--- a/BUKU/Bab IV (WIP).docx
+++ b/BUKU/Bab IV (WIP).docx
@@ -67,8 +67,108 @@
       </w:r>
     </w:p>
     <w:p>
-      <w:r>
-        <w:t xml:space="preserve">Arsitektur sistem pada aplikasi website PT. Adiputro Wirasejati ini akan terbagi menjadi tiga. Ketiga arsitektur sistem tersebut terbagi menjadi arsitektur sistem role Super Admin, arsitektur sistem role Admin, dan arsitektur sistem role Staff.  Pembagian arsitektur sistem seperti ini bertujuan untuk membatasi fitur – fitur yang diberikan pada setiap role. Setiap karyawan akan diberikan role yang berbeda sesuai dengan tingkat jabatan masing – masing. </w:t>
+      <w:pPr>
+        <w:pStyle w:val="Gambar"/>
+      </w:pPr>
+      <w:r>
+        <w:drawing>
+          <wp:inline distT="0" distB="0" distL="0" distR="0" wp14:anchorId="43682149" wp14:editId="59B243E6">
+            <wp:extent cx="4610100" cy="2753859"/>
+            <wp:effectExtent l="0" t="0" r="0" b="8890"/>
+            <wp:docPr id="28" name="Picture 28"/>
+            <wp:cNvGraphicFramePr>
+              <a:graphicFrameLocks xmlns:a="http://schemas.openxmlformats.org/drawingml/2006/main" noChangeAspect="1"/>
+            </wp:cNvGraphicFramePr>
+            <a:graphic xmlns:a="http://schemas.openxmlformats.org/drawingml/2006/main">
+              <a:graphicData uri="http://schemas.openxmlformats.org/drawingml/2006/picture">
+                <pic:pic xmlns:pic="http://schemas.openxmlformats.org/drawingml/2006/picture">
+                  <pic:nvPicPr>
+                    <pic:cNvPr id="0" name="Picture 2"/>
+                    <pic:cNvPicPr>
+                      <a:picLocks noChangeAspect="1" noChangeArrowheads="1"/>
+                    </pic:cNvPicPr>
+                  </pic:nvPicPr>
+                  <pic:blipFill>
+                    <a:blip r:embed="rId8">
+                      <a:extLst>
+                        <a:ext uri="{28A0092B-C50C-407E-A947-70E740481C1C}">
+                          <a14:useLocalDpi xmlns:a14="http://schemas.microsoft.com/office/drawing/2010/main" val="0"/>
+                        </a:ext>
+                      </a:extLst>
+                    </a:blip>
+                    <a:srcRect/>
+                    <a:stretch>
+                      <a:fillRect/>
+                    </a:stretch>
+                  </pic:blipFill>
+                  <pic:spPr bwMode="auto">
+                    <a:xfrm>
+                      <a:off x="0" y="0"/>
+                      <a:ext cx="4628206" cy="2764675"/>
+                    </a:xfrm>
+                    <a:prstGeom prst="rect">
+                      <a:avLst/>
+                    </a:prstGeom>
+                    <a:noFill/>
+                    <a:ln>
+                      <a:noFill/>
+                    </a:ln>
+                  </pic:spPr>
+                </pic:pic>
+              </a:graphicData>
+            </a:graphic>
+          </wp:inline>
+        </w:drawing>
+      </w:r>
+    </w:p>
+    <w:p>
+      <w:pPr>
+        <w:pStyle w:val="GambarDesc"/>
+      </w:pPr>
+      <w:r>
+        <w:t>Gambar 4.</w:t>
+      </w:r>
+      <w:r>
+        <w:t>1</w:t>
+      </w:r>
+      <w:r>
+        <w:br/>
+      </w:r>
+      <w:r>
+        <w:t>Desain Arsitektur</w:t>
+      </w:r>
+    </w:p>
+    <w:p>
+      <w:pPr>
+        <w:rPr>
+          <w:rFonts w:cs="Times New Roman"/>
+          <w:szCs w:val="24"/>
+        </w:rPr>
+      </w:pPr>
+    </w:p>
+    <w:p>
+      <w:r>
+        <w:t xml:space="preserve">Arsitektur sistem pada aplikasi website PT. Adiputro Wirasejati </w:t>
+      </w:r>
+      <w:r>
+        <w:t xml:space="preserve">ini akan menggunakan sistem web service. Dimana klien akan melakukan proses request ke server dan server adiputro akan membalas dengan melakukan response. Data yang masuk nantinya akan melewati middleware untuk proses </w:t>
+      </w:r>
+      <w:r>
+        <w:rPr>
+          <w:i/>
+          <w:iCs/>
+        </w:rPr>
+        <w:t>filtering</w:t>
+      </w:r>
+      <w:r>
+        <w:t xml:space="preserve"> area yang boleh </w:t>
+      </w:r>
+      <w:r>
+        <w:lastRenderedPageBreak/>
+        <w:t xml:space="preserve">diakses oleh user. Middleware bekerja dengan melihat routing dan controller yang mana bisa mengakses model jika diperlukan. Nantinya arsitektur pada level aplikasi dapat dipecah lagi kedalam tiga bagian kecil arsitektur dimana terdapat </w:t>
+      </w:r>
+      <w:r>
+        <w:t xml:space="preserve">arsitektur sistem role Super Admin, arsitektur sistem role Admin, dan arsitektur sistem role Staff.  Pembagian arsitektur sistem seperti ini bertujuan untuk membatasi fitur – fitur yang diberikan pada setiap role. Setiap karyawan akan diberikan role yang berbeda sesuai dengan tingkat jabatan masing – masing. </w:t>
       </w:r>
     </w:p>
     <w:p>
@@ -96,14 +196,101 @@
       </w:r>
     </w:p>
     <w:p>
-      <w:r>
-        <w:t>Pada sub-bab ini akan dijelaskan mengenai arsitektur sistem dari role Super Admin.</w:t>
+      <w:pPr>
+        <w:pStyle w:val="Gambar"/>
+      </w:pPr>
+      <w:r>
+        <w:drawing>
+          <wp:inline distT="0" distB="0" distL="0" distR="0" wp14:anchorId="445D1020" wp14:editId="50C26B7E">
+            <wp:extent cx="5040630" cy="2774950"/>
+            <wp:effectExtent l="0" t="0" r="7620" b="6350"/>
+            <wp:docPr id="38" name="Picture 38"/>
+            <wp:cNvGraphicFramePr>
+              <a:graphicFrameLocks xmlns:a="http://schemas.openxmlformats.org/drawingml/2006/main" noChangeAspect="1"/>
+            </wp:cNvGraphicFramePr>
+            <a:graphic xmlns:a="http://schemas.openxmlformats.org/drawingml/2006/main">
+              <a:graphicData uri="http://schemas.openxmlformats.org/drawingml/2006/picture">
+                <pic:pic xmlns:pic="http://schemas.openxmlformats.org/drawingml/2006/picture">
+                  <pic:nvPicPr>
+                    <pic:cNvPr id="0" name="Picture 4"/>
+                    <pic:cNvPicPr>
+                      <a:picLocks noChangeAspect="1" noChangeArrowheads="1"/>
+                    </pic:cNvPicPr>
+                  </pic:nvPicPr>
+                  <pic:blipFill>
+                    <a:blip r:embed="rId9">
+                      <a:extLst>
+                        <a:ext uri="{28A0092B-C50C-407E-A947-70E740481C1C}">
+                          <a14:useLocalDpi xmlns:a14="http://schemas.microsoft.com/office/drawing/2010/main" val="0"/>
+                        </a:ext>
+                      </a:extLst>
+                    </a:blip>
+                    <a:srcRect/>
+                    <a:stretch>
+                      <a:fillRect/>
+                    </a:stretch>
+                  </pic:blipFill>
+                  <pic:spPr bwMode="auto">
+                    <a:xfrm>
+                      <a:off x="0" y="0"/>
+                      <a:ext cx="5040630" cy="2774950"/>
+                    </a:xfrm>
+                    <a:prstGeom prst="rect">
+                      <a:avLst/>
+                    </a:prstGeom>
+                    <a:noFill/>
+                    <a:ln>
+                      <a:noFill/>
+                    </a:ln>
+                  </pic:spPr>
+                </pic:pic>
+              </a:graphicData>
+            </a:graphic>
+          </wp:inline>
+        </w:drawing>
+      </w:r>
+    </w:p>
+    <w:p>
+      <w:pPr>
+        <w:pStyle w:val="GambarDesc"/>
+      </w:pPr>
+      <w:r>
+        <w:t>Gambar 4.</w:t>
+      </w:r>
+      <w:r>
+        <w:t>2</w:t>
+      </w:r>
+      <w:r>
+        <w:br/>
+      </w:r>
+      <w:r>
+        <w:t>Desain Arsitektur</w:t>
       </w:r>
       <w:r>
         <w:t xml:space="preserve"> </w:t>
       </w:r>
       <w:r>
-        <w:t xml:space="preserve">Super Admin merupakan role dengan kepabilitas tertinggi karena Super Admin memiliki semua fitur yang ada pada aplikasi website ini. Super Admin dapat menambahkan user baru apabila ada karyawan baru. Super Admin juga dapat menghapus user yang sudah ada. Super Admin juga dapat mengubah role dari setiap user yang ada, sebagai contoh Super Admin dapat mengubah role user A yang awalnya memiliki role Admin menjadi role Staff. Super Admin juga dapat mengubah departemen dari setiap user yang ada, sebagai contoh user A dengan departemen Body Welding diubah ke departemen Painting Mini Bus. </w:t>
+        <w:t>Sistem Super Admin</w:t>
+      </w:r>
+    </w:p>
+    <w:p>
+      <w:pPr>
+        <w:ind w:firstLine="0"/>
+      </w:pPr>
+    </w:p>
+    <w:p>
+      <w:r>
+        <w:t xml:space="preserve">Super Admin merupakan role dengan kepabilitas tertinggi karena Super Admin memiliki semua fitur yang ada pada aplikasi website ini. Super Admin dapat </w:t>
+      </w:r>
+      <w:r>
+        <w:t>melakukan manajemen user, register user, manajemen departemen, manajemen stall, database master, tarik data spk, manajemen history, dan cek untuk checkout komponen</w:t>
+      </w:r>
+      <w:r>
+        <w:t xml:space="preserve">. Super Admin juga dapat menghapus user yang sudah ada. Super Admin juga dapat mengubah role dari setiap user yang ada, sebagai contoh Super Admin dapat mengubah role user A yang awalnya memiliki role Admin menjadi role Staff. Super Admin juga dapat mengubah departemen dari setiap user yang ada, sebagai </w:t>
+      </w:r>
+      <w:r>
+        <w:lastRenderedPageBreak/>
+        <w:t xml:space="preserve">contoh user A dengan departemen Body Welding diubah ke departemen Painting Mini Bus. </w:t>
       </w:r>
     </w:p>
     <w:p>
@@ -118,7 +305,6 @@
           <w:rFonts w:cs="Times New Roman"/>
           <w:szCs w:val="24"/>
         </w:rPr>
-        <w:lastRenderedPageBreak/>
         <w:t xml:space="preserve">Super Admin dapat menambahkan data Master baru yang berisikan tipe mobil, model mobil, tinggi mobil, pada departemen mana mobil akan diproses, pada stall berapa mobil akan diproses, dan jumlah stock. Super Admin juga dapat menambahkan parameter tambahan bila terdapat komponen yang tidak ada sebelumnya. Seluruh data tersebut disimpan berdasarkan parameter kode kit. Fitur berikutnya merupakan menarik data SPK yang nanti nya data – data tersebut akan berisi Nomor SPK, Nama Stall, Stall, Departemen, Status, dan Waktu Update terakhir. Super Admin juga dapat melakukan order dengan memasukkan nomor SPK, departemen, nama stall, dan stall. Super Admin juga dapat melihat seluruh history dari order yang dilakukan. </w:t>
       </w:r>
     </w:p>
@@ -140,17 +326,130 @@
       </w:r>
     </w:p>
     <w:p>
-      <w:r>
-        <w:t>Pada sub-bab ini akan dijelaskan mengenai arsitektur sistem dari role Admin. Admin memiliki beberapa fitur penting. Admin dapat menambahkan data Master baru yang berisikan tipe mobil, model mobil, tinggi mobil, pada departemen mana mobil akan diproses, pada stall berapa mobil akan diproses, dan jumlah stock. Admin juga dapat menambahkan parameter tambahan bila terdapat komponen yang tidak ada sebelumnya.</w:t>
-      </w:r>
-    </w:p>
-    <w:p>
-      <w:pPr>
+      <w:pPr>
+        <w:pStyle w:val="Gambar"/>
         <w:rPr>
-          <w:rFonts w:cs="Times New Roman"/>
           <w:szCs w:val="24"/>
         </w:rPr>
       </w:pPr>
+      <w:r>
+        <w:drawing>
+          <wp:inline distT="0" distB="0" distL="0" distR="0" wp14:anchorId="6A641A9E" wp14:editId="4CBB060E">
+            <wp:extent cx="5040630" cy="2774950"/>
+            <wp:effectExtent l="0" t="0" r="7620" b="6350"/>
+            <wp:docPr id="40" name="Picture 40"/>
+            <wp:cNvGraphicFramePr>
+              <a:graphicFrameLocks xmlns:a="http://schemas.openxmlformats.org/drawingml/2006/main" noChangeAspect="1"/>
+            </wp:cNvGraphicFramePr>
+            <a:graphic xmlns:a="http://schemas.openxmlformats.org/drawingml/2006/main">
+              <a:graphicData uri="http://schemas.openxmlformats.org/drawingml/2006/picture">
+                <pic:pic xmlns:pic="http://schemas.openxmlformats.org/drawingml/2006/picture">
+                  <pic:nvPicPr>
+                    <pic:cNvPr id="0" name="Picture 6"/>
+                    <pic:cNvPicPr>
+                      <a:picLocks noChangeAspect="1" noChangeArrowheads="1"/>
+                    </pic:cNvPicPr>
+                  </pic:nvPicPr>
+                  <pic:blipFill>
+                    <a:blip r:embed="rId10">
+                      <a:extLst>
+                        <a:ext uri="{28A0092B-C50C-407E-A947-70E740481C1C}">
+                          <a14:useLocalDpi xmlns:a14="http://schemas.microsoft.com/office/drawing/2010/main" val="0"/>
+                        </a:ext>
+                      </a:extLst>
+                    </a:blip>
+                    <a:srcRect/>
+                    <a:stretch>
+                      <a:fillRect/>
+                    </a:stretch>
+                  </pic:blipFill>
+                  <pic:spPr bwMode="auto">
+                    <a:xfrm>
+                      <a:off x="0" y="0"/>
+                      <a:ext cx="5040630" cy="2774950"/>
+                    </a:xfrm>
+                    <a:prstGeom prst="rect">
+                      <a:avLst/>
+                    </a:prstGeom>
+                    <a:noFill/>
+                    <a:ln>
+                      <a:noFill/>
+                    </a:ln>
+                  </pic:spPr>
+                </pic:pic>
+              </a:graphicData>
+            </a:graphic>
+          </wp:inline>
+        </w:drawing>
+      </w:r>
+    </w:p>
+    <w:p>
+      <w:pPr>
+        <w:pStyle w:val="GambarDesc"/>
+      </w:pPr>
+      <w:r>
+        <w:t>Gambar 4.</w:t>
+      </w:r>
+      <w:r>
+        <w:t>2</w:t>
+      </w:r>
+      <w:r>
+        <w:br/>
+      </w:r>
+      <w:r>
+        <w:t xml:space="preserve">Desain Arsitektur Sistem </w:t>
+      </w:r>
+      <w:r>
+        <w:t>Admin</w:t>
+      </w:r>
+    </w:p>
+    <w:p>
+      <w:pPr>
+        <w:pStyle w:val="STTSJudulSubBab"/>
+        <w:ind w:left="0" w:firstLine="0"/>
+        <w:rPr>
+          <w:sz w:val="24"/>
+          <w:szCs w:val="24"/>
+        </w:rPr>
+      </w:pPr>
+    </w:p>
+    <w:p>
+      <w:r>
+        <w:t>Admin memiliki beberapa fitur penting</w:t>
+      </w:r>
+      <w:r>
+        <w:t xml:space="preserve"> yang dapat diakses seperti database master, tarik data SPK, history, dan cek</w:t>
+      </w:r>
+      <w:r>
+        <w:t xml:space="preserve">. </w:t>
+      </w:r>
+      <w:r>
+        <w:t>Pada master, a</w:t>
+      </w:r>
+      <w:r>
+        <w:t xml:space="preserve">dmin dapat menambahkan data </w:t>
+      </w:r>
+      <w:r>
+        <w:t>m</w:t>
+      </w:r>
+      <w:r>
+        <w:t>aster baru</w:t>
+      </w:r>
+      <w:r>
+        <w:t xml:space="preserve">. Hal yang harus diisi antara lain </w:t>
+      </w:r>
+      <w:r>
+        <w:t xml:space="preserve">tipe mobil, model mobil, tinggi mobil, pada departemen mana mobil akan diproses, pada stall berapa mobil akan </w:t>
+      </w:r>
+      <w:r>
+        <w:lastRenderedPageBreak/>
+        <w:t>diproses, dan jumlah stock. Admin juga dapat menambahkan parameter tambahan bila terdapat komponen yang tidak ada sebelumnya.</w:t>
+      </w:r>
+      <w:r>
+        <w:t xml:space="preserve"> </w:t>
+      </w:r>
+    </w:p>
+    <w:p>
       <w:r>
         <w:rPr>
           <w:rFonts w:cs="Times New Roman"/>
@@ -183,12 +482,98 @@
       </w:r>
     </w:p>
     <w:p>
-      <w:r>
-        <w:t xml:space="preserve">Pada sub-bab ini akan dijelaskan mengenai arsitektur sistem dari role Staff. Staff merupakan role dengan fitur paling sedikit. Role Staff memiliki fitur paling sedikit karena role ini digunakan oleh karyawan yang menggunakan komputer di lapangan. Fitur pertama dari Staff merupakan menarik data SPK yang nanti nya data – data tersebut akan berisi Nomor SPK, Nama Stall, Stall, Departemen, Status, </w:t>
-      </w:r>
-      <w:r>
-        <w:lastRenderedPageBreak/>
-        <w:t xml:space="preserve">dan Waktu Update terakhir. Staff juga dapat melakukan order dengan memasukkan nomor SPK, departemen, nama stall, dan stall. Super Admin juga dapat melihat seluruh history dari order yang dilakukan. </w:t>
+      <w:pPr>
+        <w:pStyle w:val="Gambar"/>
+        <w:rPr>
+          <w:szCs w:val="24"/>
+        </w:rPr>
+      </w:pPr>
+      <w:r>
+        <w:drawing>
+          <wp:inline distT="0" distB="0" distL="0" distR="0" wp14:anchorId="09635832" wp14:editId="01B1CC41">
+            <wp:extent cx="5040630" cy="2774950"/>
+            <wp:effectExtent l="0" t="0" r="7620" b="6350"/>
+            <wp:docPr id="42" name="Picture 42"/>
+            <wp:cNvGraphicFramePr>
+              <a:graphicFrameLocks xmlns:a="http://schemas.openxmlformats.org/drawingml/2006/main" noChangeAspect="1"/>
+            </wp:cNvGraphicFramePr>
+            <a:graphic xmlns:a="http://schemas.openxmlformats.org/drawingml/2006/main">
+              <a:graphicData uri="http://schemas.openxmlformats.org/drawingml/2006/picture">
+                <pic:pic xmlns:pic="http://schemas.openxmlformats.org/drawingml/2006/picture">
+                  <pic:nvPicPr>
+                    <pic:cNvPr id="0" name="Picture 8"/>
+                    <pic:cNvPicPr>
+                      <a:picLocks noChangeAspect="1" noChangeArrowheads="1"/>
+                    </pic:cNvPicPr>
+                  </pic:nvPicPr>
+                  <pic:blipFill>
+                    <a:blip r:embed="rId11">
+                      <a:extLst>
+                        <a:ext uri="{28A0092B-C50C-407E-A947-70E740481C1C}">
+                          <a14:useLocalDpi xmlns:a14="http://schemas.microsoft.com/office/drawing/2010/main" val="0"/>
+                        </a:ext>
+                      </a:extLst>
+                    </a:blip>
+                    <a:srcRect/>
+                    <a:stretch>
+                      <a:fillRect/>
+                    </a:stretch>
+                  </pic:blipFill>
+                  <pic:spPr bwMode="auto">
+                    <a:xfrm>
+                      <a:off x="0" y="0"/>
+                      <a:ext cx="5040630" cy="2774950"/>
+                    </a:xfrm>
+                    <a:prstGeom prst="rect">
+                      <a:avLst/>
+                    </a:prstGeom>
+                    <a:noFill/>
+                    <a:ln>
+                      <a:noFill/>
+                    </a:ln>
+                  </pic:spPr>
+                </pic:pic>
+              </a:graphicData>
+            </a:graphic>
+          </wp:inline>
+        </w:drawing>
+      </w:r>
+    </w:p>
+    <w:p>
+      <w:pPr>
+        <w:pStyle w:val="GambarDesc"/>
+      </w:pPr>
+      <w:r>
+        <w:t>Gambar 4.</w:t>
+      </w:r>
+      <w:r>
+        <w:t>3</w:t>
+      </w:r>
+      <w:r>
+        <w:br/>
+      </w:r>
+      <w:r>
+        <w:t>Desain Arsitektur Sistem Admin</w:t>
+      </w:r>
+    </w:p>
+    <w:p>
+      <w:pPr>
+        <w:pStyle w:val="Gambar"/>
+        <w:jc w:val="both"/>
+        <w:rPr>
+          <w:szCs w:val="24"/>
+        </w:rPr>
+      </w:pPr>
+    </w:p>
+    <w:p>
+      <w:r>
+        <w:t>Role Staff memiliki fitur paling sedikit karena role ini digunakan oleh karyawan yang menggunakan komputer di lapangan. Fitur pertama dari Staff merupakan menarik data SPK yang nanti nya data – data tersebut akan berisi Nomor SPK, Nama Stall, Stall, Departemen, Status, dan Waktu Update terakhir. Staff juga dapat melakukan order dengan memasukkan nomor SPK</w:t>
+      </w:r>
+      <w:r>
+        <w:t xml:space="preserve"> dan mengakses halaman cek</w:t>
+      </w:r>
+      <w:r>
+        <w:t xml:space="preserve">, departemen, nama stall, dan stall. Super Admin juga dapat melihat seluruh history dari order yang dilakukan. </w:t>
       </w:r>
     </w:p>
     <w:p/>
@@ -206,35 +591,416 @@
         </w:rPr>
       </w:pPr>
       <w:r>
+        <w:lastRenderedPageBreak/>
         <w:t>Desain Database</w:t>
       </w:r>
     </w:p>
     <w:p>
       <w:pPr>
-        <w:ind w:firstLine="709"/>
+        <w:pStyle w:val="STTSJudulSubBab"/>
+        <w:ind w:left="0" w:firstLine="0"/>
         <w:rPr>
-          <w:rFonts w:cs="Times New Roman"/>
+          <w:sz w:val="24"/>
           <w:szCs w:val="24"/>
         </w:rPr>
       </w:pPr>
-      <w:r>
+    </w:p>
+    <w:p>
+      <w:pPr>
+        <w:pStyle w:val="STTSJudulSubBab"/>
+        <w:ind w:left="0" w:firstLine="0"/>
         <w:rPr>
-          <w:rFonts w:cs="Times New Roman"/>
-          <w:szCs w:val="24"/>
-          <w:highlight w:val="yellow"/>
-        </w:rPr>
-        <w:t>Pada sub-bab ini akan dijelaskan mengenai rancangan database dari aplikasi website PT. Adiputro Wirasejati. Pada sub-bab ini kan disertakan gambar CDM dan PDM dari database yang akan dibuat. Perancangan/Desain Database adalah proses untuk menentukan isi dan pengaturan data yang dibutuhkan untuk mendukung berbagai rancangan sistem. Tujuan Perancangan Database adalah untuk memenuhi inormasi yang berisikan kebutuhan – kebutuhan user secara khusus dan aplikasi – aplikasinya dan juga memudahkan pengertian struktur informasi.</w:t>
-      </w:r>
-      <w:r>
-        <w:rPr>
-          <w:rFonts w:cs="Times New Roman"/>
+          <w:sz w:val="24"/>
           <w:szCs w:val="24"/>
         </w:rPr>
-        <w:t xml:space="preserve"> </w:t>
-      </w:r>
-    </w:p>
-    <w:p>
-      <w:pPr>
+      </w:pPr>
+      <w:r>
+        <w:rPr>
+          <w:noProof/>
+          <w:sz w:val="24"/>
+          <w:szCs w:val="24"/>
+        </w:rPr>
+        <w:drawing>
+          <wp:inline distT="0" distB="0" distL="0" distR="0" wp14:anchorId="2D7B0794" wp14:editId="44F5BD54">
+            <wp:extent cx="5033010" cy="2282190"/>
+            <wp:effectExtent l="0" t="0" r="0" b="3810"/>
+            <wp:docPr id="46" name="Picture 46"/>
+            <wp:cNvGraphicFramePr>
+              <a:graphicFrameLocks xmlns:a="http://schemas.openxmlformats.org/drawingml/2006/main" noChangeAspect="1"/>
+            </wp:cNvGraphicFramePr>
+            <a:graphic xmlns:a="http://schemas.openxmlformats.org/drawingml/2006/main">
+              <a:graphicData uri="http://schemas.openxmlformats.org/drawingml/2006/picture">
+                <pic:pic xmlns:pic="http://schemas.openxmlformats.org/drawingml/2006/picture">
+                  <pic:nvPicPr>
+                    <pic:cNvPr id="0" name="Picture 13"/>
+                    <pic:cNvPicPr>
+                      <a:picLocks noChangeAspect="1" noChangeArrowheads="1"/>
+                    </pic:cNvPicPr>
+                  </pic:nvPicPr>
+                  <pic:blipFill>
+                    <a:blip r:embed="rId12">
+                      <a:extLst>
+                        <a:ext uri="{28A0092B-C50C-407E-A947-70E740481C1C}">
+                          <a14:useLocalDpi xmlns:a14="http://schemas.microsoft.com/office/drawing/2010/main" val="0"/>
+                        </a:ext>
+                      </a:extLst>
+                    </a:blip>
+                    <a:srcRect/>
+                    <a:stretch>
+                      <a:fillRect/>
+                    </a:stretch>
+                  </pic:blipFill>
+                  <pic:spPr bwMode="auto">
+                    <a:xfrm>
+                      <a:off x="0" y="0"/>
+                      <a:ext cx="5033010" cy="2282190"/>
+                    </a:xfrm>
+                    <a:prstGeom prst="rect">
+                      <a:avLst/>
+                    </a:prstGeom>
+                    <a:noFill/>
+                    <a:ln>
+                      <a:noFill/>
+                    </a:ln>
+                  </pic:spPr>
+                </pic:pic>
+              </a:graphicData>
+            </a:graphic>
+          </wp:inline>
+        </w:drawing>
+      </w:r>
+    </w:p>
+    <w:p>
+      <w:pPr>
+        <w:pStyle w:val="GambarDesc"/>
+      </w:pPr>
+      <w:r>
+        <w:t>Gambar 4.</w:t>
+      </w:r>
+      <w:r>
+        <w:t>4</w:t>
+      </w:r>
+      <w:r>
+        <w:br/>
+      </w:r>
+      <w:r>
+        <w:t>Desain CDM</w:t>
+      </w:r>
+    </w:p>
+    <w:p/>
+    <w:p>
+      <w:r>
+        <w:t xml:space="preserve">CDM (conceptual Data Model) membantu dalam memberikan gambaran sederhana dari desain database yang akan dibangun. Pada CDM ini akan digambarkan relasi yang sangat sederhana dan abstrak setidaknya mampu memberikan hubungan antar masing – masing tabel. Terlihat departemen memiliki hubungan dengan stall dimana departemen mempunyai akun dan stall. Kemudian tabel spk akan digunakan sebagai konversi dalam tabel konversi nantinya dan master kit sebagai result dari konversi. Account akan digunakan untuk mendeteksi apakah akun yang bersangkutan bisa mengakses hasil konversi dan stall digunakan sebagai parameter dalam konversi. </w:t>
+      </w:r>
+    </w:p>
+    <w:p>
+      <w:r>
+        <w:t xml:space="preserve">Karena masih abstrak pada penggambaran CDM sebelumnya, setidaknya diperlukan bantuan untuk gambaran yang lebih jelas. Maka dari itu diperlukan gambaran PDM (Physical data Model) yang dapat menggambarkan setiap tabel dengan lebih jelas. Gambar PDM dapat dilihat pada gambar 4.6. Secara konsep mirip hanya saja attribut setiap tabel lebih kelihatan. Untuk penjelasan lanjut yang lebih detail untuk setiap tabelnya dapat dilihat pada sub bab 4.3 nantinya. </w:t>
+      </w:r>
+    </w:p>
+    <w:p>
+      <w:pPr>
+        <w:pStyle w:val="Gambar"/>
+      </w:pPr>
+      <w:r>
+        <w:lastRenderedPageBreak/>
+        <w:drawing>
+          <wp:inline distT="0" distB="0" distL="0" distR="0" wp14:anchorId="133960DC" wp14:editId="15FEDEA7">
+            <wp:extent cx="5038090" cy="4338955"/>
+            <wp:effectExtent l="0" t="0" r="0" b="4445"/>
+            <wp:docPr id="44" name="Picture 44"/>
+            <wp:cNvGraphicFramePr>
+              <a:graphicFrameLocks xmlns:a="http://schemas.openxmlformats.org/drawingml/2006/main" noChangeAspect="1"/>
+            </wp:cNvGraphicFramePr>
+            <a:graphic xmlns:a="http://schemas.openxmlformats.org/drawingml/2006/main">
+              <a:graphicData uri="http://schemas.openxmlformats.org/drawingml/2006/picture">
+                <pic:pic xmlns:pic="http://schemas.openxmlformats.org/drawingml/2006/picture">
+                  <pic:nvPicPr>
+                    <pic:cNvPr id="0" name="Picture 11"/>
+                    <pic:cNvPicPr>
+                      <a:picLocks noChangeAspect="1" noChangeArrowheads="1"/>
+                    </pic:cNvPicPr>
+                  </pic:nvPicPr>
+                  <pic:blipFill>
+                    <a:blip r:embed="rId13">
+                      <a:extLst>
+                        <a:ext uri="{28A0092B-C50C-407E-A947-70E740481C1C}">
+                          <a14:useLocalDpi xmlns:a14="http://schemas.microsoft.com/office/drawing/2010/main" val="0"/>
+                        </a:ext>
+                      </a:extLst>
+                    </a:blip>
+                    <a:srcRect/>
+                    <a:stretch>
+                      <a:fillRect/>
+                    </a:stretch>
+                  </pic:blipFill>
+                  <pic:spPr bwMode="auto">
+                    <a:xfrm>
+                      <a:off x="0" y="0"/>
+                      <a:ext cx="5038090" cy="4338955"/>
+                    </a:xfrm>
+                    <a:prstGeom prst="rect">
+                      <a:avLst/>
+                    </a:prstGeom>
+                    <a:noFill/>
+                    <a:ln>
+                      <a:noFill/>
+                    </a:ln>
+                  </pic:spPr>
+                </pic:pic>
+              </a:graphicData>
+            </a:graphic>
+          </wp:inline>
+        </w:drawing>
+      </w:r>
+    </w:p>
+    <w:p>
+      <w:pPr>
+        <w:pStyle w:val="GambarDesc"/>
+      </w:pPr>
+      <w:r>
+        <w:t>Gambar 4.</w:t>
+      </w:r>
+      <w:r>
+        <w:t>6</w:t>
+      </w:r>
+      <w:r>
+        <w:br/>
+      </w:r>
+      <w:r>
+        <w:t>PDM Desain</w:t>
+      </w:r>
+    </w:p>
+    <w:p>
+      <w:pPr>
+        <w:pStyle w:val="Gambar"/>
+      </w:pPr>
+    </w:p>
+    <w:p>
+      <w:r>
+        <w:t xml:space="preserve">Di PT. Adiputro Wirasejati terdapat beberapa departemen pada divisi perakitan. Nantinya pembagian databasenya akan mengacu pada departemen dari akun user itu sendiri. Departemen diberikan akses database minimal 1 database dan bisa lebih dari itu. Saat ini di PT. Adiputro database dibagi berdasarkan tipe SPKnya yaitu SPK Bus dan SPK Mini Bus. Adapun pembagian manajemen database sebagai berikut: </w:t>
+      </w:r>
+    </w:p>
+    <w:p>
+      <w:pPr>
+        <w:pStyle w:val="BulletSubabAlphabet"/>
+        <w:rPr>
+          <w:bCs w:val="0"/>
+        </w:rPr>
+      </w:pPr>
+      <w:r>
+        <w:rPr>
+          <w:bCs w:val="0"/>
+        </w:rPr>
+        <w:t>SPK Bus</w:t>
+      </w:r>
+      <w:r>
+        <w:rPr>
+          <w:bCs w:val="0"/>
+        </w:rPr>
+        <w:tab/>
+      </w:r>
+    </w:p>
+    <w:p>
+      <w:pPr>
+        <w:pStyle w:val="BulletParagraphwithoutindent"/>
+      </w:pPr>
+      <w:r>
+        <w:t xml:space="preserve">SPK Bus adalah tipe SPK yang sekiranya modelnya dikatakan bus. Spesifikasinya sendiri bisa dilihat dari jumlah kursinya kadang bisa 60-80 kursi. Panjang mobilnya sendiri </w:t>
+      </w:r>
+      <w:proofErr w:type="gramStart"/>
+      <w:r>
+        <w:t>12 meter</w:t>
+      </w:r>
+      <w:proofErr w:type="gramEnd"/>
+      <w:r>
+        <w:t xml:space="preserve"> atau lebih. Departemen pada divisi yang memegang akses SPK bus adalah dibawah ini.</w:t>
+      </w:r>
+    </w:p>
+    <w:p>
+      <w:pPr>
+        <w:pStyle w:val="BulletStyleLevel2"/>
+      </w:pPr>
+      <w:r>
+        <w:t>Departemen Rangka Bus</w:t>
+      </w:r>
+    </w:p>
+    <w:p>
+      <w:pPr>
+        <w:pStyle w:val="BulletStyleLevel2"/>
+      </w:pPr>
+      <w:r>
+        <w:rPr>
+          <w:lang w:eastAsia="ja-JP"/>
+        </w:rPr>
+        <w:lastRenderedPageBreak/>
+        <w:t>Departemen Paneling</w:t>
+      </w:r>
+    </w:p>
+    <w:p>
+      <w:pPr>
+        <w:pStyle w:val="BulletStyleLevel2"/>
+      </w:pPr>
+      <w:r>
+        <w:rPr>
+          <w:lang w:eastAsia="ja-JP"/>
+        </w:rPr>
+        <w:t>Departemen Putty Bus</w:t>
+      </w:r>
+    </w:p>
+    <w:p>
+      <w:pPr>
+        <w:pStyle w:val="BulletStyleLevel2"/>
+      </w:pPr>
+      <w:r>
+        <w:rPr>
+          <w:lang w:eastAsia="ja-JP"/>
+        </w:rPr>
+        <w:t>Departemen Painting Bus</w:t>
+      </w:r>
+    </w:p>
+    <w:p>
+      <w:pPr>
+        <w:pStyle w:val="BulletStyleLevel2"/>
+      </w:pPr>
+      <w:r>
+        <w:rPr>
+          <w:lang w:eastAsia="ja-JP"/>
+        </w:rPr>
+        <w:t>Departemen Trimming Bus</w:t>
+      </w:r>
+    </w:p>
+    <w:p>
+      <w:pPr>
+        <w:pStyle w:val="BulletStyleLevel2"/>
+      </w:pPr>
+      <w:r>
+        <w:rPr>
+          <w:lang w:eastAsia="ja-JP"/>
+        </w:rPr>
+        <w:t>Departemen Finishing Bus</w:t>
+      </w:r>
+    </w:p>
+    <w:p>
+      <w:pPr>
+        <w:pStyle w:val="BulletStyleLevel2"/>
+      </w:pPr>
+      <w:r>
+        <w:rPr>
+          <w:lang w:eastAsia="ja-JP"/>
+        </w:rPr>
+        <w:t>Departemen Sub Assy Bus</w:t>
+      </w:r>
+    </w:p>
+    <w:p>
+      <w:pPr>
+        <w:pStyle w:val="BulletStyleLevel2"/>
+      </w:pPr>
+      <w:r>
+        <w:rPr>
+          <w:lang w:eastAsia="ja-JP"/>
+        </w:rPr>
+        <w:t>Departemen Other</w:t>
+      </w:r>
+    </w:p>
+    <w:p>
+      <w:pPr>
+        <w:pStyle w:val="BulletSubabAlphabet"/>
+      </w:pPr>
+      <w:r>
+        <w:t>SPK Mini Bus</w:t>
+      </w:r>
+    </w:p>
+    <w:p>
+      <w:pPr>
+        <w:pStyle w:val="BulletParagraphwithoutindent"/>
+      </w:pPr>
+      <w:r>
+        <w:t xml:space="preserve">SPK Bus adalah tipe SPK yang sekiranya modelnya dikatakan bus. Spesifikasinya sendiri bisa dilihat dari jumlah kursinya kadang bisa 25-35 kursi. Panjang mobilnya sendiri </w:t>
+      </w:r>
+      <w:proofErr w:type="gramStart"/>
+      <w:r>
+        <w:t>7 meter</w:t>
+      </w:r>
+      <w:proofErr w:type="gramEnd"/>
+      <w:r>
+        <w:t xml:space="preserve"> sampai 8,5 meter. Departemen pada divisi yang memegang akses SPK mini bus adalah dibawah ini.</w:t>
+      </w:r>
+    </w:p>
+    <w:p>
+      <w:pPr>
+        <w:pStyle w:val="BulletStyleLevel2"/>
+      </w:pPr>
+      <w:r>
+        <w:t>Departemen Body Welding</w:t>
+      </w:r>
+    </w:p>
+    <w:p>
+      <w:pPr>
+        <w:pStyle w:val="BulletStyleLevel2"/>
+      </w:pPr>
+      <w:r>
+        <w:t>Departemen Rangka Minibus</w:t>
+      </w:r>
+    </w:p>
+    <w:p>
+      <w:pPr>
+        <w:pStyle w:val="BulletStyleLevel2"/>
+      </w:pPr>
+      <w:r>
+        <w:rPr>
+          <w:lang w:eastAsia="ja-JP"/>
+        </w:rPr>
+        <w:t>Departemen Putty Minibus</w:t>
+      </w:r>
+    </w:p>
+    <w:p>
+      <w:pPr>
+        <w:pStyle w:val="BulletStyleLevel2"/>
+      </w:pPr>
+      <w:r>
+        <w:rPr>
+          <w:lang w:eastAsia="ja-JP"/>
+        </w:rPr>
+        <w:t>Departemen Painting Minibus</w:t>
+      </w:r>
+    </w:p>
+    <w:p>
+      <w:pPr>
+        <w:pStyle w:val="BulletStyleLevel2"/>
+      </w:pPr>
+      <w:r>
+        <w:rPr>
+          <w:lang w:eastAsia="ja-JP"/>
+        </w:rPr>
+        <w:t>Departemen Trimming Minibus</w:t>
+      </w:r>
+    </w:p>
+    <w:p>
+      <w:pPr>
+        <w:pStyle w:val="BulletStyleLevel2"/>
+      </w:pPr>
+      <w:r>
+        <w:rPr>
+          <w:lang w:eastAsia="ja-JP"/>
+        </w:rPr>
+        <w:t>Departemen Finishing Minibus</w:t>
+      </w:r>
+    </w:p>
+    <w:p>
+      <w:pPr>
+        <w:pStyle w:val="BulletStyleLevel2"/>
+      </w:pPr>
+      <w:r>
+        <w:rPr>
+          <w:lang w:eastAsia="ja-JP"/>
+        </w:rPr>
+        <w:t>Departemen Sub Assy Minibus</w:t>
+      </w:r>
+    </w:p>
+    <w:p>
+      <w:pPr>
+        <w:ind w:firstLine="0"/>
         <w:rPr>
           <w:rFonts w:cs="Times New Roman"/>
           <w:szCs w:val="24"/>
@@ -266,11 +1032,11 @@
     </w:p>
     <w:p>
       <w:r>
-        <w:t xml:space="preserve">Database pada aplikasi website PT. Adiputro Wirasejati dibuat menggunakan MongoDB. MongoDB merupakan salah satu DBMS (Database Management System) NoSQL yang cukup populer digunakan dalam pengembangan website. Berbeda dengan DBMS lain yang berjenis SQL yang menyimpan data menggunakan relasi tabel, MongoDB menggunakan dokumen dengan format JSON. Sebagai satuan terkecil, dokumen akan berisi baris – baris data tanpa schema tertentu, tapi berupa struktur pasangan key-value. Key digunakan untuk melacak objek dengan (value) nilai yang bervariasi, seperti data angka, string, atau objek kompleks lainnya. Dengan format dokumen seperti ini, MongoDB mampu menampung data yang lebih bervariasi dan kompleks. Selain </w:t>
+        <w:t xml:space="preserve">Database pada aplikasi website PT. Adiputro Wirasejati dibuat menggunakan MongoDB. MongoDB merupakan salah satu DBMS (Database Management System) NoSQL yang cukup populer digunakan dalam </w:t>
       </w:r>
       <w:r>
         <w:lastRenderedPageBreak/>
-        <w:t xml:space="preserve">itu, developer juga bisa melakukan scale out database untuk meningkatkan kapasitas data tanpa mengganggu performa server. </w:t>
+        <w:t xml:space="preserve">pengembangan website. Berbeda dengan DBMS lain yang berjenis SQL yang menyimpan data menggunakan relasi tabel, MongoDB menggunakan dokumen dengan format JSON. Sebagai satuan terkecil, dokumen akan berisi baris – baris data tanpa schema tertentu, tapi berupa struktur pasangan key-value. Key digunakan untuk melacak objek dengan (value) nilai yang bervariasi, seperti data angka, string, atau objek kompleks lainnya. Dengan format dokumen seperti ini, MongoDB mampu menampung data yang lebih bervariasi dan kompleks. Selain itu, developer juga bisa melakukan scale out database untuk meningkatkan kapasitas data tanpa mengganggu performa server. </w:t>
       </w:r>
     </w:p>
     <w:p/>
@@ -299,7 +1065,7 @@
                     <pic:cNvPicPr/>
                   </pic:nvPicPr>
                   <pic:blipFill>
-                    <a:blip r:embed="rId8"/>
+                    <a:blip r:embed="rId14"/>
                     <a:stretch>
                       <a:fillRect/>
                     </a:stretch>
@@ -325,7 +1091,10 @@
         <w:pStyle w:val="GambarDesc"/>
       </w:pPr>
       <w:r>
-        <w:t>Gambar 4.4</w:t>
+        <w:t>Gambar 4.</w:t>
+      </w:r>
+      <w:r>
+        <w:t>5</w:t>
       </w:r>
       <w:r>
         <w:br/>
@@ -548,6 +1317,7 @@
                 <w:rFonts w:cs="Times New Roman"/>
                 <w:szCs w:val="24"/>
               </w:rPr>
+              <w:lastRenderedPageBreak/>
               <w:t>1</w:t>
             </w:r>
           </w:p>
@@ -593,12 +1363,21 @@
                 <w:szCs w:val="24"/>
               </w:rPr>
             </w:pPr>
-            <w:r>
-              <w:rPr>
-                <w:rFonts w:cs="Times New Roman"/>
-                <w:szCs w:val="24"/>
-              </w:rPr>
-              <w:t>VARCHAR(1000)</w:t>
+            <w:proofErr w:type="gramStart"/>
+            <w:r>
+              <w:rPr>
+                <w:rFonts w:cs="Times New Roman"/>
+                <w:szCs w:val="24"/>
+              </w:rPr>
+              <w:t>VARCHAR(</w:t>
+            </w:r>
+            <w:proofErr w:type="gramEnd"/>
+            <w:r>
+              <w:rPr>
+                <w:rFonts w:cs="Times New Roman"/>
+                <w:szCs w:val="24"/>
+              </w:rPr>
+              <w:t>1000)</w:t>
             </w:r>
           </w:p>
         </w:tc>
@@ -724,12 +1503,21 @@
                 <w:szCs w:val="24"/>
               </w:rPr>
             </w:pPr>
-            <w:r>
-              <w:rPr>
-                <w:rFonts w:cs="Times New Roman"/>
-                <w:szCs w:val="24"/>
-              </w:rPr>
-              <w:t>VARCHAR(1000)</w:t>
+            <w:proofErr w:type="gramStart"/>
+            <w:r>
+              <w:rPr>
+                <w:rFonts w:cs="Times New Roman"/>
+                <w:szCs w:val="24"/>
+              </w:rPr>
+              <w:t>VARCHAR(</w:t>
+            </w:r>
+            <w:proofErr w:type="gramEnd"/>
+            <w:r>
+              <w:rPr>
+                <w:rFonts w:cs="Times New Roman"/>
+                <w:szCs w:val="24"/>
+              </w:rPr>
+              <w:t>1000)</w:t>
             </w:r>
           </w:p>
         </w:tc>
@@ -848,12 +1636,21 @@
                 <w:szCs w:val="24"/>
               </w:rPr>
             </w:pPr>
-            <w:r>
-              <w:rPr>
-                <w:rFonts w:cs="Times New Roman"/>
-                <w:szCs w:val="24"/>
-              </w:rPr>
-              <w:t>VARCHAR(1000)</w:t>
+            <w:proofErr w:type="gramStart"/>
+            <w:r>
+              <w:rPr>
+                <w:rFonts w:cs="Times New Roman"/>
+                <w:szCs w:val="24"/>
+              </w:rPr>
+              <w:t>VARCHAR(</w:t>
+            </w:r>
+            <w:proofErr w:type="gramEnd"/>
+            <w:r>
+              <w:rPr>
+                <w:rFonts w:cs="Times New Roman"/>
+                <w:szCs w:val="24"/>
+              </w:rPr>
+              <w:t>1000)</w:t>
             </w:r>
           </w:p>
         </w:tc>
@@ -1096,12 +1893,21 @@
                 <w:szCs w:val="24"/>
               </w:rPr>
             </w:pPr>
-            <w:r>
-              <w:rPr>
-                <w:rFonts w:cs="Times New Roman"/>
-                <w:szCs w:val="24"/>
-              </w:rPr>
-              <w:t>VARCHAR(1000)</w:t>
+            <w:proofErr w:type="gramStart"/>
+            <w:r>
+              <w:rPr>
+                <w:rFonts w:cs="Times New Roman"/>
+                <w:szCs w:val="24"/>
+              </w:rPr>
+              <w:t>VARCHAR(</w:t>
+            </w:r>
+            <w:proofErr w:type="gramEnd"/>
+            <w:r>
+              <w:rPr>
+                <w:rFonts w:cs="Times New Roman"/>
+                <w:szCs w:val="24"/>
+              </w:rPr>
+              <w:t>1000)</w:t>
             </w:r>
           </w:p>
         </w:tc>
@@ -1414,7 +2220,6 @@
     </w:p>
     <w:p>
       <w:r>
-        <w:lastRenderedPageBreak/>
         <w:t>Tabel Accounts_DB merupakan sebuah tabel yang digunakan untuk menyimpan seluruh data dari setiap user yang ada. Pada tabel akan berisi field mengenai informasi username, nama, password, role, departemen, status, tanggal dibuat, dan tanggal diubah. Primary key dari tabel ini adalah account_id. Account_id bersifat auto increment. Account_id pada database ini dibuat secara otomatis oleh MongoDB. Driver database MongoDB secara default meng-generate sebuah ObjectID yang ditetapkan ke dalam _id pada setiap dokumen. ObjectID adalah timestamp 96-bit yang disusun dengan komponen – komponen sebagai berikut:</w:t>
       </w:r>
     </w:p>
@@ -1710,12 +2515,21 @@
                 <w:szCs w:val="24"/>
               </w:rPr>
             </w:pPr>
-            <w:r>
-              <w:rPr>
-                <w:rFonts w:cs="Times New Roman"/>
-                <w:szCs w:val="24"/>
-              </w:rPr>
-              <w:t>VARCHAR(1000)</w:t>
+            <w:proofErr w:type="gramStart"/>
+            <w:r>
+              <w:rPr>
+                <w:rFonts w:cs="Times New Roman"/>
+                <w:szCs w:val="24"/>
+              </w:rPr>
+              <w:t>VARCHAR(</w:t>
+            </w:r>
+            <w:proofErr w:type="gramEnd"/>
+            <w:r>
+              <w:rPr>
+                <w:rFonts w:cs="Times New Roman"/>
+                <w:szCs w:val="24"/>
+              </w:rPr>
+              <w:t>1000)</w:t>
             </w:r>
           </w:p>
         </w:tc>
@@ -1841,12 +2655,21 @@
                 <w:szCs w:val="24"/>
               </w:rPr>
             </w:pPr>
-            <w:r>
-              <w:rPr>
-                <w:rFonts w:cs="Times New Roman"/>
-                <w:szCs w:val="24"/>
-              </w:rPr>
-              <w:t>VARCHAR(1000)</w:t>
+            <w:proofErr w:type="gramStart"/>
+            <w:r>
+              <w:rPr>
+                <w:rFonts w:cs="Times New Roman"/>
+                <w:szCs w:val="24"/>
+              </w:rPr>
+              <w:t>VARCHAR(</w:t>
+            </w:r>
+            <w:proofErr w:type="gramEnd"/>
+            <w:r>
+              <w:rPr>
+                <w:rFonts w:cs="Times New Roman"/>
+                <w:szCs w:val="24"/>
+              </w:rPr>
+              <w:t>1000)</w:t>
             </w:r>
           </w:p>
         </w:tc>
@@ -1905,7 +2728,11 @@
     <w:p/>
     <w:p>
       <w:r>
-        <w:t>Tabel Object Privileges merupakan tabel yang berisikan komponen dari field account_privileges. Field account_privileges merupakan field dengan tipe data JSON Object. JSON Object menyimpan pasangan key/value. Setiap key direpresentasikan dengan String dalam JSON dan nilainya dapat berupa tipe data apapun. Key dan value dipisahkan dengan titik dua (:). Setiap pasangan key/value akan dipisahkan dengan koma (,). Account_title akan menyimpan data role dari setiap user, sebagai contoh user elfan memilih account_title “Super Admin Role”. Account_dept akan menyimpan data dari departemen setiap user yang ada, sebagai contoh user Heru memiliki account_dept “Departemen MiniBus”.</w:t>
+        <w:t xml:space="preserve">Tabel Object Privileges merupakan tabel yang berisikan komponen dari field account_privileges. Field account_privileges merupakan field dengan tipe data JSON Object. JSON Object menyimpan pasangan key/value. Setiap key direpresentasikan dengan String dalam JSON dan nilainya dapat berupa tipe data apapun. Key dan value dipisahkan dengan titik dua (:). Setiap pasangan key/value </w:t>
+      </w:r>
+      <w:r>
+        <w:lastRenderedPageBreak/>
+        <w:t>akan dipisahkan dengan koma (,). Account_title akan menyimpan data role dari setiap user, sebagai contoh user elfan memilih account_title “Super Admin Role”. Account_dept akan menyimpan data dari departemen setiap user yang ada, sebagai contoh user Heru memiliki account_dept “Departemen MiniBus”.</w:t>
       </w:r>
     </w:p>
     <w:p>
@@ -1952,7 +2779,6 @@
         <w:pStyle w:val="captionTable"/>
       </w:pPr>
       <w:r>
-        <w:lastRenderedPageBreak/>
         <w:t>Tabel 4.</w:t>
       </w:r>
       <w:r>
@@ -2202,12 +3028,21 @@
                 <w:szCs w:val="24"/>
               </w:rPr>
             </w:pPr>
-            <w:r>
-              <w:rPr>
-                <w:rFonts w:cs="Times New Roman"/>
-                <w:szCs w:val="24"/>
-              </w:rPr>
-              <w:t>VARCHAR(1000)</w:t>
+            <w:proofErr w:type="gramStart"/>
+            <w:r>
+              <w:rPr>
+                <w:rFonts w:cs="Times New Roman"/>
+                <w:szCs w:val="24"/>
+              </w:rPr>
+              <w:t>VARCHAR(</w:t>
+            </w:r>
+            <w:proofErr w:type="gramEnd"/>
+            <w:r>
+              <w:rPr>
+                <w:rFonts w:cs="Times New Roman"/>
+                <w:szCs w:val="24"/>
+              </w:rPr>
+              <w:t>1000)</w:t>
             </w:r>
           </w:p>
         </w:tc>
@@ -2333,12 +3168,21 @@
                 <w:szCs w:val="24"/>
               </w:rPr>
             </w:pPr>
-            <w:r>
-              <w:rPr>
-                <w:rFonts w:cs="Times New Roman"/>
-                <w:szCs w:val="24"/>
-              </w:rPr>
-              <w:t>VARCHAR(1000)</w:t>
+            <w:proofErr w:type="gramStart"/>
+            <w:r>
+              <w:rPr>
+                <w:rFonts w:cs="Times New Roman"/>
+                <w:szCs w:val="24"/>
+              </w:rPr>
+              <w:t>VARCHAR(</w:t>
+            </w:r>
+            <w:proofErr w:type="gramEnd"/>
+            <w:r>
+              <w:rPr>
+                <w:rFonts w:cs="Times New Roman"/>
+                <w:szCs w:val="24"/>
+              </w:rPr>
+              <w:t>1000)</w:t>
             </w:r>
           </w:p>
         </w:tc>
@@ -2457,12 +3301,21 @@
                 <w:szCs w:val="24"/>
               </w:rPr>
             </w:pPr>
-            <w:r>
-              <w:rPr>
-                <w:rFonts w:cs="Times New Roman"/>
-                <w:szCs w:val="24"/>
-              </w:rPr>
-              <w:t>VARCHAR(1000)</w:t>
+            <w:proofErr w:type="gramStart"/>
+            <w:r>
+              <w:rPr>
+                <w:rFonts w:cs="Times New Roman"/>
+                <w:szCs w:val="24"/>
+              </w:rPr>
+              <w:t>VARCHAR(</w:t>
+            </w:r>
+            <w:proofErr w:type="gramEnd"/>
+            <w:r>
+              <w:rPr>
+                <w:rFonts w:cs="Times New Roman"/>
+                <w:szCs w:val="24"/>
+              </w:rPr>
+              <w:t>1000)</w:t>
             </w:r>
           </w:p>
         </w:tc>
@@ -2600,12 +3453,21 @@
                 <w:szCs w:val="24"/>
               </w:rPr>
             </w:pPr>
-            <w:r>
-              <w:rPr>
-                <w:rFonts w:cs="Times New Roman"/>
-                <w:szCs w:val="24"/>
-              </w:rPr>
-              <w:t>VARCHAR(1000)</w:t>
+            <w:proofErr w:type="gramStart"/>
+            <w:r>
+              <w:rPr>
+                <w:rFonts w:cs="Times New Roman"/>
+                <w:szCs w:val="24"/>
+              </w:rPr>
+              <w:t>VARCHAR(</w:t>
+            </w:r>
+            <w:proofErr w:type="gramEnd"/>
+            <w:r>
+              <w:rPr>
+                <w:rFonts w:cs="Times New Roman"/>
+                <w:szCs w:val="24"/>
+              </w:rPr>
+              <w:t>1000)</w:t>
             </w:r>
           </w:p>
         </w:tc>
@@ -2938,12 +3800,21 @@
                 <w:szCs w:val="24"/>
               </w:rPr>
             </w:pPr>
-            <w:r>
-              <w:rPr>
-                <w:rFonts w:cs="Times New Roman"/>
-                <w:szCs w:val="24"/>
-              </w:rPr>
-              <w:t>VARCHAR(1000)</w:t>
+            <w:proofErr w:type="gramStart"/>
+            <w:r>
+              <w:rPr>
+                <w:rFonts w:cs="Times New Roman"/>
+                <w:szCs w:val="24"/>
+              </w:rPr>
+              <w:t>VARCHAR(</w:t>
+            </w:r>
+            <w:proofErr w:type="gramEnd"/>
+            <w:r>
+              <w:rPr>
+                <w:rFonts w:cs="Times New Roman"/>
+                <w:szCs w:val="24"/>
+              </w:rPr>
+              <w:t>1000)</w:t>
             </w:r>
           </w:p>
         </w:tc>
@@ -3069,12 +3940,21 @@
                 <w:szCs w:val="24"/>
               </w:rPr>
             </w:pPr>
-            <w:r>
-              <w:rPr>
-                <w:rFonts w:cs="Times New Roman"/>
-                <w:szCs w:val="24"/>
-              </w:rPr>
-              <w:t>VARCHAR(1000)</w:t>
+            <w:proofErr w:type="gramStart"/>
+            <w:r>
+              <w:rPr>
+                <w:rFonts w:cs="Times New Roman"/>
+                <w:szCs w:val="24"/>
+              </w:rPr>
+              <w:t>VARCHAR(</w:t>
+            </w:r>
+            <w:proofErr w:type="gramEnd"/>
+            <w:r>
+              <w:rPr>
+                <w:rFonts w:cs="Times New Roman"/>
+                <w:szCs w:val="24"/>
+              </w:rPr>
+              <w:t>1000)</w:t>
             </w:r>
           </w:p>
         </w:tc>
@@ -3396,6 +4276,7 @@
                 <w:rFonts w:cs="Times New Roman"/>
                 <w:szCs w:val="24"/>
               </w:rPr>
+              <w:lastRenderedPageBreak/>
               <w:t>5</w:t>
             </w:r>
           </w:p>
@@ -3507,11 +4388,7 @@
     </w:p>
     <w:p>
       <w:r>
-        <w:t xml:space="preserve">Tabel Departemen_DB adalah tabel yang digunakan untuk menyimpan seluruh data dan informasi dari seluruh Departemen yang ada pada divisi assembly pada PT. Adiputro Wirasejati. Salah satu contoh departemen yang ada pada PT. Adiputro Wirasejati adalah Departemen Body Welding. Tabel Departemen_DB </w:t>
-      </w:r>
-      <w:r>
-        <w:lastRenderedPageBreak/>
-        <w:t xml:space="preserve">akan menyimpan id dari setiap departemen dengan field Departemen_id, menyimpan tipe database dengan field AksesTipeDatabase, menyimpan tanggal dibuatnya departemen dengan field Created_at, dan menyimpan perubahan terhadap departemen yang ada dengan field Updated_at. Tabel Departemen_DB memiliki sebuah Primary Key yaitu field Departemen_id. </w:t>
+        <w:t xml:space="preserve">Tabel Departemen_DB adalah tabel yang digunakan untuk menyimpan seluruh data dan informasi dari seluruh Departemen yang ada pada divisi assembly pada PT. Adiputro Wirasejati. Salah satu contoh departemen yang ada pada PT. Adiputro Wirasejati adalah Departemen Body Welding. Tabel Departemen_DB akan menyimpan id dari setiap departemen dengan field Departemen_id, menyimpan tipe database dengan field AksesTipeDatabase, menyimpan tanggal dibuatnya departemen dengan field Created_at, dan menyimpan perubahan terhadap departemen yang ada dengan field Updated_at. Tabel Departemen_DB memiliki sebuah Primary Key yaitu field Departemen_id. </w:t>
       </w:r>
     </w:p>
     <w:p/>
@@ -3759,12 +4636,21 @@
                 <w:szCs w:val="24"/>
               </w:rPr>
             </w:pPr>
-            <w:r>
-              <w:rPr>
-                <w:rFonts w:cs="Times New Roman"/>
-                <w:szCs w:val="24"/>
-              </w:rPr>
-              <w:t>VARCHAR(1000)</w:t>
+            <w:proofErr w:type="gramStart"/>
+            <w:r>
+              <w:rPr>
+                <w:rFonts w:cs="Times New Roman"/>
+                <w:szCs w:val="24"/>
+              </w:rPr>
+              <w:t>VARCHAR(</w:t>
+            </w:r>
+            <w:proofErr w:type="gramEnd"/>
+            <w:r>
+              <w:rPr>
+                <w:rFonts w:cs="Times New Roman"/>
+                <w:szCs w:val="24"/>
+              </w:rPr>
+              <w:t>1000)</w:t>
             </w:r>
           </w:p>
         </w:tc>
@@ -3885,12 +4771,21 @@
                 <w:szCs w:val="24"/>
               </w:rPr>
             </w:pPr>
-            <w:r>
-              <w:rPr>
-                <w:rFonts w:cs="Times New Roman"/>
-                <w:szCs w:val="24"/>
-              </w:rPr>
-              <w:t>VARCHAR(1000)</w:t>
+            <w:proofErr w:type="gramStart"/>
+            <w:r>
+              <w:rPr>
+                <w:rFonts w:cs="Times New Roman"/>
+                <w:szCs w:val="24"/>
+              </w:rPr>
+              <w:t>VARCHAR(</w:t>
+            </w:r>
+            <w:proofErr w:type="gramEnd"/>
+            <w:r>
+              <w:rPr>
+                <w:rFonts w:cs="Times New Roman"/>
+                <w:szCs w:val="24"/>
+              </w:rPr>
+              <w:t>1000)</w:t>
             </w:r>
           </w:p>
         </w:tc>
@@ -4004,12 +4899,21 @@
                 <w:szCs w:val="24"/>
               </w:rPr>
             </w:pPr>
-            <w:r>
-              <w:rPr>
-                <w:rFonts w:cs="Times New Roman"/>
-                <w:szCs w:val="24"/>
-              </w:rPr>
-              <w:t>INT(20)</w:t>
+            <w:proofErr w:type="gramStart"/>
+            <w:r>
+              <w:rPr>
+                <w:rFonts w:cs="Times New Roman"/>
+                <w:szCs w:val="24"/>
+              </w:rPr>
+              <w:t>INT(</w:t>
+            </w:r>
+            <w:proofErr w:type="gramEnd"/>
+            <w:r>
+              <w:rPr>
+                <w:rFonts w:cs="Times New Roman"/>
+                <w:szCs w:val="24"/>
+              </w:rPr>
+              <w:t>20)</w:t>
             </w:r>
           </w:p>
         </w:tc>
@@ -4123,12 +5027,21 @@
                 <w:szCs w:val="24"/>
               </w:rPr>
             </w:pPr>
-            <w:r>
-              <w:rPr>
-                <w:rFonts w:cs="Times New Roman"/>
-                <w:szCs w:val="24"/>
-              </w:rPr>
-              <w:t>VARCHAR(1000)</w:t>
+            <w:proofErr w:type="gramStart"/>
+            <w:r>
+              <w:rPr>
+                <w:rFonts w:cs="Times New Roman"/>
+                <w:szCs w:val="24"/>
+              </w:rPr>
+              <w:t>VARCHAR(</w:t>
+            </w:r>
+            <w:proofErr w:type="gramEnd"/>
+            <w:r>
+              <w:rPr>
+                <w:rFonts w:cs="Times New Roman"/>
+                <w:szCs w:val="24"/>
+              </w:rPr>
+              <w:t>1000)</w:t>
             </w:r>
           </w:p>
         </w:tc>
@@ -4544,11 +5457,19 @@
     </w:p>
     <w:p>
       <w:r>
-        <w:t xml:space="preserve">Tabel MasterKit merupakan tabel yang digunakan untuk menyimpan seluruh data dari kit (komponen) yang ada pada PT. Adiputro Wirasejati. Kit merupakan komponen yang digunakan dalam membuat sebuah kendaraan. Tabel MasterKit merupakan tabel utama yang menjadi pusat dari tabel – tabel lain pada aplikasi website PT. Adiputro Wirasejati. Tabel MasterKit menyimpan id dari master dengan field Master_id, menyimpan kode dari setiap kit dengan field kode_kit, menyimpan jumlah stall dengan field Stall, menyimpan nama dari setiap kit dengan field nama_kit, menyimpan data dari setiap komponen yang digunakan dalam sebuah kit dengan array Komponen, menyimpan tanggal terbuatnya master kit dengan field created_at, dan menyimpan tanggal diubahnya master kit dengan field updated_at. Data dari komponen disimpan dengan array “Komponen” yang memiliki tipe data Object(JSON). Dengan tipe data JSON Object, data dari komponen tidak terbatas hanya pada satu bentuk, sehingga data komponen dapat </w:t>
+        <w:t xml:space="preserve">Tabel MasterKit merupakan tabel yang digunakan untuk menyimpan seluruh data dari kit (komponen) yang ada pada PT. Adiputro Wirasejati. Kit merupakan komponen yang digunakan dalam membuat sebuah kendaraan. Tabel MasterKit merupakan tabel utama yang menjadi pusat dari tabel – tabel lain pada aplikasi website PT. Adiputro Wirasejati. Tabel MasterKit menyimpan id dari master dengan field Master_id, menyimpan kode dari setiap kit dengan field kode_kit, menyimpan jumlah stall dengan field Stall, menyimpan nama dari setiap kit dengan field nama_kit, menyimpan data dari setiap komponen yang digunakan </w:t>
       </w:r>
       <w:r>
         <w:lastRenderedPageBreak/>
-        <w:t xml:space="preserve">disimpan dengan banyak variasi. Tabel MasterKit memiliki sebuah primary key yaitu field Master_id. </w:t>
+        <w:t xml:space="preserve">dalam sebuah kit dengan array Komponen, menyimpan tanggal terbuatnya master kit dengan field created_at, dan menyimpan tanggal diubahnya master kit dengan field updated_at. Data dari komponen disimpan dengan array “Komponen” yang memiliki tipe data </w:t>
+      </w:r>
+      <w:proofErr w:type="gramStart"/>
+      <w:r>
+        <w:t>Object(</w:t>
+      </w:r>
+      <w:proofErr w:type="gramEnd"/>
+      <w:r>
+        <w:t xml:space="preserve">JSON). Dengan tipe data JSON Object, data dari komponen tidak terbatas hanya pada satu bentuk, sehingga data komponen dapat disimpan dengan banyak variasi. Tabel MasterKit memiliki sebuah primary key yaitu field Master_id. </w:t>
       </w:r>
     </w:p>
     <w:p/>
@@ -4582,11 +5503,11 @@
         <w:tblLook w:val="04A0" w:firstRow="1" w:lastRow="0" w:firstColumn="1" w:lastColumn="0" w:noHBand="0" w:noVBand="1"/>
       </w:tblPr>
       <w:tblGrid>
-        <w:gridCol w:w="511"/>
-        <w:gridCol w:w="1613"/>
-        <w:gridCol w:w="2030"/>
-        <w:gridCol w:w="1474"/>
-        <w:gridCol w:w="1474"/>
+        <w:gridCol w:w="379"/>
+        <w:gridCol w:w="4611"/>
+        <w:gridCol w:w="1221"/>
+        <w:gridCol w:w="829"/>
+        <w:gridCol w:w="888"/>
       </w:tblGrid>
       <w:tr>
         <w:trPr>
@@ -4810,12 +5731,21 @@
                 <w:szCs w:val="24"/>
               </w:rPr>
             </w:pPr>
-            <w:r>
-              <w:rPr>
-                <w:rFonts w:cs="Times New Roman"/>
-                <w:szCs w:val="24"/>
-              </w:rPr>
-              <w:t>VARCHAR(1000)</w:t>
+            <w:proofErr w:type="gramStart"/>
+            <w:r>
+              <w:rPr>
+                <w:rFonts w:cs="Times New Roman"/>
+                <w:szCs w:val="24"/>
+              </w:rPr>
+              <w:t>VARCHAR(</w:t>
+            </w:r>
+            <w:proofErr w:type="gramEnd"/>
+            <w:r>
+              <w:rPr>
+                <w:rFonts w:cs="Times New Roman"/>
+                <w:szCs w:val="24"/>
+              </w:rPr>
+              <w:t>1000)</w:t>
             </w:r>
           </w:p>
         </w:tc>
@@ -4941,12 +5871,21 @@
                 <w:szCs w:val="24"/>
               </w:rPr>
             </w:pPr>
-            <w:r>
-              <w:rPr>
-                <w:rFonts w:cs="Times New Roman"/>
-                <w:szCs w:val="24"/>
-              </w:rPr>
-              <w:t>VARCHAR(1000)</w:t>
+            <w:proofErr w:type="gramStart"/>
+            <w:r>
+              <w:rPr>
+                <w:rFonts w:cs="Times New Roman"/>
+                <w:szCs w:val="24"/>
+              </w:rPr>
+              <w:t>VARCHAR(</w:t>
+            </w:r>
+            <w:proofErr w:type="gramEnd"/>
+            <w:r>
+              <w:rPr>
+                <w:rFonts w:cs="Times New Roman"/>
+                <w:szCs w:val="24"/>
+              </w:rPr>
+              <w:t>1000)</w:t>
             </w:r>
           </w:p>
         </w:tc>
@@ -5144,6 +6083,7 @@
                 <w:rFonts w:cs="Times New Roman"/>
                 <w:szCs w:val="24"/>
               </w:rPr>
+              <w:lastRenderedPageBreak/>
               <w:t>4</w:t>
             </w:r>
           </w:p>
@@ -5167,9 +6107,57 @@
             <w:r>
               <w:rPr>
                 <w:rFonts w:cs="Times New Roman"/>
-                <w:szCs w:val="24"/>
-              </w:rPr>
-              <w:t>SPKactive</w:t>
+                <w:noProof/>
+                <w:szCs w:val="24"/>
+              </w:rPr>
+              <w:drawing>
+                <wp:inline distT="0" distB="0" distL="0" distR="0" wp14:anchorId="1B0AD53F" wp14:editId="110DD0FE">
+                  <wp:extent cx="5038090" cy="4338955"/>
+                  <wp:effectExtent l="0" t="0" r="0" b="4445"/>
+                  <wp:docPr id="43" name="Picture 43"/>
+                  <wp:cNvGraphicFramePr>
+                    <a:graphicFrameLocks xmlns:a="http://schemas.openxmlformats.org/drawingml/2006/main" noChangeAspect="1"/>
+                  </wp:cNvGraphicFramePr>
+                  <a:graphic xmlns:a="http://schemas.openxmlformats.org/drawingml/2006/main">
+                    <a:graphicData uri="http://schemas.openxmlformats.org/drawingml/2006/picture">
+                      <pic:pic xmlns:pic="http://schemas.openxmlformats.org/drawingml/2006/picture">
+                        <pic:nvPicPr>
+                          <pic:cNvPr id="0" name="Picture 10"/>
+                          <pic:cNvPicPr>
+                            <a:picLocks noChangeAspect="1" noChangeArrowheads="1"/>
+                          </pic:cNvPicPr>
+                        </pic:nvPicPr>
+                        <pic:blipFill>
+                          <a:blip r:embed="rId13">
+                            <a:extLst>
+                              <a:ext uri="{28A0092B-C50C-407E-A947-70E740481C1C}">
+                                <a14:useLocalDpi xmlns:a14="http://schemas.microsoft.com/office/drawing/2010/main" val="0"/>
+                              </a:ext>
+                            </a:extLst>
+                          </a:blip>
+                          <a:srcRect/>
+                          <a:stretch>
+                            <a:fillRect/>
+                          </a:stretch>
+                        </pic:blipFill>
+                        <pic:spPr bwMode="auto">
+                          <a:xfrm>
+                            <a:off x="0" y="0"/>
+                            <a:ext cx="5038090" cy="4338955"/>
+                          </a:xfrm>
+                          <a:prstGeom prst="rect">
+                            <a:avLst/>
+                          </a:prstGeom>
+                          <a:noFill/>
+                          <a:ln>
+                            <a:noFill/>
+                          </a:ln>
+                        </pic:spPr>
+                      </pic:pic>
+                    </a:graphicData>
+                  </a:graphic>
+                </wp:inline>
+              </w:drawing>
             </w:r>
           </w:p>
         </w:tc>
@@ -5189,12 +6177,21 @@
                 <w:szCs w:val="24"/>
               </w:rPr>
             </w:pPr>
-            <w:r>
-              <w:rPr>
-                <w:rFonts w:cs="Times New Roman"/>
-                <w:szCs w:val="24"/>
-              </w:rPr>
-              <w:t>VARCHAR(1000)</w:t>
+            <w:proofErr w:type="gramStart"/>
+            <w:r>
+              <w:rPr>
+                <w:rFonts w:cs="Times New Roman"/>
+                <w:szCs w:val="24"/>
+              </w:rPr>
+              <w:t>VARCHAR(</w:t>
+            </w:r>
+            <w:proofErr w:type="gramEnd"/>
+            <w:r>
+              <w:rPr>
+                <w:rFonts w:cs="Times New Roman"/>
+                <w:szCs w:val="24"/>
+              </w:rPr>
+              <w:t>1000)</w:t>
             </w:r>
           </w:p>
         </w:tc>
@@ -5494,7 +6491,11 @@
     <w:p/>
     <w:p>
       <w:r>
-        <w:t>Tabel SPK merupakan tabel yang menyimpan seluruh data dari Surat Perintah Kerja yang akan digunakan untuk melakukan order. Tabel SPK akan menyimpan id dari seitap Surat Perintah Kerja dengan field spk_id, menyimpan Nomor Surat Perintah Kerja dengan field NOSPK, menyimpan parameter yang berisi detail dari kendaraan dengan field parameter, menyimpan data dari status dari Surat Perintah Kerja dengan field SPKactive, menyimpan tanggal masuknya Surat Perintah Kerja dengan field created_at, dan menyimpan tanggal diubahnya komponen dari Surat Perintah Kerja dengan field updated_at. Data dari status Surat Perintah Kerja disimpan dengan menggunakan dua variabel yaitu “true” atau “false”.  Tabel SPK memiliki sebuah primary key yaitu field spk_id.</w:t>
+        <w:t xml:space="preserve">Tabel SPK merupakan tabel yang menyimpan seluruh data dari Surat Perintah Kerja yang akan digunakan untuk melakukan order. Tabel SPK akan menyimpan id dari seitap Surat Perintah Kerja dengan field spk_id, menyimpan Nomor Surat Perintah Kerja dengan field NOSPK, menyimpan parameter yang berisi detail dari kendaraan dengan field parameter, menyimpan data dari status dari Surat Perintah Kerja dengan field SPKactive, menyimpan tanggal masuknya Surat Perintah Kerja dengan field created_at, dan menyimpan tanggal diubahnya komponen dari Surat Perintah Kerja dengan field updated_at. Data dari status Surat </w:t>
+      </w:r>
+      <w:r>
+        <w:lastRenderedPageBreak/>
+        <w:t>Perintah Kerja disimpan dengan menggunakan dua variabel yaitu “true” atau “false”.  Tabel SPK memiliki sebuah primary key yaitu field spk_id.</w:t>
       </w:r>
     </w:p>
     <w:p>
@@ -5778,12 +6779,21 @@
                 <w:szCs w:val="24"/>
               </w:rPr>
             </w:pPr>
-            <w:r>
-              <w:rPr>
-                <w:rFonts w:cs="Times New Roman"/>
-                <w:szCs w:val="24"/>
-              </w:rPr>
-              <w:t>VARCHAR(1000)</w:t>
+            <w:proofErr w:type="gramStart"/>
+            <w:r>
+              <w:rPr>
+                <w:rFonts w:cs="Times New Roman"/>
+                <w:szCs w:val="24"/>
+              </w:rPr>
+              <w:t>VARCHAR(</w:t>
+            </w:r>
+            <w:proofErr w:type="gramEnd"/>
+            <w:r>
+              <w:rPr>
+                <w:rFonts w:cs="Times New Roman"/>
+                <w:szCs w:val="24"/>
+              </w:rPr>
+              <w:t>1000)</w:t>
             </w:r>
           </w:p>
         </w:tc>
@@ -5909,12 +6919,21 @@
                 <w:szCs w:val="24"/>
               </w:rPr>
             </w:pPr>
-            <w:r>
-              <w:rPr>
-                <w:rFonts w:cs="Times New Roman"/>
-                <w:szCs w:val="24"/>
-              </w:rPr>
-              <w:t>VARCHAR(1000)</w:t>
+            <w:proofErr w:type="gramStart"/>
+            <w:r>
+              <w:rPr>
+                <w:rFonts w:cs="Times New Roman"/>
+                <w:szCs w:val="24"/>
+              </w:rPr>
+              <w:t>VARCHAR(</w:t>
+            </w:r>
+            <w:proofErr w:type="gramEnd"/>
+            <w:r>
+              <w:rPr>
+                <w:rFonts w:cs="Times New Roman"/>
+                <w:szCs w:val="24"/>
+              </w:rPr>
+              <w:t>1000)</w:t>
             </w:r>
           </w:p>
         </w:tc>
@@ -6040,12 +7059,21 @@
                 <w:szCs w:val="24"/>
               </w:rPr>
             </w:pPr>
-            <w:r>
-              <w:rPr>
-                <w:rFonts w:cs="Times New Roman"/>
-                <w:szCs w:val="24"/>
-              </w:rPr>
-              <w:t>VARCHAR(1000)</w:t>
+            <w:proofErr w:type="gramStart"/>
+            <w:r>
+              <w:rPr>
+                <w:rFonts w:cs="Times New Roman"/>
+                <w:szCs w:val="24"/>
+              </w:rPr>
+              <w:t>VARCHAR(</w:t>
+            </w:r>
+            <w:proofErr w:type="gramEnd"/>
+            <w:r>
+              <w:rPr>
+                <w:rFonts w:cs="Times New Roman"/>
+                <w:szCs w:val="24"/>
+              </w:rPr>
+              <w:t>1000)</w:t>
             </w:r>
           </w:p>
         </w:tc>
@@ -6235,7 +7263,6 @@
     <w:p/>
     <w:p>
       <w:r>
-        <w:lastRenderedPageBreak/>
         <w:t xml:space="preserve">Tabel parameter SPK merupakan tabel yang berisikan turunan – turunan dari field parameter pada tabel SPK. Pada parameter akan disimpan model dari kendaraan dengan field ModelMobil, data dari tinggi kendaraan disimpan dengan field TinggiMobil, data dari tipe mobil disimpan dengan field TipeMobil, data dari parameter – parameter yang baru dibuat akan dimasukkan ke dalam field newparameter yang berbentuk array. Field parameter di desain untuk dapat menampung jumlah data yang tidak terbatas, maka dari itu dipilih menggunakan array.    </w:t>
       </w:r>
     </w:p>
@@ -6511,12 +7538,21 @@
                 <w:szCs w:val="24"/>
               </w:rPr>
             </w:pPr>
-            <w:r>
-              <w:rPr>
-                <w:rFonts w:cs="Times New Roman"/>
-                <w:szCs w:val="24"/>
-              </w:rPr>
-              <w:t>VARCHAR(1000)</w:t>
+            <w:proofErr w:type="gramStart"/>
+            <w:r>
+              <w:rPr>
+                <w:rFonts w:cs="Times New Roman"/>
+                <w:szCs w:val="24"/>
+              </w:rPr>
+              <w:t>VARCHAR(</w:t>
+            </w:r>
+            <w:proofErr w:type="gramEnd"/>
+            <w:r>
+              <w:rPr>
+                <w:rFonts w:cs="Times New Roman"/>
+                <w:szCs w:val="24"/>
+              </w:rPr>
+              <w:t>1000)</w:t>
             </w:r>
           </w:p>
         </w:tc>
@@ -6642,12 +7678,21 @@
                 <w:szCs w:val="24"/>
               </w:rPr>
             </w:pPr>
-            <w:r>
-              <w:rPr>
-                <w:rFonts w:cs="Times New Roman"/>
-                <w:szCs w:val="24"/>
-              </w:rPr>
-              <w:t>VARCHAR(1000)</w:t>
+            <w:proofErr w:type="gramStart"/>
+            <w:r>
+              <w:rPr>
+                <w:rFonts w:cs="Times New Roman"/>
+                <w:szCs w:val="24"/>
+              </w:rPr>
+              <w:t>VARCHAR(</w:t>
+            </w:r>
+            <w:proofErr w:type="gramEnd"/>
+            <w:r>
+              <w:rPr>
+                <w:rFonts w:cs="Times New Roman"/>
+                <w:szCs w:val="24"/>
+              </w:rPr>
+              <w:t>1000)</w:t>
             </w:r>
           </w:p>
         </w:tc>
@@ -6766,12 +7811,21 @@
                 <w:szCs w:val="24"/>
               </w:rPr>
             </w:pPr>
-            <w:r>
-              <w:rPr>
-                <w:rFonts w:cs="Times New Roman"/>
-                <w:szCs w:val="24"/>
-              </w:rPr>
-              <w:t>VARCHAR(1000)</w:t>
+            <w:proofErr w:type="gramStart"/>
+            <w:r>
+              <w:rPr>
+                <w:rFonts w:cs="Times New Roman"/>
+                <w:szCs w:val="24"/>
+              </w:rPr>
+              <w:t>VARCHAR(</w:t>
+            </w:r>
+            <w:proofErr w:type="gramEnd"/>
+            <w:r>
+              <w:rPr>
+                <w:rFonts w:cs="Times New Roman"/>
+                <w:szCs w:val="24"/>
+              </w:rPr>
+              <w:t>1000)</w:t>
             </w:r>
           </w:p>
         </w:tc>
@@ -6890,12 +7944,21 @@
                 <w:szCs w:val="24"/>
               </w:rPr>
             </w:pPr>
-            <w:r>
-              <w:rPr>
-                <w:rFonts w:cs="Times New Roman"/>
-                <w:szCs w:val="24"/>
-              </w:rPr>
-              <w:t>VARCHAR(1000)</w:t>
+            <w:proofErr w:type="gramStart"/>
+            <w:r>
+              <w:rPr>
+                <w:rFonts w:cs="Times New Roman"/>
+                <w:szCs w:val="24"/>
+              </w:rPr>
+              <w:t>VARCHAR(</w:t>
+            </w:r>
+            <w:proofErr w:type="gramEnd"/>
+            <w:r>
+              <w:rPr>
+                <w:rFonts w:cs="Times New Roman"/>
+                <w:szCs w:val="24"/>
+              </w:rPr>
+              <w:t>1000)</w:t>
             </w:r>
           </w:p>
         </w:tc>
@@ -7014,12 +8077,21 @@
                 <w:szCs w:val="24"/>
               </w:rPr>
             </w:pPr>
-            <w:r>
-              <w:rPr>
-                <w:rFonts w:cs="Times New Roman"/>
-                <w:szCs w:val="24"/>
-              </w:rPr>
-              <w:t>VARCHAR(1000)</w:t>
+            <w:proofErr w:type="gramStart"/>
+            <w:r>
+              <w:rPr>
+                <w:rFonts w:cs="Times New Roman"/>
+                <w:szCs w:val="24"/>
+              </w:rPr>
+              <w:t>VARCHAR(</w:t>
+            </w:r>
+            <w:proofErr w:type="gramEnd"/>
+            <w:r>
+              <w:rPr>
+                <w:rFonts w:cs="Times New Roman"/>
+                <w:szCs w:val="24"/>
+              </w:rPr>
+              <w:t>1000)</w:t>
             </w:r>
           </w:p>
         </w:tc>
@@ -7262,12 +8334,21 @@
                 <w:szCs w:val="24"/>
               </w:rPr>
             </w:pPr>
-            <w:r>
-              <w:rPr>
-                <w:rFonts w:cs="Times New Roman"/>
-                <w:szCs w:val="24"/>
-              </w:rPr>
-              <w:t>VARCHAR(1000)</w:t>
+            <w:proofErr w:type="gramStart"/>
+            <w:r>
+              <w:rPr>
+                <w:rFonts w:cs="Times New Roman"/>
+                <w:szCs w:val="24"/>
+              </w:rPr>
+              <w:t>VARCHAR(</w:t>
+            </w:r>
+            <w:proofErr w:type="gramEnd"/>
+            <w:r>
+              <w:rPr>
+                <w:rFonts w:cs="Times New Roman"/>
+                <w:szCs w:val="24"/>
+              </w:rPr>
+              <w:t>1000)</w:t>
             </w:r>
           </w:p>
         </w:tc>
@@ -7567,6 +8648,7 @@
     <w:p/>
     <w:p>
       <w:r>
+        <w:lastRenderedPageBreak/>
         <w:t xml:space="preserve">Tabel komponen merupakan tabel yang digunakan untuk menyimpan data dari komponen yang digunakan untuk membuat kendaraan. Komponen – komponen yang digunakan dalam membuat suatu kendaraan akan disatukan di dalam kit. Tabel komponen akan menyimpan id dari komponen yang ada dengan field komponen_id, menyimpan kode komponen dengan field kode_komponen, menyimpan kode dari kit dengan kode_kit, menyimpan kode dari mobil yang dirakit dengan kode_mobil, menyimpan parameter yang berisikan informasi tambahan dari komponen dengan field parameter_1, menyimpan tanggal terbuatnya komponen dengan field created_at, dan menyimpan tanggal diubahnya komponen dengan field updated_at.  Tabel komponen memiliki sebuah primary key dengan field komponen_id. </w:t>
       </w:r>
     </w:p>
@@ -7603,7 +8685,6 @@
         <w:pStyle w:val="captionTable"/>
       </w:pPr>
       <w:r>
-        <w:lastRenderedPageBreak/>
         <w:t>Tabel 4.</w:t>
       </w:r>
       <w:r>
@@ -7857,12 +8938,21 @@
                 <w:szCs w:val="24"/>
               </w:rPr>
             </w:pPr>
-            <w:r>
-              <w:rPr>
-                <w:rFonts w:cs="Times New Roman"/>
-                <w:szCs w:val="24"/>
-              </w:rPr>
-              <w:t>VARCHAR(1000)</w:t>
+            <w:proofErr w:type="gramStart"/>
+            <w:r>
+              <w:rPr>
+                <w:rFonts w:cs="Times New Roman"/>
+                <w:szCs w:val="24"/>
+              </w:rPr>
+              <w:t>VARCHAR(</w:t>
+            </w:r>
+            <w:proofErr w:type="gramEnd"/>
+            <w:r>
+              <w:rPr>
+                <w:rFonts w:cs="Times New Roman"/>
+                <w:szCs w:val="24"/>
+              </w:rPr>
+              <w:t>1000)</w:t>
             </w:r>
           </w:p>
         </w:tc>
@@ -7958,7 +9048,11 @@
     </w:p>
     <w:p>
       <w:r>
-        <w:t xml:space="preserve">Desain antarmuka pengguna (User Iterface Design) adalah desain untuk komputer, peralatan, mesin, perangkat komunikasi mobile, aplikasi perangkat lunak, dan situs web yang berfokus pada pengalaman pengguna (User Experence) dan interaksi. Tujuan dari Desain Interface adalah untuk membuat interaksi pengguna sesederhana dan seefisien mungkin, dalam hal mencapai tujuan pengguna atau apa yang sering disebut dengan user-centered design. Pada subbab ini akan dijelaskan mengenai seluruh desain interface dari aplikasi website PT. Adiputro Wirasejati. Desain antarmuka pada aplikasi website PT. Adiputro Wirasejati akan dibagi menjadi tiga sesuai dengan role yang ada. Desain antarmuka akan dibagi berdasarkan Super Admin, Admin, dan Staff. </w:t>
+        <w:t xml:space="preserve">Desain antarmuka pengguna (User Iterface Design) adalah desain untuk komputer, peralatan, mesin, perangkat komunikasi mobile, aplikasi perangkat lunak, dan situs web yang berfokus pada pengalaman pengguna (User Experence) dan interaksi. Tujuan dari Desain Interface adalah untuk membuat interaksi pengguna sesederhana dan seefisien mungkin, dalam hal mencapai tujuan pengguna atau apa yang sering disebut dengan user-centered design. Pada subbab ini akan </w:t>
+      </w:r>
+      <w:r>
+        <w:lastRenderedPageBreak/>
+        <w:t xml:space="preserve">dijelaskan mengenai seluruh desain interface dari aplikasi website PT. Adiputro Wirasejati. Desain antarmuka pada aplikasi website PT. Adiputro Wirasejati akan dibagi menjadi tiga sesuai dengan role yang ada. Desain antarmuka akan dibagi berdasarkan Super Admin, Admin, dan Staff. </w:t>
       </w:r>
     </w:p>
     <w:p>
@@ -8002,7 +9096,6 @@
         <w:ind w:left="1004" w:hanging="1004"/>
       </w:pPr>
       <w:r>
-        <w:lastRenderedPageBreak/>
         <w:t>Halaman Depan</w:t>
       </w:r>
     </w:p>
@@ -8015,9 +9108,11 @@
       <w:pPr>
         <w:ind w:firstLine="0"/>
       </w:pPr>
+      <w:proofErr w:type="gramStart"/>
       <w:r>
         <w:t>Keterangan :</w:t>
       </w:r>
+      <w:proofErr w:type="gramEnd"/>
     </w:p>
     <w:p>
       <w:pPr>
@@ -8050,7 +9145,7 @@
                     </pic:cNvPicPr>
                   </pic:nvPicPr>
                   <pic:blipFill rotWithShape="1">
-                    <a:blip r:embed="rId9" cstate="print">
+                    <a:blip r:embed="rId15" cstate="print">
                       <a:extLst>
                         <a:ext uri="{28A0092B-C50C-407E-A947-70E740481C1C}">
                           <a14:useLocalDpi xmlns:a14="http://schemas.microsoft.com/office/drawing/2010/main" val="0"/>
@@ -8092,7 +9187,10 @@
         <w:br/>
       </w:r>
       <w:r>
-        <w:t>Gambar 4.5</w:t>
+        <w:t>Gambar 4.</w:t>
+      </w:r>
+      <w:r>
+        <w:t>6</w:t>
       </w:r>
     </w:p>
     <w:p>
@@ -8155,9 +9253,11 @@
       <w:pPr>
         <w:ind w:firstLine="0"/>
       </w:pPr>
+      <w:proofErr w:type="gramStart"/>
       <w:r>
         <w:t>Keterangan :</w:t>
       </w:r>
+      <w:proofErr w:type="gramEnd"/>
     </w:p>
     <w:p>
       <w:pPr>
@@ -8196,7 +9296,6 @@
         <w:rPr>
           <w:noProof/>
         </w:rPr>
-        <w:lastRenderedPageBreak/>
         <w:drawing>
           <wp:inline distT="0" distB="0" distL="0" distR="0" wp14:anchorId="4756A949" wp14:editId="1C66677D">
             <wp:extent cx="5038090" cy="1578634"/>
@@ -8215,7 +9314,7 @@
                     </pic:cNvPicPr>
                   </pic:nvPicPr>
                   <pic:blipFill rotWithShape="1">
-                    <a:blip r:embed="rId10" cstate="print">
+                    <a:blip r:embed="rId16" cstate="print">
                       <a:extLst>
                         <a:ext uri="{28A0092B-C50C-407E-A947-70E740481C1C}">
                           <a14:useLocalDpi xmlns:a14="http://schemas.microsoft.com/office/drawing/2010/main" val="0"/>
@@ -8259,7 +9358,10 @@
         <w:pStyle w:val="GambarDesc"/>
       </w:pPr>
       <w:r>
-        <w:t>Gambar 4.6</w:t>
+        <w:t>Gambar 4.</w:t>
+      </w:r>
+      <w:r>
+        <w:t>7</w:t>
       </w:r>
       <w:r>
         <w:br/>
@@ -8304,6 +9406,7 @@
         </w:rPr>
       </w:pPr>
       <w:r>
+        <w:lastRenderedPageBreak/>
         <w:drawing>
           <wp:inline distT="0" distB="0" distL="0" distR="0" wp14:anchorId="0D06CB11" wp14:editId="2E2CB413">
             <wp:extent cx="3681653" cy="1568348"/>
@@ -8322,7 +9425,7 @@
                     </pic:cNvPicPr>
                   </pic:nvPicPr>
                   <pic:blipFill rotWithShape="1">
-                    <a:blip r:embed="rId11" cstate="print">
+                    <a:blip r:embed="rId17" cstate="print">
                       <a:extLst>
                         <a:ext uri="{28A0092B-C50C-407E-A947-70E740481C1C}">
                           <a14:useLocalDpi xmlns:a14="http://schemas.microsoft.com/office/drawing/2010/main" val="0"/>
@@ -8387,7 +9490,14 @@
           <w:b/>
           <w:bCs/>
         </w:rPr>
-        <w:t>Gambar 4.7</w:t>
+        <w:t>Gambar 4.</w:t>
+      </w:r>
+      <w:r>
+        <w:rPr>
+          <w:b/>
+          <w:bCs/>
+        </w:rPr>
+        <w:t>8</w:t>
       </w:r>
       <w:r>
         <w:rPr>
@@ -8424,11 +9534,15 @@
     </w:p>
     <w:p>
       <w:r>
-        <w:t xml:space="preserve">Pada subbab ini akan dijelaskan mengenai seluruh desain interface yang ada pada Role Super Admin. Role Super Admin memiliki desain interface dengan jumlah paling banyak dibandingkan dengan role lainnya. Hal itu terjadi karena Role Super Admin memiliki fitur terbanyak. Desain interface yang terdapat pada Role Super Admin  adalah halaman input, halaman cek, halaman history, halaman </w:t>
-      </w:r>
-      <w:r>
-        <w:lastRenderedPageBreak/>
-        <w:t>master, dan halaman settings. Pada subbab berikut akan dijelaskan secara detail mengenai halaman – halaman tersebut.</w:t>
+        <w:t xml:space="preserve">Pada subbab ini akan dijelaskan mengenai seluruh desain interface yang ada pada Role Super Admin. Role Super Admin memiliki desain interface dengan jumlah paling banyak dibandingkan dengan role lainnya. Hal itu terjadi karena Role Super Admin memiliki fitur terbanyak. Desain interface yang terdapat pada Role Super </w:t>
+      </w:r>
+      <w:proofErr w:type="gramStart"/>
+      <w:r>
+        <w:t>Admin  adalah</w:t>
+      </w:r>
+      <w:proofErr w:type="gramEnd"/>
+      <w:r>
+        <w:t xml:space="preserve"> halaman input, halaman cek, halaman history, halaman master, dan halaman settings. Pada subbab berikut akan dijelaskan secara detail mengenai halaman – halaman tersebut.</w:t>
       </w:r>
     </w:p>
     <w:p/>
@@ -8491,7 +9605,7 @@
                     </pic:cNvPicPr>
                   </pic:nvPicPr>
                   <pic:blipFill rotWithShape="1">
-                    <a:blip r:embed="rId12" cstate="print">
+                    <a:blip r:embed="rId18" cstate="print">
                       <a:extLst>
                         <a:ext uri="{28A0092B-C50C-407E-A947-70E740481C1C}">
                           <a14:useLocalDpi xmlns:a14="http://schemas.microsoft.com/office/drawing/2010/main" val="0"/>
@@ -8554,7 +9668,10 @@
         <w:pStyle w:val="GambarDesc"/>
       </w:pPr>
       <w:r>
-        <w:t>Gambar 4.8</w:t>
+        <w:t>Gambar 4.</w:t>
+      </w:r>
+      <w:r>
+        <w:t>9</w:t>
       </w:r>
     </w:p>
     <w:p>
@@ -8574,9 +9691,11 @@
       <w:pPr>
         <w:ind w:firstLine="0"/>
       </w:pPr>
+      <w:proofErr w:type="gramStart"/>
       <w:r>
         <w:t>Keterangan :</w:t>
       </w:r>
+      <w:proofErr w:type="gramEnd"/>
     </w:p>
     <w:p>
       <w:pPr>
@@ -8692,7 +9811,6 @@
         <w:pStyle w:val="BulletStyleNumber"/>
       </w:pPr>
       <w:r>
-        <w:lastRenderedPageBreak/>
         <w:t>Tabel data SPK</w:t>
       </w:r>
     </w:p>
@@ -8766,9 +9884,11 @@
       <w:pPr>
         <w:pStyle w:val="BulletParagraphwithoutindent"/>
       </w:pPr>
+      <w:proofErr w:type="gramStart"/>
       <w:r>
         <w:t>Keterangan :</w:t>
       </w:r>
+      <w:proofErr w:type="gramEnd"/>
     </w:p>
     <w:p>
       <w:pPr>
@@ -8807,7 +9927,7 @@
                     </pic:cNvPicPr>
                   </pic:nvPicPr>
                   <pic:blipFill rotWithShape="1">
-                    <a:blip r:embed="rId13" cstate="print">
+                    <a:blip r:embed="rId19" cstate="print">
                       <a:extLst>
                         <a:ext uri="{28A0092B-C50C-407E-A947-70E740481C1C}">
                           <a14:useLocalDpi xmlns:a14="http://schemas.microsoft.com/office/drawing/2010/main" val="0"/>
@@ -8870,7 +9990,10 @@
         <w:pStyle w:val="GambarDesc"/>
       </w:pPr>
       <w:r>
-        <w:t>Gambar 4.9</w:t>
+        <w:t>Gambar 4.</w:t>
+      </w:r>
+      <w:r>
+        <w:t>10</w:t>
       </w:r>
       <w:r>
         <w:br/>
@@ -8891,11 +10014,7 @@
         <w:pStyle w:val="BulletParagraphwithoutindent"/>
       </w:pPr>
       <w:r>
-        <w:t xml:space="preserve">Gambar 4.10 merupakan tampilan apabila pengguna berhasil menarik data dari Surat Perintah Kerja. Apabila data dari Surat Perintah Kerja yang ditarik tersedia, maka akan muncul pop-up dengan pesan “Data SPK sukses ditarik”. </w:t>
-      </w:r>
-      <w:r>
-        <w:lastRenderedPageBreak/>
-        <w:t>Pop-up ini akan muncul setelah pengguna menekan tombol 6 (TARIK DATA SPK). Terdapat sebuah tombol dengan nama tombol “OK” untuk menutup pop-up tersebut.</w:t>
+        <w:t>Gambar 4.10 merupakan tampilan apabila pengguna berhasil menarik data dari Surat Perintah Kerja. Apabila data dari Surat Perintah Kerja yang ditarik tersedia, maka akan muncul pop-up dengan pesan “Data SPK sukses ditarik”. Pop-up ini akan muncul setelah pengguna menekan tombol 6 (TARIK DATA SPK). Terdapat sebuah tombol dengan nama tombol “OK” untuk menutup pop-up tersebut.</w:t>
       </w:r>
     </w:p>
     <w:p>
@@ -8926,7 +10045,7 @@
                     </pic:cNvPicPr>
                   </pic:nvPicPr>
                   <pic:blipFill rotWithShape="1">
-                    <a:blip r:embed="rId14" cstate="print">
+                    <a:blip r:embed="rId20" cstate="print">
                       <a:extLst>
                         <a:ext uri="{28A0092B-C50C-407E-A947-70E740481C1C}">
                           <a14:useLocalDpi xmlns:a14="http://schemas.microsoft.com/office/drawing/2010/main" val="0"/>
@@ -8987,7 +10106,10 @@
         <w:br/>
       </w:r>
       <w:r>
-        <w:t>Gambar 4.10</w:t>
+        <w:t>Gambar 4.1</w:t>
+      </w:r>
+      <w:r>
+        <w:t>1</w:t>
       </w:r>
       <w:r>
         <w:br/>
@@ -9012,15 +10134,24 @@
         <w:pStyle w:val="BulletParagraphwithoutindent"/>
       </w:pPr>
       <w:r>
-        <w:t xml:space="preserve">Gambar 4.11 merupakan tampilan dari pop-up problem pada data tabel input Surat Perintah Kerja. Setiap data yang masuk kedalam tabel data 14 akan memiliki satu tombol Problem dan satu tombol Hapus. Apabila terdapat masalah pada Surat Perintah Kerja yang bersangkutan, pengguna dapat melihatnya dengan menekan tombol problem (15). Apabila tombol problem ditekan, maka pop-up seperti gambar dibawah akan muncul. Pada pop-up ini akan tertera masalah – masalah yang terjadi pada SPK yang bersangkutan. </w:t>
+        <w:t xml:space="preserve">Gambar 4.11 merupakan tampilan dari pop-up problem pada data tabel input Surat Perintah Kerja. Setiap data yang masuk kedalam tabel data 14 akan memiliki satu tombol Problem dan satu tombol Hapus. Apabila terdapat masalah pada Surat Perintah Kerja yang bersangkutan, pengguna dapat </w:t>
+      </w:r>
+      <w:r>
+        <w:lastRenderedPageBreak/>
+        <w:t xml:space="preserve">melihatnya dengan menekan tombol problem (15). Apabila tombol problem ditekan, maka pop-up seperti gambar dibawah akan muncul. Pada pop-up ini akan tertera masalah – masalah yang terjadi pada SPK yang bersangkutan. </w:t>
       </w:r>
     </w:p>
     <w:p>
       <w:pPr>
         <w:pStyle w:val="BulletParagraphwithoutindent"/>
       </w:pPr>
-      <w:r>
-        <w:t xml:space="preserve">Keterangan : </w:t>
+      <w:proofErr w:type="gramStart"/>
+      <w:r>
+        <w:t>Keterangan :</w:t>
+      </w:r>
+      <w:proofErr w:type="gramEnd"/>
+      <w:r>
+        <w:t xml:space="preserve"> </w:t>
       </w:r>
     </w:p>
     <w:p>
@@ -9095,7 +10226,7 @@
                     </pic:cNvPicPr>
                   </pic:nvPicPr>
                   <pic:blipFill rotWithShape="1">
-                    <a:blip r:embed="rId15" cstate="print">
+                    <a:blip r:embed="rId21" cstate="print">
                       <a:extLst>
                         <a:ext uri="{28A0092B-C50C-407E-A947-70E740481C1C}">
                           <a14:useLocalDpi xmlns:a14="http://schemas.microsoft.com/office/drawing/2010/main" val="0"/>
@@ -9135,7 +10266,10 @@
         <w:pStyle w:val="GambarDesc"/>
       </w:pPr>
       <w:r>
-        <w:t>Gambar 4.11</w:t>
+        <w:t>Gambar 4.1</w:t>
+      </w:r>
+      <w:r>
+        <w:t>2</w:t>
       </w:r>
       <w:r>
         <w:br/>
@@ -9147,7 +10281,6 @@
         <w:pStyle w:val="Bulletstyle"/>
       </w:pPr>
       <w:r>
-        <w:lastRenderedPageBreak/>
         <w:t>Pop-up hapus SPK</w:t>
       </w:r>
     </w:p>
@@ -9163,9 +10296,11 @@
       <w:pPr>
         <w:pStyle w:val="BulletParagraphwithoutindent"/>
       </w:pPr>
+      <w:proofErr w:type="gramStart"/>
       <w:r>
         <w:t>Keterangan :</w:t>
       </w:r>
+      <w:proofErr w:type="gramEnd"/>
     </w:p>
     <w:p>
       <w:pPr>
@@ -9211,6 +10346,7 @@
         <w:pStyle w:val="Gambar"/>
       </w:pPr>
       <w:r>
+        <w:lastRenderedPageBreak/>
         <w:drawing>
           <wp:inline distT="0" distB="0" distL="0" distR="0" wp14:anchorId="119598A8" wp14:editId="6D6AAB50">
             <wp:extent cx="3779149" cy="1385468"/>
@@ -9229,7 +10365,7 @@
                     </pic:cNvPicPr>
                   </pic:nvPicPr>
                   <pic:blipFill rotWithShape="1">
-                    <a:blip r:embed="rId16" cstate="print">
+                    <a:blip r:embed="rId22" cstate="print">
                       <a:extLst>
                         <a:ext uri="{28A0092B-C50C-407E-A947-70E740481C1C}">
                           <a14:useLocalDpi xmlns:a14="http://schemas.microsoft.com/office/drawing/2010/main" val="0"/>
@@ -9293,7 +10429,13 @@
         <w:rPr>
           <w:b/>
         </w:rPr>
-        <w:t>Gambar 4.12</w:t>
+        <w:t>Gambar 4.1</w:t>
+      </w:r>
+      <w:r>
+        <w:rPr>
+          <w:b/>
+        </w:rPr>
+        <w:t>3</w:t>
       </w:r>
       <w:r>
         <w:rPr>
@@ -9354,24 +10496,24 @@
         <w:pStyle w:val="BulletStyleNumber"/>
       </w:pPr>
       <w:r>
+        <w:t>Tombol download excel</w:t>
+      </w:r>
+    </w:p>
+    <w:p>
+      <w:pPr>
+        <w:pStyle w:val="BulletStyleNumber"/>
+      </w:pPr>
+      <w:r>
+        <w:t>Tombol cetak</w:t>
+      </w:r>
+    </w:p>
+    <w:p/>
+    <w:p>
+      <w:pPr>
+        <w:pStyle w:val="GambarDesc"/>
+      </w:pPr>
+      <w:r>
         <w:lastRenderedPageBreak/>
-        <w:t>Tombol download excel</w:t>
-      </w:r>
-    </w:p>
-    <w:p>
-      <w:pPr>
-        <w:pStyle w:val="BulletStyleNumber"/>
-      </w:pPr>
-      <w:r>
-        <w:t>Tombol cetak</w:t>
-      </w:r>
-    </w:p>
-    <w:p/>
-    <w:p>
-      <w:pPr>
-        <w:pStyle w:val="GambarDesc"/>
-      </w:pPr>
-      <w:r>
         <w:drawing>
           <wp:inline distT="0" distB="0" distL="0" distR="0" wp14:anchorId="41C8D9A1" wp14:editId="5BF97230">
             <wp:extent cx="5048250" cy="2347579"/>
@@ -9390,7 +10532,7 @@
                     </pic:cNvPicPr>
                   </pic:nvPicPr>
                   <pic:blipFill>
-                    <a:blip r:embed="rId17" cstate="print">
+                    <a:blip r:embed="rId23" cstate="print">
                       <a:extLst>
                         <a:ext uri="{28A0092B-C50C-407E-A947-70E740481C1C}">
                           <a14:useLocalDpi xmlns:a14="http://schemas.microsoft.com/office/drawing/2010/main" val="0"/>
@@ -9425,7 +10567,10 @@
         <w:br/>
       </w:r>
       <w:r>
-        <w:t>Gambar 4.13</w:t>
+        <w:t>Gambar 4.1</w:t>
+      </w:r>
+      <w:r>
+        <w:t>4</w:t>
       </w:r>
     </w:p>
     <w:p>
@@ -9492,7 +10637,7 @@
                     </pic:cNvPicPr>
                   </pic:nvPicPr>
                   <pic:blipFill>
-                    <a:blip r:embed="rId18" cstate="print">
+                    <a:blip r:embed="rId24" cstate="print">
                       <a:extLst>
                         <a:ext uri="{28A0092B-C50C-407E-A947-70E740481C1C}">
                           <a14:useLocalDpi xmlns:a14="http://schemas.microsoft.com/office/drawing/2010/main" val="0"/>
@@ -9527,7 +10672,10 @@
         <w:t xml:space="preserve"> </w:t>
       </w:r>
       <w:r>
-        <w:t>Gambar 4.14</w:t>
+        <w:t>Gambar 4.1</w:t>
+      </w:r>
+      <w:r>
+        <w:t>5</w:t>
       </w:r>
     </w:p>
     <w:p>
@@ -9566,13 +10714,16 @@
         <w:ind w:left="1004" w:hanging="1004"/>
       </w:pPr>
       <w:r>
+        <w:t>Halaman History</w:t>
+      </w:r>
+    </w:p>
+    <w:p>
+      <w:r>
+        <w:t xml:space="preserve">Pada subbab ini akan dijelaskan mengenai halaman history dari aplikasi website PT. Adiputro Wirasejati. Halaman history akan menampilkan seluruh </w:t>
+      </w:r>
+      <w:r>
         <w:lastRenderedPageBreak/>
-        <w:t>Halaman History</w:t>
-      </w:r>
-    </w:p>
-    <w:p>
-      <w:r>
-        <w:t xml:space="preserve">Pada subbab ini akan dijelaskan mengenai halaman history dari aplikasi website PT. Adiputro Wirasejati. Halaman history akan menampilkan seluruh histori dari penambahan data Surat Perintah Kerja pada halaman input. Terdapat sebuah tabel data dengan header Nomor SPK, Nama Stall, Stall, Departemen, Status, Waktu Update Terakhir, dan Action. Field action berisi dua tombol yaitu tombol CEK dan tombol Hapus. Apabila tombol CEK ditekan, maka pengguna akan diarahkan ke halaman CEK. Bila tombol Hapus ditekan, maka histori dari input data Surat Perintah Kerja yang bersangkutan akan dihapus. </w:t>
+        <w:t xml:space="preserve">histori dari penambahan data Surat Perintah Kerja pada halaman input. Terdapat sebuah tabel data dengan header Nomor SPK, Nama Stall, Stall, Departemen, Status, Waktu Update Terakhir, dan Action. Field action berisi dua tombol yaitu tombol CEK dan tombol Hapus. Apabila tombol CEK ditekan, maka pengguna akan diarahkan ke halaman CEK. Bila tombol Hapus ditekan, maka histori dari input data Surat Perintah Kerja yang bersangkutan akan dihapus. </w:t>
       </w:r>
     </w:p>
     <w:p/>
@@ -9599,7 +10750,7 @@
                     </pic:cNvPicPr>
                   </pic:nvPicPr>
                   <pic:blipFill>
-                    <a:blip r:embed="rId19" cstate="print">
+                    <a:blip r:embed="rId25" cstate="print">
                       <a:extLst>
                         <a:ext uri="{28A0092B-C50C-407E-A947-70E740481C1C}">
                           <a14:useLocalDpi xmlns:a14="http://schemas.microsoft.com/office/drawing/2010/main" val="0"/>
@@ -9640,7 +10791,10 @@
         <w:pStyle w:val="GambarDesc"/>
       </w:pPr>
       <w:r>
-        <w:t>Gambar 4.15</w:t>
+        <w:t>Gambar 4.1</w:t>
+      </w:r>
+      <w:r>
+        <w:t>6</w:t>
       </w:r>
     </w:p>
     <w:p>
@@ -9660,9 +10814,11 @@
       <w:pPr>
         <w:ind w:firstLine="0"/>
       </w:pPr>
+      <w:proofErr w:type="gramStart"/>
       <w:r>
         <w:t>Keterangan :</w:t>
       </w:r>
+      <w:proofErr w:type="gramEnd"/>
     </w:p>
     <w:p>
       <w:pPr>
@@ -9737,7 +10893,7 @@
                     </pic:cNvPicPr>
                   </pic:nvPicPr>
                   <pic:blipFill rotWithShape="1">
-                    <a:blip r:embed="rId20" cstate="print">
+                    <a:blip r:embed="rId26" cstate="print">
                       <a:extLst>
                         <a:ext uri="{28A0092B-C50C-407E-A947-70E740481C1C}">
                           <a14:useLocalDpi xmlns:a14="http://schemas.microsoft.com/office/drawing/2010/main" val="0"/>
@@ -9800,7 +10956,10 @@
         <w:pStyle w:val="GambarDesc"/>
       </w:pPr>
       <w:r>
-        <w:t>Gambar 4.16</w:t>
+        <w:t>Gambar 4.1</w:t>
+      </w:r>
+      <w:r>
+        <w:t>7</w:t>
       </w:r>
       <w:r>
         <w:br/>
@@ -9820,12 +10979,21 @@
           <w:szCs w:val="24"/>
         </w:rPr>
       </w:pPr>
+      <w:proofErr w:type="gramStart"/>
       <w:r>
         <w:rPr>
           <w:rFonts w:cs="Times New Roman"/>
           <w:szCs w:val="24"/>
         </w:rPr>
-        <w:t xml:space="preserve">Keterangan : </w:t>
+        <w:t>Keterangan :</w:t>
+      </w:r>
+      <w:proofErr w:type="gramEnd"/>
+      <w:r>
+        <w:rPr>
+          <w:rFonts w:cs="Times New Roman"/>
+          <w:szCs w:val="24"/>
+        </w:rPr>
+        <w:t xml:space="preserve"> </w:t>
       </w:r>
     </w:p>
     <w:p>
@@ -9932,7 +11100,7 @@
                     </pic:cNvPicPr>
                   </pic:nvPicPr>
                   <pic:blipFill>
-                    <a:blip r:embed="rId21" cstate="print">
+                    <a:blip r:embed="rId27" cstate="print">
                       <a:extLst>
                         <a:ext uri="{28A0092B-C50C-407E-A947-70E740481C1C}">
                           <a14:useLocalDpi xmlns:a14="http://schemas.microsoft.com/office/drawing/2010/main" val="0"/>
@@ -9973,7 +11141,10 @@
         <w:pStyle w:val="GambarDesc"/>
       </w:pPr>
       <w:r>
-        <w:t>Gambar 4.17</w:t>
+        <w:t>Gambar 4.1</w:t>
+      </w:r>
+      <w:r>
+        <w:t>8</w:t>
       </w:r>
       <w:r>
         <w:br/>
@@ -9996,9 +11167,11 @@
       <w:pPr>
         <w:ind w:firstLine="0"/>
       </w:pPr>
+      <w:proofErr w:type="gramStart"/>
       <w:r>
         <w:t>Keterangan :</w:t>
       </w:r>
+      <w:proofErr w:type="gramEnd"/>
     </w:p>
     <w:p>
       <w:pPr>
@@ -10081,7 +11254,7 @@
                     </pic:cNvPicPr>
                   </pic:nvPicPr>
                   <pic:blipFill>
-                    <a:blip r:embed="rId22" cstate="print">
+                    <a:blip r:embed="rId28" cstate="print">
                       <a:extLst>
                         <a:ext uri="{28A0092B-C50C-407E-A947-70E740481C1C}">
                           <a14:useLocalDpi xmlns:a14="http://schemas.microsoft.com/office/drawing/2010/main" val="0"/>
@@ -10122,7 +11295,10 @@
         <w:pStyle w:val="GambarDesc"/>
       </w:pPr>
       <w:r>
-        <w:t>Gambar 4.18</w:t>
+        <w:t>Gambar 4.1</w:t>
+      </w:r>
+      <w:r>
+        <w:t>9</w:t>
       </w:r>
       <w:r>
         <w:br/>
@@ -10134,9 +11310,11 @@
       <w:pPr>
         <w:ind w:firstLine="0"/>
       </w:pPr>
+      <w:proofErr w:type="gramStart"/>
       <w:r>
         <w:t>Keterangan :</w:t>
       </w:r>
+      <w:proofErr w:type="gramEnd"/>
     </w:p>
     <w:p>
       <w:pPr>
@@ -10519,9 +11697,11 @@
       <w:pPr>
         <w:pStyle w:val="BulletParagraphwithoutindent"/>
       </w:pPr>
+      <w:proofErr w:type="gramStart"/>
       <w:r>
         <w:t>Keterangan :</w:t>
       </w:r>
+      <w:proofErr w:type="gramEnd"/>
     </w:p>
     <w:p>
       <w:pPr>
@@ -10569,7 +11749,7 @@
                     </pic:cNvPicPr>
                   </pic:nvPicPr>
                   <pic:blipFill>
-                    <a:blip r:embed="rId23" cstate="print">
+                    <a:blip r:embed="rId29" cstate="print">
                       <a:extLst>
                         <a:ext uri="{28A0092B-C50C-407E-A947-70E740481C1C}">
                           <a14:useLocalDpi xmlns:a14="http://schemas.microsoft.com/office/drawing/2010/main" val="0"/>
@@ -10610,7 +11790,10 @@
         <w:pStyle w:val="GambarDesc"/>
       </w:pPr>
       <w:r>
-        <w:t>Gambar 4.19</w:t>
+        <w:t>Gambar 4.</w:t>
+      </w:r>
+      <w:r>
+        <w:t>20</w:t>
       </w:r>
       <w:r>
         <w:br/>
@@ -10649,7 +11832,7 @@
                     </pic:cNvPicPr>
                   </pic:nvPicPr>
                   <pic:blipFill>
-                    <a:blip r:embed="rId24" cstate="print">
+                    <a:blip r:embed="rId30" cstate="print">
                       <a:extLst>
                         <a:ext uri="{28A0092B-C50C-407E-A947-70E740481C1C}">
                           <a14:useLocalDpi xmlns:a14="http://schemas.microsoft.com/office/drawing/2010/main" val="0"/>
@@ -10690,7 +11873,10 @@
         <w:pStyle w:val="GambarDesc"/>
       </w:pPr>
       <w:r>
-        <w:t>Gambar 4.20</w:t>
+        <w:t>Gambar 4.2</w:t>
+      </w:r>
+      <w:r>
+        <w:t>1</w:t>
       </w:r>
     </w:p>
     <w:p>
@@ -10725,8 +11911,13 @@
       <w:pPr>
         <w:pStyle w:val="BulletParagraphwithoutindent"/>
       </w:pPr>
-      <w:r>
-        <w:t xml:space="preserve">Keterangan : </w:t>
+      <w:proofErr w:type="gramStart"/>
+      <w:r>
+        <w:t>Keterangan :</w:t>
+      </w:r>
+      <w:proofErr w:type="gramEnd"/>
+      <w:r>
+        <w:t xml:space="preserve"> </w:t>
       </w:r>
     </w:p>
     <w:p>
@@ -10794,8 +11985,13 @@
       <w:pPr>
         <w:pStyle w:val="BulletParagraphwithoutindent"/>
       </w:pPr>
-      <w:r>
-        <w:t xml:space="preserve">Keterangan : </w:t>
+      <w:proofErr w:type="gramStart"/>
+      <w:r>
+        <w:t>Keterangan :</w:t>
+      </w:r>
+      <w:proofErr w:type="gramEnd"/>
+      <w:r>
+        <w:t xml:space="preserve"> </w:t>
       </w:r>
     </w:p>
     <w:p>
@@ -10833,7 +12029,7 @@
                     </pic:cNvPicPr>
                   </pic:nvPicPr>
                   <pic:blipFill>
-                    <a:blip r:embed="rId25" cstate="print">
+                    <a:blip r:embed="rId31" cstate="print">
                       <a:extLst>
                         <a:ext uri="{28A0092B-C50C-407E-A947-70E740481C1C}">
                           <a14:useLocalDpi xmlns:a14="http://schemas.microsoft.com/office/drawing/2010/main" val="0"/>
@@ -10870,7 +12066,10 @@
         <w:pStyle w:val="GambarDesc"/>
       </w:pPr>
       <w:r>
-        <w:t>Gambar 4.21</w:t>
+        <w:t>Gambar 4.2</w:t>
+      </w:r>
+      <w:r>
+        <w:t>2</w:t>
       </w:r>
       <w:r>
         <w:br/>
@@ -10922,9 +12121,11 @@
       <w:pPr>
         <w:pStyle w:val="BulletParagraphwithoutindent"/>
       </w:pPr>
+      <w:proofErr w:type="gramStart"/>
       <w:r>
         <w:t>Keterangan :</w:t>
       </w:r>
+      <w:proofErr w:type="gramEnd"/>
     </w:p>
     <w:p>
       <w:pPr>
@@ -10971,7 +12172,7 @@
                     </pic:cNvPicPr>
                   </pic:nvPicPr>
                   <pic:blipFill>
-                    <a:blip r:embed="rId26" cstate="print">
+                    <a:blip r:embed="rId32" cstate="print">
                       <a:extLst>
                         <a:ext uri="{28A0092B-C50C-407E-A947-70E740481C1C}">
                           <a14:useLocalDpi xmlns:a14="http://schemas.microsoft.com/office/drawing/2010/main" val="0"/>
@@ -11012,7 +12213,10 @@
         <w:pStyle w:val="GambarDesc"/>
       </w:pPr>
       <w:r>
-        <w:t>Gambar 4.22</w:t>
+        <w:t>Gambar 4.2</w:t>
+      </w:r>
+      <w:r>
+        <w:t>3</w:t>
       </w:r>
       <w:r>
         <w:br/>
@@ -11048,11 +12252,16 @@
       <w:r>
         <w:t xml:space="preserve"> merupakan tampilan dari pop-up apabila pengguna </w:t>
       </w:r>
+      <w:proofErr w:type="gramStart"/>
       <w:r>
         <w:t xml:space="preserve">gagal </w:t>
       </w:r>
       <w:r>
-        <w:t xml:space="preserve"> menambahkan data master. Apabila pengguna menekan tombol simpan pada halaman Tambah Data Master dan data yang dimasukkan</w:t>
+        <w:t xml:space="preserve"> menambahkan</w:t>
+      </w:r>
+      <w:proofErr w:type="gramEnd"/>
+      <w:r>
+        <w:t xml:space="preserve"> data master. Apabila pengguna menekan tombol simpan pada halaman Tambah Data Master dan data yang dimasukkan</w:t>
       </w:r>
       <w:r>
         <w:t xml:space="preserve"> sudah pernah dimasukkan atau data yang dimasukkan tidak valid</w:t>
@@ -11071,9 +12280,11 @@
       <w:pPr>
         <w:pStyle w:val="BulletParagraphwithoutindent"/>
       </w:pPr>
+      <w:proofErr w:type="gramStart"/>
       <w:r>
         <w:t>Keterangan :</w:t>
       </w:r>
+      <w:proofErr w:type="gramEnd"/>
     </w:p>
     <w:p>
       <w:pPr>
@@ -11086,6 +12297,16 @@
       <w:r>
         <w:t>Tombol (OK) untuk menutup pop-up</w:t>
       </w:r>
+    </w:p>
+    <w:p>
+      <w:pPr>
+        <w:pStyle w:val="BulletStyleNumber"/>
+        <w:numPr>
+          <w:ilvl w:val="0"/>
+          <w:numId w:val="0"/>
+        </w:numPr>
+        <w:ind w:left="360"/>
+      </w:pPr>
     </w:p>
     <w:p>
       <w:pPr>
@@ -11110,7 +12331,7 @@
                     </pic:cNvPicPr>
                   </pic:nvPicPr>
                   <pic:blipFill>
-                    <a:blip r:embed="rId27" cstate="print">
+                    <a:blip r:embed="rId33" cstate="print">
                       <a:extLst>
                         <a:ext uri="{28A0092B-C50C-407E-A947-70E740481C1C}">
                           <a14:useLocalDpi xmlns:a14="http://schemas.microsoft.com/office/drawing/2010/main" val="0"/>
@@ -11147,7 +12368,10 @@
         <w:pStyle w:val="GambarDesc"/>
       </w:pPr>
       <w:r>
-        <w:t>Gambar 4.23</w:t>
+        <w:t>Gambar 4.2</w:t>
+      </w:r>
+      <w:r>
+        <w:t>4</w:t>
       </w:r>
     </w:p>
     <w:p>
@@ -11176,7 +12400,6 @@
         <w:ind w:left="1004" w:hanging="1004"/>
       </w:pPr>
       <w:r>
-        <w:lastRenderedPageBreak/>
         <w:t>Halaman Settings Account</w:t>
       </w:r>
     </w:p>
@@ -11207,16 +12430,26 @@
       <w:pPr>
         <w:ind w:firstLine="0"/>
       </w:pPr>
-      <w:r>
-        <w:t xml:space="preserve">Keterangan : </w:t>
+      <w:proofErr w:type="gramStart"/>
+      <w:r>
+        <w:t>Keterangan :</w:t>
+      </w:r>
+      <w:proofErr w:type="gramEnd"/>
+      <w:r>
+        <w:t xml:space="preserve"> </w:t>
       </w:r>
     </w:p>
     <w:p>
       <w:pPr>
         <w:ind w:firstLine="0"/>
       </w:pPr>
-      <w:r>
-        <w:t xml:space="preserve">1 : </w:t>
+      <w:proofErr w:type="gramStart"/>
+      <w:r>
+        <w:t>1 :</w:t>
+      </w:r>
+      <w:proofErr w:type="gramEnd"/>
+      <w:r>
+        <w:t xml:space="preserve"> </w:t>
       </w:r>
       <w:r>
         <w:t>Bar navigasi untuk akses halaman settings account</w:t>
@@ -11226,8 +12459,13 @@
       <w:pPr>
         <w:ind w:firstLine="0"/>
       </w:pPr>
-      <w:r>
-        <w:t xml:space="preserve">2 : Bar navigasi untuk akses halaman </w:t>
+      <w:proofErr w:type="gramStart"/>
+      <w:r>
+        <w:t>2 :</w:t>
+      </w:r>
+      <w:proofErr w:type="gramEnd"/>
+      <w:r>
+        <w:t xml:space="preserve"> Bar navigasi untuk akses halaman </w:t>
       </w:r>
       <w:r>
         <w:t>settings departemen</w:t>
@@ -11237,8 +12475,13 @@
       <w:pPr>
         <w:ind w:firstLine="0"/>
       </w:pPr>
-      <w:r>
-        <w:t>3 : Bar navigasi untuk akses halaman settings stall</w:t>
+      <w:proofErr w:type="gramStart"/>
+      <w:r>
+        <w:t>3 :</w:t>
+      </w:r>
+      <w:proofErr w:type="gramEnd"/>
+      <w:r>
+        <w:t xml:space="preserve"> Bar navigasi untuk akses halaman settings stall</w:t>
       </w:r>
     </w:p>
     <w:p>
@@ -11256,28 +12499,48 @@
       <w:pPr>
         <w:ind w:firstLine="0"/>
       </w:pPr>
-      <w:r>
-        <w:t>5 : Tombol untuk mengubah detail user</w:t>
+      <w:proofErr w:type="gramStart"/>
+      <w:r>
+        <w:t>5 :</w:t>
+      </w:r>
+      <w:proofErr w:type="gramEnd"/>
+      <w:r>
+        <w:t xml:space="preserve"> Tombol untuk mengubah detail user</w:t>
       </w:r>
     </w:p>
     <w:p>
       <w:pPr>
         <w:ind w:firstLine="0"/>
       </w:pPr>
-      <w:r>
-        <w:t>6 : Tombol untuk menghapus user</w:t>
+      <w:proofErr w:type="gramStart"/>
+      <w:r>
+        <w:t>6 :</w:t>
+      </w:r>
+      <w:proofErr w:type="gramEnd"/>
+      <w:r>
+        <w:t xml:space="preserve"> Tombol untuk menghapus user</w:t>
       </w:r>
     </w:p>
     <w:p>
       <w:pPr>
         <w:ind w:firstLine="0"/>
       </w:pPr>
-      <w:r>
-        <w:t xml:space="preserve">7 : </w:t>
+      <w:proofErr w:type="gramStart"/>
+      <w:r>
+        <w:t>7 :</w:t>
+      </w:r>
+      <w:proofErr w:type="gramEnd"/>
+      <w:r>
+        <w:t xml:space="preserve"> </w:t>
       </w:r>
       <w:r>
         <w:t>Tombol toggle untuk mengaktif atau menonaktifkan user</w:t>
       </w:r>
+    </w:p>
+    <w:p>
+      <w:pPr>
+        <w:ind w:firstLine="0"/>
+      </w:pPr>
     </w:p>
     <w:p>
       <w:pPr>
@@ -11302,7 +12565,7 @@
                     </pic:cNvPicPr>
                   </pic:nvPicPr>
                   <pic:blipFill>
-                    <a:blip r:embed="rId28" cstate="print">
+                    <a:blip r:embed="rId34" cstate="print">
                       <a:extLst>
                         <a:ext uri="{28A0092B-C50C-407E-A947-70E740481C1C}">
                           <a14:useLocalDpi xmlns:a14="http://schemas.microsoft.com/office/drawing/2010/main" val="0"/>
@@ -11342,7 +12605,7 @@
         <w:t>Gambar 4.2</w:t>
       </w:r>
       <w:r>
-        <w:t>4</w:t>
+        <w:t>5</w:t>
       </w:r>
     </w:p>
     <w:p>
@@ -11384,14 +12647,14 @@
         <w:t xml:space="preserve">user. </w:t>
       </w:r>
       <w:r>
-        <w:t xml:space="preserve">Pop-up tersebut akan muncul ketika Super Admin menekan tombol Delete. </w:t>
-      </w:r>
-      <w:r>
-        <w:t xml:space="preserve">Apabila Super Admin sudah yakin untuk menghapus user yang bersangkutan, makan dapat menekan tombol OK. </w:t>
+        <w:t xml:space="preserve">Pop-up tersebut akan muncul ketika Super </w:t>
       </w:r>
       <w:r>
         <w:lastRenderedPageBreak/>
-        <w:t>Apabila Super Admin ingin membatalkan penghapus</w:t>
+        <w:t xml:space="preserve">Admin menekan tombol Delete. </w:t>
+      </w:r>
+      <w:r>
+        <w:t>Apabila Super Admin sudah yakin untuk menghapus user yang bersangkutan, makan dapat menekan tombol OK. Apabila Super Admin ingin membatalkan penghapus</w:t>
       </w:r>
       <w:r>
         <w:t>an user yang bersangkutan, Super Admin dapat menekan tombol</w:t>
@@ -11404,24 +12667,36 @@
       <w:pPr>
         <w:pStyle w:val="BulletParagraphwithoutindent"/>
       </w:pPr>
+      <w:proofErr w:type="gramStart"/>
       <w:r>
         <w:t>Keterangan :</w:t>
       </w:r>
+      <w:proofErr w:type="gramEnd"/>
     </w:p>
     <w:p>
       <w:pPr>
         <w:pStyle w:val="BulletParagraphwithoutindent"/>
       </w:pPr>
-      <w:r>
-        <w:t>1 : Tombol Cancel untuk membatalkan penghapusan</w:t>
+      <w:proofErr w:type="gramStart"/>
+      <w:r>
+        <w:t>1 :</w:t>
+      </w:r>
+      <w:proofErr w:type="gramEnd"/>
+      <w:r>
+        <w:t xml:space="preserve"> Tombol Cancel untuk membatalkan penghapusan</w:t>
       </w:r>
     </w:p>
     <w:p>
       <w:pPr>
         <w:pStyle w:val="BulletParagraphwithoutindent"/>
       </w:pPr>
-      <w:r>
-        <w:t xml:space="preserve">2 : </w:t>
+      <w:proofErr w:type="gramStart"/>
+      <w:r>
+        <w:t>2 :</w:t>
+      </w:r>
+      <w:proofErr w:type="gramEnd"/>
+      <w:r>
+        <w:t xml:space="preserve"> </w:t>
       </w:r>
       <w:r>
         <w:t>Tombol OK untuk mengkonfirmasi penghapusan</w:t>
@@ -11450,7 +12725,7 @@
                     </pic:cNvPicPr>
                   </pic:nvPicPr>
                   <pic:blipFill>
-                    <a:blip r:embed="rId29" cstate="print">
+                    <a:blip r:embed="rId35" cstate="print">
                       <a:extLst>
                         <a:ext uri="{28A0092B-C50C-407E-A947-70E740481C1C}">
                           <a14:useLocalDpi xmlns:a14="http://schemas.microsoft.com/office/drawing/2010/main" val="0"/>
@@ -11490,7 +12765,7 @@
         <w:t>Gambar 4.2</w:t>
       </w:r>
       <w:r>
-        <w:t>5</w:t>
+        <w:t>6</w:t>
       </w:r>
     </w:p>
     <w:p>
@@ -11571,24 +12846,39 @@
       <w:pPr>
         <w:ind w:firstLine="0"/>
       </w:pPr>
-      <w:r>
-        <w:t xml:space="preserve">Keterangan : </w:t>
+      <w:proofErr w:type="gramStart"/>
+      <w:r>
+        <w:t>Keterangan :</w:t>
+      </w:r>
+      <w:proofErr w:type="gramEnd"/>
+      <w:r>
+        <w:t xml:space="preserve"> </w:t>
       </w:r>
     </w:p>
     <w:p>
       <w:pPr>
         <w:ind w:firstLine="0"/>
       </w:pPr>
-      <w:r>
-        <w:t>1 : Tombol Edit User</w:t>
+      <w:proofErr w:type="gramStart"/>
+      <w:r>
+        <w:t>1 :</w:t>
+      </w:r>
+      <w:proofErr w:type="gramEnd"/>
+      <w:r>
+        <w:t xml:space="preserve"> Tombol Edit User</w:t>
       </w:r>
     </w:p>
     <w:p>
       <w:pPr>
         <w:ind w:firstLine="0"/>
       </w:pPr>
-      <w:r>
-        <w:t xml:space="preserve">2 : Informasi </w:t>
+      <w:proofErr w:type="gramStart"/>
+      <w:r>
+        <w:t>2 :</w:t>
+      </w:r>
+      <w:proofErr w:type="gramEnd"/>
+      <w:r>
+        <w:t xml:space="preserve"> Informasi </w:t>
       </w:r>
       <w:r>
         <w:t>s</w:t>
@@ -11601,8 +12891,13 @@
       <w:pPr>
         <w:ind w:firstLine="0"/>
       </w:pPr>
-      <w:r>
-        <w:t>3 : Informasi detail dari user</w:t>
+      <w:proofErr w:type="gramStart"/>
+      <w:r>
+        <w:t>3 :</w:t>
+      </w:r>
+      <w:proofErr w:type="gramEnd"/>
+      <w:r>
+        <w:t xml:space="preserve"> Informasi detail dari user</w:t>
       </w:r>
     </w:p>
     <w:p>
@@ -11620,7 +12915,6 @@
         <w:pStyle w:val="Gambar"/>
       </w:pPr>
       <w:r>
-        <w:lastRenderedPageBreak/>
         <w:drawing>
           <wp:inline distT="0" distB="0" distL="0" distR="0" wp14:anchorId="04D6486D" wp14:editId="0669B55C">
             <wp:extent cx="3780000" cy="1585561"/>
@@ -11639,7 +12933,7 @@
                     </pic:cNvPicPr>
                   </pic:nvPicPr>
                   <pic:blipFill>
-                    <a:blip r:embed="rId30" cstate="print">
+                    <a:blip r:embed="rId36" cstate="print">
                       <a:extLst>
                         <a:ext uri="{28A0092B-C50C-407E-A947-70E740481C1C}">
                           <a14:useLocalDpi xmlns:a14="http://schemas.microsoft.com/office/drawing/2010/main" val="0"/>
@@ -11676,7 +12970,10 @@
         <w:pStyle w:val="GambarDesc"/>
       </w:pPr>
       <w:r>
-        <w:t>Gambar 4.26</w:t>
+        <w:t>Gambar 4.2</w:t>
+      </w:r>
+      <w:r>
+        <w:t>7</w:t>
       </w:r>
     </w:p>
     <w:p>
@@ -11689,6 +12986,11 @@
     </w:p>
     <w:p>
       <w:pPr>
+        <w:pStyle w:val="GambarDesc"/>
+      </w:pPr>
+    </w:p>
+    <w:p>
+      <w:pPr>
         <w:pStyle w:val="Bulletstyle"/>
       </w:pPr>
       <w:r>
@@ -11716,16 +13018,26 @@
       <w:pPr>
         <w:pStyle w:val="BulletParagraphwithoutindent"/>
       </w:pPr>
-      <w:r>
-        <w:t xml:space="preserve">Keterangan : </w:t>
+      <w:proofErr w:type="gramStart"/>
+      <w:r>
+        <w:t>Keterangan :</w:t>
+      </w:r>
+      <w:proofErr w:type="gramEnd"/>
+      <w:r>
+        <w:t xml:space="preserve"> </w:t>
       </w:r>
     </w:p>
     <w:p>
       <w:pPr>
         <w:pStyle w:val="BulletParagraphwithoutindent"/>
       </w:pPr>
-      <w:r>
-        <w:t xml:space="preserve">1 : </w:t>
+      <w:proofErr w:type="gramStart"/>
+      <w:r>
+        <w:t>1 :</w:t>
+      </w:r>
+      <w:proofErr w:type="gramEnd"/>
+      <w:r>
+        <w:t xml:space="preserve"> </w:t>
       </w:r>
       <w:r>
         <w:t>Kolom username</w:t>
@@ -11735,30 +13047,46 @@
       <w:pPr>
         <w:pStyle w:val="BulletParagraphwithoutindent"/>
       </w:pPr>
-      <w:r>
-        <w:t>2 : Kolom nama lengkap</w:t>
+      <w:proofErr w:type="gramStart"/>
+      <w:r>
+        <w:t>2 :</w:t>
+      </w:r>
+      <w:proofErr w:type="gramEnd"/>
+      <w:r>
+        <w:t xml:space="preserve"> Kolom nama lengkap</w:t>
       </w:r>
     </w:p>
     <w:p>
       <w:pPr>
         <w:pStyle w:val="BulletParagraphwithoutindent"/>
       </w:pPr>
-      <w:r>
-        <w:t>3 : Kolom password</w:t>
+      <w:proofErr w:type="gramStart"/>
+      <w:r>
+        <w:t>3 :</w:t>
+      </w:r>
+      <w:proofErr w:type="gramEnd"/>
+      <w:r>
+        <w:t xml:space="preserve"> Kolom password</w:t>
       </w:r>
     </w:p>
     <w:p>
       <w:pPr>
         <w:pStyle w:val="BulletParagraphwithoutindent"/>
       </w:pPr>
-      <w:r>
-        <w:t>4 : Drop-down option departemen</w:t>
+      <w:proofErr w:type="gramStart"/>
+      <w:r>
+        <w:t>4 :</w:t>
+      </w:r>
+      <w:proofErr w:type="gramEnd"/>
+      <w:r>
+        <w:t xml:space="preserve"> Drop-down option departemen</w:t>
       </w:r>
     </w:p>
     <w:p>
       <w:pPr>
         <w:pStyle w:val="BulletParagraphwithoutindent"/>
       </w:pPr>
+      <w:proofErr w:type="gramStart"/>
       <w:r>
         <w:t>5</w:t>
       </w:r>
@@ -11766,7 +13094,11 @@
         <w:t xml:space="preserve"> </w:t>
       </w:r>
       <w:r>
-        <w:t xml:space="preserve">: </w:t>
+        <w:t>:</w:t>
+      </w:r>
+      <w:proofErr w:type="gramEnd"/>
+      <w:r>
+        <w:t xml:space="preserve"> </w:t>
       </w:r>
       <w:r>
         <w:t>Drop</w:t>
@@ -11779,8 +13111,26 @@
       <w:pPr>
         <w:pStyle w:val="BulletParagraphwithoutindent"/>
       </w:pPr>
-      <w:r>
-        <w:t>6 : Tombol cancel untuk membatalkan edit user</w:t>
+      <w:proofErr w:type="gramStart"/>
+      <w:r>
+        <w:t>6 :</w:t>
+      </w:r>
+      <w:proofErr w:type="gramEnd"/>
+      <w:r>
+        <w:t xml:space="preserve"> Tombol cancel untuk membatalkan edit user</w:t>
+      </w:r>
+    </w:p>
+    <w:p>
+      <w:pPr>
+        <w:pStyle w:val="BulletParagraphwithoutindent"/>
+      </w:pPr>
+      <w:proofErr w:type="gramStart"/>
+      <w:r>
+        <w:t>7 :</w:t>
+      </w:r>
+      <w:proofErr w:type="gramEnd"/>
+      <w:r>
+        <w:t xml:space="preserve"> Tombol save untuk menyimpan perubahan detail user </w:t>
       </w:r>
     </w:p>
     <w:p>
@@ -11790,15 +13140,13 @@
           <w:u w:val="double"/>
         </w:rPr>
       </w:pPr>
-      <w:r>
-        <w:t xml:space="preserve">7 : Tombol save untuk menyimpan perubahan detail user </w:t>
-      </w:r>
     </w:p>
     <w:p>
       <w:pPr>
         <w:pStyle w:val="Gambar"/>
       </w:pPr>
       <w:r>
+        <w:lastRenderedPageBreak/>
         <w:drawing>
           <wp:inline distT="0" distB="0" distL="0" distR="0" wp14:anchorId="2F302942" wp14:editId="3ABEB2ED">
             <wp:extent cx="2857500" cy="1617411"/>
@@ -11817,7 +13165,7 @@
                     </pic:cNvPicPr>
                   </pic:nvPicPr>
                   <pic:blipFill>
-                    <a:blip r:embed="rId31" cstate="print">
+                    <a:blip r:embed="rId37" cstate="print">
                       <a:extLst>
                         <a:ext uri="{28A0092B-C50C-407E-A947-70E740481C1C}">
                           <a14:useLocalDpi xmlns:a14="http://schemas.microsoft.com/office/drawing/2010/main" val="0"/>
@@ -11854,7 +13202,10 @@
         <w:pStyle w:val="GambarDesc"/>
       </w:pPr>
       <w:r>
-        <w:t>Gambar 4.27</w:t>
+        <w:t>Gambar 4.2</w:t>
+      </w:r>
+      <w:r>
+        <w:t>8</w:t>
       </w:r>
     </w:p>
     <w:p>
@@ -11875,105 +13226,145 @@
         <w:ind w:left="1004" w:hanging="1004"/>
       </w:pPr>
       <w:r>
+        <w:t>Halaman Registrasi User</w:t>
+      </w:r>
+    </w:p>
+    <w:p>
+      <w:r>
+        <w:t xml:space="preserve">Pada subbab ini akan dijelaskan mengenai tampilan desain interface dari halaman registrasi user. </w:t>
+      </w:r>
+      <w:r>
+        <w:t xml:space="preserve">Role Super Admin dapat menambahkan user baru dengan mengakses halaman ini. </w:t>
+      </w:r>
+      <w:r>
+        <w:t xml:space="preserve">Untuk mengakses halaman registrasi user, Super Admin perlu menekan tombol Register pada halaman Settings Account. </w:t>
+      </w:r>
+      <w:r>
+        <w:t xml:space="preserve">Pada halaman ini akan berisi kolom username, kolom nama lengkap, kolom password, kolom konfirmasi password, drop-down option role user, dan kolom departemen user. </w:t>
+      </w:r>
+      <w:r>
+        <w:t>Apabila seluruh data untuk menambahkan user baru telah diisi, super admin dapat menekan tombol Register Now untuk menyimpan data user baru tersebut.</w:t>
+      </w:r>
+    </w:p>
+    <w:p>
+      <w:pPr>
+        <w:ind w:firstLine="0"/>
+      </w:pPr>
+      <w:proofErr w:type="gramStart"/>
+      <w:r>
+        <w:t>Keterangan :</w:t>
+      </w:r>
+      <w:proofErr w:type="gramEnd"/>
+      <w:r>
+        <w:t xml:space="preserve"> </w:t>
+      </w:r>
+    </w:p>
+    <w:p>
+      <w:pPr>
+        <w:ind w:firstLine="0"/>
+      </w:pPr>
+      <w:proofErr w:type="gramStart"/>
+      <w:r>
+        <w:t>1 :</w:t>
+      </w:r>
+      <w:proofErr w:type="gramEnd"/>
+      <w:r>
+        <w:t xml:space="preserve"> </w:t>
+      </w:r>
+      <w:r>
+        <w:t>Kolom username</w:t>
+      </w:r>
+    </w:p>
+    <w:p>
+      <w:pPr>
+        <w:ind w:firstLine="0"/>
+      </w:pPr>
+      <w:proofErr w:type="gramStart"/>
+      <w:r>
+        <w:t>2 :</w:t>
+      </w:r>
+      <w:proofErr w:type="gramEnd"/>
+      <w:r>
+        <w:t xml:space="preserve"> Kolom nama lengkap</w:t>
+      </w:r>
+    </w:p>
+    <w:p>
+      <w:pPr>
+        <w:ind w:firstLine="0"/>
+      </w:pPr>
+      <w:proofErr w:type="gramStart"/>
+      <w:r>
+        <w:t>3 :</w:t>
+      </w:r>
+      <w:proofErr w:type="gramEnd"/>
+      <w:r>
+        <w:t xml:space="preserve"> Kolom password</w:t>
+      </w:r>
+    </w:p>
+    <w:p>
+      <w:pPr>
+        <w:ind w:firstLine="0"/>
+      </w:pPr>
+      <w:proofErr w:type="gramStart"/>
+      <w:r>
+        <w:t>4 :</w:t>
+      </w:r>
+      <w:proofErr w:type="gramEnd"/>
+      <w:r>
+        <w:t xml:space="preserve"> Kolom konfirmasi password</w:t>
+      </w:r>
+    </w:p>
+    <w:p>
+      <w:pPr>
+        <w:ind w:firstLine="0"/>
+      </w:pPr>
+      <w:proofErr w:type="gramStart"/>
+      <w:r>
+        <w:t>5 :</w:t>
+      </w:r>
+      <w:proofErr w:type="gramEnd"/>
+      <w:r>
+        <w:t xml:space="preserve"> Drop-down option role user</w:t>
+      </w:r>
+    </w:p>
+    <w:p>
+      <w:pPr>
+        <w:ind w:firstLine="0"/>
+      </w:pPr>
+      <w:proofErr w:type="gramStart"/>
+      <w:r>
+        <w:t>6 :</w:t>
+      </w:r>
+      <w:proofErr w:type="gramEnd"/>
+      <w:r>
+        <w:t xml:space="preserve"> </w:t>
+      </w:r>
+      <w:r>
+        <w:t>Kolom departemen user</w:t>
+      </w:r>
+    </w:p>
+    <w:p>
+      <w:pPr>
+        <w:ind w:firstLine="0"/>
+      </w:pPr>
+      <w:proofErr w:type="gramStart"/>
+      <w:r>
+        <w:t>7 :</w:t>
+      </w:r>
+      <w:proofErr w:type="gramEnd"/>
+      <w:r>
+        <w:t xml:space="preserve"> </w:t>
+      </w:r>
+      <w:r>
+        <w:t>Tombol Register untuk menyimpan user baru</w:t>
+      </w:r>
+    </w:p>
+    <w:p>
+      <w:pPr>
+        <w:pStyle w:val="Gambar"/>
+      </w:pPr>
+      <w:r>
         <w:lastRenderedPageBreak/>
-        <w:t>Halaman Registrasi User</w:t>
-      </w:r>
-    </w:p>
-    <w:p>
-      <w:r>
-        <w:t xml:space="preserve">Pada subbab ini akan dijelaskan mengenai tampilan desain interface dari halaman registrasi user. </w:t>
-      </w:r>
-      <w:r>
-        <w:t xml:space="preserve">Role Super Admin dapat menambahkan user baru dengan mengakses halaman ini. </w:t>
-      </w:r>
-      <w:r>
-        <w:t xml:space="preserve">Untuk mengakses halaman registrasi user, Super Admin perlu menekan tombol Register pada halaman Settings Account. </w:t>
-      </w:r>
-      <w:r>
-        <w:t xml:space="preserve">Pada halaman ini akan berisi kolom username, kolom nama lengkap, kolom password, kolom konfirmasi password, drop-down option role user, dan kolom departemen user. </w:t>
-      </w:r>
-      <w:r>
-        <w:t>Apabila seluruh data untuk menambahkan user baru telah diisi, super admin dapat menekan tombol Register Now untuk menyimpan data user baru tersebut.</w:t>
-      </w:r>
-    </w:p>
-    <w:p>
-      <w:pPr>
-        <w:ind w:firstLine="0"/>
-      </w:pPr>
-      <w:r>
-        <w:t xml:space="preserve">Keterangan : </w:t>
-      </w:r>
-    </w:p>
-    <w:p>
-      <w:pPr>
-        <w:ind w:firstLine="0"/>
-      </w:pPr>
-      <w:r>
-        <w:t xml:space="preserve">1 : </w:t>
-      </w:r>
-      <w:r>
-        <w:t>Kolom username</w:t>
-      </w:r>
-    </w:p>
-    <w:p>
-      <w:pPr>
-        <w:ind w:firstLine="0"/>
-      </w:pPr>
-      <w:r>
-        <w:t>2 : Kolom nama lengkap</w:t>
-      </w:r>
-    </w:p>
-    <w:p>
-      <w:pPr>
-        <w:ind w:firstLine="0"/>
-      </w:pPr>
-      <w:r>
-        <w:t>3 : Kolom password</w:t>
-      </w:r>
-    </w:p>
-    <w:p>
-      <w:pPr>
-        <w:ind w:firstLine="0"/>
-      </w:pPr>
-      <w:r>
-        <w:t>4 : Kolom konfirmasi password</w:t>
-      </w:r>
-    </w:p>
-    <w:p>
-      <w:pPr>
-        <w:ind w:firstLine="0"/>
-      </w:pPr>
-      <w:r>
-        <w:t>5 : Drop-down option role user</w:t>
-      </w:r>
-    </w:p>
-    <w:p>
-      <w:pPr>
-        <w:ind w:firstLine="0"/>
-      </w:pPr>
-      <w:r>
-        <w:t xml:space="preserve">6 : </w:t>
-      </w:r>
-      <w:r>
-        <w:t>Kolom departemen user</w:t>
-      </w:r>
-    </w:p>
-    <w:p>
-      <w:pPr>
-        <w:ind w:firstLine="0"/>
-      </w:pPr>
-      <w:r>
-        <w:t xml:space="preserve">7 : </w:t>
-      </w:r>
-      <w:r>
-        <w:t>Tombol Register untuk menyimpan user baru</w:t>
-      </w:r>
-    </w:p>
-    <w:p>
-      <w:pPr>
-        <w:pStyle w:val="Gambar"/>
-      </w:pPr>
-      <w:r>
         <w:drawing>
           <wp:inline distT="0" distB="0" distL="0" distR="0" wp14:anchorId="3EE19E3C" wp14:editId="72520D2C">
             <wp:extent cx="3780000" cy="2139569"/>
@@ -11992,7 +13383,7 @@
                     </pic:cNvPicPr>
                   </pic:nvPicPr>
                   <pic:blipFill>
-                    <a:blip r:embed="rId32" cstate="print">
+                    <a:blip r:embed="rId38" cstate="print">
                       <a:extLst>
                         <a:ext uri="{28A0092B-C50C-407E-A947-70E740481C1C}">
                           <a14:useLocalDpi xmlns:a14="http://schemas.microsoft.com/office/drawing/2010/main" val="0"/>
@@ -12029,7 +13420,10 @@
         <w:pStyle w:val="GambarDesc"/>
       </w:pPr>
       <w:r>
-        <w:t>Gambar 4.28</w:t>
+        <w:t>Gambar 4.2</w:t>
+      </w:r>
+      <w:r>
+        <w:t>9</w:t>
       </w:r>
     </w:p>
     <w:p>
@@ -12076,11 +13470,7 @@
         <w:t xml:space="preserve">pengguna telah menekan tombol Register Now pada halaman Register User. </w:t>
       </w:r>
       <w:r>
-        <w:t xml:space="preserve">Pada pop-up ini akan </w:t>
-      </w:r>
-      <w:r>
-        <w:lastRenderedPageBreak/>
-        <w:t>diberikan pesan user telah berhasil dibuat, dan pada bagian bawah terdapat tombol OK untuk menutup pop-up ini.</w:t>
+        <w:t>Pada pop-up ini akan diberikan pesan user telah berhasil dibuat, dan pada bagian bawah terdapat tombol OK untuk menutup pop-up ini.</w:t>
       </w:r>
     </w:p>
     <w:p>
@@ -12106,7 +13496,7 @@
                     </pic:cNvPicPr>
                   </pic:nvPicPr>
                   <pic:blipFill>
-                    <a:blip r:embed="rId33" cstate="print">
+                    <a:blip r:embed="rId39" cstate="print">
                       <a:extLst>
                         <a:ext uri="{28A0092B-C50C-407E-A947-70E740481C1C}">
                           <a14:useLocalDpi xmlns:a14="http://schemas.microsoft.com/office/drawing/2010/main" val="0"/>
@@ -12143,7 +13533,10 @@
         <w:pStyle w:val="GambarDesc"/>
       </w:pPr>
       <w:r>
-        <w:t>Gambar 4.29</w:t>
+        <w:t>Gambar 4.</w:t>
+      </w:r>
+      <w:r>
+        <w:t>30</w:t>
       </w:r>
     </w:p>
     <w:p>
@@ -12199,6 +13592,7 @@
         <w:t xml:space="preserve">Super Admin </w:t>
       </w:r>
       <w:r>
+        <w:lastRenderedPageBreak/>
         <w:t xml:space="preserve">bisa melakukan pengubahan dan penghapusan terhadap setiap data departemen yang ada. </w:t>
       </w:r>
       <w:r>
@@ -12209,16 +13603,23 @@
       <w:pPr>
         <w:ind w:firstLine="0"/>
       </w:pPr>
+      <w:proofErr w:type="gramStart"/>
       <w:r>
         <w:t>Keterangan :</w:t>
       </w:r>
+      <w:proofErr w:type="gramEnd"/>
     </w:p>
     <w:p>
       <w:pPr>
         <w:ind w:firstLine="0"/>
       </w:pPr>
-      <w:r>
-        <w:t xml:space="preserve">1 : </w:t>
+      <w:proofErr w:type="gramStart"/>
+      <w:r>
+        <w:t>1 :</w:t>
+      </w:r>
+      <w:proofErr w:type="gramEnd"/>
+      <w:r>
+        <w:t xml:space="preserve"> </w:t>
       </w:r>
       <w:r>
         <w:t>Tombol tambah departemen baru</w:t>
@@ -12228,16 +13629,26 @@
       <w:pPr>
         <w:ind w:firstLine="0"/>
       </w:pPr>
-      <w:r>
-        <w:t>2 : Tombol update departemen</w:t>
+      <w:proofErr w:type="gramStart"/>
+      <w:r>
+        <w:t>2 :</w:t>
+      </w:r>
+      <w:proofErr w:type="gramEnd"/>
+      <w:r>
+        <w:t xml:space="preserve"> Tombol update departemen</w:t>
       </w:r>
     </w:p>
     <w:p>
       <w:pPr>
         <w:ind w:firstLine="0"/>
       </w:pPr>
-      <w:r>
-        <w:t>3 : Tombol hapus departemen</w:t>
+      <w:proofErr w:type="gramStart"/>
+      <w:r>
+        <w:t>3 :</w:t>
+      </w:r>
+      <w:proofErr w:type="gramEnd"/>
+      <w:r>
+        <w:t xml:space="preserve"> Tombol hapus departemen</w:t>
       </w:r>
     </w:p>
     <w:p>
@@ -12263,7 +13674,7 @@
                     </pic:cNvPicPr>
                   </pic:nvPicPr>
                   <pic:blipFill>
-                    <a:blip r:embed="rId34" cstate="print">
+                    <a:blip r:embed="rId40" cstate="print">
                       <a:extLst>
                         <a:ext uri="{28A0092B-C50C-407E-A947-70E740481C1C}">
                           <a14:useLocalDpi xmlns:a14="http://schemas.microsoft.com/office/drawing/2010/main" val="0"/>
@@ -12303,7 +13714,10 @@
         <w:t>Gambar 4.</w:t>
       </w:r>
       <w:r>
-        <w:t>30</w:t>
+        <w:t>3</w:t>
+      </w:r>
+      <w:r>
+        <w:t>1</w:t>
       </w:r>
     </w:p>
     <w:p>
@@ -12319,123 +13733,160 @@
         <w:pStyle w:val="Bulletstyle"/>
       </w:pPr>
       <w:r>
+        <w:t>Pop-up tambah departemen</w:t>
+      </w:r>
+    </w:p>
+    <w:p>
+      <w:pPr>
+        <w:pStyle w:val="BulletParagraphwithoutindent"/>
+      </w:pPr>
+      <w:r>
+        <w:t xml:space="preserve">Gambar </w:t>
+      </w:r>
+      <w:r>
+        <w:t xml:space="preserve">4.31 merupakan tampilan desain interface dari pop-up tambah departemen baru pada halaman Settings Departemen. </w:t>
+      </w:r>
+      <w:r>
+        <w:t xml:space="preserve">Pop-up ini akan muncul apabila Super Admin menekan tombol Tambah pada halaman Settings Departemen. </w:t>
+      </w:r>
+      <w:r>
+        <w:t xml:space="preserve">Pada </w:t>
+      </w:r>
+      <w:r>
+        <w:t>halaman ini terdapat kolom nama departemen, drop</w:t>
+      </w:r>
+      <w:r>
+        <w:t>-</w:t>
+      </w:r>
+      <w:r>
+        <w:t>down akses database yang hendak diberikan, tombol tambah akses, kolom database access yang secara otomatis terisi, dan tombol bersihkan akses</w:t>
+      </w:r>
+      <w:r>
+        <w:t xml:space="preserve">. </w:t>
+      </w:r>
+      <w:r>
+        <w:t xml:space="preserve">Apabila super admin telah mengisi semua data yang diperlukan, super admin dapat menekan tombol Save untuk menyimpan data dari departemen baru. </w:t>
+      </w:r>
+    </w:p>
+    <w:p>
+      <w:pPr>
+        <w:pStyle w:val="BulletParagraphwithoutindent"/>
+      </w:pPr>
+      <w:proofErr w:type="gramStart"/>
+      <w:r>
+        <w:t>Keterangan :</w:t>
+      </w:r>
+      <w:proofErr w:type="gramEnd"/>
+    </w:p>
+    <w:p>
+      <w:pPr>
+        <w:pStyle w:val="BulletParagraphwithoutindent"/>
+      </w:pPr>
+      <w:proofErr w:type="gramStart"/>
+      <w:r>
+        <w:t>1 :</w:t>
+      </w:r>
+      <w:proofErr w:type="gramEnd"/>
+      <w:r>
+        <w:t xml:space="preserve"> Kolom nama departemen</w:t>
+      </w:r>
+    </w:p>
+    <w:p>
+      <w:pPr>
+        <w:pStyle w:val="BulletParagraphwithoutindent"/>
+      </w:pPr>
+      <w:proofErr w:type="gramStart"/>
+      <w:r>
+        <w:t>2 :</w:t>
+      </w:r>
+      <w:proofErr w:type="gramEnd"/>
+      <w:r>
+        <w:t xml:space="preserve"> Drop</w:t>
+      </w:r>
+      <w:r>
+        <w:t>-down database yang akan diberikan</w:t>
+      </w:r>
+    </w:p>
+    <w:p>
+      <w:pPr>
+        <w:pStyle w:val="BulletParagraphwithoutindent"/>
+      </w:pPr>
+      <w:proofErr w:type="gramStart"/>
+      <w:r>
+        <w:t>3 :</w:t>
+      </w:r>
+      <w:proofErr w:type="gramEnd"/>
+      <w:r>
+        <w:t xml:space="preserve"> </w:t>
+      </w:r>
+      <w:r>
+        <w:t>Tombol Tambah Akses</w:t>
+      </w:r>
+    </w:p>
+    <w:p>
+      <w:pPr>
+        <w:pStyle w:val="BulletParagraphwithoutindent"/>
+      </w:pPr>
+      <w:proofErr w:type="gramStart"/>
+      <w:r>
+        <w:t>4 :</w:t>
+      </w:r>
+      <w:proofErr w:type="gramEnd"/>
+      <w:r>
+        <w:t xml:space="preserve"> Kolom database access (otomatis terisi)</w:t>
+      </w:r>
+    </w:p>
+    <w:p>
+      <w:pPr>
+        <w:pStyle w:val="BulletParagraphwithoutindent"/>
+      </w:pPr>
+      <w:proofErr w:type="gramStart"/>
+      <w:r>
+        <w:t>5 :</w:t>
+      </w:r>
+      <w:proofErr w:type="gramEnd"/>
+      <w:r>
+        <w:t xml:space="preserve"> Tombol Bersihkan Akses</w:t>
+      </w:r>
+    </w:p>
+    <w:p>
+      <w:pPr>
+        <w:pStyle w:val="BulletParagraphwithoutindent"/>
+      </w:pPr>
+      <w:proofErr w:type="gramStart"/>
+      <w:r>
+        <w:t>6 :</w:t>
+      </w:r>
+      <w:proofErr w:type="gramEnd"/>
+      <w:r>
+        <w:t xml:space="preserve"> </w:t>
+      </w:r>
+      <w:r>
+        <w:t>Tombol Cancel untuk membatalkan tambah departemen</w:t>
+      </w:r>
+    </w:p>
+    <w:p>
+      <w:pPr>
+        <w:pStyle w:val="BulletParagraphwithoutindent"/>
+      </w:pPr>
+      <w:proofErr w:type="gramStart"/>
+      <w:r>
+        <w:t>7 :</w:t>
+      </w:r>
+      <w:proofErr w:type="gramEnd"/>
+      <w:r>
+        <w:t xml:space="preserve"> Tombol Save untuk </w:t>
+      </w:r>
+      <w:r>
+        <w:t>menyimpan data departemen baru.</w:t>
+      </w:r>
+    </w:p>
+    <w:p>
+      <w:pPr>
+        <w:pStyle w:val="Gambar"/>
+      </w:pPr>
+      <w:r>
         <w:lastRenderedPageBreak/>
-        <w:t>Pop-up tambah departemen</w:t>
-      </w:r>
-    </w:p>
-    <w:p>
-      <w:pPr>
-        <w:pStyle w:val="BulletParagraphwithoutindent"/>
-      </w:pPr>
-      <w:r>
-        <w:t xml:space="preserve">Gambar </w:t>
-      </w:r>
-      <w:r>
-        <w:t xml:space="preserve">4.31 merupakan tampilan desain interface dari pop-up tambah departemen baru pada halaman Settings Departemen. </w:t>
-      </w:r>
-      <w:r>
-        <w:t xml:space="preserve">Pop-up ini akan muncul apabila Super Admin menekan tombol Tambah pada halaman Settings Departemen. </w:t>
-      </w:r>
-      <w:r>
-        <w:t xml:space="preserve">Pada </w:t>
-      </w:r>
-      <w:r>
-        <w:t>halaman ini terdapat kolom nama departemen, drop</w:t>
-      </w:r>
-      <w:r>
-        <w:t>-</w:t>
-      </w:r>
-      <w:r>
-        <w:t>down akses database yang hendak diberikan, tombol tambah akses, kolom database access yang secara otomatis terisi, dan tombol bersihkan akses</w:t>
-      </w:r>
-      <w:r>
-        <w:t xml:space="preserve">. </w:t>
-      </w:r>
-      <w:r>
-        <w:t xml:space="preserve">Apabila super admin telah mengisi semua data yang diperlukan, super admin dapat menekan tombol Save untuk menyimpan data dari departemen baru. </w:t>
-      </w:r>
-    </w:p>
-    <w:p>
-      <w:pPr>
-        <w:pStyle w:val="BulletParagraphwithoutindent"/>
-      </w:pPr>
-      <w:r>
-        <w:t>Keterangan :</w:t>
-      </w:r>
-    </w:p>
-    <w:p>
-      <w:pPr>
-        <w:pStyle w:val="BulletParagraphwithoutindent"/>
-      </w:pPr>
-      <w:r>
-        <w:t>1 : Kolom nama departemen</w:t>
-      </w:r>
-    </w:p>
-    <w:p>
-      <w:pPr>
-        <w:pStyle w:val="BulletParagraphwithoutindent"/>
-      </w:pPr>
-      <w:r>
-        <w:t>2 : Drop</w:t>
-      </w:r>
-      <w:r>
-        <w:t>-down database yang akan diberikan</w:t>
-      </w:r>
-    </w:p>
-    <w:p>
-      <w:pPr>
-        <w:pStyle w:val="BulletParagraphwithoutindent"/>
-      </w:pPr>
-      <w:r>
-        <w:t xml:space="preserve">3 : </w:t>
-      </w:r>
-      <w:r>
-        <w:t>Tombol Tambah Akses</w:t>
-      </w:r>
-    </w:p>
-    <w:p>
-      <w:pPr>
-        <w:pStyle w:val="BulletParagraphwithoutindent"/>
-      </w:pPr>
-      <w:r>
-        <w:t>4 : Kolom database access (otomatis terisi)</w:t>
-      </w:r>
-    </w:p>
-    <w:p>
-      <w:pPr>
-        <w:pStyle w:val="BulletParagraphwithoutindent"/>
-      </w:pPr>
-      <w:r>
-        <w:t>5 : Tombol Bersihkan Akses</w:t>
-      </w:r>
-    </w:p>
-    <w:p>
-      <w:pPr>
-        <w:pStyle w:val="BulletParagraphwithoutindent"/>
-      </w:pPr>
-      <w:r>
-        <w:t xml:space="preserve">6 : </w:t>
-      </w:r>
-      <w:r>
-        <w:t>Tombol Cancel untuk membatalkan tambah departemen</w:t>
-      </w:r>
-    </w:p>
-    <w:p>
-      <w:pPr>
-        <w:pStyle w:val="BulletParagraphwithoutindent"/>
-      </w:pPr>
-      <w:r>
-        <w:t xml:space="preserve">7 : Tombol Save untuk </w:t>
-      </w:r>
-      <w:r>
-        <w:t>menyimpan data departemen baru.</w:t>
-      </w:r>
-    </w:p>
-    <w:p>
-      <w:pPr>
-        <w:pStyle w:val="Gambar"/>
-      </w:pPr>
-      <w:r>
         <w:drawing>
           <wp:inline distT="0" distB="0" distL="0" distR="0" wp14:anchorId="300541E2" wp14:editId="59448F12">
             <wp:extent cx="3780000" cy="2135838"/>
@@ -12454,7 +13905,7 @@
                     </pic:cNvPicPr>
                   </pic:nvPicPr>
                   <pic:blipFill>
-                    <a:blip r:embed="rId35" cstate="print">
+                    <a:blip r:embed="rId41" cstate="print">
                       <a:extLst>
                         <a:ext uri="{28A0092B-C50C-407E-A947-70E740481C1C}">
                           <a14:useLocalDpi xmlns:a14="http://schemas.microsoft.com/office/drawing/2010/main" val="0"/>
@@ -12491,7 +13942,10 @@
         <w:pStyle w:val="GambarDesc"/>
       </w:pPr>
       <w:r>
-        <w:t>Gambar 4.31</w:t>
+        <w:t>Gambar 4.3</w:t>
+      </w:r>
+      <w:r>
+        <w:t>2</w:t>
       </w:r>
     </w:p>
     <w:p>
@@ -12536,11 +13990,7 @@
         <w:t>Pop-up ini akan muncul apabila Super Admin menekan tombol Update pada</w:t>
       </w:r>
       <w:r>
-        <w:t xml:space="preserve"> data departemen yang </w:t>
-      </w:r>
-      <w:r>
-        <w:lastRenderedPageBreak/>
-        <w:t>bersangkutan</w:t>
+        <w:t xml:space="preserve"> data departemen yang bersangkutan</w:t>
       </w:r>
       <w:r>
         <w:t>. Pada halaman ini terdapat kolom nama departemen, drop-down akses database yang hendak diberikan, tombol tambah akses, kolom database access yang secara otomatis terisi, dan tombol bersihkan akses. Apabila super admin telah mengisi semua data yang diperlukan, super admin dapat menekan tombol Save untuk menyimpan data dari departemen baru.</w:t>
@@ -12569,7 +14019,7 @@
                     </pic:cNvPicPr>
                   </pic:nvPicPr>
                   <pic:blipFill>
-                    <a:blip r:embed="rId36" cstate="print">
+                    <a:blip r:embed="rId42" cstate="print">
                       <a:extLst>
                         <a:ext uri="{28A0092B-C50C-407E-A947-70E740481C1C}">
                           <a14:useLocalDpi xmlns:a14="http://schemas.microsoft.com/office/drawing/2010/main" val="0"/>
@@ -12606,7 +14056,10 @@
         <w:pStyle w:val="GambarDesc"/>
       </w:pPr>
       <w:r>
-        <w:t>Gambar 4.32</w:t>
+        <w:t>Gambar 4.3</w:t>
+      </w:r>
+      <w:r>
+        <w:t>3</w:t>
       </w:r>
     </w:p>
     <w:p>
@@ -12641,6 +14094,7 @@
     </w:p>
     <w:p>
       <w:r>
+        <w:lastRenderedPageBreak/>
         <w:t xml:space="preserve">Pada subbab ini akan dijelaskan mengenai desain interface dari halaman settings </w:t>
       </w:r>
       <w:r>
@@ -12690,16 +14144,23 @@
       <w:pPr>
         <w:ind w:firstLine="0"/>
       </w:pPr>
+      <w:proofErr w:type="gramStart"/>
       <w:r>
         <w:t>Keterangan :</w:t>
       </w:r>
+      <w:proofErr w:type="gramEnd"/>
     </w:p>
     <w:p>
       <w:pPr>
         <w:ind w:firstLine="0"/>
       </w:pPr>
-      <w:r>
-        <w:t xml:space="preserve">1 : Tombol tambah </w:t>
+      <w:proofErr w:type="gramStart"/>
+      <w:r>
+        <w:t>1 :</w:t>
+      </w:r>
+      <w:proofErr w:type="gramEnd"/>
+      <w:r>
+        <w:t xml:space="preserve"> Tombol tambah </w:t>
       </w:r>
       <w:r>
         <w:t>stall</w:t>
@@ -12712,8 +14173,13 @@
       <w:pPr>
         <w:ind w:firstLine="0"/>
       </w:pPr>
-      <w:r>
-        <w:t xml:space="preserve">2 : Tombol </w:t>
+      <w:proofErr w:type="gramStart"/>
+      <w:r>
+        <w:t>2 :</w:t>
+      </w:r>
+      <w:proofErr w:type="gramEnd"/>
+      <w:r>
+        <w:t xml:space="preserve"> Tombol </w:t>
       </w:r>
       <w:r>
         <w:t>edit</w:t>
@@ -12729,8 +14195,13 @@
       <w:pPr>
         <w:ind w:firstLine="0"/>
       </w:pPr>
-      <w:r>
-        <w:t xml:space="preserve">3 : Tombol hapus </w:t>
+      <w:proofErr w:type="gramStart"/>
+      <w:r>
+        <w:t>3 :</w:t>
+      </w:r>
+      <w:proofErr w:type="gramEnd"/>
+      <w:r>
+        <w:t xml:space="preserve"> Tombol hapus </w:t>
       </w:r>
       <w:r>
         <w:t>stall</w:t>
@@ -12747,7 +14218,6 @@
         <w:pStyle w:val="Gambar"/>
       </w:pPr>
       <w:r>
-        <w:lastRenderedPageBreak/>
         <w:drawing>
           <wp:inline distT="0" distB="0" distL="0" distR="0" wp14:anchorId="2684034B" wp14:editId="590903CD">
             <wp:extent cx="3780000" cy="1579367"/>
@@ -12766,7 +14236,7 @@
                     </pic:cNvPicPr>
                   </pic:nvPicPr>
                   <pic:blipFill>
-                    <a:blip r:embed="rId37" cstate="print">
+                    <a:blip r:embed="rId43" cstate="print">
                       <a:extLst>
                         <a:ext uri="{28A0092B-C50C-407E-A947-70E740481C1C}">
                           <a14:useLocalDpi xmlns:a14="http://schemas.microsoft.com/office/drawing/2010/main" val="0"/>
@@ -12803,7 +14273,10 @@
         <w:pStyle w:val="GambarDesc"/>
       </w:pPr>
       <w:r>
-        <w:t>Gambar 4.33</w:t>
+        <w:t>Gambar 4.3</w:t>
+      </w:r>
+      <w:r>
+        <w:t>4</w:t>
       </w:r>
     </w:p>
     <w:p>
@@ -12888,16 +14361,24 @@
       <w:pPr>
         <w:pStyle w:val="BulletParagraphwithoutindent"/>
       </w:pPr>
+      <w:proofErr w:type="gramStart"/>
       <w:r>
         <w:t>Keterangan :</w:t>
       </w:r>
+      <w:proofErr w:type="gramEnd"/>
     </w:p>
     <w:p>
       <w:pPr>
         <w:pStyle w:val="BulletParagraphwithoutindent"/>
       </w:pPr>
-      <w:r>
-        <w:t xml:space="preserve">1 : Kolom nama </w:t>
+      <w:proofErr w:type="gramStart"/>
+      <w:r>
+        <w:lastRenderedPageBreak/>
+        <w:t>1 :</w:t>
+      </w:r>
+      <w:proofErr w:type="gramEnd"/>
+      <w:r>
+        <w:t xml:space="preserve"> Kolom nama </w:t>
       </w:r>
       <w:r>
         <w:t>stall</w:t>
@@ -12907,8 +14388,13 @@
       <w:pPr>
         <w:pStyle w:val="BulletParagraphwithoutindent"/>
       </w:pPr>
-      <w:r>
-        <w:t xml:space="preserve">2 : Drop-down </w:t>
+      <w:proofErr w:type="gramStart"/>
+      <w:r>
+        <w:t>2 :</w:t>
+      </w:r>
+      <w:proofErr w:type="gramEnd"/>
+      <w:r>
+        <w:t xml:space="preserve"> Drop-down </w:t>
       </w:r>
       <w:r>
         <w:t>departemen</w:t>
@@ -12918,8 +14404,13 @@
       <w:pPr>
         <w:pStyle w:val="BulletParagraphwithoutindent"/>
       </w:pPr>
-      <w:r>
-        <w:t xml:space="preserve">3 : </w:t>
+      <w:proofErr w:type="gramStart"/>
+      <w:r>
+        <w:t>3 :</w:t>
+      </w:r>
+      <w:proofErr w:type="gramEnd"/>
+      <w:r>
+        <w:t xml:space="preserve"> </w:t>
       </w:r>
       <w:r>
         <w:t>Kolom jumlah stall</w:t>
@@ -12929,16 +14420,26 @@
       <w:pPr>
         <w:pStyle w:val="BulletParagraphwithoutindent"/>
       </w:pPr>
-      <w:r>
-        <w:t>4 : Tombol Cancel untuk membatalkan penambahan stall</w:t>
+      <w:proofErr w:type="gramStart"/>
+      <w:r>
+        <w:t>4 :</w:t>
+      </w:r>
+      <w:proofErr w:type="gramEnd"/>
+      <w:r>
+        <w:t xml:space="preserve"> Tombol Cancel untuk membatalkan penambahan stall</w:t>
       </w:r>
     </w:p>
     <w:p>
       <w:pPr>
         <w:pStyle w:val="BulletParagraphwithoutindent"/>
       </w:pPr>
-      <w:r>
-        <w:t>5 : Tombol Save untuk menyimpan stall baru.</w:t>
+      <w:proofErr w:type="gramStart"/>
+      <w:r>
+        <w:t>5 :</w:t>
+      </w:r>
+      <w:proofErr w:type="gramEnd"/>
+      <w:r>
+        <w:t xml:space="preserve"> Tombol Save untuk menyimpan stall baru.</w:t>
       </w:r>
     </w:p>
     <w:p>
@@ -12964,7 +14465,7 @@
                     </pic:cNvPicPr>
                   </pic:nvPicPr>
                   <pic:blipFill>
-                    <a:blip r:embed="rId38" cstate="print">
+                    <a:blip r:embed="rId44" cstate="print">
                       <a:extLst>
                         <a:ext uri="{28A0092B-C50C-407E-A947-70E740481C1C}">
                           <a14:useLocalDpi xmlns:a14="http://schemas.microsoft.com/office/drawing/2010/main" val="0"/>
@@ -13001,7 +14502,10 @@
         <w:pStyle w:val="GambarDesc"/>
       </w:pPr>
       <w:r>
-        <w:t>Gambar 4.34</w:t>
+        <w:t>Gambar 4.3</w:t>
+      </w:r>
+      <w:r>
+        <w:t>5</w:t>
       </w:r>
     </w:p>
     <w:p>
@@ -13017,77 +14521,82 @@
         <w:pStyle w:val="Bulletstyle"/>
       </w:pPr>
       <w:r>
+        <w:t xml:space="preserve">Pop-up </w:t>
+      </w:r>
+      <w:r>
+        <w:t>edit stall</w:t>
+      </w:r>
+    </w:p>
+    <w:p>
+      <w:pPr>
+        <w:pStyle w:val="BulletParagraphwithoutindent"/>
+      </w:pPr>
+      <w:r>
+        <w:t>Gambar 4.3</w:t>
+      </w:r>
+      <w:r>
+        <w:t>5</w:t>
+      </w:r>
+      <w:r>
+        <w:t xml:space="preserve"> merupakan tampilan desain interface dari pop-up </w:t>
+      </w:r>
+      <w:r>
+        <w:t xml:space="preserve">edit stall </w:t>
+      </w:r>
+      <w:r>
+        <w:t xml:space="preserve">pada halaman Settings </w:t>
+      </w:r>
+      <w:r>
+        <w:t>Stall</w:t>
+      </w:r>
+      <w:r>
+        <w:t xml:space="preserve">. Pop-up ini akan muncul apabila Super Admin menekan tombol </w:t>
+      </w:r>
+      <w:r>
+        <w:t>Edit</w:t>
+      </w:r>
+      <w:r>
+        <w:t xml:space="preserve"> pada data </w:t>
+      </w:r>
+      <w:r>
+        <w:t>stall</w:t>
+      </w:r>
+      <w:r>
+        <w:t xml:space="preserve"> yang bersangkutan. </w:t>
+      </w:r>
+      <w:r>
+        <w:t>Pada halaman ini terdapat kolom nama stall, drop-down departemen, dan kolom jumlah stall</w:t>
+      </w:r>
+      <w:r>
+        <w:t xml:space="preserve"> yang sudah terisi dengan data dari Stall yang bersangkutan</w:t>
+      </w:r>
+      <w:r>
+        <w:t xml:space="preserve">. Apabila super admin telah </w:t>
+      </w:r>
+      <w:r>
+        <w:t>mengubah</w:t>
+      </w:r>
+      <w:r>
+        <w:t xml:space="preserve"> data yang diperlukan, super admin dapat menekan tombol Save untuk menyimpan data dari departemen</w:t>
+      </w:r>
+      <w:r>
+        <w:t xml:space="preserve"> yang telah diubah</w:t>
+      </w:r>
+      <w:r>
+        <w:t>.</w:t>
+      </w:r>
+    </w:p>
+    <w:p>
+      <w:pPr>
+        <w:pStyle w:val="BulletParagraphwithoutindent"/>
+      </w:pPr>
+    </w:p>
+    <w:p>
+      <w:pPr>
+        <w:pStyle w:val="Gambar"/>
+      </w:pPr>
+      <w:r>
         <w:lastRenderedPageBreak/>
-        <w:t xml:space="preserve">Pop-up </w:t>
-      </w:r>
-      <w:r>
-        <w:t>edit stall</w:t>
-      </w:r>
-    </w:p>
-    <w:p>
-      <w:pPr>
-        <w:pStyle w:val="BulletParagraphwithoutindent"/>
-      </w:pPr>
-      <w:r>
-        <w:t>Gambar 4.3</w:t>
-      </w:r>
-      <w:r>
-        <w:t>5</w:t>
-      </w:r>
-      <w:r>
-        <w:t xml:space="preserve"> merupakan tampilan desain interface dari pop-up </w:t>
-      </w:r>
-      <w:r>
-        <w:t xml:space="preserve">edit stall </w:t>
-      </w:r>
-      <w:r>
-        <w:t xml:space="preserve">pada halaman Settings </w:t>
-      </w:r>
-      <w:r>
-        <w:t>Stall</w:t>
-      </w:r>
-      <w:r>
-        <w:t xml:space="preserve">. Pop-up ini akan muncul apabila Super Admin menekan tombol </w:t>
-      </w:r>
-      <w:r>
-        <w:t>Edit</w:t>
-      </w:r>
-      <w:r>
-        <w:t xml:space="preserve"> pada data </w:t>
-      </w:r>
-      <w:r>
-        <w:t>stall</w:t>
-      </w:r>
-      <w:r>
-        <w:t xml:space="preserve"> yang bersangkutan. </w:t>
-      </w:r>
-      <w:r>
-        <w:t>Pada halaman ini terdapat kolom nama stall, drop-down departemen, dan kolom jumlah stall</w:t>
-      </w:r>
-      <w:r>
-        <w:t xml:space="preserve"> yang sudah terisi dengan data dari Stall yang bersangkutan</w:t>
-      </w:r>
-      <w:r>
-        <w:t xml:space="preserve">. Apabila super admin telah </w:t>
-      </w:r>
-      <w:r>
-        <w:t>mengubah</w:t>
-      </w:r>
-      <w:r>
-        <w:t xml:space="preserve"> data yang diperlukan, super admin dapat menekan tombol Save untuk menyimpan data dari departemen</w:t>
-      </w:r>
-      <w:r>
-        <w:t xml:space="preserve"> yang telah diubah</w:t>
-      </w:r>
-      <w:r>
-        <w:t>.</w:t>
-      </w:r>
-    </w:p>
-    <w:p>
-      <w:pPr>
-        <w:pStyle w:val="Gambar"/>
-      </w:pPr>
-      <w:r>
         <w:drawing>
           <wp:inline distT="0" distB="0" distL="0" distR="0" wp14:anchorId="749FC3B4" wp14:editId="228F050E">
             <wp:extent cx="3780000" cy="2135838"/>
@@ -13106,7 +14615,7 @@
                     </pic:cNvPicPr>
                   </pic:nvPicPr>
                   <pic:blipFill>
-                    <a:blip r:embed="rId39" cstate="print">
+                    <a:blip r:embed="rId45" cstate="print">
                       <a:extLst>
                         <a:ext uri="{28A0092B-C50C-407E-A947-70E740481C1C}">
                           <a14:useLocalDpi xmlns:a14="http://schemas.microsoft.com/office/drawing/2010/main" val="0"/>
@@ -13143,7 +14652,10 @@
         <w:pStyle w:val="GambarDesc"/>
       </w:pPr>
       <w:r>
-        <w:t>Gambar 4.35</w:t>
+        <w:t>Gambar 4.3</w:t>
+      </w:r>
+      <w:r>
+        <w:t>6</w:t>
       </w:r>
     </w:p>
     <w:p>
@@ -13199,7 +14711,15 @@
         <w:t xml:space="preserve"> Super Admin.</w:t>
       </w:r>
       <w:r>
-        <w:t xml:space="preserve"> Desain interface yang terdapat pada Role Admin  adalah halaman input, halaman cek, halaman history, </w:t>
+        <w:t xml:space="preserve"> Desain interface yang terdapat pada Role </w:t>
+      </w:r>
+      <w:proofErr w:type="gramStart"/>
+      <w:r>
+        <w:t>Admin  adalah</w:t>
+      </w:r>
+      <w:proofErr w:type="gramEnd"/>
+      <w:r>
+        <w:t xml:space="preserve"> halaman input, halaman cek, halaman history, </w:t>
       </w:r>
       <w:r>
         <w:t xml:space="preserve">dan </w:t>
@@ -13216,6 +14736,7 @@
           <w:ilvl w:val="3"/>
           <w:numId w:val="14"/>
         </w:numPr>
+        <w:ind w:left="1004" w:hanging="1004"/>
         <w:rPr>
           <w:sz w:val="24"/>
           <w:szCs w:val="24"/>
@@ -13251,15 +14772,7 @@
           <w:rFonts w:cs="Times New Roman"/>
           <w:szCs w:val="24"/>
         </w:rPr>
-        <w:t xml:space="preserve"> merupakan tampilan dari halaman input milik role Admin pada aplikasi website PT. Adiputro Wirasejati. Pada bagian sudut kanan atas terdapat beberapa tombol navigasi, pada bagian utama pada halaman ini terdapat </w:t>
-      </w:r>
-      <w:r>
-        <w:rPr>
-          <w:rFonts w:cs="Times New Roman"/>
-          <w:szCs w:val="24"/>
-        </w:rPr>
-        <w:lastRenderedPageBreak/>
-        <w:t xml:space="preserve">beberapa tombol, drop-down option, dan juga tabel data. </w:t>
+        <w:t xml:space="preserve"> merupakan tampilan dari halaman input milik role Admin pada aplikasi website PT. Adiputro Wirasejati. Pada bagian sudut kanan atas terdapat beberapa tombol navigasi, pada bagian utama pada halaman ini terdapat beberapa tombol, drop-down option, dan juga tabel data. </w:t>
       </w:r>
       <w:r>
         <w:rPr>
@@ -13282,6 +14795,7 @@
         <w:pStyle w:val="Gambar"/>
       </w:pPr>
       <w:r>
+        <w:lastRenderedPageBreak/>
         <w:drawing>
           <wp:inline distT="0" distB="0" distL="0" distR="0" wp14:anchorId="4E8685C1" wp14:editId="175A166D">
             <wp:extent cx="5038725" cy="1819275"/>
@@ -13300,7 +14814,7 @@
                     </pic:cNvPicPr>
                   </pic:nvPicPr>
                   <pic:blipFill>
-                    <a:blip r:embed="rId40" cstate="print">
+                    <a:blip r:embed="rId46" cstate="print">
                       <a:extLst>
                         <a:ext uri="{28A0092B-C50C-407E-A947-70E740481C1C}">
                           <a14:useLocalDpi xmlns:a14="http://schemas.microsoft.com/office/drawing/2010/main" val="0"/>
@@ -13337,7 +14851,10 @@
         <w:pStyle w:val="GambarDesc"/>
       </w:pPr>
       <w:r>
-        <w:t>Gambar 4.36</w:t>
+        <w:t>Gambar 4.3</w:t>
+      </w:r>
+      <w:r>
+        <w:t>7</w:t>
       </w:r>
     </w:p>
     <w:p>
@@ -13357,9 +14874,11 @@
       <w:pPr>
         <w:ind w:firstLine="0"/>
       </w:pPr>
+      <w:proofErr w:type="gramStart"/>
       <w:r>
         <w:t>Keterangan :</w:t>
       </w:r>
+      <w:proofErr w:type="gramEnd"/>
     </w:p>
     <w:p>
       <w:pPr>
@@ -13492,6 +15011,7 @@
           <w:ilvl w:val="3"/>
           <w:numId w:val="14"/>
         </w:numPr>
+        <w:ind w:left="1004" w:hanging="1004"/>
         <w:rPr>
           <w:sz w:val="24"/>
           <w:szCs w:val="24"/>
@@ -13509,11 +15029,11 @@
         <w:t xml:space="preserve"> pada Role Admin</w:t>
       </w:r>
       <w:r>
-        <w:t xml:space="preserve">. Halaman CEK akan menampilkan seluruh data dari Surat Perintah Kerja yang akan disorder menuju divisi gudang dan </w:t>
+        <w:t xml:space="preserve">. Halaman CEK akan menampilkan seluruh data dari Surat Perintah Kerja yang akan disorder menuju divisi gudang dan divisi assembly. Pada halaman CEK terdapat kolom pencarian yang berguna untuk melakukan filter terhadap data Surat Perintah Kerja berdasarkan id. Terdapat tombol untuk mengunduh file dengan format excel, dan tombol untuk melakukan </w:t>
       </w:r>
       <w:r>
         <w:lastRenderedPageBreak/>
-        <w:t>divisi assembly. Pada halaman CEK terdapat kolom pencarian yang berguna untuk melakukan filter terhadap data Surat Perintah Kerja berdasarkan id. Terdapat tombol untuk mengunduh file dengan format excel, dan tombol untuk melakukan penyetakkan. Apabila data dari halaman CEK dicetak, maka secara otomatis data akan diteruskan ke</w:t>
+        <w:t>penyetakkan. Apabila data dari halaman CEK dicetak, maka secara otomatis data akan diteruskan ke</w:t>
       </w:r>
       <w:r>
         <w:t xml:space="preserve"> </w:t>
@@ -13546,7 +15066,7 @@
                     </pic:cNvPicPr>
                   </pic:nvPicPr>
                   <pic:blipFill>
-                    <a:blip r:embed="rId41" cstate="print">
+                    <a:blip r:embed="rId47" cstate="print">
                       <a:extLst>
                         <a:ext uri="{28A0092B-C50C-407E-A947-70E740481C1C}">
                           <a14:useLocalDpi xmlns:a14="http://schemas.microsoft.com/office/drawing/2010/main" val="0"/>
@@ -13586,7 +15106,10 @@
         <w:t>Gambar 4.</w:t>
       </w:r>
       <w:r>
-        <w:t>37</w:t>
+        <w:t>3</w:t>
+      </w:r>
+      <w:r>
+        <w:t>8</w:t>
       </w:r>
     </w:p>
     <w:p>
@@ -13655,6 +15178,7 @@
           <w:ilvl w:val="3"/>
           <w:numId w:val="14"/>
         </w:numPr>
+        <w:ind w:left="1004" w:hanging="1004"/>
         <w:rPr>
           <w:sz w:val="24"/>
           <w:szCs w:val="24"/>
@@ -13673,10 +15197,11 @@
       <w:pPr>
         <w:ind w:firstLine="0"/>
       </w:pPr>
-      <w:r>
-        <w:lastRenderedPageBreak/>
+      <w:proofErr w:type="gramStart"/>
+      <w:r>
         <w:t>Keterangan :</w:t>
       </w:r>
+      <w:proofErr w:type="gramEnd"/>
     </w:p>
     <w:p>
       <w:pPr>
@@ -13706,12 +15231,14 @@
           <w:ilvl w:val="3"/>
           <w:numId w:val="14"/>
         </w:numPr>
+        <w:ind w:left="1004" w:hanging="1004"/>
         <w:rPr>
           <w:sz w:val="24"/>
           <w:szCs w:val="24"/>
         </w:rPr>
       </w:pPr>
       <w:r>
+        <w:lastRenderedPageBreak/>
         <w:t>Halaman Master</w:t>
       </w:r>
     </w:p>
@@ -13750,7 +15277,7 @@
                     </pic:cNvPicPr>
                   </pic:nvPicPr>
                   <pic:blipFill>
-                    <a:blip r:embed="rId42" cstate="print">
+                    <a:blip r:embed="rId48" cstate="print">
                       <a:extLst>
                         <a:ext uri="{28A0092B-C50C-407E-A947-70E740481C1C}">
                           <a14:useLocalDpi xmlns:a14="http://schemas.microsoft.com/office/drawing/2010/main" val="0"/>
@@ -13790,7 +15317,10 @@
         <w:t>Gambar 4.</w:t>
       </w:r>
       <w:r>
-        <w:t>38</w:t>
+        <w:t>3</w:t>
+      </w:r>
+      <w:r>
+        <w:t>9</w:t>
       </w:r>
       <w:r>
         <w:br/>
@@ -13810,12 +15340,21 @@
           <w:szCs w:val="24"/>
         </w:rPr>
       </w:pPr>
+      <w:proofErr w:type="gramStart"/>
       <w:r>
         <w:rPr>
           <w:rFonts w:cs="Times New Roman"/>
           <w:szCs w:val="24"/>
         </w:rPr>
-        <w:t xml:space="preserve">Keterangan : </w:t>
+        <w:t>Keterangan :</w:t>
+      </w:r>
+      <w:proofErr w:type="gramEnd"/>
+      <w:r>
+        <w:rPr>
+          <w:rFonts w:cs="Times New Roman"/>
+          <w:szCs w:val="24"/>
+        </w:rPr>
+        <w:t xml:space="preserve"> </w:t>
       </w:r>
     </w:p>
     <w:p>
@@ -13880,6 +15419,7 @@
           <w:ilvl w:val="3"/>
           <w:numId w:val="14"/>
         </w:numPr>
+        <w:ind w:left="1004" w:hanging="1004"/>
         <w:rPr>
           <w:sz w:val="24"/>
           <w:szCs w:val="24"/>
@@ -13897,11 +15437,7 @@
         <w:t xml:space="preserve"> role Admin</w:t>
       </w:r>
       <w:r>
-        <w:t xml:space="preserve">. Adiputro Wirasejati. Halaman ini berfungsi untuk menampung data yang akan dimasukkan ke dalam database Master. Pada </w:t>
-      </w:r>
-      <w:r>
-        <w:lastRenderedPageBreak/>
-        <w:t xml:space="preserve">halaman ini akan berisikan banyak kolom yang nantinya akan diisikan detail dari kendaraan yang akan dirakit. Pada halaman ini, pengguna juga dapat melakukan tarik data kit. </w:t>
+        <w:t xml:space="preserve">. Adiputro Wirasejati. Halaman ini berfungsi untuk menampung data yang akan dimasukkan ke dalam database Master. Pada halaman ini akan berisikan banyak kolom yang nantinya akan diisikan detail dari kendaraan yang akan dirakit. Pada halaman ini, pengguna juga dapat melakukan tarik data kit. </w:t>
       </w:r>
     </w:p>
     <w:p/>
@@ -13928,7 +15464,7 @@
                     </pic:cNvPicPr>
                   </pic:nvPicPr>
                   <pic:blipFill>
-                    <a:blip r:embed="rId43" cstate="print">
+                    <a:blip r:embed="rId49" cstate="print">
                       <a:extLst>
                         <a:ext uri="{28A0092B-C50C-407E-A947-70E740481C1C}">
                           <a14:useLocalDpi xmlns:a14="http://schemas.microsoft.com/office/drawing/2010/main" val="0"/>
@@ -13965,7 +15501,10 @@
         <w:pStyle w:val="GambarDesc"/>
       </w:pPr>
       <w:r>
-        <w:t>Gambar 4.18</w:t>
+        <w:t>Gambar 4.</w:t>
+      </w:r>
+      <w:r>
+        <w:t>40</w:t>
       </w:r>
       <w:r>
         <w:br/>
@@ -13977,9 +15516,11 @@
       <w:pPr>
         <w:ind w:firstLine="0"/>
       </w:pPr>
+      <w:proofErr w:type="gramStart"/>
       <w:r>
         <w:t>Keterangan :</w:t>
       </w:r>
+      <w:proofErr w:type="gramEnd"/>
     </w:p>
     <w:p>
       <w:pPr>
@@ -14199,7 +15740,6 @@
         <w:ind w:left="426" w:hanging="426"/>
       </w:pPr>
       <w:r>
-        <w:lastRenderedPageBreak/>
         <w:t>Tombol hapus komponen stall</w:t>
       </w:r>
     </w:p>
@@ -14239,6 +15779,7 @@
         <w:ind w:left="426" w:hanging="426"/>
       </w:pPr>
       <w:r>
+        <w:lastRenderedPageBreak/>
         <w:t>Kolom generate kode kit</w:t>
       </w:r>
     </w:p>
@@ -14376,9 +15917,9 @@
     <w:bookmarkEnd w:id="0"/>
     <w:p/>
     <w:sectPr>
-      <w:headerReference w:type="default" r:id="rId44"/>
-      <w:footerReference w:type="default" r:id="rId45"/>
-      <w:footerReference w:type="first" r:id="rId46"/>
+      <w:headerReference w:type="default" r:id="rId50"/>
+      <w:footerReference w:type="default" r:id="rId51"/>
+      <w:footerReference w:type="first" r:id="rId52"/>
       <w:pgSz w:w="11907" w:h="16840" w:code="9"/>
       <w:pgMar w:top="2268" w:right="1701" w:bottom="1701" w:left="2268" w:header="1418" w:footer="851" w:gutter="0"/>
       <w:cols w:space="720"/>
@@ -14461,7 +16002,13 @@
       <w:rPr>
         <w:noProof/>
       </w:rPr>
-      <w:t>12</w:t>
+      <w:t>1</w:t>
+    </w:r>
+    <w:r>
+      <w:rPr>
+        <w:noProof/>
+      </w:rPr>
+      <w:t>2</w:t>
     </w:r>
     <w:r>
       <w:fldChar w:fldCharType="end"/>

--- a/BUKU/Bab IV (WIP).docx
+++ b/BUKU/Bab IV (WIP).docx
@@ -148,10 +148,7 @@
     </w:p>
     <w:p>
       <w:r>
-        <w:t xml:space="preserve">Arsitektur sistem pada aplikasi website PT. Adiputro Wirasejati </w:t>
-      </w:r>
-      <w:r>
-        <w:t xml:space="preserve">ini akan menggunakan sistem web service. Dimana klien akan melakukan proses request ke server dan server adiputro akan membalas dengan melakukan response. Data yang masuk nantinya akan melewati middleware untuk proses </w:t>
+        <w:t xml:space="preserve">Arsitektur sistem pada aplikasi website PT. Adiputro Wirasejati ini akan menggunakan sistem web service. Dimana klien akan melakukan proses request ke server dan server adiputro akan membalas dengan melakukan response. Data yang masuk nantinya akan melewati middleware untuk proses </w:t>
       </w:r>
       <w:r>
         <w:rPr>
@@ -165,10 +162,7 @@
       </w:r>
       <w:r>
         <w:lastRenderedPageBreak/>
-        <w:t xml:space="preserve">diakses oleh user. Middleware bekerja dengan melihat routing dan controller yang mana bisa mengakses model jika diperlukan. Nantinya arsitektur pada level aplikasi dapat dipecah lagi kedalam tiga bagian kecil arsitektur dimana terdapat </w:t>
-      </w:r>
-      <w:r>
-        <w:t xml:space="preserve">arsitektur sistem role Super Admin, arsitektur sistem role Admin, dan arsitektur sistem role Staff.  Pembagian arsitektur sistem seperti ini bertujuan untuk membatasi fitur – fitur yang diberikan pada setiap role. Setiap karyawan akan diberikan role yang berbeda sesuai dengan tingkat jabatan masing – masing. </w:t>
+        <w:t xml:space="preserve">diakses oleh user. Middleware bekerja dengan melihat routing dan controller yang mana bisa mengakses model jika diperlukan. Nantinya arsitektur pada level aplikasi dapat dipecah lagi kedalam tiga bagian kecil arsitektur dimana terdapat arsitektur sistem role Super Admin, arsitektur sistem role Admin, dan arsitektur sistem role Staff.  Pembagian arsitektur sistem seperti ini bertujuan untuk membatasi fitur – fitur yang diberikan pada setiap role. Setiap karyawan akan diberikan role yang berbeda sesuai dengan tingkat jabatan masing – masing. </w:t>
       </w:r>
     </w:p>
     <w:p>
@@ -267,10 +261,7 @@
         <w:t>Desain Arsitektur</w:t>
       </w:r>
       <w:r>
-        <w:t xml:space="preserve"> </w:t>
-      </w:r>
-      <w:r>
-        <w:t>Sistem Super Admin</w:t>
+        <w:t xml:space="preserve"> Sistem Super Admin</w:t>
       </w:r>
     </w:p>
     <w:p>
@@ -397,10 +388,7 @@
         <w:br/>
       </w:r>
       <w:r>
-        <w:t xml:space="preserve">Desain Arsitektur Sistem </w:t>
-      </w:r>
-      <w:r>
-        <w:t>Admin</w:t>
+        <w:t>Desain Arsitektur Sistem Admin</w:t>
       </w:r>
     </w:p>
     <w:p>
@@ -556,15 +544,7 @@
         <w:t>Desain Arsitektur Sistem Admin</w:t>
       </w:r>
     </w:p>
-    <w:p>
-      <w:pPr>
-        <w:pStyle w:val="Gambar"/>
-        <w:jc w:val="both"/>
-        <w:rPr>
-          <w:szCs w:val="24"/>
-        </w:rPr>
-      </w:pPr>
-    </w:p>
+    <w:p/>
     <w:p>
       <w:r>
         <w:t>Role Staff memiliki fitur paling sedikit karena role ini digunakan oleh karyawan yang menggunakan komputer di lapangan. Fitur pertama dari Staff merupakan menarik data SPK yang nanti nya data – data tersebut akan berisi Nomor SPK, Nama Stall, Stall, Departemen, Status, dan Waktu Update terakhir. Staff juga dapat melakukan order dengan memasukkan nomor SPK</w:t>
@@ -604,16 +584,6 @@
           <w:szCs w:val="24"/>
         </w:rPr>
       </w:pPr>
-    </w:p>
-    <w:p>
-      <w:pPr>
-        <w:pStyle w:val="STTSJudulSubBab"/>
-        <w:ind w:left="0" w:firstLine="0"/>
-        <w:rPr>
-          <w:sz w:val="24"/>
-          <w:szCs w:val="24"/>
-        </w:rPr>
-      </w:pPr>
       <w:r>
         <w:rPr>
           <w:noProof/>
@@ -621,9 +591,9 @@
           <w:szCs w:val="24"/>
         </w:rPr>
         <w:drawing>
-          <wp:inline distT="0" distB="0" distL="0" distR="0" wp14:anchorId="2D7B0794" wp14:editId="44F5BD54">
+          <wp:inline distT="0" distB="0" distL="0" distR="0" wp14:anchorId="2D7B0794" wp14:editId="5E9AD73A">
             <wp:extent cx="5033010" cy="2282190"/>
-            <wp:effectExtent l="0" t="0" r="0" b="3810"/>
+            <wp:effectExtent l="19050" t="19050" r="15240" b="22860"/>
             <wp:docPr id="46" name="Picture 46"/>
             <wp:cNvGraphicFramePr>
               <a:graphicFrameLocks xmlns:a="http://schemas.openxmlformats.org/drawingml/2006/main" noChangeAspect="1"/>
@@ -660,7 +630,11 @@
                     </a:prstGeom>
                     <a:noFill/>
                     <a:ln>
-                      <a:noFill/>
+                      <a:solidFill>
+                        <a:schemeClr val="bg2">
+                          <a:lumMod val="75000"/>
+                        </a:schemeClr>
+                      </a:solidFill>
                     </a:ln>
                   </pic:spPr>
                 </pic:pic>
@@ -705,9 +679,9 @@
       <w:r>
         <w:lastRenderedPageBreak/>
         <w:drawing>
-          <wp:inline distT="0" distB="0" distL="0" distR="0" wp14:anchorId="133960DC" wp14:editId="15FEDEA7">
-            <wp:extent cx="5038090" cy="4338955"/>
-            <wp:effectExtent l="0" t="0" r="0" b="4445"/>
+          <wp:inline distT="0" distB="0" distL="0" distR="0" wp14:anchorId="133960DC" wp14:editId="20603980">
+            <wp:extent cx="4707172" cy="4053958"/>
+            <wp:effectExtent l="0" t="0" r="0" b="3810"/>
             <wp:docPr id="44" name="Picture 44"/>
             <wp:cNvGraphicFramePr>
               <a:graphicFrameLocks xmlns:a="http://schemas.openxmlformats.org/drawingml/2006/main" noChangeAspect="1"/>
@@ -737,7 +711,7 @@
                   <pic:spPr bwMode="auto">
                     <a:xfrm>
                       <a:off x="0" y="0"/>
-                      <a:ext cx="5038090" cy="4338955"/>
+                      <a:ext cx="4711139" cy="4057375"/>
                     </a:xfrm>
                     <a:prstGeom prst="rect">
                       <a:avLst/>
@@ -833,7 +807,6 @@
         <w:rPr>
           <w:lang w:eastAsia="ja-JP"/>
         </w:rPr>
-        <w:lastRenderedPageBreak/>
         <w:t>Departemen Paneling</w:t>
       </w:r>
     </w:p>
@@ -845,6 +818,7 @@
         <w:rPr>
           <w:lang w:eastAsia="ja-JP"/>
         </w:rPr>
+        <w:lastRenderedPageBreak/>
         <w:t>Departemen Putty Bus</w:t>
       </w:r>
     </w:p>
@@ -1032,11 +1006,11 @@
     </w:p>
     <w:p>
       <w:r>
-        <w:t xml:space="preserve">Database pada aplikasi website PT. Adiputro Wirasejati dibuat menggunakan MongoDB. MongoDB merupakan salah satu DBMS (Database Management System) NoSQL yang cukup populer digunakan dalam </w:t>
+        <w:t xml:space="preserve">Database pada aplikasi website PT. Adiputro Wirasejati dibuat menggunakan MongoDB. MongoDB merupakan salah satu DBMS (Database Management System) NoSQL yang cukup populer digunakan dalam pengembangan website. Berbeda dengan DBMS lain yang berjenis SQL yang </w:t>
       </w:r>
       <w:r>
         <w:lastRenderedPageBreak/>
-        <w:t xml:space="preserve">pengembangan website. Berbeda dengan DBMS lain yang berjenis SQL yang menyimpan data menggunakan relasi tabel, MongoDB menggunakan dokumen dengan format JSON. Sebagai satuan terkecil, dokumen akan berisi baris – baris data tanpa schema tertentu, tapi berupa struktur pasangan key-value. Key digunakan untuk melacak objek dengan (value) nilai yang bervariasi, seperti data angka, string, atau objek kompleks lainnya. Dengan format dokumen seperti ini, MongoDB mampu menampung data yang lebih bervariasi dan kompleks. Selain itu, developer juga bisa melakukan scale out database untuk meningkatkan kapasitas data tanpa mengganggu performa server. </w:t>
+        <w:t xml:space="preserve">menyimpan data menggunakan relasi tabel, MongoDB menggunakan dokumen dengan format JSON. Sebagai satuan terkecil, dokumen akan berisi baris – baris data tanpa schema tertentu, tapi berupa struktur pasangan key-value. Key digunakan untuk melacak objek dengan (value) nilai yang bervariasi, seperti data angka, string, atau objek kompleks lainnya. Dengan format dokumen seperti ini, MongoDB mampu menampung data yang lebih bervariasi dan kompleks. Selain itu, developer juga bisa melakukan scale out database untuk meningkatkan kapasitas data tanpa mengganggu performa server. </w:t>
       </w:r>
     </w:p>
     <w:p/>
@@ -16002,13 +15976,7 @@
       <w:rPr>
         <w:noProof/>
       </w:rPr>
-      <w:t>1</w:t>
-    </w:r>
-    <w:r>
-      <w:rPr>
-        <w:noProof/>
-      </w:rPr>
-      <w:t>2</w:t>
+      <w:t>12</w:t>
     </w:r>
     <w:r>
       <w:fldChar w:fldCharType="end"/>

--- a/BUKU/Bab IV (WIP).docx
+++ b/BUKU/Bab IV (WIP).docx
@@ -99,7 +99,15 @@
         <w:t xml:space="preserve"> menjadi class khusus untuk menengahi controller sehingga dapat fokus mengurus logika pada flow alur bisnis saja. </w:t>
       </w:r>
       <w:r>
-        <w:t>Dalam hal ini Middleware akan berkerja bersama – sama dengan route dan controller, untuk menentukan apakah si user dapat melakukan akses sambil melihat route. Ketiga hal ini akan bekerja secara sinergi satu sama lain dan hal ini memang ditujukan untuk mempermudah proses melakukan integrasi. Dalam proses pembuatan produk seperti aplikasi seringkali middleware dipakai untuk memverifikasi request yang masuk. Filter tersebut sangat berguna untuk mengecek login , CSRF, maupun privileges.</w:t>
+        <w:t xml:space="preserve">Dalam hal ini Middleware akan berkerja bersama – sama dengan route dan controller, untuk menentukan apakah si user dapat melakukan akses sambil melihat route. Ketiga hal ini akan bekerja secara sinergi satu sama lain dan hal ini memang ditujukan untuk mempermudah proses melakukan integrasi. Dalam proses pembuatan produk seperti aplikasi seringkali middleware dipakai untuk memverifikasi request yang masuk. Filter tersebut sangat berguna untuk mengecek </w:t>
+      </w:r>
+      <w:proofErr w:type="gramStart"/>
+      <w:r>
+        <w:t>login ,</w:t>
+      </w:r>
+      <w:proofErr w:type="gramEnd"/>
+      <w:r>
+        <w:t xml:space="preserve"> CSRF, maupun privileges.</w:t>
       </w:r>
     </w:p>
     <w:p>
@@ -752,7 +760,7 @@
     </w:p>
     <w:p>
       <w:pPr>
-        <w:pStyle w:val="Gambar"/>
+        <w:pStyle w:val="STTSNormalDaftarIsi"/>
       </w:pPr>
     </w:p>
     <w:p>
@@ -789,7 +797,15 @@
         <w:pStyle w:val="BulletParagraphwithoutindent"/>
       </w:pPr>
       <w:r>
-        <w:t>SPK Bus adalah tipe SPK yang sekiranya modelnya dikatakan bus. Spesifikasinya sendiri bisa dilihat dari jumlah kursinya kadang bisa 60-80 kursi. Panjang mobilnya sendiri 12 meter atau lebih. Departemen pada divisi yang memegang akses SPK bus adalah dibawah ini.</w:t>
+        <w:t xml:space="preserve">SPK Bus adalah tipe SPK yang sekiranya modelnya dikatakan bus. Spesifikasinya sendiri bisa dilihat dari jumlah kursinya kadang bisa 60-80 kursi. Panjang mobilnya sendiri </w:t>
+      </w:r>
+      <w:proofErr w:type="gramStart"/>
+      <w:r>
+        <w:t>12 meter</w:t>
+      </w:r>
+      <w:proofErr w:type="gramEnd"/>
+      <w:r>
+        <w:t xml:space="preserve"> atau lebih. Departemen pada divisi yang memegang akses SPK bus adalah dibawah ini.</w:t>
       </w:r>
     </w:p>
     <w:p>
@@ -890,7 +906,15 @@
         <w:pStyle w:val="BulletParagraphwithoutindent"/>
       </w:pPr>
       <w:r>
-        <w:t>SPK Bus adalah tipe SPK yang sekiranya modelnya dikatakan bus. Spesifikasinya sendiri bisa dilihat dari jumlah kursinya kadang bisa 25-35 kursi. Panjang mobilnya sendiri 7 meter sampai 8,5 meter. Departemen pada divisi yang memegang akses SPK mini bus adalah dibawah ini.</w:t>
+        <w:t xml:space="preserve">SPK Bus adalah tipe SPK yang sekiranya modelnya dikatakan bus. Spesifikasinya sendiri bisa dilihat dari jumlah kursinya kadang bisa 25-35 kursi. Panjang mobilnya sendiri </w:t>
+      </w:r>
+      <w:proofErr w:type="gramStart"/>
+      <w:r>
+        <w:t>7 meter</w:t>
+      </w:r>
+      <w:proofErr w:type="gramEnd"/>
+      <w:r>
+        <w:t xml:space="preserve"> sampai 8,5 meter. Departemen pada divisi yang memegang akses SPK mini bus adalah dibawah ini.</w:t>
       </w:r>
     </w:p>
     <w:p>
@@ -1448,11 +1472,19 @@
                 <w:szCs w:val="24"/>
               </w:rPr>
             </w:pPr>
-            <w:r>
-              <w:rPr>
-                <w:szCs w:val="24"/>
-              </w:rPr>
-              <w:t>VARCHAR(255)</w:t>
+            <w:proofErr w:type="gramStart"/>
+            <w:r>
+              <w:rPr>
+                <w:szCs w:val="24"/>
+              </w:rPr>
+              <w:t>VARCHAR(</w:t>
+            </w:r>
+            <w:proofErr w:type="gramEnd"/>
+            <w:r>
+              <w:rPr>
+                <w:szCs w:val="24"/>
+              </w:rPr>
+              <w:t>255)</w:t>
             </w:r>
           </w:p>
         </w:tc>
@@ -1563,11 +1595,19 @@
                 <w:szCs w:val="24"/>
               </w:rPr>
             </w:pPr>
-            <w:r>
-              <w:rPr>
-                <w:szCs w:val="24"/>
-              </w:rPr>
-              <w:t>VARCHAR(255)</w:t>
+            <w:proofErr w:type="gramStart"/>
+            <w:r>
+              <w:rPr>
+                <w:szCs w:val="24"/>
+              </w:rPr>
+              <w:t>VARCHAR(</w:t>
+            </w:r>
+            <w:proofErr w:type="gramEnd"/>
+            <w:r>
+              <w:rPr>
+                <w:szCs w:val="24"/>
+              </w:rPr>
+              <w:t>255)</w:t>
             </w:r>
           </w:p>
         </w:tc>
@@ -1792,11 +1832,19 @@
                 <w:szCs w:val="24"/>
               </w:rPr>
             </w:pPr>
-            <w:r>
-              <w:rPr>
-                <w:szCs w:val="24"/>
-              </w:rPr>
-              <w:t>VARCHAR(255)</w:t>
+            <w:proofErr w:type="gramStart"/>
+            <w:r>
+              <w:rPr>
+                <w:szCs w:val="24"/>
+              </w:rPr>
+              <w:t>VARCHAR(</w:t>
+            </w:r>
+            <w:proofErr w:type="gramEnd"/>
+            <w:r>
+              <w:rPr>
+                <w:szCs w:val="24"/>
+              </w:rPr>
+              <w:t>255)</w:t>
             </w:r>
           </w:p>
         </w:tc>
@@ -2357,11 +2405,19 @@
                 <w:szCs w:val="24"/>
               </w:rPr>
             </w:pPr>
-            <w:r>
-              <w:rPr>
-                <w:szCs w:val="24"/>
-              </w:rPr>
-              <w:t>VARCHAR(255)</w:t>
+            <w:proofErr w:type="gramStart"/>
+            <w:r>
+              <w:rPr>
+                <w:szCs w:val="24"/>
+              </w:rPr>
+              <w:t>VARCHAR(</w:t>
+            </w:r>
+            <w:proofErr w:type="gramEnd"/>
+            <w:r>
+              <w:rPr>
+                <w:szCs w:val="24"/>
+              </w:rPr>
+              <w:t>255)</w:t>
             </w:r>
           </w:p>
         </w:tc>
@@ -2478,11 +2534,19 @@
                 <w:szCs w:val="24"/>
               </w:rPr>
             </w:pPr>
-            <w:r>
-              <w:rPr>
-                <w:szCs w:val="24"/>
-              </w:rPr>
-              <w:t>VARCHAR(255)</w:t>
+            <w:proofErr w:type="gramStart"/>
+            <w:r>
+              <w:rPr>
+                <w:szCs w:val="24"/>
+              </w:rPr>
+              <w:t>VARCHAR(</w:t>
+            </w:r>
+            <w:proofErr w:type="gramEnd"/>
+            <w:r>
+              <w:rPr>
+                <w:szCs w:val="24"/>
+              </w:rPr>
+              <w:t>255)</w:t>
             </w:r>
           </w:p>
         </w:tc>
@@ -2895,11 +2959,19 @@
                 <w:szCs w:val="24"/>
               </w:rPr>
             </w:pPr>
-            <w:r>
-              <w:rPr>
-                <w:szCs w:val="24"/>
-              </w:rPr>
-              <w:t>VARCHAR(255)</w:t>
+            <w:proofErr w:type="gramStart"/>
+            <w:r>
+              <w:rPr>
+                <w:szCs w:val="24"/>
+              </w:rPr>
+              <w:t>VARCHAR(</w:t>
+            </w:r>
+            <w:proofErr w:type="gramEnd"/>
+            <w:r>
+              <w:rPr>
+                <w:szCs w:val="24"/>
+              </w:rPr>
+              <w:t>255)</w:t>
             </w:r>
           </w:p>
         </w:tc>
@@ -3010,11 +3082,19 @@
                 <w:szCs w:val="24"/>
               </w:rPr>
             </w:pPr>
-            <w:r>
-              <w:rPr>
-                <w:szCs w:val="24"/>
-              </w:rPr>
-              <w:t>VARCHAR(255)</w:t>
+            <w:proofErr w:type="gramStart"/>
+            <w:r>
+              <w:rPr>
+                <w:szCs w:val="24"/>
+              </w:rPr>
+              <w:t>VARCHAR(</w:t>
+            </w:r>
+            <w:proofErr w:type="gramEnd"/>
+            <w:r>
+              <w:rPr>
+                <w:szCs w:val="24"/>
+              </w:rPr>
+              <w:t>255)</w:t>
             </w:r>
           </w:p>
         </w:tc>
@@ -3142,11 +3222,19 @@
                 <w:szCs w:val="24"/>
               </w:rPr>
             </w:pPr>
-            <w:r>
-              <w:rPr>
-                <w:szCs w:val="24"/>
-              </w:rPr>
-              <w:t>VARCHAR(255)</w:t>
+            <w:proofErr w:type="gramStart"/>
+            <w:r>
+              <w:rPr>
+                <w:szCs w:val="24"/>
+              </w:rPr>
+              <w:t>VARCHAR(</w:t>
+            </w:r>
+            <w:proofErr w:type="gramEnd"/>
+            <w:r>
+              <w:rPr>
+                <w:szCs w:val="24"/>
+              </w:rPr>
+              <w:t>255)</w:t>
             </w:r>
           </w:p>
         </w:tc>
@@ -3581,11 +3669,19 @@
                 <w:szCs w:val="24"/>
               </w:rPr>
             </w:pPr>
-            <w:r>
-              <w:rPr>
-                <w:szCs w:val="24"/>
-              </w:rPr>
-              <w:t>VARCHAR(255)</w:t>
+            <w:proofErr w:type="gramStart"/>
+            <w:r>
+              <w:rPr>
+                <w:szCs w:val="24"/>
+              </w:rPr>
+              <w:t>VARCHAR(</w:t>
+            </w:r>
+            <w:proofErr w:type="gramEnd"/>
+            <w:r>
+              <w:rPr>
+                <w:szCs w:val="24"/>
+              </w:rPr>
+              <w:t>255)</w:t>
             </w:r>
           </w:p>
         </w:tc>
@@ -4491,12 +4587,21 @@
                 <w:szCs w:val="24"/>
               </w:rPr>
             </w:pPr>
+            <w:proofErr w:type="gramStart"/>
             <w:r>
               <w:rPr>
                 <w:rFonts w:cs="Times New Roman"/>
                 <w:szCs w:val="24"/>
               </w:rPr>
-              <w:t>INT(20)</w:t>
+              <w:t>INT(</w:t>
+            </w:r>
+            <w:proofErr w:type="gramEnd"/>
+            <w:r>
+              <w:rPr>
+                <w:rFonts w:cs="Times New Roman"/>
+                <w:szCs w:val="24"/>
+              </w:rPr>
+              <w:t>20)</w:t>
             </w:r>
           </w:p>
         </w:tc>
@@ -5048,7 +5153,15 @@
       </w:r>
       <w:r>
         <w:lastRenderedPageBreak/>
-        <w:t xml:space="preserve">kit dengan field nama_kit, menyimpan data dari setiap komponen yang digunakan dalam sebuah kit dengan array Komponen, menyimpan tanggal terbuatnya master kit dengan field created_at, dan menyimpan tanggal diubahnya master kit dengan field updated_at. Data dari komponen disimpan dengan array “Komponen” yang memiliki tipe data Object(JSON). Dengan tipe data JSON Object, data dari komponen tidak terbatas hanya pada satu bentuk, sehingga data komponen dapat disimpan dengan banyak variasi. Tabel MasterKit memiliki sebuah primary key yaitu field Master_id. </w:t>
+        <w:t xml:space="preserve">kit dengan field nama_kit, menyimpan data dari setiap komponen yang digunakan dalam sebuah kit dengan array Komponen, menyimpan tanggal terbuatnya master kit dengan field created_at, dan menyimpan tanggal diubahnya master kit dengan field updated_at. Data dari komponen disimpan dengan array “Komponen” yang memiliki tipe data </w:t>
+      </w:r>
+      <w:proofErr w:type="gramStart"/>
+      <w:r>
+        <w:t>Object(</w:t>
+      </w:r>
+      <w:proofErr w:type="gramEnd"/>
+      <w:r>
+        <w:t xml:space="preserve">JSON). Dengan tipe data JSON Object, data dari komponen tidak terbatas hanya pada satu bentuk, sehingga data komponen dapat disimpan dengan banyak variasi. Tabel MasterKit memiliki sebuah primary key yaitu field Master_id. </w:t>
       </w:r>
     </w:p>
     <w:p/>
@@ -5410,11 +5523,19 @@
                 <w:szCs w:val="24"/>
               </w:rPr>
             </w:pPr>
-            <w:r>
-              <w:rPr>
-                <w:szCs w:val="24"/>
-              </w:rPr>
-              <w:t>VARCHAR(255)</w:t>
+            <w:proofErr w:type="gramStart"/>
+            <w:r>
+              <w:rPr>
+                <w:szCs w:val="24"/>
+              </w:rPr>
+              <w:t>VARCHAR(</w:t>
+            </w:r>
+            <w:proofErr w:type="gramEnd"/>
+            <w:r>
+              <w:rPr>
+                <w:szCs w:val="24"/>
+              </w:rPr>
+              <w:t>255)</w:t>
             </w:r>
           </w:p>
         </w:tc>
@@ -5640,11 +5761,19 @@
                 <w:szCs w:val="24"/>
               </w:rPr>
             </w:pPr>
-            <w:r>
-              <w:rPr>
-                <w:szCs w:val="24"/>
-              </w:rPr>
-              <w:t>VARCHAR(255)</w:t>
+            <w:proofErr w:type="gramStart"/>
+            <w:r>
+              <w:rPr>
+                <w:szCs w:val="24"/>
+              </w:rPr>
+              <w:t>VARCHAR(</w:t>
+            </w:r>
+            <w:proofErr w:type="gramEnd"/>
+            <w:r>
+              <w:rPr>
+                <w:szCs w:val="24"/>
+              </w:rPr>
+              <w:t>255)</w:t>
             </w:r>
           </w:p>
         </w:tc>
@@ -6188,11 +6317,19 @@
                 <w:szCs w:val="24"/>
               </w:rPr>
             </w:pPr>
-            <w:r>
-              <w:rPr>
-                <w:szCs w:val="24"/>
-              </w:rPr>
-              <w:t>VARCHAR(255)</w:t>
+            <w:proofErr w:type="gramStart"/>
+            <w:r>
+              <w:rPr>
+                <w:szCs w:val="24"/>
+              </w:rPr>
+              <w:t>VARCHAR(</w:t>
+            </w:r>
+            <w:proofErr w:type="gramEnd"/>
+            <w:r>
+              <w:rPr>
+                <w:szCs w:val="24"/>
+              </w:rPr>
+              <w:t>255)</w:t>
             </w:r>
           </w:p>
         </w:tc>
@@ -6309,11 +6446,19 @@
                 <w:szCs w:val="24"/>
               </w:rPr>
             </w:pPr>
-            <w:r>
-              <w:rPr>
-                <w:szCs w:val="24"/>
-              </w:rPr>
-              <w:t>VARCHAR(255)</w:t>
+            <w:proofErr w:type="gramStart"/>
+            <w:r>
+              <w:rPr>
+                <w:szCs w:val="24"/>
+              </w:rPr>
+              <w:t>VARCHAR(</w:t>
+            </w:r>
+            <w:proofErr w:type="gramEnd"/>
+            <w:r>
+              <w:rPr>
+                <w:szCs w:val="24"/>
+              </w:rPr>
+              <w:t>255)</w:t>
             </w:r>
           </w:p>
         </w:tc>
@@ -6431,11 +6576,19 @@
                 <w:szCs w:val="24"/>
               </w:rPr>
             </w:pPr>
-            <w:r>
-              <w:rPr>
-                <w:szCs w:val="24"/>
-              </w:rPr>
-              <w:t>VARCHAR(255)</w:t>
+            <w:proofErr w:type="gramStart"/>
+            <w:r>
+              <w:rPr>
+                <w:szCs w:val="24"/>
+              </w:rPr>
+              <w:t>VARCHAR(</w:t>
+            </w:r>
+            <w:proofErr w:type="gramEnd"/>
+            <w:r>
+              <w:rPr>
+                <w:szCs w:val="24"/>
+              </w:rPr>
+              <w:t>255)</w:t>
             </w:r>
           </w:p>
         </w:tc>
@@ -6991,11 +7144,19 @@
                 <w:szCs w:val="24"/>
               </w:rPr>
             </w:pPr>
-            <w:r>
-              <w:rPr>
-                <w:szCs w:val="24"/>
-              </w:rPr>
-              <w:t>VARCHAR(255)</w:t>
+            <w:proofErr w:type="gramStart"/>
+            <w:r>
+              <w:rPr>
+                <w:szCs w:val="24"/>
+              </w:rPr>
+              <w:t>VARCHAR(</w:t>
+            </w:r>
+            <w:proofErr w:type="gramEnd"/>
+            <w:r>
+              <w:rPr>
+                <w:szCs w:val="24"/>
+              </w:rPr>
+              <w:t>255)</w:t>
             </w:r>
           </w:p>
         </w:tc>
@@ -7106,11 +7267,19 @@
                 <w:szCs w:val="24"/>
               </w:rPr>
             </w:pPr>
-            <w:r>
-              <w:rPr>
-                <w:szCs w:val="24"/>
-              </w:rPr>
-              <w:t>VARCHAR(255)</w:t>
+            <w:proofErr w:type="gramStart"/>
+            <w:r>
+              <w:rPr>
+                <w:szCs w:val="24"/>
+              </w:rPr>
+              <w:t>VARCHAR(</w:t>
+            </w:r>
+            <w:proofErr w:type="gramEnd"/>
+            <w:r>
+              <w:rPr>
+                <w:szCs w:val="24"/>
+              </w:rPr>
+              <w:t>255)</w:t>
             </w:r>
           </w:p>
         </w:tc>
@@ -7221,11 +7390,19 @@
                 <w:szCs w:val="24"/>
               </w:rPr>
             </w:pPr>
-            <w:r>
-              <w:rPr>
-                <w:szCs w:val="24"/>
-              </w:rPr>
-              <w:t>VARCHAR(255)</w:t>
+            <w:proofErr w:type="gramStart"/>
+            <w:r>
+              <w:rPr>
+                <w:szCs w:val="24"/>
+              </w:rPr>
+              <w:t>VARCHAR(</w:t>
+            </w:r>
+            <w:proofErr w:type="gramEnd"/>
+            <w:r>
+              <w:rPr>
+                <w:szCs w:val="24"/>
+              </w:rPr>
+              <w:t>255)</w:t>
             </w:r>
           </w:p>
         </w:tc>
@@ -7336,11 +7513,19 @@
                 <w:szCs w:val="24"/>
               </w:rPr>
             </w:pPr>
-            <w:r>
-              <w:rPr>
-                <w:szCs w:val="24"/>
-              </w:rPr>
-              <w:t>VARCHAR(255)</w:t>
+            <w:proofErr w:type="gramStart"/>
+            <w:r>
+              <w:rPr>
+                <w:szCs w:val="24"/>
+              </w:rPr>
+              <w:t>VARCHAR(</w:t>
+            </w:r>
+            <w:proofErr w:type="gramEnd"/>
+            <w:r>
+              <w:rPr>
+                <w:szCs w:val="24"/>
+              </w:rPr>
+              <w:t>255)</w:t>
             </w:r>
           </w:p>
         </w:tc>
@@ -7566,11 +7751,19 @@
                 <w:szCs w:val="24"/>
               </w:rPr>
             </w:pPr>
-            <w:r>
-              <w:rPr>
-                <w:szCs w:val="24"/>
-              </w:rPr>
-              <w:t>VARCHAR(255)</w:t>
+            <w:proofErr w:type="gramStart"/>
+            <w:r>
+              <w:rPr>
+                <w:szCs w:val="24"/>
+              </w:rPr>
+              <w:t>VARCHAR(</w:t>
+            </w:r>
+            <w:proofErr w:type="gramEnd"/>
+            <w:r>
+              <w:rPr>
+                <w:szCs w:val="24"/>
+              </w:rPr>
+              <w:t>255)</w:t>
             </w:r>
           </w:p>
         </w:tc>
@@ -8096,11 +8289,19 @@
                 <w:szCs w:val="24"/>
               </w:rPr>
             </w:pPr>
-            <w:r>
-              <w:rPr>
-                <w:szCs w:val="24"/>
-              </w:rPr>
-              <w:t>VARCHAR(255)</w:t>
+            <w:proofErr w:type="gramStart"/>
+            <w:r>
+              <w:rPr>
+                <w:szCs w:val="24"/>
+              </w:rPr>
+              <w:t>VARCHAR(</w:t>
+            </w:r>
+            <w:proofErr w:type="gramEnd"/>
+            <w:r>
+              <w:rPr>
+                <w:szCs w:val="24"/>
+              </w:rPr>
+              <w:t>255)</w:t>
             </w:r>
           </w:p>
         </w:tc>
@@ -8554,12 +8755,21 @@
                 <w:szCs w:val="24"/>
               </w:rPr>
             </w:pPr>
+            <w:proofErr w:type="gramStart"/>
             <w:r>
               <w:rPr>
                 <w:rFonts w:cs="Times New Roman"/>
                 <w:szCs w:val="24"/>
               </w:rPr>
-              <w:t>VARCHAR(255)</w:t>
+              <w:t>VARCHAR(</w:t>
+            </w:r>
+            <w:proofErr w:type="gramEnd"/>
+            <w:r>
+              <w:rPr>
+                <w:rFonts w:cs="Times New Roman"/>
+                <w:szCs w:val="24"/>
+              </w:rPr>
+              <w:t>255)</w:t>
             </w:r>
           </w:p>
         </w:tc>
@@ -8677,12 +8887,21 @@
                 <w:szCs w:val="24"/>
               </w:rPr>
             </w:pPr>
+            <w:proofErr w:type="gramStart"/>
             <w:r>
               <w:rPr>
                 <w:rFonts w:cs="Times New Roman"/>
                 <w:szCs w:val="24"/>
               </w:rPr>
-              <w:t>VARCHAR(255)</w:t>
+              <w:t>VARCHAR(</w:t>
+            </w:r>
+            <w:proofErr w:type="gramEnd"/>
+            <w:r>
+              <w:rPr>
+                <w:rFonts w:cs="Times New Roman"/>
+                <w:szCs w:val="24"/>
+              </w:rPr>
+              <w:t>255)</w:t>
             </w:r>
           </w:p>
         </w:tc>
@@ -8800,12 +9019,21 @@
                 <w:szCs w:val="24"/>
               </w:rPr>
             </w:pPr>
+            <w:proofErr w:type="gramStart"/>
             <w:r>
               <w:rPr>
                 <w:rFonts w:cs="Times New Roman"/>
                 <w:szCs w:val="24"/>
               </w:rPr>
-              <w:t>VARCHAR(255)</w:t>
+              <w:t>VARCHAR(</w:t>
+            </w:r>
+            <w:proofErr w:type="gramEnd"/>
+            <w:r>
+              <w:rPr>
+                <w:rFonts w:cs="Times New Roman"/>
+                <w:szCs w:val="24"/>
+              </w:rPr>
+              <w:t>255)</w:t>
             </w:r>
           </w:p>
         </w:tc>
@@ -9046,12 +9274,21 @@
                 <w:szCs w:val="24"/>
               </w:rPr>
             </w:pPr>
+            <w:proofErr w:type="gramStart"/>
             <w:r>
               <w:rPr>
                 <w:rFonts w:cs="Times New Roman"/>
                 <w:szCs w:val="24"/>
               </w:rPr>
-              <w:t>VARCHAR(255)</w:t>
+              <w:t>VARCHAR(</w:t>
+            </w:r>
+            <w:proofErr w:type="gramEnd"/>
+            <w:r>
+              <w:rPr>
+                <w:rFonts w:cs="Times New Roman"/>
+                <w:szCs w:val="24"/>
+              </w:rPr>
+              <w:t>255)</w:t>
             </w:r>
           </w:p>
         </w:tc>
@@ -9169,12 +9406,21 @@
                 <w:szCs w:val="24"/>
               </w:rPr>
             </w:pPr>
+            <w:proofErr w:type="gramStart"/>
             <w:r>
               <w:rPr>
                 <w:rFonts w:cs="Times New Roman"/>
                 <w:szCs w:val="24"/>
               </w:rPr>
-              <w:t>VARCHAR(255)</w:t>
+              <w:t>VARCHAR(</w:t>
+            </w:r>
+            <w:proofErr w:type="gramEnd"/>
+            <w:r>
+              <w:rPr>
+                <w:rFonts w:cs="Times New Roman"/>
+                <w:szCs w:val="24"/>
+              </w:rPr>
+              <w:t>255)</w:t>
             </w:r>
           </w:p>
         </w:tc>
@@ -9803,9 +10049,11 @@
       <w:pPr>
         <w:ind w:firstLine="0"/>
       </w:pPr>
+      <w:proofErr w:type="gramStart"/>
       <w:r>
         <w:t>Keterangan :</w:t>
       </w:r>
+      <w:proofErr w:type="gramEnd"/>
     </w:p>
     <w:p>
       <w:pPr>
@@ -9949,9 +10197,11 @@
       <w:pPr>
         <w:ind w:firstLine="0"/>
       </w:pPr>
+      <w:proofErr w:type="gramStart"/>
       <w:r>
         <w:t>Keterangan :</w:t>
       </w:r>
+      <w:proofErr w:type="gramEnd"/>
     </w:p>
     <w:p>
       <w:pPr>
@@ -10215,9 +10465,11 @@
       <w:pPr>
         <w:pStyle w:val="BulletParagraphwithoutindent"/>
       </w:pPr>
+      <w:proofErr w:type="gramStart"/>
       <w:r>
         <w:t>Keterangan :</w:t>
       </w:r>
+      <w:proofErr w:type="gramEnd"/>
     </w:p>
     <w:p>
       <w:pPr>
@@ -10257,7 +10509,15 @@
     </w:p>
     <w:p>
       <w:r>
-        <w:t xml:space="preserve">Pada subbab ini akan dijelaskan mengenai seluruh desain interface yang ada pada Role Super Admin. Role Super Admin memiliki desain interface dengan jumlah paling banyak dibandingkan dengan role lainnya. Hal itu terjadi karena Role Super Admin memiliki fitur terbanyak. Desain interface yang terdapat pada Role Super Admin  adalah halaman input, halaman cek, halaman history, halaman master, halaman settings account, settings departemen, dan settings stall. Pada subbab berikut akan dijelaskan secara detail mengenai halaman – halaman tersebut. Seluruh pop-up yang ada juga akan dijelaskan secara mendetail. </w:t>
+        <w:t xml:space="preserve">Pada subbab ini akan dijelaskan mengenai seluruh desain interface yang ada pada Role Super Admin. Role Super Admin memiliki desain interface dengan jumlah paling banyak dibandingkan dengan role lainnya. Hal itu terjadi karena Role Super Admin memiliki fitur terbanyak. Desain interface yang terdapat pada Role Super </w:t>
+      </w:r>
+      <w:proofErr w:type="gramStart"/>
+      <w:r>
+        <w:t>Admin  adalah</w:t>
+      </w:r>
+      <w:proofErr w:type="gramEnd"/>
+      <w:r>
+        <w:t xml:space="preserve"> halaman input, halaman cek, halaman history, halaman master, halaman settings account, settings departemen, dan settings stall. Pada subbab berikut akan dijelaskan secara detail mengenai halaman – halaman tersebut. Seluruh pop-up yang ada juga akan dijelaskan secara mendetail. </w:t>
       </w:r>
     </w:p>
     <w:p>
@@ -10418,9 +10678,11 @@
       <w:pPr>
         <w:ind w:firstLine="0"/>
       </w:pPr>
+      <w:proofErr w:type="gramStart"/>
       <w:r>
         <w:t>Keterangan :</w:t>
       </w:r>
+      <w:proofErr w:type="gramEnd"/>
     </w:p>
     <w:p>
       <w:pPr>
@@ -10610,9 +10872,11 @@
       <w:pPr>
         <w:pStyle w:val="BulletParagraphwithoutindent"/>
       </w:pPr>
+      <w:proofErr w:type="gramStart"/>
       <w:r>
         <w:t>Keterangan :</w:t>
       </w:r>
+      <w:proofErr w:type="gramEnd"/>
     </w:p>
     <w:p>
       <w:pPr>
@@ -10854,9 +11118,11 @@
       <w:pPr>
         <w:pStyle w:val="BulletParagraphwithoutindent"/>
       </w:pPr>
+      <w:proofErr w:type="gramStart"/>
       <w:r>
         <w:t>Keterangan :</w:t>
       </w:r>
+      <w:proofErr w:type="gramEnd"/>
     </w:p>
     <w:p>
       <w:pPr>
@@ -10907,8 +11173,13 @@
       <w:pPr>
         <w:pStyle w:val="BulletParagraphwithoutindent"/>
       </w:pPr>
-      <w:r>
-        <w:t xml:space="preserve">Keterangan : </w:t>
+      <w:proofErr w:type="gramStart"/>
+      <w:r>
+        <w:t>Keterangan :</w:t>
+      </w:r>
+      <w:proofErr w:type="gramEnd"/>
+      <w:r>
+        <w:t xml:space="preserve"> </w:t>
       </w:r>
     </w:p>
     <w:p>
@@ -11160,9 +11431,11 @@
       <w:pPr>
         <w:pStyle w:val="BulletParagraphwithoutindent"/>
       </w:pPr>
+      <w:proofErr w:type="gramStart"/>
       <w:r>
         <w:t>Keterangan :</w:t>
       </w:r>
+      <w:proofErr w:type="gramEnd"/>
     </w:p>
     <w:p>
       <w:pPr>
@@ -11615,9 +11888,11 @@
       <w:pPr>
         <w:ind w:firstLine="0"/>
       </w:pPr>
+      <w:proofErr w:type="gramStart"/>
       <w:r>
         <w:t>Keterangan :</w:t>
       </w:r>
+      <w:proofErr w:type="gramEnd"/>
     </w:p>
     <w:p>
       <w:pPr>
@@ -11782,11 +12057,19 @@
           <w:szCs w:val="24"/>
         </w:rPr>
       </w:pPr>
+      <w:proofErr w:type="gramStart"/>
       <w:r>
         <w:rPr>
           <w:szCs w:val="24"/>
         </w:rPr>
-        <w:t xml:space="preserve">Keterangan : </w:t>
+        <w:t>Keterangan :</w:t>
+      </w:r>
+      <w:proofErr w:type="gramEnd"/>
+      <w:r>
+        <w:rPr>
+          <w:szCs w:val="24"/>
+        </w:rPr>
+        <w:t xml:space="preserve"> </w:t>
       </w:r>
     </w:p>
     <w:p>
@@ -11882,9 +12165,11 @@
       <w:pPr>
         <w:pStyle w:val="BulletParagraphwithoutindent"/>
       </w:pPr>
+      <w:proofErr w:type="gramStart"/>
       <w:r>
         <w:t>Keterangan :</w:t>
       </w:r>
+      <w:proofErr w:type="gramEnd"/>
     </w:p>
     <w:p>
       <w:pPr>
@@ -12101,9 +12386,11 @@
       <w:pPr>
         <w:ind w:firstLine="0"/>
       </w:pPr>
+      <w:proofErr w:type="gramStart"/>
       <w:r>
         <w:t>Keterangan :</w:t>
       </w:r>
+      <w:proofErr w:type="gramEnd"/>
     </w:p>
     <w:p>
       <w:pPr>
@@ -12491,9 +12778,11 @@
       <w:pPr>
         <w:pStyle w:val="BulletParagraphwithoutindent"/>
       </w:pPr>
+      <w:proofErr w:type="gramStart"/>
       <w:r>
         <w:t>Keterangan :</w:t>
       </w:r>
+      <w:proofErr w:type="gramEnd"/>
     </w:p>
     <w:p>
       <w:pPr>
@@ -12696,9 +12985,14 @@
       <w:pPr>
         <w:pStyle w:val="BulletParagraphwithoutindent"/>
       </w:pPr>
+      <w:proofErr w:type="gramStart"/>
       <w:r>
         <w:lastRenderedPageBreak/>
-        <w:t xml:space="preserve">Keterangan : </w:t>
+        <w:t>Keterangan :</w:t>
+      </w:r>
+      <w:proofErr w:type="gramEnd"/>
+      <w:r>
+        <w:t xml:space="preserve"> </w:t>
       </w:r>
     </w:p>
     <w:p>
@@ -12849,8 +13143,13 @@
       <w:pPr>
         <w:pStyle w:val="BulletParagraphwithoutindent"/>
       </w:pPr>
-      <w:r>
-        <w:t xml:space="preserve">Keterangan : </w:t>
+      <w:proofErr w:type="gramStart"/>
+      <w:r>
+        <w:t>Keterangan :</w:t>
+      </w:r>
+      <w:proofErr w:type="gramEnd"/>
+      <w:r>
+        <w:t xml:space="preserve"> </w:t>
       </w:r>
     </w:p>
     <w:p>
@@ -12908,9 +13207,11 @@
       <w:pPr>
         <w:pStyle w:val="BulletParagraphwithoutindent"/>
       </w:pPr>
+      <w:proofErr w:type="gramStart"/>
       <w:r>
         <w:t>Keterangan :</w:t>
       </w:r>
+      <w:proofErr w:type="gramEnd"/>
     </w:p>
     <w:p>
       <w:pPr>
@@ -13036,11 +13337,16 @@
       <w:r>
         <w:t xml:space="preserve"> merupakan tampilan dari pop-up apabila pengguna </w:t>
       </w:r>
+      <w:proofErr w:type="gramStart"/>
       <w:r>
         <w:t xml:space="preserve">gagal </w:t>
       </w:r>
       <w:r>
-        <w:t xml:space="preserve"> menambahkan data master. Apabila pengguna menekan tombol simpan pada halaman Tambah Data Master dan data yang dimasukkan</w:t>
+        <w:t xml:space="preserve"> menambahkan</w:t>
+      </w:r>
+      <w:proofErr w:type="gramEnd"/>
+      <w:r>
+        <w:t xml:space="preserve"> data master. Apabila pengguna menekan tombol simpan pada halaman Tambah Data Master dan data yang dimasukkan</w:t>
       </w:r>
       <w:r>
         <w:t xml:space="preserve"> sudah pernah dimasukkan atau data yang dimasukkan tidak valid</w:t>
@@ -13059,9 +13365,11 @@
       <w:pPr>
         <w:pStyle w:val="BulletParagraphwithoutindent"/>
       </w:pPr>
+      <w:proofErr w:type="gramStart"/>
       <w:r>
         <w:t>Keterangan :</w:t>
       </w:r>
+      <w:proofErr w:type="gramEnd"/>
     </w:p>
     <w:p>
       <w:pPr>
@@ -13271,8 +13579,13 @@
       <w:pPr>
         <w:ind w:firstLine="0"/>
       </w:pPr>
-      <w:r>
-        <w:t xml:space="preserve">Keterangan : </w:t>
+      <w:proofErr w:type="gramStart"/>
+      <w:r>
+        <w:t>Keterangan :</w:t>
+      </w:r>
+      <w:proofErr w:type="gramEnd"/>
+      <w:r>
+        <w:t xml:space="preserve"> </w:t>
       </w:r>
     </w:p>
     <w:p>
@@ -13395,9 +13708,11 @@
       <w:pPr>
         <w:pStyle w:val="BulletParagraphwithoutindent"/>
       </w:pPr>
+      <w:proofErr w:type="gramStart"/>
       <w:r>
         <w:t>Keterangan :</w:t>
       </w:r>
+      <w:proofErr w:type="gramEnd"/>
     </w:p>
     <w:p>
       <w:pPr>
@@ -13531,8 +13846,13 @@
       <w:pPr>
         <w:ind w:firstLine="0"/>
       </w:pPr>
-      <w:r>
-        <w:t xml:space="preserve">Keterangan : </w:t>
+      <w:proofErr w:type="gramStart"/>
+      <w:r>
+        <w:t>Keterangan :</w:t>
+      </w:r>
+      <w:proofErr w:type="gramEnd"/>
+      <w:r>
+        <w:t xml:space="preserve"> </w:t>
       </w:r>
     </w:p>
     <w:p>
@@ -13765,8 +14085,13 @@
       <w:pPr>
         <w:pStyle w:val="BulletParagraphwithoutindent"/>
       </w:pPr>
-      <w:r>
-        <w:t xml:space="preserve">Keterangan : </w:t>
+      <w:proofErr w:type="gramStart"/>
+      <w:r>
+        <w:t>Keterangan :</w:t>
+      </w:r>
+      <w:proofErr w:type="gramEnd"/>
+      <w:r>
+        <w:t xml:space="preserve"> </w:t>
       </w:r>
     </w:p>
     <w:p>
@@ -13884,8 +14209,13 @@
       <w:pPr>
         <w:ind w:firstLine="0"/>
       </w:pPr>
-      <w:r>
-        <w:t xml:space="preserve">Keterangan : </w:t>
+      <w:proofErr w:type="gramStart"/>
+      <w:r>
+        <w:t>Keterangan :</w:t>
+      </w:r>
+      <w:proofErr w:type="gramEnd"/>
+      <w:r>
+        <w:t xml:space="preserve"> </w:t>
       </w:r>
     </w:p>
     <w:p>
@@ -14157,9 +14487,11 @@
       <w:pPr>
         <w:pStyle w:val="BulletParagraphwithoutindent"/>
       </w:pPr>
+      <w:proofErr w:type="gramStart"/>
       <w:r>
         <w:t>Keterangan :</w:t>
       </w:r>
+      <w:proofErr w:type="gramEnd"/>
     </w:p>
     <w:p>
       <w:pPr>
@@ -14197,9 +14529,11 @@
       <w:pPr>
         <w:ind w:firstLine="0"/>
       </w:pPr>
+      <w:proofErr w:type="gramStart"/>
       <w:r>
         <w:t>Keterangan :</w:t>
       </w:r>
+      <w:proofErr w:type="gramEnd"/>
     </w:p>
     <w:p>
       <w:pPr>
@@ -14337,9 +14671,11 @@
       <w:pPr>
         <w:pStyle w:val="BulletParagraphwithoutindent"/>
       </w:pPr>
+      <w:proofErr w:type="gramStart"/>
       <w:r>
         <w:t>Keterangan :</w:t>
       </w:r>
+      <w:proofErr w:type="gramEnd"/>
     </w:p>
     <w:p>
       <w:pPr>
@@ -14534,9 +14870,11 @@
       <w:pPr>
         <w:pStyle w:val="BulletParagraphwithoutindent"/>
       </w:pPr>
+      <w:proofErr w:type="gramStart"/>
       <w:r>
         <w:t>Keterangan :</w:t>
       </w:r>
+      <w:proofErr w:type="gramEnd"/>
     </w:p>
     <w:p>
       <w:pPr>
@@ -14878,9 +15216,11 @@
       <w:pPr>
         <w:pStyle w:val="BulletParagraphwithoutindent"/>
       </w:pPr>
+      <w:proofErr w:type="gramStart"/>
       <w:r>
         <w:t>Keterangan :</w:t>
       </w:r>
+      <w:proofErr w:type="gramEnd"/>
     </w:p>
     <w:p>
       <w:pPr>
@@ -15052,9 +15392,11 @@
       <w:pPr>
         <w:pStyle w:val="BulletParagraphwithoutindent"/>
       </w:pPr>
+      <w:proofErr w:type="gramStart"/>
       <w:r>
         <w:t>Keterangan :</w:t>
       </w:r>
+      <w:proofErr w:type="gramEnd"/>
     </w:p>
     <w:p>
       <w:pPr>
@@ -15220,7 +15562,15 @@
     </w:p>
     <w:p>
       <w:r>
-        <w:t>Pada subbab ini akan dijelaskan mengenai seluruh desain interface yang ada pada Role Admin. Role Admin memiliki desain interface lebih sedikit bila dibandingkan dengan Role Super Admin. Desain interface yang terdapat pada Role Admin  adalah halaman input, halaman cek, halaman history, dan halaman master. Pada subbab berikut akan dijelaskan secara detail mengenai halaman – halaman tersebut.</w:t>
+        <w:t xml:space="preserve">Pada subbab ini akan dijelaskan mengenai seluruh desain interface yang ada pada Role Admin. Role Admin memiliki desain interface lebih sedikit bila dibandingkan dengan Role Super Admin. Desain interface yang terdapat pada Role </w:t>
+      </w:r>
+      <w:proofErr w:type="gramStart"/>
+      <w:r>
+        <w:t>Admin  adalah</w:t>
+      </w:r>
+      <w:proofErr w:type="gramEnd"/>
+      <w:r>
+        <w:t xml:space="preserve"> halaman input, halaman cek, halaman history, dan halaman master. Pada subbab berikut akan dijelaskan secara detail mengenai halaman – halaman tersebut.</w:t>
       </w:r>
     </w:p>
     <w:p/>
@@ -15366,9 +15716,11 @@
       <w:pPr>
         <w:ind w:firstLine="0"/>
       </w:pPr>
+      <w:proofErr w:type="gramStart"/>
       <w:r>
         <w:t>Keterangan :</w:t>
       </w:r>
+      <w:proofErr w:type="gramEnd"/>
     </w:p>
     <w:p>
       <w:pPr>
@@ -15560,9 +15912,11 @@
       <w:pPr>
         <w:pStyle w:val="BulletParagraphwithoutindent"/>
       </w:pPr>
+      <w:proofErr w:type="gramStart"/>
       <w:r>
         <w:t>Keterangan :</w:t>
       </w:r>
+      <w:proofErr w:type="gramEnd"/>
     </w:p>
     <w:p>
       <w:pPr>
@@ -15781,10 +16135,12 @@
       <w:pPr>
         <w:pStyle w:val="BulletParagraphwithoutindent"/>
       </w:pPr>
+      <w:proofErr w:type="gramStart"/>
       <w:r>
         <w:lastRenderedPageBreak/>
         <w:t>Keterangan :</w:t>
       </w:r>
+      <w:proofErr w:type="gramEnd"/>
     </w:p>
     <w:p>
       <w:pPr>
@@ -16087,9 +16443,11 @@
       <w:pPr>
         <w:pStyle w:val="BulletParagraphwithoutindent"/>
       </w:pPr>
+      <w:proofErr w:type="gramStart"/>
       <w:r>
         <w:t>Keterangan :</w:t>
       </w:r>
+      <w:proofErr w:type="gramEnd"/>
     </w:p>
     <w:p>
       <w:pPr>
@@ -16443,9 +16801,11 @@
       <w:pPr>
         <w:ind w:firstLine="0"/>
       </w:pPr>
+      <w:proofErr w:type="gramStart"/>
       <w:r>
         <w:t>Keterangan :</w:t>
       </w:r>
+      <w:proofErr w:type="gramEnd"/>
     </w:p>
     <w:p>
       <w:pPr>
@@ -16667,12 +17027,20 @@
           <w:szCs w:val="24"/>
         </w:rPr>
       </w:pPr>
+      <w:proofErr w:type="gramStart"/>
       <w:r>
         <w:rPr>
           <w:szCs w:val="24"/>
         </w:rPr>
         <w:lastRenderedPageBreak/>
-        <w:t xml:space="preserve">Keterangan : </w:t>
+        <w:t>Keterangan :</w:t>
+      </w:r>
+      <w:proofErr w:type="gramEnd"/>
+      <w:r>
+        <w:rPr>
+          <w:szCs w:val="24"/>
+        </w:rPr>
+        <w:t xml:space="preserve"> </w:t>
       </w:r>
     </w:p>
     <w:p>
@@ -16826,9 +17194,11 @@
       <w:pPr>
         <w:pStyle w:val="BulletParagraphwithoutindent"/>
       </w:pPr>
+      <w:proofErr w:type="gramStart"/>
       <w:r>
         <w:t>Keterangan :</w:t>
       </w:r>
+      <w:proofErr w:type="gramEnd"/>
     </w:p>
     <w:p>
       <w:pPr>
@@ -16969,9 +17339,11 @@
       <w:pPr>
         <w:ind w:firstLine="0"/>
       </w:pPr>
+      <w:proofErr w:type="gramStart"/>
       <w:r>
         <w:t>Keterangan :</w:t>
       </w:r>
+      <w:proofErr w:type="gramEnd"/>
     </w:p>
     <w:p>
       <w:pPr>
@@ -17438,9 +17810,14 @@
       <w:pPr>
         <w:pStyle w:val="BulletParagraphwithoutindent"/>
       </w:pPr>
+      <w:proofErr w:type="gramStart"/>
       <w:r>
         <w:lastRenderedPageBreak/>
-        <w:t xml:space="preserve">Keterangan : </w:t>
+        <w:t>Keterangan :</w:t>
+      </w:r>
+      <w:proofErr w:type="gramEnd"/>
+      <w:r>
+        <w:t xml:space="preserve"> </w:t>
       </w:r>
     </w:p>
     <w:p>
@@ -17590,8 +17967,13 @@
       <w:pPr>
         <w:pStyle w:val="BulletParagraphwithoutindent"/>
       </w:pPr>
-      <w:r>
-        <w:t xml:space="preserve">Keterangan : </w:t>
+      <w:proofErr w:type="gramStart"/>
+      <w:r>
+        <w:t>Keterangan :</w:t>
+      </w:r>
+      <w:proofErr w:type="gramEnd"/>
+      <w:r>
+        <w:t xml:space="preserve"> </w:t>
       </w:r>
     </w:p>
     <w:p>
@@ -17648,9 +18030,11 @@
       <w:pPr>
         <w:pStyle w:val="BulletParagraphwithoutindent"/>
       </w:pPr>
+      <w:proofErr w:type="gramStart"/>
       <w:r>
         <w:t>Keterangan :</w:t>
       </w:r>
+      <w:proofErr w:type="gramEnd"/>
     </w:p>
     <w:p>
       <w:pPr>
@@ -17775,11 +18159,16 @@
       <w:r>
         <w:t xml:space="preserve"> merupakan tampilan dari pop-up apabila pengguna </w:t>
       </w:r>
+      <w:proofErr w:type="gramStart"/>
       <w:r>
         <w:t xml:space="preserve">gagal </w:t>
       </w:r>
       <w:r>
-        <w:t xml:space="preserve"> menambahkan data master. Apabila pengguna menekan tombol simpan pada halaman Tambah Data Master dan data yang dimasukkan</w:t>
+        <w:t xml:space="preserve"> menambahkan</w:t>
+      </w:r>
+      <w:proofErr w:type="gramEnd"/>
+      <w:r>
+        <w:t xml:space="preserve"> data master. Apabila pengguna menekan tombol simpan pada halaman Tambah Data Master dan data yang dimasukkan</w:t>
       </w:r>
       <w:r>
         <w:t xml:space="preserve"> sudah pernah dimasukkan atau data yang dimasukkan tidak valid</w:t>
@@ -17798,9 +18187,11 @@
       <w:pPr>
         <w:pStyle w:val="BulletParagraphwithoutindent"/>
       </w:pPr>
+      <w:proofErr w:type="gramStart"/>
       <w:r>
         <w:t>Keterangan :</w:t>
       </w:r>
+      <w:proofErr w:type="gramEnd"/>
     </w:p>
     <w:p>
       <w:pPr>
@@ -18047,9 +18438,11 @@
       <w:pPr>
         <w:ind w:firstLine="0"/>
       </w:pPr>
+      <w:proofErr w:type="gramStart"/>
       <w:r>
         <w:t>Keterangan :</w:t>
       </w:r>
+      <w:proofErr w:type="gramEnd"/>
     </w:p>
     <w:p>
       <w:pPr>
@@ -18189,9 +18582,11 @@
       <w:pPr>
         <w:pStyle w:val="BulletParagraphwithoutindent"/>
       </w:pPr>
+      <w:proofErr w:type="gramStart"/>
       <w:r>
         <w:t>Keterangan :</w:t>
       </w:r>
+      <w:proofErr w:type="gramEnd"/>
     </w:p>
     <w:p>
       <w:pPr>
@@ -18425,9 +18820,11 @@
       <w:pPr>
         <w:pStyle w:val="BulletParagraphwithoutindent"/>
       </w:pPr>
+      <w:proofErr w:type="gramStart"/>
       <w:r>
         <w:t>Keterangan :</w:t>
       </w:r>
+      <w:proofErr w:type="gramEnd"/>
     </w:p>
     <w:p>
       <w:pPr>
@@ -18548,9 +18945,14 @@
       <w:pPr>
         <w:pStyle w:val="BulletParagraphwithoutindent"/>
       </w:pPr>
+      <w:proofErr w:type="gramStart"/>
       <w:r>
         <w:lastRenderedPageBreak/>
-        <w:t xml:space="preserve">Keterangan : </w:t>
+        <w:t>Keterangan :</w:t>
+      </w:r>
+      <w:proofErr w:type="gramEnd"/>
+      <w:r>
+        <w:t xml:space="preserve"> </w:t>
       </w:r>
     </w:p>
     <w:p>
@@ -18625,9 +19027,11 @@
       <w:pPr>
         <w:pStyle w:val="BulletParagraphwithoutindent"/>
       </w:pPr>
+      <w:proofErr w:type="gramStart"/>
       <w:r>
         <w:t>Keterangan :</w:t>
       </w:r>
+      <w:proofErr w:type="gramEnd"/>
     </w:p>
     <w:p>
       <w:pPr>
@@ -19159,9 +19563,11 @@
       <w:pPr>
         <w:ind w:firstLine="0"/>
       </w:pPr>
+      <w:proofErr w:type="gramStart"/>
       <w:r>
         <w:t>Keterangan :</w:t>
       </w:r>
+      <w:proofErr w:type="gramEnd"/>
     </w:p>
     <w:p>
       <w:pPr>

--- a/BUKU/Bab IV (WIP).docx
+++ b/BUKU/Bab IV (WIP).docx
@@ -6,24 +6,21 @@
       <w:pPr>
         <w:pStyle w:val="STTSJudulBab"/>
       </w:pPr>
-      <w:bookmarkStart w:id="0" w:name="_Hlk124202665"/>
+      <w:bookmarkStart w:id="0" w:name="_Toc124444516"/>
       <w:r>
         <w:t>BAB I</w:t>
       </w:r>
       <w:r>
         <w:t>V</w:t>
       </w:r>
-    </w:p>
-    <w:p>
-      <w:pPr>
-        <w:pStyle w:val="STTSJudulBab"/>
-      </w:pPr>
-      <w:r>
+      <w:r>
+        <w:br/>
         <w:t>DESAIN</w:t>
       </w:r>
       <w:r>
         <w:t xml:space="preserve"> SISTEM</w:t>
       </w:r>
+      <w:bookmarkEnd w:id="0"/>
     </w:p>
     <w:p>
       <w:pPr>
@@ -61,8 +58,12 @@
       </w:pPr>
       <w:r>
         <w:tab/>
+      </w:r>
+      <w:bookmarkStart w:id="1" w:name="_Toc124444517"/>
+      <w:r>
         <w:t>Desain Arsitektur</w:t>
       </w:r>
+      <w:bookmarkEnd w:id="1"/>
     </w:p>
     <w:p>
       <w:r>
@@ -99,15 +100,7 @@
         <w:t xml:space="preserve"> menjadi class khusus untuk menengahi controller sehingga dapat fokus mengurus logika pada flow alur bisnis saja. </w:t>
       </w:r>
       <w:r>
-        <w:t xml:space="preserve">Dalam hal ini Middleware akan berkerja bersama – sama dengan route dan controller, untuk menentukan apakah si user dapat melakukan akses sambil melihat route. Ketiga hal ini akan bekerja secara sinergi satu sama lain dan hal ini memang ditujukan untuk mempermudah proses melakukan integrasi. Dalam proses pembuatan produk seperti aplikasi seringkali middleware dipakai untuk memverifikasi request yang masuk. Filter tersebut sangat berguna untuk mengecek </w:t>
-      </w:r>
-      <w:proofErr w:type="gramStart"/>
-      <w:r>
-        <w:t>login ,</w:t>
-      </w:r>
-      <w:proofErr w:type="gramEnd"/>
-      <w:r>
-        <w:t xml:space="preserve"> CSRF, maupun privileges.</w:t>
+        <w:t>Dalam hal ini Middleware akan berkerja bersama – sama dengan route dan controller, untuk menentukan apakah si user dapat melakukan akses sambil melihat route. Ketiga hal ini akan bekerja secara sinergi satu sama lain dan hal ini memang ditujukan untuk mempermudah proses melakukan integrasi. Dalam proses pembuatan produk seperti aplikasi seringkali middleware dipakai untuk memverifikasi request yang masuk. Filter tersebut sangat berguna untuk mengecek login , CSRF, maupun privileges.</w:t>
       </w:r>
     </w:p>
     <w:p>
@@ -127,7 +120,7 @@
       <w:r>
         <w:lastRenderedPageBreak/>
         <w:drawing>
-          <wp:inline distT="0" distB="0" distL="0" distR="0" wp14:anchorId="0DBE4A44" wp14:editId="5833D34A">
+          <wp:inline distT="0" distB="0" distL="0" distR="0" wp14:anchorId="06CD87C8" wp14:editId="15DEBEED">
             <wp:extent cx="4610100" cy="2753859"/>
             <wp:effectExtent l="0" t="0" r="0" b="8890"/>
             <wp:docPr id="28" name="Picture 28"/>
@@ -180,6 +173,10 @@
       <w:pPr>
         <w:pStyle w:val="GambarDesc"/>
       </w:pPr>
+      <w:bookmarkStart w:id="2" w:name="_Toc124434780"/>
+      <w:bookmarkStart w:id="3" w:name="_Toc124435134"/>
+      <w:bookmarkStart w:id="4" w:name="_Toc124436821"/>
+      <w:bookmarkStart w:id="5" w:name="_Toc124436892"/>
       <w:r>
         <w:t>Gambar 4.</w:t>
       </w:r>
@@ -192,6 +189,10 @@
       <w:r>
         <w:t>Desain Arsitektur</w:t>
       </w:r>
+      <w:bookmarkEnd w:id="2"/>
+      <w:bookmarkEnd w:id="3"/>
+      <w:bookmarkEnd w:id="4"/>
+      <w:bookmarkEnd w:id="5"/>
     </w:p>
     <w:p>
       <w:pPr>
@@ -224,9 +225,11 @@
           <w:szCs w:val="24"/>
         </w:rPr>
       </w:pPr>
+      <w:bookmarkStart w:id="6" w:name="_Toc124444518"/>
       <w:r>
         <w:t>Arsitektur Sistem Super Admin</w:t>
       </w:r>
+      <w:bookmarkEnd w:id="6"/>
     </w:p>
     <w:p>
       <w:r>
@@ -246,7 +249,7 @@
       <w:r>
         <w:lastRenderedPageBreak/>
         <w:drawing>
-          <wp:inline distT="0" distB="0" distL="0" distR="0" wp14:anchorId="573DADC0" wp14:editId="743F7FDB">
+          <wp:inline distT="0" distB="0" distL="0" distR="0" wp14:anchorId="1D4F5793" wp14:editId="07DF7534">
             <wp:extent cx="5040630" cy="2774950"/>
             <wp:effectExtent l="0" t="0" r="2540" b="0"/>
             <wp:docPr id="38" name="Picture 38"/>
@@ -299,6 +302,10 @@
       <w:pPr>
         <w:pStyle w:val="GambarDesc"/>
       </w:pPr>
+      <w:bookmarkStart w:id="7" w:name="_Toc124434781"/>
+      <w:bookmarkStart w:id="8" w:name="_Toc124435135"/>
+      <w:bookmarkStart w:id="9" w:name="_Toc124436822"/>
+      <w:bookmarkStart w:id="10" w:name="_Toc124436893"/>
       <w:r>
         <w:t>Gambar 4.</w:t>
       </w:r>
@@ -311,6 +318,10 @@
       <w:r>
         <w:t>Desain Arsitektur Sistem Super Admin</w:t>
       </w:r>
+      <w:bookmarkEnd w:id="7"/>
+      <w:bookmarkEnd w:id="8"/>
+      <w:bookmarkEnd w:id="9"/>
+      <w:bookmarkEnd w:id="10"/>
     </w:p>
     <w:p>
       <w:pPr>
@@ -343,9 +354,11 @@
           <w:szCs w:val="24"/>
         </w:rPr>
       </w:pPr>
+      <w:bookmarkStart w:id="11" w:name="_Toc124444519"/>
       <w:r>
         <w:t>Arsitektur Sistem Admin</w:t>
       </w:r>
+      <w:bookmarkEnd w:id="11"/>
     </w:p>
     <w:p>
       <w:r>
@@ -362,7 +375,7 @@
       <w:r>
         <w:lastRenderedPageBreak/>
         <w:drawing>
-          <wp:inline distT="0" distB="0" distL="0" distR="0" wp14:anchorId="4318DDFC" wp14:editId="2C08D5E7">
+          <wp:inline distT="0" distB="0" distL="0" distR="0" wp14:anchorId="229FF45B" wp14:editId="6D6DFDD4">
             <wp:extent cx="5040630" cy="2774950"/>
             <wp:effectExtent l="0" t="0" r="7620" b="6350"/>
             <wp:docPr id="40" name="Picture 40"/>
@@ -415,6 +428,10 @@
       <w:pPr>
         <w:pStyle w:val="GambarDesc"/>
       </w:pPr>
+      <w:bookmarkStart w:id="12" w:name="_Toc124434782"/>
+      <w:bookmarkStart w:id="13" w:name="_Toc124435136"/>
+      <w:bookmarkStart w:id="14" w:name="_Toc124436823"/>
+      <w:bookmarkStart w:id="15" w:name="_Toc124436894"/>
       <w:r>
         <w:t>Gambar 4.</w:t>
       </w:r>
@@ -427,6 +444,10 @@
       <w:r>
         <w:t>Desain Arsitektur Sistem Admin</w:t>
       </w:r>
+      <w:bookmarkEnd w:id="12"/>
+      <w:bookmarkEnd w:id="13"/>
+      <w:bookmarkEnd w:id="14"/>
+      <w:bookmarkEnd w:id="15"/>
     </w:p>
     <w:p>
       <w:pPr>
@@ -464,9 +485,11 @@
           <w:szCs w:val="24"/>
         </w:rPr>
       </w:pPr>
+      <w:bookmarkStart w:id="16" w:name="_Toc124444520"/>
       <w:r>
         <w:t>Arsitektur Sistem Staff</w:t>
       </w:r>
+      <w:bookmarkEnd w:id="16"/>
     </w:p>
     <w:p>
       <w:r>
@@ -491,7 +514,7 @@
       <w:r>
         <w:lastRenderedPageBreak/>
         <w:drawing>
-          <wp:inline distT="0" distB="0" distL="0" distR="0" wp14:anchorId="6A02D216" wp14:editId="094287A9">
+          <wp:inline distT="0" distB="0" distL="0" distR="0" wp14:anchorId="2FAFA5C1" wp14:editId="00769AC9">
             <wp:extent cx="5040630" cy="2774950"/>
             <wp:effectExtent l="0" t="0" r="7620" b="6350"/>
             <wp:docPr id="77" name="Picture 77"/>
@@ -544,6 +567,10 @@
       <w:pPr>
         <w:pStyle w:val="GambarDesc"/>
       </w:pPr>
+      <w:bookmarkStart w:id="17" w:name="_Toc124434783"/>
+      <w:bookmarkStart w:id="18" w:name="_Toc124435137"/>
+      <w:bookmarkStart w:id="19" w:name="_Toc124436824"/>
+      <w:bookmarkStart w:id="20" w:name="_Toc124436895"/>
       <w:r>
         <w:t>Gambar 4.</w:t>
       </w:r>
@@ -556,6 +583,10 @@
       <w:r>
         <w:t>Desain Arsitektur Sistem Admin</w:t>
       </w:r>
+      <w:bookmarkEnd w:id="17"/>
+      <w:bookmarkEnd w:id="18"/>
+      <w:bookmarkEnd w:id="19"/>
+      <w:bookmarkEnd w:id="20"/>
     </w:p>
     <w:p>
       <w:pPr>
@@ -580,9 +611,11 @@
           <w:szCs w:val="24"/>
         </w:rPr>
       </w:pPr>
+      <w:bookmarkStart w:id="21" w:name="_Toc124444521"/>
       <w:r>
         <w:t>Desain Database</w:t>
       </w:r>
+      <w:bookmarkEnd w:id="21"/>
     </w:p>
     <w:p>
       <w:r>
@@ -596,7 +629,7 @@
       </w:pPr>
       <w:r>
         <w:drawing>
-          <wp:inline distT="0" distB="0" distL="0" distR="0" wp14:anchorId="585B26ED" wp14:editId="3BF12558">
+          <wp:inline distT="0" distB="0" distL="0" distR="0" wp14:anchorId="611CB0F0" wp14:editId="24BCCF91">
             <wp:extent cx="4527071" cy="2052775"/>
             <wp:effectExtent l="19050" t="19050" r="26035" b="24130"/>
             <wp:docPr id="46" name="Picture 46"/>
@@ -654,6 +687,10 @@
       <w:pPr>
         <w:pStyle w:val="GambarDesc"/>
       </w:pPr>
+      <w:bookmarkStart w:id="22" w:name="_Toc124434784"/>
+      <w:bookmarkStart w:id="23" w:name="_Toc124435138"/>
+      <w:bookmarkStart w:id="24" w:name="_Toc124436825"/>
+      <w:bookmarkStart w:id="25" w:name="_Toc124436896"/>
       <w:r>
         <w:t>Gambar 4.</w:t>
       </w:r>
@@ -664,6 +701,10 @@
         <w:br/>
         <w:t>Desain CDM</w:t>
       </w:r>
+      <w:bookmarkEnd w:id="22"/>
+      <w:bookmarkEnd w:id="23"/>
+      <w:bookmarkEnd w:id="24"/>
+      <w:bookmarkEnd w:id="25"/>
     </w:p>
     <w:p>
       <w:r>
@@ -687,7 +728,7 @@
       </w:pPr>
       <w:r>
         <w:drawing>
-          <wp:inline distT="0" distB="0" distL="0" distR="0" wp14:anchorId="2D32733E" wp14:editId="037BD5F0">
+          <wp:inline distT="0" distB="0" distL="0" distR="0" wp14:anchorId="7A73AD96" wp14:editId="42D7515F">
             <wp:extent cx="3633862" cy="3129592"/>
             <wp:effectExtent l="19050" t="19050" r="24130" b="13970"/>
             <wp:docPr id="44" name="Picture 44"/>
@@ -745,6 +786,10 @@
       <w:pPr>
         <w:pStyle w:val="GambarDesc"/>
       </w:pPr>
+      <w:bookmarkStart w:id="26" w:name="_Toc124434785"/>
+      <w:bookmarkStart w:id="27" w:name="_Toc124435139"/>
+      <w:bookmarkStart w:id="28" w:name="_Toc124436826"/>
+      <w:bookmarkStart w:id="29" w:name="_Toc124436897"/>
       <w:r>
         <w:t>Gambar 4.</w:t>
       </w:r>
@@ -757,6 +802,10 @@
       <w:r>
         <w:t>PDM Desain</w:t>
       </w:r>
+      <w:bookmarkEnd w:id="26"/>
+      <w:bookmarkEnd w:id="27"/>
+      <w:bookmarkEnd w:id="28"/>
+      <w:bookmarkEnd w:id="29"/>
     </w:p>
     <w:p>
       <w:pPr>
@@ -797,15 +846,7 @@
         <w:pStyle w:val="BulletParagraphwithoutindent"/>
       </w:pPr>
       <w:r>
-        <w:t xml:space="preserve">SPK Bus adalah tipe SPK yang sekiranya modelnya dikatakan bus. Spesifikasinya sendiri bisa dilihat dari jumlah kursinya kadang bisa 60-80 kursi. Panjang mobilnya sendiri </w:t>
-      </w:r>
-      <w:proofErr w:type="gramStart"/>
-      <w:r>
-        <w:t>12 meter</w:t>
-      </w:r>
-      <w:proofErr w:type="gramEnd"/>
-      <w:r>
-        <w:t xml:space="preserve"> atau lebih. Departemen pada divisi yang memegang akses SPK bus adalah dibawah ini.</w:t>
+        <w:t>SPK Bus adalah tipe SPK yang sekiranya modelnya dikatakan bus. Spesifikasinya sendiri bisa dilihat dari jumlah kursinya kadang bisa 60-80 kursi. Panjang mobilnya sendiri 12 meter atau lebih. Departemen pada divisi yang memegang akses SPK bus adalah dibawah ini.</w:t>
       </w:r>
     </w:p>
     <w:p>
@@ -906,15 +947,7 @@
         <w:pStyle w:val="BulletParagraphwithoutindent"/>
       </w:pPr>
       <w:r>
-        <w:t xml:space="preserve">SPK Bus adalah tipe SPK yang sekiranya modelnya dikatakan bus. Spesifikasinya sendiri bisa dilihat dari jumlah kursinya kadang bisa 25-35 kursi. Panjang mobilnya sendiri </w:t>
-      </w:r>
-      <w:proofErr w:type="gramStart"/>
-      <w:r>
-        <w:t>7 meter</w:t>
-      </w:r>
-      <w:proofErr w:type="gramEnd"/>
-      <w:r>
-        <w:t xml:space="preserve"> sampai 8,5 meter. Departemen pada divisi yang memegang akses SPK mini bus adalah dibawah ini.</w:t>
+        <w:t>SPK Bus adalah tipe SPK yang sekiranya modelnya dikatakan bus. Spesifikasinya sendiri bisa dilihat dari jumlah kursinya kadang bisa 25-35 kursi. Panjang mobilnya sendiri 7 meter sampai 8,5 meter. Departemen pada divisi yang memegang akses SPK mini bus adalah dibawah ini.</w:t>
       </w:r>
     </w:p>
     <w:p>
@@ -1026,10 +1059,12 @@
           <w:szCs w:val="24"/>
         </w:rPr>
       </w:pPr>
+      <w:bookmarkStart w:id="30" w:name="_Toc124444522"/>
       <w:r>
         <w:lastRenderedPageBreak/>
         <w:t>Struktur Tabel</w:t>
       </w:r>
+      <w:bookmarkEnd w:id="30"/>
     </w:p>
     <w:p>
       <w:r>
@@ -1051,7 +1086,7 @@
       </w:pPr>
       <w:r>
         <w:drawing>
-          <wp:inline distT="0" distB="0" distL="0" distR="0" wp14:anchorId="40CB0572" wp14:editId="479CB52A">
+          <wp:inline distT="0" distB="0" distL="0" distR="0" wp14:anchorId="59598958" wp14:editId="5AF6DB05">
             <wp:extent cx="3088256" cy="1874278"/>
             <wp:effectExtent l="19050" t="19050" r="17145" b="12065"/>
             <wp:docPr id="78" name="Picture 78"/>
@@ -1098,6 +1133,10 @@
       <w:pPr>
         <w:pStyle w:val="GambarDesc"/>
       </w:pPr>
+      <w:bookmarkStart w:id="31" w:name="_Toc124434786"/>
+      <w:bookmarkStart w:id="32" w:name="_Toc124435140"/>
+      <w:bookmarkStart w:id="33" w:name="_Toc124436827"/>
+      <w:bookmarkStart w:id="34" w:name="_Toc124436898"/>
       <w:r>
         <w:t>Gambar 4.</w:t>
       </w:r>
@@ -1110,6 +1149,10 @@
       <w:r>
         <w:t>Tampilan MongoDB</w:t>
       </w:r>
+      <w:bookmarkEnd w:id="31"/>
+      <w:bookmarkEnd w:id="32"/>
+      <w:bookmarkEnd w:id="33"/>
+      <w:bookmarkEnd w:id="34"/>
     </w:p>
     <w:p/>
     <w:p>
@@ -1123,17 +1166,17 @@
       <w:pPr>
         <w:pStyle w:val="captionTable"/>
       </w:pPr>
+      <w:bookmarkStart w:id="35" w:name="_Toc124442626"/>
       <w:r>
         <w:t>Tabel 4.1</w:t>
       </w:r>
-    </w:p>
-    <w:p>
-      <w:pPr>
-        <w:pStyle w:val="captionTable"/>
-      </w:pPr>
+      <w:r>
+        <w:br/>
+      </w:r>
       <w:r>
         <w:t>Tabel Accounts_DB</w:t>
       </w:r>
+      <w:bookmarkEnd w:id="35"/>
     </w:p>
     <w:tbl>
       <w:tblPr>
@@ -1472,19 +1515,11 @@
                 <w:szCs w:val="24"/>
               </w:rPr>
             </w:pPr>
-            <w:proofErr w:type="gramStart"/>
-            <w:r>
-              <w:rPr>
-                <w:szCs w:val="24"/>
-              </w:rPr>
-              <w:t>VARCHAR(</w:t>
-            </w:r>
-            <w:proofErr w:type="gramEnd"/>
-            <w:r>
-              <w:rPr>
-                <w:szCs w:val="24"/>
-              </w:rPr>
-              <w:t>255)</w:t>
+            <w:r>
+              <w:rPr>
+                <w:szCs w:val="24"/>
+              </w:rPr>
+              <w:t>VARCHAR(255)</w:t>
             </w:r>
           </w:p>
         </w:tc>
@@ -1595,19 +1630,11 @@
                 <w:szCs w:val="24"/>
               </w:rPr>
             </w:pPr>
-            <w:proofErr w:type="gramStart"/>
-            <w:r>
-              <w:rPr>
-                <w:szCs w:val="24"/>
-              </w:rPr>
-              <w:t>VARCHAR(</w:t>
-            </w:r>
-            <w:proofErr w:type="gramEnd"/>
-            <w:r>
-              <w:rPr>
-                <w:szCs w:val="24"/>
-              </w:rPr>
-              <w:t>255)</w:t>
+            <w:r>
+              <w:rPr>
+                <w:szCs w:val="24"/>
+              </w:rPr>
+              <w:t>VARCHAR(255)</w:t>
             </w:r>
           </w:p>
         </w:tc>
@@ -1832,19 +1859,11 @@
                 <w:szCs w:val="24"/>
               </w:rPr>
             </w:pPr>
-            <w:proofErr w:type="gramStart"/>
-            <w:r>
-              <w:rPr>
-                <w:szCs w:val="24"/>
-              </w:rPr>
-              <w:t>VARCHAR(</w:t>
-            </w:r>
-            <w:proofErr w:type="gramEnd"/>
-            <w:r>
-              <w:rPr>
-                <w:szCs w:val="24"/>
-              </w:rPr>
-              <w:t>255)</w:t>
+            <w:r>
+              <w:rPr>
+                <w:szCs w:val="24"/>
+              </w:rPr>
+              <w:t>VARCHAR(255)</w:t>
             </w:r>
           </w:p>
         </w:tc>
@@ -2175,6 +2194,7 @@
       <w:pPr>
         <w:pStyle w:val="captionTable"/>
       </w:pPr>
+      <w:bookmarkStart w:id="36" w:name="_Toc124442627"/>
       <w:r>
         <w:lastRenderedPageBreak/>
         <w:t>Tabel 4.2</w:t>
@@ -2183,6 +2203,7 @@
         <w:br/>
         <w:t>Tabel Object Privileges</w:t>
       </w:r>
+      <w:bookmarkEnd w:id="36"/>
     </w:p>
     <w:tbl>
       <w:tblPr>
@@ -2405,19 +2426,11 @@
                 <w:szCs w:val="24"/>
               </w:rPr>
             </w:pPr>
-            <w:proofErr w:type="gramStart"/>
-            <w:r>
-              <w:rPr>
-                <w:szCs w:val="24"/>
-              </w:rPr>
-              <w:t>VARCHAR(</w:t>
-            </w:r>
-            <w:proofErr w:type="gramEnd"/>
-            <w:r>
-              <w:rPr>
-                <w:szCs w:val="24"/>
-              </w:rPr>
-              <w:t>255)</w:t>
+            <w:r>
+              <w:rPr>
+                <w:szCs w:val="24"/>
+              </w:rPr>
+              <w:t>VARCHAR(255)</w:t>
             </w:r>
           </w:p>
         </w:tc>
@@ -2534,19 +2547,11 @@
                 <w:szCs w:val="24"/>
               </w:rPr>
             </w:pPr>
-            <w:proofErr w:type="gramStart"/>
-            <w:r>
-              <w:rPr>
-                <w:szCs w:val="24"/>
-              </w:rPr>
-              <w:t>VARCHAR(</w:t>
-            </w:r>
-            <w:proofErr w:type="gramEnd"/>
-            <w:r>
-              <w:rPr>
-                <w:szCs w:val="24"/>
-              </w:rPr>
-              <w:t>255)</w:t>
+            <w:r>
+              <w:rPr>
+                <w:szCs w:val="24"/>
+              </w:rPr>
+              <w:t>VARCHAR(255)</w:t>
             </w:r>
           </w:p>
         </w:tc>
@@ -2608,6 +2613,7 @@
       <w:pPr>
         <w:pStyle w:val="captionTable"/>
       </w:pPr>
+      <w:bookmarkStart w:id="37" w:name="_Toc124442628"/>
       <w:r>
         <w:t>Tabel 4.3</w:t>
       </w:r>
@@ -2615,6 +2621,7 @@
         <w:br/>
         <w:t>Tabel DB_Stall</w:t>
       </w:r>
+      <w:bookmarkEnd w:id="37"/>
     </w:p>
     <w:tbl>
       <w:tblPr>
@@ -2959,19 +2966,11 @@
                 <w:szCs w:val="24"/>
               </w:rPr>
             </w:pPr>
-            <w:proofErr w:type="gramStart"/>
-            <w:r>
-              <w:rPr>
-                <w:szCs w:val="24"/>
-              </w:rPr>
-              <w:t>VARCHAR(</w:t>
-            </w:r>
-            <w:proofErr w:type="gramEnd"/>
-            <w:r>
-              <w:rPr>
-                <w:szCs w:val="24"/>
-              </w:rPr>
-              <w:t>255)</w:t>
+            <w:r>
+              <w:rPr>
+                <w:szCs w:val="24"/>
+              </w:rPr>
+              <w:t>VARCHAR(255)</w:t>
             </w:r>
           </w:p>
         </w:tc>
@@ -3082,19 +3081,11 @@
                 <w:szCs w:val="24"/>
               </w:rPr>
             </w:pPr>
-            <w:proofErr w:type="gramStart"/>
-            <w:r>
-              <w:rPr>
-                <w:szCs w:val="24"/>
-              </w:rPr>
-              <w:t>VARCHAR(</w:t>
-            </w:r>
-            <w:proofErr w:type="gramEnd"/>
-            <w:r>
-              <w:rPr>
-                <w:szCs w:val="24"/>
-              </w:rPr>
-              <w:t>255)</w:t>
+            <w:r>
+              <w:rPr>
+                <w:szCs w:val="24"/>
+              </w:rPr>
+              <w:t>VARCHAR(255)</w:t>
             </w:r>
           </w:p>
         </w:tc>
@@ -3222,19 +3213,11 @@
                 <w:szCs w:val="24"/>
               </w:rPr>
             </w:pPr>
-            <w:proofErr w:type="gramStart"/>
-            <w:r>
-              <w:rPr>
-                <w:szCs w:val="24"/>
-              </w:rPr>
-              <w:t>VARCHAR(</w:t>
-            </w:r>
-            <w:proofErr w:type="gramEnd"/>
-            <w:r>
-              <w:rPr>
-                <w:szCs w:val="24"/>
-              </w:rPr>
-              <w:t>255)</w:t>
+            <w:r>
+              <w:rPr>
+                <w:szCs w:val="24"/>
+              </w:rPr>
+              <w:t>VARCHAR(255)</w:t>
             </w:r>
           </w:p>
         </w:tc>
@@ -3308,6 +3291,7 @@
       <w:pPr>
         <w:pStyle w:val="captionTable"/>
       </w:pPr>
+      <w:bookmarkStart w:id="38" w:name="_Toc124442629"/>
       <w:r>
         <w:lastRenderedPageBreak/>
         <w:t>Tabel 4.</w:t>
@@ -3315,17 +3299,16 @@
       <w:r>
         <w:t>4</w:t>
       </w:r>
-    </w:p>
-    <w:p>
-      <w:pPr>
-        <w:pStyle w:val="captionTable"/>
-      </w:pPr>
+      <w:r>
+        <w:br/>
+      </w:r>
       <w:r>
         <w:t>Tabel</w:t>
       </w:r>
       <w:r>
         <w:t xml:space="preserve"> Departemen_DB</w:t>
       </w:r>
+      <w:bookmarkEnd w:id="38"/>
     </w:p>
     <w:tbl>
       <w:tblPr>
@@ -3669,19 +3652,11 @@
                 <w:szCs w:val="24"/>
               </w:rPr>
             </w:pPr>
-            <w:proofErr w:type="gramStart"/>
-            <w:r>
-              <w:rPr>
-                <w:szCs w:val="24"/>
-              </w:rPr>
-              <w:t>VARCHAR(</w:t>
-            </w:r>
-            <w:proofErr w:type="gramEnd"/>
-            <w:r>
-              <w:rPr>
-                <w:szCs w:val="24"/>
-              </w:rPr>
-              <w:t>255)</w:t>
+            <w:r>
+              <w:rPr>
+                <w:szCs w:val="24"/>
+              </w:rPr>
+              <w:t>VARCHAR(255)</w:t>
             </w:r>
           </w:p>
         </w:tc>
@@ -4091,17 +4066,17 @@
       <w:pPr>
         <w:pStyle w:val="captionTable"/>
       </w:pPr>
+      <w:bookmarkStart w:id="39" w:name="_Toc124442630"/>
       <w:r>
         <w:t>Tabel 4.5</w:t>
       </w:r>
-    </w:p>
-    <w:p>
-      <w:pPr>
-        <w:pStyle w:val="captionTable"/>
-      </w:pPr>
+      <w:r>
+        <w:br/>
+      </w:r>
       <w:r>
         <w:t>Tabel MasterKit</w:t>
       </w:r>
+      <w:bookmarkEnd w:id="39"/>
     </w:p>
     <w:tbl>
       <w:tblPr>
@@ -4587,21 +4562,12 @@
                 <w:szCs w:val="24"/>
               </w:rPr>
             </w:pPr>
-            <w:proofErr w:type="gramStart"/>
             <w:r>
               <w:rPr>
                 <w:rFonts w:cs="Times New Roman"/>
                 <w:szCs w:val="24"/>
               </w:rPr>
-              <w:t>INT(</w:t>
-            </w:r>
-            <w:proofErr w:type="gramEnd"/>
-            <w:r>
-              <w:rPr>
-                <w:rFonts w:cs="Times New Roman"/>
-                <w:szCs w:val="24"/>
-              </w:rPr>
-              <w:t>20)</w:t>
+              <w:t>INT(20)</w:t>
             </w:r>
           </w:p>
         </w:tc>
@@ -5153,15 +5119,7 @@
       </w:r>
       <w:r>
         <w:lastRenderedPageBreak/>
-        <w:t xml:space="preserve">kit dengan field nama_kit, menyimpan data dari setiap komponen yang digunakan dalam sebuah kit dengan array Komponen, menyimpan tanggal terbuatnya master kit dengan field created_at, dan menyimpan tanggal diubahnya master kit dengan field updated_at. Data dari komponen disimpan dengan array “Komponen” yang memiliki tipe data </w:t>
-      </w:r>
-      <w:proofErr w:type="gramStart"/>
-      <w:r>
-        <w:t>Object(</w:t>
-      </w:r>
-      <w:proofErr w:type="gramEnd"/>
-      <w:r>
-        <w:t xml:space="preserve">JSON). Dengan tipe data JSON Object, data dari komponen tidak terbatas hanya pada satu bentuk, sehingga data komponen dapat disimpan dengan banyak variasi. Tabel MasterKit memiliki sebuah primary key yaitu field Master_id. </w:t>
+        <w:t xml:space="preserve">kit dengan field nama_kit, menyimpan data dari setiap komponen yang digunakan dalam sebuah kit dengan array Komponen, menyimpan tanggal terbuatnya master kit dengan field created_at, dan menyimpan tanggal diubahnya master kit dengan field updated_at. Data dari komponen disimpan dengan array “Komponen” yang memiliki tipe data Object(JSON). Dengan tipe data JSON Object, data dari komponen tidak terbatas hanya pada satu bentuk, sehingga data komponen dapat disimpan dengan banyak variasi. Tabel MasterKit memiliki sebuah primary key yaitu field Master_id. </w:t>
       </w:r>
     </w:p>
     <w:p/>
@@ -5169,17 +5127,17 @@
       <w:pPr>
         <w:pStyle w:val="captionTable"/>
       </w:pPr>
+      <w:bookmarkStart w:id="40" w:name="_Toc124442631"/>
       <w:r>
         <w:t>Tabel 4.6</w:t>
       </w:r>
-    </w:p>
-    <w:p>
-      <w:pPr>
-        <w:pStyle w:val="captionTable"/>
-      </w:pPr>
+      <w:r>
+        <w:br/>
+      </w:r>
       <w:r>
         <w:t>Tabel SPK</w:t>
       </w:r>
+      <w:bookmarkEnd w:id="40"/>
     </w:p>
     <w:tbl>
       <w:tblPr>
@@ -5523,19 +5481,11 @@
                 <w:szCs w:val="24"/>
               </w:rPr>
             </w:pPr>
-            <w:proofErr w:type="gramStart"/>
-            <w:r>
-              <w:rPr>
-                <w:szCs w:val="24"/>
-              </w:rPr>
-              <w:t>VARCHAR(</w:t>
-            </w:r>
-            <w:proofErr w:type="gramEnd"/>
-            <w:r>
-              <w:rPr>
-                <w:szCs w:val="24"/>
-              </w:rPr>
-              <w:t>255)</w:t>
+            <w:r>
+              <w:rPr>
+                <w:szCs w:val="24"/>
+              </w:rPr>
+              <w:t>VARCHAR(255)</w:t>
             </w:r>
           </w:p>
         </w:tc>
@@ -5761,19 +5711,11 @@
                 <w:szCs w:val="24"/>
               </w:rPr>
             </w:pPr>
-            <w:proofErr w:type="gramStart"/>
-            <w:r>
-              <w:rPr>
-                <w:szCs w:val="24"/>
-              </w:rPr>
-              <w:t>VARCHAR(</w:t>
-            </w:r>
-            <w:proofErr w:type="gramEnd"/>
-            <w:r>
-              <w:rPr>
-                <w:szCs w:val="24"/>
-              </w:rPr>
-              <w:t>255)</w:t>
+            <w:r>
+              <w:rPr>
+                <w:szCs w:val="24"/>
+              </w:rPr>
+              <w:t>VARCHAR(255)</w:t>
             </w:r>
           </w:p>
         </w:tc>
@@ -6063,6 +6005,7 @@
           <w:rFonts w:cs="Times New Roman"/>
         </w:rPr>
       </w:pPr>
+      <w:bookmarkStart w:id="41" w:name="_Toc124442632"/>
       <w:r>
         <w:rPr>
           <w:rFonts w:cs="Times New Roman"/>
@@ -6075,14 +6018,12 @@
         </w:rPr>
         <w:t>7</w:t>
       </w:r>
-    </w:p>
-    <w:p>
-      <w:pPr>
-        <w:pStyle w:val="captionTable"/>
+      <w:r>
         <w:rPr>
           <w:rFonts w:cs="Times New Roman"/>
         </w:rPr>
-      </w:pPr>
+        <w:br/>
+      </w:r>
       <w:r>
         <w:rPr>
           <w:rFonts w:cs="Times New Roman"/>
@@ -6093,8 +6034,9 @@
         <w:rPr>
           <w:rFonts w:cs="Times New Roman"/>
         </w:rPr>
-        <w:t xml:space="preserve"> parameter SPK</w:t>
-      </w:r>
+        <w:t xml:space="preserve"> Parameter SPK</w:t>
+      </w:r>
+      <w:bookmarkEnd w:id="41"/>
     </w:p>
     <w:tbl>
       <w:tblPr>
@@ -6317,19 +6259,11 @@
                 <w:szCs w:val="24"/>
               </w:rPr>
             </w:pPr>
-            <w:proofErr w:type="gramStart"/>
-            <w:r>
-              <w:rPr>
-                <w:szCs w:val="24"/>
-              </w:rPr>
-              <w:t>VARCHAR(</w:t>
-            </w:r>
-            <w:proofErr w:type="gramEnd"/>
-            <w:r>
-              <w:rPr>
-                <w:szCs w:val="24"/>
-              </w:rPr>
-              <w:t>255)</w:t>
+            <w:r>
+              <w:rPr>
+                <w:szCs w:val="24"/>
+              </w:rPr>
+              <w:t>VARCHAR(255)</w:t>
             </w:r>
           </w:p>
         </w:tc>
@@ -6446,19 +6380,11 @@
                 <w:szCs w:val="24"/>
               </w:rPr>
             </w:pPr>
-            <w:proofErr w:type="gramStart"/>
-            <w:r>
-              <w:rPr>
-                <w:szCs w:val="24"/>
-              </w:rPr>
-              <w:t>VARCHAR(</w:t>
-            </w:r>
-            <w:proofErr w:type="gramEnd"/>
-            <w:r>
-              <w:rPr>
-                <w:szCs w:val="24"/>
-              </w:rPr>
-              <w:t>255)</w:t>
+            <w:r>
+              <w:rPr>
+                <w:szCs w:val="24"/>
+              </w:rPr>
+              <w:t>VARCHAR(255)</w:t>
             </w:r>
           </w:p>
         </w:tc>
@@ -6576,19 +6502,11 @@
                 <w:szCs w:val="24"/>
               </w:rPr>
             </w:pPr>
-            <w:proofErr w:type="gramStart"/>
-            <w:r>
-              <w:rPr>
-                <w:szCs w:val="24"/>
-              </w:rPr>
-              <w:t>VARCHAR(</w:t>
-            </w:r>
-            <w:proofErr w:type="gramEnd"/>
-            <w:r>
-              <w:rPr>
-                <w:szCs w:val="24"/>
-              </w:rPr>
-              <w:t>255)</w:t>
+            <w:r>
+              <w:rPr>
+                <w:szCs w:val="24"/>
+              </w:rPr>
+              <w:t>VARCHAR(255)</w:t>
             </w:r>
           </w:p>
         </w:tc>
@@ -6784,23 +6702,23 @@
       <w:pPr>
         <w:pStyle w:val="captionTable"/>
       </w:pPr>
+      <w:bookmarkStart w:id="42" w:name="_Toc124442633"/>
       <w:r>
         <w:t>Tabel 4.</w:t>
       </w:r>
       <w:r>
         <w:t>8</w:t>
       </w:r>
-    </w:p>
-    <w:p>
-      <w:pPr>
-        <w:pStyle w:val="captionTable"/>
-      </w:pPr>
+      <w:r>
+        <w:br/>
+      </w:r>
       <w:r>
         <w:t>Tabel</w:t>
       </w:r>
       <w:r>
-        <w:t xml:space="preserve"> “komponen”</w:t>
-      </w:r>
+        <w:t xml:space="preserve"> Komponen</w:t>
+      </w:r>
+      <w:bookmarkEnd w:id="42"/>
     </w:p>
     <w:tbl>
       <w:tblPr>
@@ -7144,19 +7062,11 @@
                 <w:szCs w:val="24"/>
               </w:rPr>
             </w:pPr>
-            <w:proofErr w:type="gramStart"/>
-            <w:r>
-              <w:rPr>
-                <w:szCs w:val="24"/>
-              </w:rPr>
-              <w:t>VARCHAR(</w:t>
-            </w:r>
-            <w:proofErr w:type="gramEnd"/>
-            <w:r>
-              <w:rPr>
-                <w:szCs w:val="24"/>
-              </w:rPr>
-              <w:t>255)</w:t>
+            <w:r>
+              <w:rPr>
+                <w:szCs w:val="24"/>
+              </w:rPr>
+              <w:t>VARCHAR(255)</w:t>
             </w:r>
           </w:p>
         </w:tc>
@@ -7267,19 +7177,11 @@
                 <w:szCs w:val="24"/>
               </w:rPr>
             </w:pPr>
-            <w:proofErr w:type="gramStart"/>
-            <w:r>
-              <w:rPr>
-                <w:szCs w:val="24"/>
-              </w:rPr>
-              <w:t>VARCHAR(</w:t>
-            </w:r>
-            <w:proofErr w:type="gramEnd"/>
-            <w:r>
-              <w:rPr>
-                <w:szCs w:val="24"/>
-              </w:rPr>
-              <w:t>255)</w:t>
+            <w:r>
+              <w:rPr>
+                <w:szCs w:val="24"/>
+              </w:rPr>
+              <w:t>VARCHAR(255)</w:t>
             </w:r>
           </w:p>
         </w:tc>
@@ -7390,19 +7292,11 @@
                 <w:szCs w:val="24"/>
               </w:rPr>
             </w:pPr>
-            <w:proofErr w:type="gramStart"/>
-            <w:r>
-              <w:rPr>
-                <w:szCs w:val="24"/>
-              </w:rPr>
-              <w:t>VARCHAR(</w:t>
-            </w:r>
-            <w:proofErr w:type="gramEnd"/>
-            <w:r>
-              <w:rPr>
-                <w:szCs w:val="24"/>
-              </w:rPr>
-              <w:t>255)</w:t>
+            <w:r>
+              <w:rPr>
+                <w:szCs w:val="24"/>
+              </w:rPr>
+              <w:t>VARCHAR(255)</w:t>
             </w:r>
           </w:p>
         </w:tc>
@@ -7513,19 +7407,11 @@
                 <w:szCs w:val="24"/>
               </w:rPr>
             </w:pPr>
-            <w:proofErr w:type="gramStart"/>
-            <w:r>
-              <w:rPr>
-                <w:szCs w:val="24"/>
-              </w:rPr>
-              <w:t>VARCHAR(</w:t>
-            </w:r>
-            <w:proofErr w:type="gramEnd"/>
-            <w:r>
-              <w:rPr>
-                <w:szCs w:val="24"/>
-              </w:rPr>
-              <w:t>255)</w:t>
+            <w:r>
+              <w:rPr>
+                <w:szCs w:val="24"/>
+              </w:rPr>
+              <w:t>VARCHAR(255)</w:t>
             </w:r>
           </w:p>
         </w:tc>
@@ -7751,19 +7637,11 @@
                 <w:szCs w:val="24"/>
               </w:rPr>
             </w:pPr>
-            <w:proofErr w:type="gramStart"/>
-            <w:r>
-              <w:rPr>
-                <w:szCs w:val="24"/>
-              </w:rPr>
-              <w:t>VARCHAR(</w:t>
-            </w:r>
-            <w:proofErr w:type="gramEnd"/>
-            <w:r>
-              <w:rPr>
-                <w:szCs w:val="24"/>
-              </w:rPr>
-              <w:t>255)</w:t>
+            <w:r>
+              <w:rPr>
+                <w:szCs w:val="24"/>
+              </w:rPr>
+              <w:t>VARCHAR(255)</w:t>
             </w:r>
           </w:p>
         </w:tc>
@@ -8050,23 +7928,23 @@
       <w:pPr>
         <w:pStyle w:val="captionTable"/>
       </w:pPr>
+      <w:bookmarkStart w:id="43" w:name="_Toc124442634"/>
       <w:r>
         <w:t>Tabel 4.</w:t>
       </w:r>
       <w:r>
         <w:t>9</w:t>
       </w:r>
-    </w:p>
-    <w:p>
-      <w:pPr>
-        <w:pStyle w:val="captionTable"/>
-      </w:pPr>
+      <w:r>
+        <w:br/>
+      </w:r>
       <w:r>
         <w:t>Tabel</w:t>
       </w:r>
       <w:r>
-        <w:t xml:space="preserve"> kode_mobil</w:t>
-      </w:r>
+        <w:t xml:space="preserve"> Kode_Mobil</w:t>
+      </w:r>
+      <w:bookmarkEnd w:id="43"/>
     </w:p>
     <w:tbl>
       <w:tblPr>
@@ -8289,19 +8167,11 @@
                 <w:szCs w:val="24"/>
               </w:rPr>
             </w:pPr>
-            <w:proofErr w:type="gramStart"/>
-            <w:r>
-              <w:rPr>
-                <w:szCs w:val="24"/>
-              </w:rPr>
-              <w:t>VARCHAR(</w:t>
-            </w:r>
-            <w:proofErr w:type="gramEnd"/>
-            <w:r>
-              <w:rPr>
-                <w:szCs w:val="24"/>
-              </w:rPr>
-              <w:t>255)</w:t>
+            <w:r>
+              <w:rPr>
+                <w:szCs w:val="24"/>
+              </w:rPr>
+              <w:t>VARCHAR(255)</w:t>
             </w:r>
           </w:p>
         </w:tc>
@@ -8374,23 +8244,23 @@
       <w:pPr>
         <w:pStyle w:val="captionTable"/>
       </w:pPr>
+      <w:bookmarkStart w:id="44" w:name="_Toc124442635"/>
       <w:r>
         <w:t>Tabel 4.</w:t>
       </w:r>
       <w:r>
         <w:t>10</w:t>
       </w:r>
-    </w:p>
-    <w:p>
-      <w:pPr>
-        <w:pStyle w:val="captionTable"/>
-      </w:pPr>
+      <w:r>
+        <w:br/>
+      </w:r>
       <w:r>
         <w:t>Tabel</w:t>
       </w:r>
       <w:r>
         <w:t xml:space="preserve"> Konversi</w:t>
       </w:r>
+      <w:bookmarkEnd w:id="44"/>
     </w:p>
     <w:tbl>
       <w:tblPr>
@@ -8755,21 +8625,12 @@
                 <w:szCs w:val="24"/>
               </w:rPr>
             </w:pPr>
-            <w:proofErr w:type="gramStart"/>
             <w:r>
               <w:rPr>
                 <w:rFonts w:cs="Times New Roman"/>
                 <w:szCs w:val="24"/>
               </w:rPr>
-              <w:t>VARCHAR(</w:t>
-            </w:r>
-            <w:proofErr w:type="gramEnd"/>
-            <w:r>
-              <w:rPr>
-                <w:rFonts w:cs="Times New Roman"/>
-                <w:szCs w:val="24"/>
-              </w:rPr>
-              <w:t>255)</w:t>
+              <w:t>VARCHAR(255)</w:t>
             </w:r>
           </w:p>
         </w:tc>
@@ -8887,21 +8748,12 @@
                 <w:szCs w:val="24"/>
               </w:rPr>
             </w:pPr>
-            <w:proofErr w:type="gramStart"/>
             <w:r>
               <w:rPr>
                 <w:rFonts w:cs="Times New Roman"/>
                 <w:szCs w:val="24"/>
               </w:rPr>
-              <w:t>VARCHAR(</w:t>
-            </w:r>
-            <w:proofErr w:type="gramEnd"/>
-            <w:r>
-              <w:rPr>
-                <w:rFonts w:cs="Times New Roman"/>
-                <w:szCs w:val="24"/>
-              </w:rPr>
-              <w:t>255)</w:t>
+              <w:t>VARCHAR(255)</w:t>
             </w:r>
           </w:p>
         </w:tc>
@@ -9019,21 +8871,12 @@
                 <w:szCs w:val="24"/>
               </w:rPr>
             </w:pPr>
-            <w:proofErr w:type="gramStart"/>
             <w:r>
               <w:rPr>
                 <w:rFonts w:cs="Times New Roman"/>
                 <w:szCs w:val="24"/>
               </w:rPr>
-              <w:t>VARCHAR(</w:t>
-            </w:r>
-            <w:proofErr w:type="gramEnd"/>
-            <w:r>
-              <w:rPr>
-                <w:rFonts w:cs="Times New Roman"/>
-                <w:szCs w:val="24"/>
-              </w:rPr>
-              <w:t>255)</w:t>
+              <w:t>VARCHAR(255)</w:t>
             </w:r>
           </w:p>
         </w:tc>
@@ -9274,21 +9117,12 @@
                 <w:szCs w:val="24"/>
               </w:rPr>
             </w:pPr>
-            <w:proofErr w:type="gramStart"/>
             <w:r>
               <w:rPr>
                 <w:rFonts w:cs="Times New Roman"/>
                 <w:szCs w:val="24"/>
               </w:rPr>
-              <w:t>VARCHAR(</w:t>
-            </w:r>
-            <w:proofErr w:type="gramEnd"/>
-            <w:r>
-              <w:rPr>
-                <w:rFonts w:cs="Times New Roman"/>
-                <w:szCs w:val="24"/>
-              </w:rPr>
-              <w:t>255)</w:t>
+              <w:t>VARCHAR(255)</w:t>
             </w:r>
           </w:p>
         </w:tc>
@@ -9406,21 +9240,12 @@
                 <w:szCs w:val="24"/>
               </w:rPr>
             </w:pPr>
-            <w:proofErr w:type="gramStart"/>
             <w:r>
               <w:rPr>
                 <w:rFonts w:cs="Times New Roman"/>
                 <w:szCs w:val="24"/>
               </w:rPr>
-              <w:t>VARCHAR(</w:t>
-            </w:r>
-            <w:proofErr w:type="gramEnd"/>
-            <w:r>
-              <w:rPr>
-                <w:rFonts w:cs="Times New Roman"/>
-                <w:szCs w:val="24"/>
-              </w:rPr>
-              <w:t>255)</w:t>
+              <w:t>VARCHAR(255)</w:t>
             </w:r>
           </w:p>
         </w:tc>
@@ -9984,9 +9809,11 @@
           <w:szCs w:val="24"/>
         </w:rPr>
       </w:pPr>
+      <w:bookmarkStart w:id="45" w:name="_Toc124444523"/>
       <w:r>
         <w:t>Desain Interface</w:t>
       </w:r>
+      <w:bookmarkEnd w:id="45"/>
     </w:p>
     <w:p>
       <w:r>
@@ -10013,9 +9840,11 @@
           <w:szCs w:val="24"/>
         </w:rPr>
       </w:pPr>
+      <w:bookmarkStart w:id="46" w:name="_Toc124444524"/>
       <w:r>
         <w:t>Desain Interface Umum</w:t>
       </w:r>
+      <w:bookmarkEnd w:id="46"/>
     </w:p>
     <w:p>
       <w:r>
@@ -10032,9 +9861,11 @@
         </w:numPr>
         <w:ind w:left="1004" w:hanging="1004"/>
       </w:pPr>
+      <w:bookmarkStart w:id="47" w:name="_Toc124444525"/>
       <w:r>
         <w:t>Halaman Depan</w:t>
       </w:r>
+      <w:bookmarkEnd w:id="47"/>
     </w:p>
     <w:p>
       <w:r>
@@ -10049,11 +9880,9 @@
       <w:pPr>
         <w:ind w:firstLine="0"/>
       </w:pPr>
-      <w:proofErr w:type="gramStart"/>
       <w:r>
         <w:t>Keterangan :</w:t>
       </w:r>
-      <w:proofErr w:type="gramEnd"/>
     </w:p>
     <w:p>
       <w:pPr>
@@ -10098,11 +9927,13 @@
     </w:p>
     <w:p>
       <w:pPr>
-        <w:pStyle w:val="GambarDesc"/>
-      </w:pPr>
+        <w:pStyle w:val="Gambar"/>
+      </w:pPr>
+      <w:bookmarkStart w:id="48" w:name="_Toc124434787"/>
+      <w:bookmarkStart w:id="49" w:name="_Toc124435141"/>
       <w:r>
         <w:drawing>
-          <wp:inline distT="0" distB="0" distL="0" distR="0" wp14:anchorId="61DEE26C" wp14:editId="3EA14517">
+          <wp:inline distT="0" distB="0" distL="0" distR="0" wp14:anchorId="4B3D37CA" wp14:editId="06922C95">
             <wp:extent cx="5039995" cy="2381885"/>
             <wp:effectExtent l="0" t="0" r="8255" b="0"/>
             <wp:docPr id="92" name="Picture 92"/>
@@ -10150,29 +9981,36 @@
           </wp:inline>
         </w:drawing>
       </w:r>
+    </w:p>
+    <w:p>
+      <w:pPr>
+        <w:pStyle w:val="GambarDesc"/>
+      </w:pPr>
+      <w:bookmarkStart w:id="50" w:name="_Toc124436828"/>
+      <w:bookmarkStart w:id="51" w:name="_Toc124436899"/>
+      <w:r>
+        <w:t>Gambar 4.</w:t>
+      </w:r>
+      <w:r>
+        <w:t>8</w:t>
+      </w:r>
+      <w:bookmarkStart w:id="52" w:name="_Toc124434788"/>
+      <w:bookmarkStart w:id="53" w:name="_Toc124435142"/>
+      <w:bookmarkEnd w:id="48"/>
+      <w:bookmarkEnd w:id="49"/>
       <w:r>
         <w:br/>
       </w:r>
-      <w:r>
-        <w:t>Gambar 4.</w:t>
-      </w:r>
-      <w:r>
-        <w:t>8</w:t>
-      </w:r>
-    </w:p>
-    <w:p>
-      <w:pPr>
-        <w:pStyle w:val="GambarDesc"/>
-        <w:rPr>
-          <w:szCs w:val="24"/>
-        </w:rPr>
-      </w:pPr>
       <w:r>
         <w:rPr>
           <w:szCs w:val="24"/>
         </w:rPr>
         <w:t>Halaman Depan</w:t>
       </w:r>
+      <w:bookmarkEnd w:id="50"/>
+      <w:bookmarkEnd w:id="51"/>
+      <w:bookmarkEnd w:id="52"/>
+      <w:bookmarkEnd w:id="53"/>
     </w:p>
     <w:p/>
     <w:p>
@@ -10184,9 +10022,11 @@
         </w:numPr>
         <w:ind w:left="1004" w:hanging="1004"/>
       </w:pPr>
+      <w:bookmarkStart w:id="54" w:name="_Toc124444526"/>
       <w:r>
         <w:t>Halaman Login</w:t>
       </w:r>
+      <w:bookmarkEnd w:id="54"/>
     </w:p>
     <w:p>
       <w:r>
@@ -10197,11 +10037,9 @@
       <w:pPr>
         <w:ind w:firstLine="0"/>
       </w:pPr>
-      <w:proofErr w:type="gramStart"/>
       <w:r>
         <w:t>Keterangan :</w:t>
       </w:r>
-      <w:proofErr w:type="gramEnd"/>
     </w:p>
     <w:p>
       <w:pPr>
@@ -10252,7 +10090,7 @@
           <w:noProof/>
         </w:rPr>
         <w:drawing>
-          <wp:inline distT="0" distB="0" distL="0" distR="0" wp14:anchorId="4BE466DC" wp14:editId="144AE828">
+          <wp:inline distT="0" distB="0" distL="0" distR="0" wp14:anchorId="30C50EB2" wp14:editId="12D18FD8">
             <wp:extent cx="5038090" cy="1578634"/>
             <wp:effectExtent l="19050" t="19050" r="10160" b="21590"/>
             <wp:docPr id="80" name="Picture 80"/>
@@ -10312,6 +10150,10 @@
       <w:pPr>
         <w:pStyle w:val="GambarDesc"/>
       </w:pPr>
+      <w:bookmarkStart w:id="55" w:name="_Toc124434789"/>
+      <w:bookmarkStart w:id="56" w:name="_Toc124435143"/>
+      <w:bookmarkStart w:id="57" w:name="_Toc124436829"/>
+      <w:bookmarkStart w:id="58" w:name="_Toc124436900"/>
       <w:r>
         <w:t>Gambar 4.9</w:t>
       </w:r>
@@ -10319,6 +10161,10 @@
         <w:br/>
         <w:t>Halaman Login</w:t>
       </w:r>
+      <w:bookmarkEnd w:id="55"/>
+      <w:bookmarkEnd w:id="56"/>
+      <w:bookmarkEnd w:id="57"/>
+      <w:bookmarkEnd w:id="58"/>
     </w:p>
     <w:p/>
     <w:p>
@@ -10352,7 +10198,7 @@
       </w:pPr>
       <w:r>
         <w:drawing>
-          <wp:inline distT="0" distB="0" distL="0" distR="0" wp14:anchorId="18B8FF08" wp14:editId="0C1C87BD">
+          <wp:inline distT="0" distB="0" distL="0" distR="0" wp14:anchorId="0C880865" wp14:editId="59B6C3A3">
             <wp:extent cx="4415600" cy="1881002"/>
             <wp:effectExtent l="19050" t="19050" r="23495" b="24130"/>
             <wp:docPr id="81" name="Picture 81"/>
@@ -10426,31 +10272,25 @@
           </wp:inline>
         </w:drawing>
       </w:r>
-      <w:r>
-        <w:br/>
-      </w:r>
-      <w:r>
-        <w:rPr>
-          <w:b/>
-          <w:bCs/>
-        </w:rPr>
+    </w:p>
+    <w:p>
+      <w:pPr>
+        <w:pStyle w:val="GambarDesc"/>
+      </w:pPr>
+      <w:bookmarkStart w:id="59" w:name="_Toc124436830"/>
+      <w:bookmarkStart w:id="60" w:name="_Toc124436901"/>
+      <w:r>
         <w:t>Gambar 4.</w:t>
       </w:r>
       <w:r>
-        <w:rPr>
-          <w:b/>
-          <w:bCs/>
-        </w:rPr>
         <w:t>10</w:t>
       </w:r>
       <w:r>
-        <w:rPr>
-          <w:b/>
-          <w:bCs/>
-        </w:rPr>
         <w:br/>
         <w:t>Tampilan Gagal Login</w:t>
       </w:r>
+      <w:bookmarkEnd w:id="59"/>
+      <w:bookmarkEnd w:id="60"/>
     </w:p>
     <w:p>
       <w:pPr>
@@ -10465,11 +10305,9 @@
       <w:pPr>
         <w:pStyle w:val="BulletParagraphwithoutindent"/>
       </w:pPr>
-      <w:proofErr w:type="gramStart"/>
       <w:r>
         <w:t>Keterangan :</w:t>
       </w:r>
-      <w:proofErr w:type="gramEnd"/>
     </w:p>
     <w:p>
       <w:pPr>
@@ -10503,21 +10341,18 @@
           <w:szCs w:val="24"/>
         </w:rPr>
       </w:pPr>
-      <w:r>
-        <w:t xml:space="preserve">Desain Interface Role Super Admin </w:t>
-      </w:r>
-    </w:p>
-    <w:p>
-      <w:r>
-        <w:t xml:space="preserve">Pada subbab ini akan dijelaskan mengenai seluruh desain interface yang ada pada Role Super Admin. Role Super Admin memiliki desain interface dengan jumlah paling banyak dibandingkan dengan role lainnya. Hal itu terjadi karena Role Super Admin memiliki fitur terbanyak. Desain interface yang terdapat pada Role Super </w:t>
-      </w:r>
-      <w:proofErr w:type="gramStart"/>
-      <w:r>
-        <w:t>Admin  adalah</w:t>
-      </w:r>
-      <w:proofErr w:type="gramEnd"/>
-      <w:r>
-        <w:t xml:space="preserve"> halaman input, halaman cek, halaman history, halaman master, halaman settings account, settings departemen, dan settings stall. Pada subbab berikut akan dijelaskan secara detail mengenai halaman – halaman tersebut. Seluruh pop-up yang ada juga akan dijelaskan secara mendetail. </w:t>
+      <w:bookmarkStart w:id="61" w:name="_Toc124444527"/>
+      <w:r>
+        <w:t>Desain Interface Role Super Admin</w:t>
+      </w:r>
+      <w:bookmarkEnd w:id="61"/>
+      <w:r>
+        <w:t xml:space="preserve"> </w:t>
+      </w:r>
+    </w:p>
+    <w:p>
+      <w:r>
+        <w:t xml:space="preserve">Pada subbab ini akan dijelaskan mengenai seluruh desain interface yang ada pada Role Super Admin. Role Super Admin memiliki desain interface dengan jumlah paling banyak dibandingkan dengan role lainnya. Hal itu terjadi karena Role Super Admin memiliki fitur terbanyak. Desain interface yang terdapat pada Role Super Admin  adalah halaman input, halaman cek, halaman history, halaman master, halaman settings account, settings departemen, dan settings stall. Pada subbab berikut akan dijelaskan secara detail mengenai halaman – halaman tersebut. Seluruh pop-up yang ada juga akan dijelaskan secara mendetail. </w:t>
       </w:r>
     </w:p>
     <w:p>
@@ -10534,9 +10369,11 @@
         </w:numPr>
         <w:ind w:left="1004" w:hanging="1004"/>
       </w:pPr>
+      <w:bookmarkStart w:id="62" w:name="_Toc124444528"/>
       <w:r>
         <w:t>Halaman Input</w:t>
       </w:r>
+      <w:bookmarkEnd w:id="62"/>
     </w:p>
     <w:p>
       <w:pPr>
@@ -10576,7 +10413,7 @@
       </w:pPr>
       <w:r>
         <w:drawing>
-          <wp:inline distT="0" distB="0" distL="0" distR="0" wp14:anchorId="3D90091E" wp14:editId="59BAAB39">
+          <wp:inline distT="0" distB="0" distL="0" distR="0" wp14:anchorId="537C1FDA" wp14:editId="5BDECDA7">
             <wp:extent cx="3779520" cy="1507825"/>
             <wp:effectExtent l="19050" t="19050" r="11430" b="16510"/>
             <wp:docPr id="82" name="Picture 82"/>
@@ -10655,17 +10492,25 @@
       <w:pPr>
         <w:pStyle w:val="GambarDesc"/>
       </w:pPr>
+      <w:bookmarkStart w:id="63" w:name="_Toc124434790"/>
+      <w:bookmarkStart w:id="64" w:name="_Toc124435144"/>
+      <w:bookmarkStart w:id="65" w:name="_Toc124436831"/>
+      <w:bookmarkStart w:id="66" w:name="_Toc124436902"/>
       <w:r>
         <w:t>Gambar 4.11</w:t>
       </w:r>
-    </w:p>
-    <w:p>
-      <w:pPr>
-        <w:pStyle w:val="GambarDesc"/>
-      </w:pPr>
-      <w:r>
+      <w:bookmarkStart w:id="67" w:name="_Toc124434791"/>
+      <w:bookmarkStart w:id="68" w:name="_Toc124435145"/>
+      <w:bookmarkEnd w:id="63"/>
+      <w:bookmarkEnd w:id="64"/>
+      <w:r>
+        <w:br/>
         <w:t>Tampilan Halaman Input Super Admin</w:t>
       </w:r>
+      <w:bookmarkEnd w:id="65"/>
+      <w:bookmarkEnd w:id="66"/>
+      <w:bookmarkEnd w:id="67"/>
+      <w:bookmarkEnd w:id="68"/>
     </w:p>
     <w:p>
       <w:pPr>
@@ -10678,11 +10523,9 @@
       <w:pPr>
         <w:ind w:firstLine="0"/>
       </w:pPr>
-      <w:proofErr w:type="gramStart"/>
       <w:r>
         <w:t>Keterangan :</w:t>
       </w:r>
-      <w:proofErr w:type="gramEnd"/>
     </w:p>
     <w:p>
       <w:pPr>
@@ -10872,11 +10715,9 @@
       <w:pPr>
         <w:pStyle w:val="BulletParagraphwithoutindent"/>
       </w:pPr>
-      <w:proofErr w:type="gramStart"/>
       <w:r>
         <w:t>Keterangan :</w:t>
       </w:r>
-      <w:proofErr w:type="gramEnd"/>
     </w:p>
     <w:p>
       <w:pPr>
@@ -10903,7 +10744,7 @@
       <w:r>
         <w:lastRenderedPageBreak/>
         <w:drawing>
-          <wp:inline distT="0" distB="0" distL="0" distR="0" wp14:anchorId="6947960D" wp14:editId="7A546396">
+          <wp:inline distT="0" distB="0" distL="0" distR="0" wp14:anchorId="0D84693F" wp14:editId="2BC646BE">
             <wp:extent cx="4266419" cy="1679122"/>
             <wp:effectExtent l="19050" t="19050" r="20320" b="16510"/>
             <wp:docPr id="83" name="Picture 83"/>
@@ -10982,6 +10823,10 @@
       <w:pPr>
         <w:pStyle w:val="GambarDesc"/>
       </w:pPr>
+      <w:bookmarkStart w:id="69" w:name="_Toc124434792"/>
+      <w:bookmarkStart w:id="70" w:name="_Toc124435146"/>
+      <w:bookmarkStart w:id="71" w:name="_Toc124436832"/>
+      <w:bookmarkStart w:id="72" w:name="_Toc124436903"/>
       <w:r>
         <w:t>Gambar 4.</w:t>
       </w:r>
@@ -10992,6 +10837,10 @@
         <w:br/>
         <w:t>Tampilan Gagal Tarik Data SPK</w:t>
       </w:r>
+      <w:bookmarkEnd w:id="69"/>
+      <w:bookmarkEnd w:id="70"/>
+      <w:bookmarkEnd w:id="71"/>
+      <w:bookmarkEnd w:id="72"/>
     </w:p>
     <w:p/>
     <w:p>
@@ -11017,11 +10866,13 @@
     </w:p>
     <w:p>
       <w:pPr>
-        <w:pStyle w:val="GambarDesc"/>
-      </w:pPr>
+        <w:pStyle w:val="Gambar"/>
+      </w:pPr>
+      <w:bookmarkStart w:id="73" w:name="_Toc124434793"/>
+      <w:bookmarkStart w:id="74" w:name="_Toc124435147"/>
       <w:r>
         <w:drawing>
-          <wp:inline distT="0" distB="0" distL="0" distR="0" wp14:anchorId="127D5CCB" wp14:editId="6E5D8F6A">
+          <wp:inline distT="0" distB="0" distL="0" distR="0" wp14:anchorId="7094AAFB" wp14:editId="127055B9">
             <wp:extent cx="4032820" cy="1702872"/>
             <wp:effectExtent l="19050" t="19050" r="25400" b="12065"/>
             <wp:docPr id="84" name="Picture 84"/>
@@ -11095,9 +10946,13 @@
           </wp:inline>
         </w:drawing>
       </w:r>
-      <w:r>
-        <w:br/>
-      </w:r>
+    </w:p>
+    <w:p>
+      <w:pPr>
+        <w:pStyle w:val="GambarDesc"/>
+      </w:pPr>
+      <w:bookmarkStart w:id="75" w:name="_Toc124436833"/>
+      <w:bookmarkStart w:id="76" w:name="_Toc124436904"/>
       <w:r>
         <w:t>Gambar 4.1</w:t>
       </w:r>
@@ -11108,6 +10963,10 @@
         <w:br/>
         <w:t>Tampilan Sukses Tarik Data SPK</w:t>
       </w:r>
+      <w:bookmarkEnd w:id="73"/>
+      <w:bookmarkEnd w:id="74"/>
+      <w:bookmarkEnd w:id="75"/>
+      <w:bookmarkEnd w:id="76"/>
     </w:p>
     <w:p>
       <w:pPr>
@@ -11118,11 +10977,9 @@
       <w:pPr>
         <w:pStyle w:val="BulletParagraphwithoutindent"/>
       </w:pPr>
-      <w:proofErr w:type="gramStart"/>
       <w:r>
         <w:t>Keterangan :</w:t>
       </w:r>
-      <w:proofErr w:type="gramEnd"/>
     </w:p>
     <w:p>
       <w:pPr>
@@ -11173,13 +11030,8 @@
       <w:pPr>
         <w:pStyle w:val="BulletParagraphwithoutindent"/>
       </w:pPr>
-      <w:proofErr w:type="gramStart"/>
-      <w:r>
-        <w:t>Keterangan :</w:t>
-      </w:r>
-      <w:proofErr w:type="gramEnd"/>
-      <w:r>
-        <w:t xml:space="preserve"> </w:t>
+      <w:r>
+        <w:t xml:space="preserve">Keterangan : </w:t>
       </w:r>
     </w:p>
     <w:p>
@@ -11237,7 +11089,7 @@
       </w:pPr>
       <w:r>
         <w:drawing>
-          <wp:inline distT="0" distB="0" distL="0" distR="0" wp14:anchorId="1653D424" wp14:editId="28FE1BA8">
+          <wp:inline distT="0" distB="0" distL="0" distR="0" wp14:anchorId="7A955B77" wp14:editId="4EE2EC73">
             <wp:extent cx="3610099" cy="1471853"/>
             <wp:effectExtent l="0" t="0" r="0" b="0"/>
             <wp:docPr id="12" name="Picture 12"/>
@@ -11293,6 +11145,10 @@
       <w:pPr>
         <w:pStyle w:val="GambarDesc"/>
       </w:pPr>
+      <w:bookmarkStart w:id="77" w:name="_Toc124434794"/>
+      <w:bookmarkStart w:id="78" w:name="_Toc124435148"/>
+      <w:bookmarkStart w:id="79" w:name="_Toc124436834"/>
+      <w:bookmarkStart w:id="80" w:name="_Toc124436905"/>
       <w:r>
         <w:t>Gambar 4.1</w:t>
       </w:r>
@@ -11303,6 +11159,10 @@
         <w:br/>
         <w:t>Pop-up Problem</w:t>
       </w:r>
+      <w:bookmarkEnd w:id="77"/>
+      <w:bookmarkEnd w:id="78"/>
+      <w:bookmarkEnd w:id="79"/>
+      <w:bookmarkEnd w:id="80"/>
     </w:p>
     <w:p>
       <w:pPr>
@@ -11333,12 +11193,14 @@
     </w:p>
     <w:p>
       <w:pPr>
-        <w:pStyle w:val="GambarDesc"/>
-      </w:pPr>
+        <w:pStyle w:val="Gambar"/>
+      </w:pPr>
+      <w:bookmarkStart w:id="81" w:name="_Toc124434795"/>
+      <w:bookmarkStart w:id="82" w:name="_Toc124435149"/>
       <w:r>
         <w:lastRenderedPageBreak/>
         <w:drawing>
-          <wp:inline distT="0" distB="0" distL="0" distR="0" wp14:anchorId="3777C6CF" wp14:editId="0912D7AF">
+          <wp:inline distT="0" distB="0" distL="0" distR="0" wp14:anchorId="7295DA4E" wp14:editId="79E4DD11">
             <wp:extent cx="3779149" cy="1385468"/>
             <wp:effectExtent l="19050" t="19050" r="12065" b="24765"/>
             <wp:docPr id="13" name="Picture 13"/>
@@ -11412,9 +11274,13 @@
           </wp:inline>
         </w:drawing>
       </w:r>
-      <w:r>
-        <w:br/>
-      </w:r>
+    </w:p>
+    <w:p>
+      <w:pPr>
+        <w:pStyle w:val="GambarDesc"/>
+      </w:pPr>
+      <w:bookmarkStart w:id="83" w:name="_Toc124436835"/>
+      <w:bookmarkStart w:id="84" w:name="_Toc124436906"/>
       <w:r>
         <w:t>Gambar 4.1</w:t>
       </w:r>
@@ -11425,17 +11291,19 @@
         <w:br/>
         <w:t>Pop-up Hapus SPK</w:t>
       </w:r>
+      <w:bookmarkEnd w:id="81"/>
+      <w:bookmarkEnd w:id="82"/>
+      <w:bookmarkEnd w:id="83"/>
+      <w:bookmarkEnd w:id="84"/>
     </w:p>
     <w:p/>
     <w:p>
       <w:pPr>
         <w:pStyle w:val="BulletParagraphwithoutindent"/>
       </w:pPr>
-      <w:proofErr w:type="gramStart"/>
       <w:r>
         <w:t>Keterangan :</w:t>
       </w:r>
-      <w:proofErr w:type="gramEnd"/>
     </w:p>
     <w:p>
       <w:pPr>
@@ -11486,9 +11354,11 @@
         </w:numPr>
         <w:ind w:left="1004" w:hanging="1004"/>
       </w:pPr>
+      <w:bookmarkStart w:id="85" w:name="_Toc124444529"/>
       <w:r>
         <w:t>Halaman CEK</w:t>
       </w:r>
+      <w:bookmarkEnd w:id="85"/>
     </w:p>
     <w:p>
       <w:r>
@@ -11570,12 +11440,14 @@
     </w:p>
     <w:p>
       <w:pPr>
-        <w:pStyle w:val="GambarDesc"/>
-      </w:pPr>
+        <w:pStyle w:val="Gambar"/>
+      </w:pPr>
+      <w:bookmarkStart w:id="86" w:name="_Toc124434796"/>
+      <w:bookmarkStart w:id="87" w:name="_Toc124435150"/>
       <w:r>
         <w:lastRenderedPageBreak/>
         <w:drawing>
-          <wp:inline distT="0" distB="0" distL="0" distR="0" wp14:anchorId="32E8F7F1" wp14:editId="2E7CA833">
+          <wp:inline distT="0" distB="0" distL="0" distR="0" wp14:anchorId="5C01C365" wp14:editId="4AB1DB06">
             <wp:extent cx="3780396" cy="1757991"/>
             <wp:effectExtent l="19050" t="19050" r="10795" b="13970"/>
             <wp:docPr id="14" name="Picture 14"/>
@@ -11627,23 +11499,33 @@
           </wp:inline>
         </w:drawing>
       </w:r>
+    </w:p>
+    <w:p>
+      <w:pPr>
+        <w:pStyle w:val="GambarDesc"/>
+      </w:pPr>
+      <w:bookmarkStart w:id="88" w:name="_Toc124436836"/>
+      <w:bookmarkStart w:id="89" w:name="_Toc124436907"/>
+      <w:r>
+        <w:t>Gambar 4.1</w:t>
+      </w:r>
+      <w:r>
+        <w:t>6</w:t>
+      </w:r>
+      <w:bookmarkStart w:id="90" w:name="_Toc124434797"/>
+      <w:bookmarkStart w:id="91" w:name="_Toc124435151"/>
+      <w:bookmarkEnd w:id="86"/>
+      <w:bookmarkEnd w:id="87"/>
       <w:r>
         <w:br/>
       </w:r>
       <w:r>
-        <w:t>Gambar 4.1</w:t>
-      </w:r>
-      <w:r>
-        <w:t>6</w:t>
-      </w:r>
-    </w:p>
-    <w:p>
-      <w:pPr>
-        <w:pStyle w:val="GambarDesc"/>
-      </w:pPr>
-      <w:r>
         <w:t>Halaman CEK</w:t>
       </w:r>
+      <w:bookmarkEnd w:id="88"/>
+      <w:bookmarkEnd w:id="89"/>
+      <w:bookmarkEnd w:id="90"/>
+      <w:bookmarkEnd w:id="91"/>
     </w:p>
     <w:p>
       <w:pPr>
@@ -11687,7 +11569,7 @@
       </w:pPr>
       <w:r>
         <w:drawing>
-          <wp:inline distT="0" distB="0" distL="0" distR="0" wp14:anchorId="7F4D8996" wp14:editId="5CA43042">
+          <wp:inline distT="0" distB="0" distL="0" distR="0" wp14:anchorId="242C4D26" wp14:editId="529867B8">
             <wp:extent cx="4463991" cy="1750374"/>
             <wp:effectExtent l="19050" t="19050" r="13335" b="21590"/>
             <wp:docPr id="85" name="Picture 85"/>
@@ -11747,20 +11629,42 @@
       <w:pPr>
         <w:pStyle w:val="GambarDesc"/>
       </w:pPr>
+      <w:bookmarkStart w:id="92" w:name="_Toc124434798"/>
+      <w:bookmarkStart w:id="93" w:name="_Toc124435152"/>
+      <w:bookmarkStart w:id="94" w:name="_Toc124436837"/>
+      <w:bookmarkStart w:id="95" w:name="_Toc124436908"/>
       <w:r>
         <w:t>Gambar 4.1</w:t>
       </w:r>
       <w:r>
         <w:t>7</w:t>
       </w:r>
-    </w:p>
-    <w:p>
-      <w:pPr>
-        <w:pStyle w:val="GambarDesc"/>
-      </w:pPr>
-      <w:r>
-        <w:t>Tampilan Cetak data order Surat Perintah Kerja</w:t>
-      </w:r>
+      <w:bookmarkStart w:id="96" w:name="_Toc124434799"/>
+      <w:bookmarkStart w:id="97" w:name="_Toc124435153"/>
+      <w:bookmarkEnd w:id="92"/>
+      <w:bookmarkEnd w:id="93"/>
+      <w:r>
+        <w:br/>
+      </w:r>
+      <w:r>
+        <w:t xml:space="preserve">Tampilan Cetak </w:t>
+      </w:r>
+      <w:r>
+        <w:t>D</w:t>
+      </w:r>
+      <w:r>
+        <w:t xml:space="preserve">ata </w:t>
+      </w:r>
+      <w:r>
+        <w:t>O</w:t>
+      </w:r>
+      <w:r>
+        <w:t>rder Surat Perintah Kerja</w:t>
+      </w:r>
+      <w:bookmarkEnd w:id="94"/>
+      <w:bookmarkEnd w:id="95"/>
+      <w:bookmarkEnd w:id="96"/>
+      <w:bookmarkEnd w:id="97"/>
     </w:p>
     <w:p>
       <w:pPr>
@@ -11787,9 +11691,11 @@
         </w:numPr>
         <w:ind w:left="1004" w:hanging="1004"/>
       </w:pPr>
+      <w:bookmarkStart w:id="98" w:name="_Toc124444530"/>
       <w:r>
         <w:t>Halaman History</w:t>
       </w:r>
+      <w:bookmarkEnd w:id="98"/>
     </w:p>
     <w:p>
       <w:r>
@@ -11807,7 +11713,7 @@
       </w:pPr>
       <w:r>
         <w:drawing>
-          <wp:inline distT="0" distB="0" distL="0" distR="0" wp14:anchorId="21DC3C0E" wp14:editId="18F8A407">
+          <wp:inline distT="0" distB="0" distL="0" distR="0" wp14:anchorId="3BCFF189" wp14:editId="3371D9A1">
             <wp:extent cx="4849692" cy="1595994"/>
             <wp:effectExtent l="19050" t="19050" r="27305" b="23495"/>
             <wp:docPr id="16" name="Picture 16"/>
@@ -11864,35 +11770,43 @@
       <w:pPr>
         <w:pStyle w:val="GambarDesc"/>
       </w:pPr>
+      <w:bookmarkStart w:id="99" w:name="_Toc124434800"/>
+      <w:bookmarkStart w:id="100" w:name="_Toc124435154"/>
+      <w:bookmarkStart w:id="101" w:name="_Toc124436838"/>
+      <w:bookmarkStart w:id="102" w:name="_Toc124436909"/>
       <w:r>
         <w:t>Gambar 4.1</w:t>
       </w:r>
       <w:r>
         <w:t>8</w:t>
       </w:r>
+      <w:bookmarkStart w:id="103" w:name="_Toc124434801"/>
+      <w:bookmarkStart w:id="104" w:name="_Toc124435155"/>
+      <w:bookmarkEnd w:id="99"/>
+      <w:bookmarkEnd w:id="100"/>
+      <w:r>
+        <w:br/>
+      </w:r>
+      <w:r>
+        <w:t>Tampilan Halaman History</w:t>
+      </w:r>
+      <w:bookmarkEnd w:id="101"/>
+      <w:bookmarkEnd w:id="102"/>
+      <w:bookmarkEnd w:id="103"/>
+      <w:bookmarkEnd w:id="104"/>
     </w:p>
     <w:p>
       <w:pPr>
         <w:pStyle w:val="GambarDesc"/>
       </w:pPr>
-      <w:r>
-        <w:t>Tampilan Halaman History</w:t>
-      </w:r>
-    </w:p>
-    <w:p>
-      <w:pPr>
-        <w:pStyle w:val="GambarDesc"/>
-      </w:pPr>
     </w:p>
     <w:p>
       <w:pPr>
         <w:ind w:firstLine="0"/>
       </w:pPr>
-      <w:proofErr w:type="gramStart"/>
       <w:r>
         <w:t>Keterangan :</w:t>
       </w:r>
-      <w:proofErr w:type="gramEnd"/>
     </w:p>
     <w:p>
       <w:pPr>
@@ -11934,9 +11848,11 @@
         </w:numPr>
         <w:ind w:left="1004" w:hanging="1004"/>
       </w:pPr>
+      <w:bookmarkStart w:id="105" w:name="_Toc124444531"/>
       <w:r>
         <w:t>Halaman Master</w:t>
       </w:r>
+      <w:bookmarkEnd w:id="105"/>
     </w:p>
     <w:p>
       <w:r>
@@ -11955,7 +11871,7 @@
       <w:r>
         <w:lastRenderedPageBreak/>
         <w:drawing>
-          <wp:inline distT="0" distB="0" distL="0" distR="0" wp14:anchorId="15B96A33" wp14:editId="052BEF36">
+          <wp:inline distT="0" distB="0" distL="0" distR="0" wp14:anchorId="31B6CC8E" wp14:editId="4CD23FF9">
             <wp:extent cx="4841098" cy="2071007"/>
             <wp:effectExtent l="19050" t="19050" r="17145" b="24765"/>
             <wp:docPr id="86" name="Picture 86"/>
@@ -12034,6 +11950,10 @@
       <w:pPr>
         <w:pStyle w:val="GambarDesc"/>
       </w:pPr>
+      <w:bookmarkStart w:id="106" w:name="_Toc124434802"/>
+      <w:bookmarkStart w:id="107" w:name="_Toc124435156"/>
+      <w:bookmarkStart w:id="108" w:name="_Toc124436839"/>
+      <w:bookmarkStart w:id="109" w:name="_Toc124436910"/>
       <w:r>
         <w:t>Gambar 4.1</w:t>
       </w:r>
@@ -12044,6 +11964,10 @@
         <w:br/>
         <w:t>Tampilan Halaman Master</w:t>
       </w:r>
+      <w:bookmarkEnd w:id="106"/>
+      <w:bookmarkEnd w:id="107"/>
+      <w:bookmarkEnd w:id="108"/>
+      <w:bookmarkEnd w:id="109"/>
     </w:p>
     <w:p>
       <w:pPr>
@@ -12057,19 +11981,11 @@
           <w:szCs w:val="24"/>
         </w:rPr>
       </w:pPr>
-      <w:proofErr w:type="gramStart"/>
       <w:r>
         <w:rPr>
           <w:szCs w:val="24"/>
         </w:rPr>
-        <w:t>Keterangan :</w:t>
-      </w:r>
-      <w:proofErr w:type="gramEnd"/>
-      <w:r>
-        <w:rPr>
-          <w:szCs w:val="24"/>
-        </w:rPr>
-        <w:t xml:space="preserve"> </w:t>
+        <w:t xml:space="preserve">Keterangan : </w:t>
       </w:r>
     </w:p>
     <w:p>
@@ -12165,11 +12081,9 @@
       <w:pPr>
         <w:pStyle w:val="BulletParagraphwithoutindent"/>
       </w:pPr>
-      <w:proofErr w:type="gramStart"/>
       <w:r>
         <w:t>Keterangan :</w:t>
       </w:r>
-      <w:proofErr w:type="gramEnd"/>
     </w:p>
     <w:p>
       <w:pPr>
@@ -12208,7 +12122,7 @@
       <w:r>
         <w:lastRenderedPageBreak/>
         <w:drawing>
-          <wp:inline distT="0" distB="0" distL="0" distR="0" wp14:anchorId="0184A571" wp14:editId="58CB83B7">
+          <wp:inline distT="0" distB="0" distL="0" distR="0" wp14:anchorId="38ED0BE0" wp14:editId="78ED50BC">
             <wp:extent cx="3666327" cy="2059132"/>
             <wp:effectExtent l="19050" t="19050" r="10795" b="17780"/>
             <wp:docPr id="19" name="Picture 19"/>
@@ -12265,6 +12179,10 @@
       <w:pPr>
         <w:pStyle w:val="GambarDesc"/>
       </w:pPr>
+      <w:bookmarkStart w:id="110" w:name="_Toc124434803"/>
+      <w:bookmarkStart w:id="111" w:name="_Toc124435157"/>
+      <w:bookmarkStart w:id="112" w:name="_Toc124436840"/>
+      <w:bookmarkStart w:id="113" w:name="_Toc124436911"/>
       <w:r>
         <w:t>Gambar 4.</w:t>
       </w:r>
@@ -12277,6 +12195,10 @@
       <w:r>
         <w:t>Pop-up Hapus Data Master</w:t>
       </w:r>
+      <w:bookmarkEnd w:id="110"/>
+      <w:bookmarkEnd w:id="111"/>
+      <w:bookmarkEnd w:id="112"/>
+      <w:bookmarkEnd w:id="113"/>
     </w:p>
     <w:p/>
     <w:p/>
@@ -12289,6 +12211,7 @@
         </w:numPr>
         <w:ind w:left="1004" w:hanging="1004"/>
       </w:pPr>
+      <w:bookmarkStart w:id="114" w:name="_Toc124444532"/>
       <w:r>
         <w:t xml:space="preserve">Halaman </w:t>
       </w:r>
@@ -12299,6 +12222,7 @@
         </w:rPr>
         <w:t>Tambah Data Master</w:t>
       </w:r>
+      <w:bookmarkEnd w:id="114"/>
     </w:p>
     <w:p>
       <w:r>
@@ -12312,7 +12236,7 @@
       </w:pPr>
       <w:r>
         <w:drawing>
-          <wp:inline distT="0" distB="0" distL="0" distR="0" wp14:anchorId="1288EF02" wp14:editId="2A45D168">
+          <wp:inline distT="0" distB="0" distL="0" distR="0" wp14:anchorId="433F3DA0" wp14:editId="6C2BEA61">
             <wp:extent cx="3460420" cy="1943488"/>
             <wp:effectExtent l="19050" t="19050" r="26035" b="19050"/>
             <wp:docPr id="20" name="Picture 20"/>
@@ -12369,6 +12293,10 @@
       <w:pPr>
         <w:pStyle w:val="GambarDesc"/>
       </w:pPr>
+      <w:bookmarkStart w:id="115" w:name="_Toc124434804"/>
+      <w:bookmarkStart w:id="116" w:name="_Toc124435158"/>
+      <w:bookmarkStart w:id="117" w:name="_Toc124436841"/>
+      <w:bookmarkStart w:id="118" w:name="_Toc124436912"/>
       <w:r>
         <w:t>Gambar 4.21</w:t>
       </w:r>
@@ -12376,6 +12304,10 @@
         <w:br/>
         <w:t>Halaman Tambah Data Master</w:t>
       </w:r>
+      <w:bookmarkEnd w:id="115"/>
+      <w:bookmarkEnd w:id="116"/>
+      <w:bookmarkEnd w:id="117"/>
+      <w:bookmarkEnd w:id="118"/>
     </w:p>
     <w:p>
       <w:pPr>
@@ -12386,11 +12318,9 @@
       <w:pPr>
         <w:ind w:firstLine="0"/>
       </w:pPr>
-      <w:proofErr w:type="gramStart"/>
       <w:r>
         <w:t>Keterangan :</w:t>
       </w:r>
-      <w:proofErr w:type="gramEnd"/>
     </w:p>
     <w:p>
       <w:pPr>
@@ -12778,11 +12708,9 @@
       <w:pPr>
         <w:pStyle w:val="BulletParagraphwithoutindent"/>
       </w:pPr>
-      <w:proofErr w:type="gramStart"/>
       <w:r>
         <w:t>Keterangan :</w:t>
       </w:r>
-      <w:proofErr w:type="gramEnd"/>
     </w:p>
     <w:p>
       <w:pPr>
@@ -12809,7 +12737,7 @@
       </w:pPr>
       <w:r>
         <w:drawing>
-          <wp:inline distT="0" distB="0" distL="0" distR="0" wp14:anchorId="537F46AA" wp14:editId="54C6D753">
+          <wp:inline distT="0" distB="0" distL="0" distR="0" wp14:anchorId="6BCB8179" wp14:editId="7932F112">
             <wp:extent cx="3353542" cy="1883461"/>
             <wp:effectExtent l="19050" t="19050" r="18415" b="21590"/>
             <wp:docPr id="21" name="Picture 21"/>
@@ -12866,6 +12794,10 @@
       <w:pPr>
         <w:pStyle w:val="GambarDesc"/>
       </w:pPr>
+      <w:bookmarkStart w:id="119" w:name="_Toc124434805"/>
+      <w:bookmarkStart w:id="120" w:name="_Toc124435159"/>
+      <w:bookmarkStart w:id="121" w:name="_Toc124436842"/>
+      <w:bookmarkStart w:id="122" w:name="_Toc124436913"/>
       <w:r>
         <w:t>Gambar 4.</w:t>
       </w:r>
@@ -12876,6 +12808,10 @@
         <w:br/>
         <w:t>Halaman Bawah Tambah Data Master</w:t>
       </w:r>
+      <w:bookmarkEnd w:id="119"/>
+      <w:bookmarkEnd w:id="120"/>
+      <w:bookmarkEnd w:id="121"/>
+      <w:bookmarkEnd w:id="122"/>
     </w:p>
     <w:p>
       <w:pPr>
@@ -12909,7 +12845,7 @@
       </w:pPr>
       <w:r>
         <w:drawing>
-          <wp:inline distT="0" distB="0" distL="0" distR="0" wp14:anchorId="6B3F76BF" wp14:editId="7CBB774B">
+          <wp:inline distT="0" distB="0" distL="0" distR="0" wp14:anchorId="325731F5" wp14:editId="56244591">
             <wp:extent cx="3329792" cy="1795838"/>
             <wp:effectExtent l="19050" t="19050" r="23495" b="13970"/>
             <wp:docPr id="22" name="Picture 22"/>
@@ -12966,33 +12902,62 @@
       <w:pPr>
         <w:pStyle w:val="GambarDesc"/>
       </w:pPr>
+      <w:bookmarkStart w:id="123" w:name="_Toc124434806"/>
+      <w:bookmarkStart w:id="124" w:name="_Toc124435160"/>
+      <w:bookmarkStart w:id="125" w:name="_Toc124436843"/>
+      <w:bookmarkStart w:id="126" w:name="_Toc124436914"/>
       <w:r>
         <w:t>Gambar 4.2</w:t>
       </w:r>
       <w:r>
         <w:t>3</w:t>
       </w:r>
-    </w:p>
-    <w:p>
-      <w:pPr>
-        <w:pStyle w:val="GambarDesc"/>
-      </w:pPr>
-      <w:r>
-        <w:t>Pop-up sukses generate kode kit</w:t>
-      </w:r>
+      <w:bookmarkStart w:id="127" w:name="_Toc124434807"/>
+      <w:bookmarkStart w:id="128" w:name="_Toc124435161"/>
+      <w:bookmarkEnd w:id="123"/>
+      <w:bookmarkEnd w:id="124"/>
+      <w:r>
+        <w:br/>
+      </w:r>
+      <w:r>
+        <w:t xml:space="preserve">Pop-up </w:t>
+      </w:r>
+      <w:r>
+        <w:t>S</w:t>
+      </w:r>
+      <w:r>
+        <w:t xml:space="preserve">ukses </w:t>
+      </w:r>
+      <w:r>
+        <w:t>G</w:t>
+      </w:r>
+      <w:r>
+        <w:t xml:space="preserve">enerate </w:t>
+      </w:r>
+      <w:r>
+        <w:t>K</w:t>
+      </w:r>
+      <w:r>
+        <w:t xml:space="preserve">ode </w:t>
+      </w:r>
+      <w:r>
+        <w:t>K</w:t>
+      </w:r>
+      <w:r>
+        <w:t>it</w:t>
+      </w:r>
+      <w:bookmarkEnd w:id="125"/>
+      <w:bookmarkEnd w:id="126"/>
+      <w:bookmarkEnd w:id="127"/>
+      <w:bookmarkEnd w:id="128"/>
     </w:p>
     <w:p>
       <w:pPr>
         <w:pStyle w:val="BulletParagraphwithoutindent"/>
       </w:pPr>
-      <w:proofErr w:type="gramStart"/>
       <w:r>
         <w:lastRenderedPageBreak/>
-        <w:t>Keterangan :</w:t>
-      </w:r>
-      <w:proofErr w:type="gramEnd"/>
-      <w:r>
-        <w:t xml:space="preserve"> </w:t>
+        <w:t xml:space="preserve">Keterangan : </w:t>
       </w:r>
     </w:p>
     <w:p>
@@ -13066,7 +13031,7 @@
       </w:pPr>
       <w:r>
         <w:drawing>
-          <wp:inline distT="0" distB="0" distL="0" distR="0" wp14:anchorId="3EDC6677" wp14:editId="2853C490">
+          <wp:inline distT="0" distB="0" distL="0" distR="0" wp14:anchorId="488DA30B" wp14:editId="7CB4AEE4">
             <wp:extent cx="3780000" cy="2038646"/>
             <wp:effectExtent l="19050" t="19050" r="11430" b="19050"/>
             <wp:docPr id="23" name="Picture 23"/>
@@ -13123,6 +13088,10 @@
       <w:pPr>
         <w:pStyle w:val="GambarDesc"/>
       </w:pPr>
+      <w:bookmarkStart w:id="129" w:name="_Toc124434808"/>
+      <w:bookmarkStart w:id="130" w:name="_Toc124435162"/>
+      <w:bookmarkStart w:id="131" w:name="_Toc124436844"/>
+      <w:bookmarkStart w:id="132" w:name="_Toc124436915"/>
       <w:r>
         <w:t>Gambar 4.2</w:t>
       </w:r>
@@ -13131,8 +13100,36 @@
       </w:r>
       <w:r>
         <w:br/>
-        <w:t>Pop-up gagal generate kode kit</w:t>
-      </w:r>
+        <w:t xml:space="preserve">Pop-up </w:t>
+      </w:r>
+      <w:r>
+        <w:t>G</w:t>
+      </w:r>
+      <w:r>
+        <w:t xml:space="preserve">agal </w:t>
+      </w:r>
+      <w:r>
+        <w:t>G</w:t>
+      </w:r>
+      <w:r>
+        <w:t xml:space="preserve">enerate </w:t>
+      </w:r>
+      <w:r>
+        <w:t>K</w:t>
+      </w:r>
+      <w:r>
+        <w:t xml:space="preserve">ode </w:t>
+      </w:r>
+      <w:r>
+        <w:t>K</w:t>
+      </w:r>
+      <w:r>
+        <w:t>it</w:t>
+      </w:r>
+      <w:bookmarkEnd w:id="129"/>
+      <w:bookmarkEnd w:id="130"/>
+      <w:bookmarkEnd w:id="131"/>
+      <w:bookmarkEnd w:id="132"/>
     </w:p>
     <w:p>
       <w:pPr>
@@ -13143,13 +13140,8 @@
       <w:pPr>
         <w:pStyle w:val="BulletParagraphwithoutindent"/>
       </w:pPr>
-      <w:proofErr w:type="gramStart"/>
-      <w:r>
-        <w:t>Keterangan :</w:t>
-      </w:r>
-      <w:proofErr w:type="gramEnd"/>
-      <w:r>
-        <w:t xml:space="preserve"> </w:t>
+      <w:r>
+        <w:t xml:space="preserve">Keterangan : </w:t>
       </w:r>
     </w:p>
     <w:p>
@@ -13207,11 +13199,9 @@
       <w:pPr>
         <w:pStyle w:val="BulletParagraphwithoutindent"/>
       </w:pPr>
-      <w:proofErr w:type="gramStart"/>
       <w:r>
         <w:t>Keterangan :</w:t>
       </w:r>
-      <w:proofErr w:type="gramEnd"/>
     </w:p>
     <w:p>
       <w:pPr>
@@ -13240,7 +13230,7 @@
       </w:pPr>
       <w:r>
         <w:drawing>
-          <wp:inline distT="0" distB="0" distL="0" distR="0" wp14:anchorId="30A8A048" wp14:editId="5019A713">
+          <wp:inline distT="0" distB="0" distL="0" distR="0" wp14:anchorId="3AA64F20" wp14:editId="1936407D">
             <wp:extent cx="3691713" cy="2073389"/>
             <wp:effectExtent l="19050" t="19050" r="23495" b="22225"/>
             <wp:docPr id="24" name="Picture 24"/>
@@ -13297,6 +13287,10 @@
       <w:pPr>
         <w:pStyle w:val="GambarDesc"/>
       </w:pPr>
+      <w:bookmarkStart w:id="133" w:name="_Toc124434809"/>
+      <w:bookmarkStart w:id="134" w:name="_Toc124435163"/>
+      <w:bookmarkStart w:id="135" w:name="_Toc124436845"/>
+      <w:bookmarkStart w:id="136" w:name="_Toc124436916"/>
       <w:r>
         <w:t>Gambar 4.2</w:t>
       </w:r>
@@ -13305,8 +13299,36 @@
       </w:r>
       <w:r>
         <w:br/>
-        <w:t>Pop-up sukses menambahkan data master</w:t>
-      </w:r>
+        <w:t xml:space="preserve">Pop-up </w:t>
+      </w:r>
+      <w:r>
+        <w:t>S</w:t>
+      </w:r>
+      <w:r>
+        <w:t xml:space="preserve">ukses </w:t>
+      </w:r>
+      <w:r>
+        <w:t>M</w:t>
+      </w:r>
+      <w:r>
+        <w:t xml:space="preserve">enambahkan </w:t>
+      </w:r>
+      <w:r>
+        <w:t>D</w:t>
+      </w:r>
+      <w:r>
+        <w:t xml:space="preserve">ata </w:t>
+      </w:r>
+      <w:r>
+        <w:t>M</w:t>
+      </w:r>
+      <w:r>
+        <w:t>aster</w:t>
+      </w:r>
+      <w:bookmarkEnd w:id="133"/>
+      <w:bookmarkEnd w:id="134"/>
+      <w:bookmarkEnd w:id="135"/>
+      <w:bookmarkEnd w:id="136"/>
     </w:p>
     <w:p>
       <w:pPr>
@@ -13337,16 +13359,11 @@
       <w:r>
         <w:t xml:space="preserve"> merupakan tampilan dari pop-up apabila pengguna </w:t>
       </w:r>
-      <w:proofErr w:type="gramStart"/>
       <w:r>
         <w:t xml:space="preserve">gagal </w:t>
       </w:r>
       <w:r>
-        <w:t xml:space="preserve"> menambahkan</w:t>
-      </w:r>
-      <w:proofErr w:type="gramEnd"/>
-      <w:r>
-        <w:t xml:space="preserve"> data master. Apabila pengguna menekan tombol simpan pada halaman Tambah Data Master dan data yang dimasukkan</w:t>
+        <w:t xml:space="preserve"> menambahkan data master. Apabila pengguna menekan tombol simpan pada halaman Tambah Data Master dan data yang dimasukkan</w:t>
       </w:r>
       <w:r>
         <w:t xml:space="preserve"> sudah pernah dimasukkan atau data yang dimasukkan tidak valid</w:t>
@@ -13365,11 +13382,9 @@
       <w:pPr>
         <w:pStyle w:val="BulletParagraphwithoutindent"/>
       </w:pPr>
-      <w:proofErr w:type="gramStart"/>
       <w:r>
         <w:t>Keterangan :</w:t>
       </w:r>
-      <w:proofErr w:type="gramEnd"/>
     </w:p>
     <w:p>
       <w:pPr>
@@ -13400,7 +13415,7 @@
       </w:pPr>
       <w:r>
         <w:drawing>
-          <wp:inline distT="0" distB="0" distL="0" distR="0" wp14:anchorId="032B513B" wp14:editId="2FD8094B">
+          <wp:inline distT="0" distB="0" distL="0" distR="0" wp14:anchorId="5154C849" wp14:editId="3C94804C">
             <wp:extent cx="2915536" cy="1637463"/>
             <wp:effectExtent l="19050" t="19050" r="18415" b="20320"/>
             <wp:docPr id="26" name="Picture 26"/>
@@ -13457,20 +13472,54 @@
       <w:pPr>
         <w:pStyle w:val="GambarDesc"/>
       </w:pPr>
+      <w:bookmarkStart w:id="137" w:name="_Toc124434810"/>
+      <w:bookmarkStart w:id="138" w:name="_Toc124435164"/>
+      <w:bookmarkStart w:id="139" w:name="_Toc124436846"/>
+      <w:bookmarkStart w:id="140" w:name="_Toc124436917"/>
       <w:r>
         <w:t>Gambar 4.2</w:t>
       </w:r>
       <w:r>
         <w:t>6</w:t>
       </w:r>
-    </w:p>
-    <w:p>
-      <w:pPr>
-        <w:pStyle w:val="GambarDesc"/>
-      </w:pPr>
-      <w:r>
-        <w:t>Pop-up gagal menambahkan data master</w:t>
-      </w:r>
+      <w:bookmarkStart w:id="141" w:name="_Toc124434811"/>
+      <w:bookmarkStart w:id="142" w:name="_Toc124435165"/>
+      <w:bookmarkEnd w:id="137"/>
+      <w:bookmarkEnd w:id="138"/>
+      <w:r>
+        <w:br/>
+      </w:r>
+      <w:r>
+        <w:t xml:space="preserve">Pop-up </w:t>
+      </w:r>
+      <w:r>
+        <w:t>G</w:t>
+      </w:r>
+      <w:r>
+        <w:t xml:space="preserve">agal </w:t>
+      </w:r>
+      <w:r>
+        <w:t>M</w:t>
+      </w:r>
+      <w:r>
+        <w:t xml:space="preserve">enambahkan </w:t>
+      </w:r>
+      <w:r>
+        <w:t>D</w:t>
+      </w:r>
+      <w:r>
+        <w:t xml:space="preserve">ata </w:t>
+      </w:r>
+      <w:r>
+        <w:t>M</w:t>
+      </w:r>
+      <w:r>
+        <w:t>aster</w:t>
+      </w:r>
+      <w:bookmarkEnd w:id="139"/>
+      <w:bookmarkEnd w:id="140"/>
+      <w:bookmarkEnd w:id="141"/>
+      <w:bookmarkEnd w:id="142"/>
     </w:p>
     <w:p>
       <w:pPr>
@@ -13488,10 +13537,12 @@
         </w:numPr>
         <w:ind w:left="1004" w:hanging="1004"/>
       </w:pPr>
+      <w:bookmarkStart w:id="143" w:name="_Toc124444533"/>
       <w:r>
         <w:lastRenderedPageBreak/>
         <w:t>Halaman Settings Account</w:t>
       </w:r>
+      <w:bookmarkEnd w:id="143"/>
     </w:p>
     <w:p>
       <w:r>
@@ -13505,7 +13556,7 @@
       </w:pPr>
       <w:r>
         <w:drawing>
-          <wp:inline distT="0" distB="0" distL="0" distR="0" wp14:anchorId="0DE95952" wp14:editId="4C144574">
+          <wp:inline distT="0" distB="0" distL="0" distR="0" wp14:anchorId="280AAD0A" wp14:editId="3C9D32C6">
             <wp:extent cx="2862374" cy="1618178"/>
             <wp:effectExtent l="19050" t="19050" r="14605" b="20320"/>
             <wp:docPr id="87" name="Picture 87"/>
@@ -13562,16 +13613,41 @@
       <w:pPr>
         <w:pStyle w:val="GambarDesc"/>
       </w:pPr>
+      <w:bookmarkStart w:id="144" w:name="_Toc124434812"/>
+      <w:bookmarkStart w:id="145" w:name="_Toc124435166"/>
+      <w:bookmarkStart w:id="146" w:name="_Toc124436847"/>
+      <w:bookmarkStart w:id="147" w:name="_Toc124436918"/>
       <w:r>
         <w:t>Gambar 4.27</w:t>
       </w:r>
-    </w:p>
-    <w:p>
-      <w:pPr>
-        <w:pStyle w:val="GambarDesc"/>
-      </w:pPr>
-      <w:r>
-        <w:t xml:space="preserve">Halaman settings account </w:t>
+      <w:bookmarkStart w:id="148" w:name="_Toc124434813"/>
+      <w:bookmarkStart w:id="149" w:name="_Toc124435167"/>
+      <w:bookmarkEnd w:id="144"/>
+      <w:bookmarkEnd w:id="145"/>
+      <w:r>
+        <w:br/>
+      </w:r>
+      <w:r>
+        <w:t xml:space="preserve">Halaman </w:t>
+      </w:r>
+      <w:r>
+        <w:t>S</w:t>
+      </w:r>
+      <w:r>
+        <w:t xml:space="preserve">ettings </w:t>
+      </w:r>
+      <w:r>
+        <w:t>A</w:t>
+      </w:r>
+      <w:r>
+        <w:t>ccount</w:t>
+      </w:r>
+      <w:bookmarkEnd w:id="146"/>
+      <w:bookmarkEnd w:id="147"/>
+      <w:bookmarkEnd w:id="148"/>
+      <w:bookmarkEnd w:id="149"/>
+      <w:r>
+        <w:t xml:space="preserve"> </w:t>
       </w:r>
     </w:p>
     <w:p/>
@@ -13579,13 +13655,8 @@
       <w:pPr>
         <w:ind w:firstLine="0"/>
       </w:pPr>
-      <w:proofErr w:type="gramStart"/>
-      <w:r>
-        <w:t>Keterangan :</w:t>
-      </w:r>
-      <w:proofErr w:type="gramEnd"/>
-      <w:r>
-        <w:t xml:space="preserve"> </w:t>
+      <w:r>
+        <w:t xml:space="preserve">Keterangan : </w:t>
       </w:r>
     </w:p>
     <w:p>
@@ -13708,11 +13779,9 @@
       <w:pPr>
         <w:pStyle w:val="BulletParagraphwithoutindent"/>
       </w:pPr>
-      <w:proofErr w:type="gramStart"/>
       <w:r>
         <w:t>Keterangan :</w:t>
       </w:r>
-      <w:proofErr w:type="gramEnd"/>
     </w:p>
     <w:p>
       <w:pPr>
@@ -13751,7 +13820,7 @@
       </w:pPr>
       <w:r>
         <w:drawing>
-          <wp:inline distT="0" distB="0" distL="0" distR="0" wp14:anchorId="40B9427D" wp14:editId="1E389CF7">
+          <wp:inline distT="0" distB="0" distL="0" distR="0" wp14:anchorId="75B19D1C" wp14:editId="39E52A71">
             <wp:extent cx="2713518" cy="1534025"/>
             <wp:effectExtent l="19050" t="19050" r="10795" b="28575"/>
             <wp:docPr id="88" name="Picture 88"/>
@@ -13808,19 +13877,30 @@
       <w:pPr>
         <w:pStyle w:val="GambarDesc"/>
       </w:pPr>
+      <w:bookmarkStart w:id="150" w:name="_Toc124434814"/>
+      <w:bookmarkStart w:id="151" w:name="_Toc124435168"/>
+      <w:bookmarkStart w:id="152" w:name="_Toc124436848"/>
+      <w:bookmarkStart w:id="153" w:name="_Toc124436919"/>
       <w:r>
         <w:t>Gambar 4.2</w:t>
       </w:r>
       <w:r>
         <w:t>8</w:t>
       </w:r>
-    </w:p>
-    <w:p>
-      <w:pPr>
-        <w:pStyle w:val="GambarDesc"/>
-      </w:pPr>
-      <w:r>
-        <w:t xml:space="preserve">Pop-up hapus user </w:t>
+      <w:bookmarkStart w:id="154" w:name="_Toc124434815"/>
+      <w:bookmarkStart w:id="155" w:name="_Toc124435169"/>
+      <w:bookmarkEnd w:id="150"/>
+      <w:bookmarkEnd w:id="151"/>
+      <w:r>
+        <w:br/>
+        <w:t>Pop-up Hapus User</w:t>
+      </w:r>
+      <w:bookmarkEnd w:id="152"/>
+      <w:bookmarkEnd w:id="153"/>
+      <w:bookmarkEnd w:id="154"/>
+      <w:bookmarkEnd w:id="155"/>
+      <w:r>
+        <w:t xml:space="preserve"> </w:t>
       </w:r>
     </w:p>
     <w:p/>
@@ -13833,9 +13913,11 @@
         </w:numPr>
         <w:ind w:left="1004" w:hanging="1004"/>
       </w:pPr>
+      <w:bookmarkStart w:id="156" w:name="_Toc124444534"/>
       <w:r>
         <w:t>Halaman Edit User</w:t>
       </w:r>
+      <w:bookmarkEnd w:id="156"/>
     </w:p>
     <w:p>
       <w:r>
@@ -13846,13 +13928,8 @@
       <w:pPr>
         <w:ind w:firstLine="0"/>
       </w:pPr>
-      <w:proofErr w:type="gramStart"/>
-      <w:r>
-        <w:t>Keterangan :</w:t>
-      </w:r>
-      <w:proofErr w:type="gramEnd"/>
-      <w:r>
-        <w:t xml:space="preserve"> </w:t>
+      <w:r>
+        <w:t xml:space="preserve">Keterangan : </w:t>
       </w:r>
     </w:p>
     <w:p>
@@ -13906,7 +13983,7 @@
       <w:r>
         <w:lastRenderedPageBreak/>
         <w:drawing>
-          <wp:inline distT="0" distB="0" distL="0" distR="0" wp14:anchorId="7CEA6440" wp14:editId="4714F81D">
+          <wp:inline distT="0" distB="0" distL="0" distR="0" wp14:anchorId="279A00DA" wp14:editId="5A1F6FD4">
             <wp:extent cx="3780000" cy="1585561"/>
             <wp:effectExtent l="19050" t="19050" r="11430" b="15240"/>
             <wp:docPr id="89" name="Picture 89"/>
@@ -13963,17 +14040,25 @@
       <w:pPr>
         <w:pStyle w:val="GambarDesc"/>
       </w:pPr>
+      <w:bookmarkStart w:id="157" w:name="_Toc124434816"/>
+      <w:bookmarkStart w:id="158" w:name="_Toc124435170"/>
+      <w:bookmarkStart w:id="159" w:name="_Toc124436849"/>
+      <w:bookmarkStart w:id="160" w:name="_Toc124436920"/>
       <w:r>
         <w:t>Gambar 4.29</w:t>
       </w:r>
-    </w:p>
-    <w:p>
-      <w:pPr>
-        <w:pStyle w:val="GambarDesc"/>
-      </w:pPr>
-      <w:r>
+      <w:bookmarkStart w:id="161" w:name="_Toc124434817"/>
+      <w:bookmarkStart w:id="162" w:name="_Toc124435171"/>
+      <w:bookmarkEnd w:id="157"/>
+      <w:bookmarkEnd w:id="158"/>
+      <w:r>
+        <w:br/>
         <w:t>Halaman Edit User</w:t>
       </w:r>
+      <w:bookmarkEnd w:id="159"/>
+      <w:bookmarkEnd w:id="160"/>
+      <w:bookmarkEnd w:id="161"/>
+      <w:bookmarkEnd w:id="162"/>
     </w:p>
     <w:p/>
     <w:p>
@@ -14006,7 +14091,7 @@
       </w:pPr>
       <w:r>
         <w:drawing>
-          <wp:inline distT="0" distB="0" distL="0" distR="0" wp14:anchorId="0A7F5CF6" wp14:editId="531DF679">
+          <wp:inline distT="0" distB="0" distL="0" distR="0" wp14:anchorId="0312008B" wp14:editId="64AB96E1">
             <wp:extent cx="2857500" cy="1617411"/>
             <wp:effectExtent l="19050" t="19050" r="19050" b="20955"/>
             <wp:docPr id="90" name="Picture 90"/>
@@ -14063,17 +14148,25 @@
       <w:pPr>
         <w:pStyle w:val="GambarDesc"/>
       </w:pPr>
+      <w:bookmarkStart w:id="163" w:name="_Toc124434818"/>
+      <w:bookmarkStart w:id="164" w:name="_Toc124435172"/>
+      <w:bookmarkStart w:id="165" w:name="_Toc124436850"/>
+      <w:bookmarkStart w:id="166" w:name="_Toc124436921"/>
       <w:r>
         <w:t>Gambar 4.30</w:t>
       </w:r>
-    </w:p>
-    <w:p>
-      <w:pPr>
-        <w:pStyle w:val="GambarDesc"/>
-      </w:pPr>
-      <w:r>
-        <w:t>Pop-up edit user</w:t>
-      </w:r>
+      <w:bookmarkStart w:id="167" w:name="_Toc124434819"/>
+      <w:bookmarkStart w:id="168" w:name="_Toc124435173"/>
+      <w:bookmarkEnd w:id="163"/>
+      <w:bookmarkEnd w:id="164"/>
+      <w:r>
+        <w:br/>
+        <w:t>Pop-up Edit User</w:t>
+      </w:r>
+      <w:bookmarkEnd w:id="165"/>
+      <w:bookmarkEnd w:id="166"/>
+      <w:bookmarkEnd w:id="167"/>
+      <w:bookmarkEnd w:id="168"/>
     </w:p>
     <w:p>
       <w:pPr>
@@ -14085,13 +14178,8 @@
       <w:pPr>
         <w:pStyle w:val="BulletParagraphwithoutindent"/>
       </w:pPr>
-      <w:proofErr w:type="gramStart"/>
-      <w:r>
-        <w:t>Keterangan :</w:t>
-      </w:r>
-      <w:proofErr w:type="gramEnd"/>
-      <w:r>
-        <w:t xml:space="preserve"> </w:t>
+      <w:r>
+        <w:t xml:space="preserve">Keterangan : </w:t>
       </w:r>
     </w:p>
     <w:p>
@@ -14196,9 +14284,11 @@
         </w:numPr>
         <w:ind w:left="1004" w:hanging="1004"/>
       </w:pPr>
+      <w:bookmarkStart w:id="169" w:name="_Toc124444535"/>
       <w:r>
         <w:t>Halaman Registrasi User</w:t>
       </w:r>
+      <w:bookmarkEnd w:id="169"/>
     </w:p>
     <w:p>
       <w:r>
@@ -14209,13 +14299,8 @@
       <w:pPr>
         <w:ind w:firstLine="0"/>
       </w:pPr>
-      <w:proofErr w:type="gramStart"/>
-      <w:r>
-        <w:t>Keterangan :</w:t>
-      </w:r>
-      <w:proofErr w:type="gramEnd"/>
-      <w:r>
-        <w:t xml:space="preserve"> </w:t>
+      <w:r>
+        <w:t xml:space="preserve">Keterangan : </w:t>
       </w:r>
     </w:p>
     <w:p>
@@ -14320,7 +14405,7 @@
       </w:pPr>
       <w:r>
         <w:drawing>
-          <wp:inline distT="0" distB="0" distL="0" distR="0" wp14:anchorId="3F856722" wp14:editId="7BD261C2">
+          <wp:inline distT="0" distB="0" distL="0" distR="0" wp14:anchorId="25C83366" wp14:editId="0C688BA0">
             <wp:extent cx="3255778" cy="1842847"/>
             <wp:effectExtent l="19050" t="19050" r="20955" b="24130"/>
             <wp:docPr id="91" name="Picture 91"/>
@@ -14377,17 +14462,25 @@
       <w:pPr>
         <w:pStyle w:val="GambarDesc"/>
       </w:pPr>
+      <w:bookmarkStart w:id="170" w:name="_Toc124434820"/>
+      <w:bookmarkStart w:id="171" w:name="_Toc124435174"/>
+      <w:bookmarkStart w:id="172" w:name="_Toc124436851"/>
+      <w:bookmarkStart w:id="173" w:name="_Toc124436922"/>
       <w:r>
         <w:t>Gambar 4.31</w:t>
       </w:r>
-    </w:p>
-    <w:p>
-      <w:pPr>
-        <w:pStyle w:val="GambarDesc"/>
-      </w:pPr>
-      <w:r>
+      <w:bookmarkStart w:id="174" w:name="_Toc124434821"/>
+      <w:bookmarkStart w:id="175" w:name="_Toc124435175"/>
+      <w:bookmarkEnd w:id="170"/>
+      <w:bookmarkEnd w:id="171"/>
+      <w:r>
+        <w:br/>
         <w:t>Halaman Registrasi User</w:t>
       </w:r>
+      <w:bookmarkEnd w:id="172"/>
+      <w:bookmarkEnd w:id="173"/>
+      <w:bookmarkEnd w:id="174"/>
+      <w:bookmarkEnd w:id="175"/>
     </w:p>
     <w:p>
       <w:pPr>
@@ -14417,7 +14510,7 @@
       </w:pPr>
       <w:r>
         <w:drawing>
-          <wp:inline distT="0" distB="0" distL="0" distR="0" wp14:anchorId="50FD4A95" wp14:editId="202320C1">
+          <wp:inline distT="0" distB="0" distL="0" distR="0" wp14:anchorId="21C13C1D" wp14:editId="0D2BE6DA">
             <wp:extent cx="3200400" cy="1809273"/>
             <wp:effectExtent l="0" t="0" r="0" b="635"/>
             <wp:docPr id="25" name="Picture 25"/>
@@ -14470,28 +14563,34 @@
       <w:pPr>
         <w:pStyle w:val="GambarDesc"/>
       </w:pPr>
+      <w:bookmarkStart w:id="176" w:name="_Toc124434822"/>
+      <w:bookmarkStart w:id="177" w:name="_Toc124435176"/>
+      <w:bookmarkStart w:id="178" w:name="_Toc124436852"/>
+      <w:bookmarkStart w:id="179" w:name="_Toc124436923"/>
       <w:r>
         <w:t>Gambar 4.32</w:t>
       </w:r>
-    </w:p>
-    <w:p>
-      <w:pPr>
-        <w:pStyle w:val="GambarDesc"/>
-      </w:pPr>
-      <w:r>
-        <w:t>Pop-up registrasi user berhasil</w:t>
-      </w:r>
+      <w:bookmarkStart w:id="180" w:name="_Toc124434823"/>
+      <w:bookmarkStart w:id="181" w:name="_Toc124435177"/>
+      <w:bookmarkEnd w:id="176"/>
+      <w:bookmarkEnd w:id="177"/>
+      <w:r>
+        <w:br/>
+        <w:t>Pop-up Registrasi User Berhasil</w:t>
+      </w:r>
+      <w:bookmarkEnd w:id="178"/>
+      <w:bookmarkEnd w:id="179"/>
+      <w:bookmarkEnd w:id="180"/>
+      <w:bookmarkEnd w:id="181"/>
     </w:p>
     <w:p/>
     <w:p>
       <w:pPr>
         <w:pStyle w:val="BulletParagraphwithoutindent"/>
       </w:pPr>
-      <w:proofErr w:type="gramStart"/>
       <w:r>
         <w:t>Keterangan :</w:t>
       </w:r>
-      <w:proofErr w:type="gramEnd"/>
     </w:p>
     <w:p>
       <w:pPr>
@@ -14516,9 +14615,11 @@
         </w:numPr>
         <w:ind w:left="1004" w:hanging="1004"/>
       </w:pPr>
+      <w:bookmarkStart w:id="182" w:name="_Toc124444536"/>
       <w:r>
         <w:t>Halaman Settings Departemen</w:t>
       </w:r>
+      <w:bookmarkEnd w:id="182"/>
     </w:p>
     <w:p>
       <w:r>
@@ -14529,11 +14630,9 @@
       <w:pPr>
         <w:ind w:firstLine="0"/>
       </w:pPr>
-      <w:proofErr w:type="gramStart"/>
       <w:r>
         <w:t>Keterangan :</w:t>
       </w:r>
-      <w:proofErr w:type="gramEnd"/>
     </w:p>
     <w:p>
       <w:pPr>
@@ -14581,7 +14680,7 @@
       </w:pPr>
       <w:r>
         <w:drawing>
-          <wp:inline distT="0" distB="0" distL="0" distR="0" wp14:anchorId="7EAC51CB" wp14:editId="33CAD61A">
+          <wp:inline distT="0" distB="0" distL="0" distR="0" wp14:anchorId="6843E327" wp14:editId="0F6E4495">
             <wp:extent cx="4532215" cy="1873546"/>
             <wp:effectExtent l="19050" t="19050" r="20955" b="12700"/>
             <wp:docPr id="29" name="Picture 29"/>
@@ -14638,17 +14737,25 @@
       <w:pPr>
         <w:pStyle w:val="GambarDesc"/>
       </w:pPr>
+      <w:bookmarkStart w:id="183" w:name="_Toc124434824"/>
+      <w:bookmarkStart w:id="184" w:name="_Toc124435178"/>
+      <w:bookmarkStart w:id="185" w:name="_Toc124436853"/>
+      <w:bookmarkStart w:id="186" w:name="_Toc124436924"/>
       <w:r>
         <w:t>Gambar 4.33</w:t>
       </w:r>
-    </w:p>
-    <w:p>
-      <w:pPr>
-        <w:pStyle w:val="GambarDesc"/>
-      </w:pPr>
-      <w:r>
+      <w:bookmarkStart w:id="187" w:name="_Toc124434825"/>
+      <w:bookmarkStart w:id="188" w:name="_Toc124435179"/>
+      <w:bookmarkEnd w:id="183"/>
+      <w:bookmarkEnd w:id="184"/>
+      <w:r>
+        <w:br/>
         <w:t>Halaman Settings Departemen</w:t>
       </w:r>
+      <w:bookmarkEnd w:id="185"/>
+      <w:bookmarkEnd w:id="186"/>
+      <w:bookmarkEnd w:id="187"/>
+      <w:bookmarkEnd w:id="188"/>
     </w:p>
     <w:p/>
     <w:p>
@@ -14671,11 +14778,9 @@
       <w:pPr>
         <w:pStyle w:val="BulletParagraphwithoutindent"/>
       </w:pPr>
-      <w:proofErr w:type="gramStart"/>
       <w:r>
         <w:t>Keterangan :</w:t>
       </w:r>
-      <w:proofErr w:type="gramEnd"/>
     </w:p>
     <w:p>
       <w:pPr>
@@ -14780,7 +14885,7 @@
       <w:r>
         <w:lastRenderedPageBreak/>
         <w:drawing>
-          <wp:inline distT="0" distB="0" distL="0" distR="0" wp14:anchorId="078478F1" wp14:editId="002072B2">
+          <wp:inline distT="0" distB="0" distL="0" distR="0" wp14:anchorId="1449D3CF" wp14:editId="6F4F7135">
             <wp:extent cx="4444842" cy="2511499"/>
             <wp:effectExtent l="19050" t="19050" r="13335" b="22225"/>
             <wp:docPr id="30" name="Picture 30"/>
@@ -14837,17 +14942,25 @@
       <w:pPr>
         <w:pStyle w:val="GambarDesc"/>
       </w:pPr>
+      <w:bookmarkStart w:id="189" w:name="_Toc124434826"/>
+      <w:bookmarkStart w:id="190" w:name="_Toc124435180"/>
+      <w:bookmarkStart w:id="191" w:name="_Toc124436854"/>
+      <w:bookmarkStart w:id="192" w:name="_Toc124436925"/>
       <w:r>
         <w:t>Gambar 4.34</w:t>
       </w:r>
-    </w:p>
-    <w:p>
-      <w:pPr>
-        <w:pStyle w:val="GambarDesc"/>
-      </w:pPr>
-      <w:r>
-        <w:t>Pop-up tambah departemen baru</w:t>
-      </w:r>
+      <w:bookmarkStart w:id="193" w:name="_Toc124434827"/>
+      <w:bookmarkStart w:id="194" w:name="_Toc124435181"/>
+      <w:bookmarkEnd w:id="189"/>
+      <w:bookmarkEnd w:id="190"/>
+      <w:r>
+        <w:br/>
+        <w:t>Pop-up Tambah Departemen Baru</w:t>
+      </w:r>
+      <w:bookmarkEnd w:id="191"/>
+      <w:bookmarkEnd w:id="192"/>
+      <w:bookmarkEnd w:id="193"/>
+      <w:bookmarkEnd w:id="194"/>
     </w:p>
     <w:p/>
     <w:p>
@@ -14870,11 +14983,9 @@
       <w:pPr>
         <w:pStyle w:val="BulletParagraphwithoutindent"/>
       </w:pPr>
-      <w:proofErr w:type="gramStart"/>
       <w:r>
         <w:t>Keterangan :</w:t>
       </w:r>
-      <w:proofErr w:type="gramEnd"/>
     </w:p>
     <w:p>
       <w:pPr>
@@ -14984,7 +15095,7 @@
       <w:r>
         <w:lastRenderedPageBreak/>
         <w:drawing>
-          <wp:inline distT="0" distB="0" distL="0" distR="0" wp14:anchorId="77DCD287" wp14:editId="6D858A44">
+          <wp:inline distT="0" distB="0" distL="0" distR="0" wp14:anchorId="55B6E342" wp14:editId="64392F1F">
             <wp:extent cx="2841108" cy="1605330"/>
             <wp:effectExtent l="19050" t="19050" r="16510" b="13970"/>
             <wp:docPr id="31" name="Picture 31"/>
@@ -15041,17 +15152,25 @@
       <w:pPr>
         <w:pStyle w:val="GambarDesc"/>
       </w:pPr>
+      <w:bookmarkStart w:id="195" w:name="_Toc124434828"/>
+      <w:bookmarkStart w:id="196" w:name="_Toc124435182"/>
+      <w:bookmarkStart w:id="197" w:name="_Toc124436855"/>
+      <w:bookmarkStart w:id="198" w:name="_Toc124436926"/>
       <w:r>
         <w:t>Gambar 4.35</w:t>
       </w:r>
-    </w:p>
-    <w:p>
-      <w:pPr>
-        <w:pStyle w:val="GambarDesc"/>
-      </w:pPr>
-      <w:r>
-        <w:t>Pop-up update departemen</w:t>
-      </w:r>
+      <w:bookmarkStart w:id="199" w:name="_Toc124434829"/>
+      <w:bookmarkStart w:id="200" w:name="_Toc124435183"/>
+      <w:bookmarkEnd w:id="195"/>
+      <w:bookmarkEnd w:id="196"/>
+      <w:r>
+        <w:br/>
+        <w:t>Pop-up Update Departemen</w:t>
+      </w:r>
+      <w:bookmarkEnd w:id="197"/>
+      <w:bookmarkEnd w:id="198"/>
+      <w:bookmarkEnd w:id="199"/>
+      <w:bookmarkEnd w:id="200"/>
     </w:p>
     <w:p/>
     <w:p>
@@ -15063,9 +15182,11 @@
         </w:numPr>
         <w:ind w:left="1004" w:hanging="1004"/>
       </w:pPr>
+      <w:bookmarkStart w:id="201" w:name="_Toc124444537"/>
       <w:r>
         <w:t>Halaman Settings Stall</w:t>
       </w:r>
+      <w:bookmarkEnd w:id="201"/>
     </w:p>
     <w:p>
       <w:r>
@@ -15126,7 +15247,7 @@
       </w:pPr>
       <w:r>
         <w:drawing>
-          <wp:inline distT="0" distB="0" distL="0" distR="0" wp14:anchorId="37163948" wp14:editId="6AA04C41">
+          <wp:inline distT="0" distB="0" distL="0" distR="0" wp14:anchorId="00D1916E" wp14:editId="02C4E249">
             <wp:extent cx="3662301" cy="1530189"/>
             <wp:effectExtent l="19050" t="19050" r="14605" b="13335"/>
             <wp:docPr id="33" name="Picture 33"/>
@@ -15183,17 +15304,25 @@
       <w:pPr>
         <w:pStyle w:val="GambarDesc"/>
       </w:pPr>
+      <w:bookmarkStart w:id="202" w:name="_Toc124434830"/>
+      <w:bookmarkStart w:id="203" w:name="_Toc124435184"/>
+      <w:bookmarkStart w:id="204" w:name="_Toc124436856"/>
+      <w:bookmarkStart w:id="205" w:name="_Toc124436927"/>
       <w:r>
         <w:t>Gambar 4.36</w:t>
       </w:r>
-    </w:p>
-    <w:p>
-      <w:pPr>
-        <w:pStyle w:val="GambarDesc"/>
-      </w:pPr>
-      <w:r>
+      <w:bookmarkStart w:id="206" w:name="_Toc124434831"/>
+      <w:bookmarkStart w:id="207" w:name="_Toc124435185"/>
+      <w:bookmarkEnd w:id="202"/>
+      <w:bookmarkEnd w:id="203"/>
+      <w:r>
+        <w:br/>
         <w:t>Halaman Settings Stall</w:t>
       </w:r>
+      <w:bookmarkEnd w:id="204"/>
+      <w:bookmarkEnd w:id="205"/>
+      <w:bookmarkEnd w:id="206"/>
+      <w:bookmarkEnd w:id="207"/>
     </w:p>
     <w:p>
       <w:pPr>
@@ -15216,11 +15345,9 @@
       <w:pPr>
         <w:pStyle w:val="BulletParagraphwithoutindent"/>
       </w:pPr>
-      <w:proofErr w:type="gramStart"/>
       <w:r>
         <w:t>Keterangan :</w:t>
       </w:r>
-      <w:proofErr w:type="gramEnd"/>
     </w:p>
     <w:p>
       <w:pPr>
@@ -15298,7 +15425,7 @@
       </w:pPr>
       <w:r>
         <w:drawing>
-          <wp:inline distT="0" distB="0" distL="0" distR="0" wp14:anchorId="229A564C" wp14:editId="15ED5EAE">
+          <wp:inline distT="0" distB="0" distL="0" distR="0" wp14:anchorId="5629BC46" wp14:editId="1A289FC9">
             <wp:extent cx="3974405" cy="2245684"/>
             <wp:effectExtent l="19050" t="19050" r="26670" b="21590"/>
             <wp:docPr id="34" name="Picture 34"/>
@@ -15355,17 +15482,25 @@
       <w:pPr>
         <w:pStyle w:val="GambarDesc"/>
       </w:pPr>
+      <w:bookmarkStart w:id="208" w:name="_Toc124434832"/>
+      <w:bookmarkStart w:id="209" w:name="_Toc124435186"/>
+      <w:bookmarkStart w:id="210" w:name="_Toc124436857"/>
+      <w:bookmarkStart w:id="211" w:name="_Toc124436928"/>
       <w:r>
         <w:t>Gambar 4.37</w:t>
       </w:r>
-    </w:p>
-    <w:p>
-      <w:pPr>
-        <w:pStyle w:val="GambarDesc"/>
-      </w:pPr>
-      <w:r>
-        <w:t>Pop-up tambah stall</w:t>
-      </w:r>
+      <w:bookmarkStart w:id="212" w:name="_Toc124434833"/>
+      <w:bookmarkStart w:id="213" w:name="_Toc124435187"/>
+      <w:bookmarkEnd w:id="208"/>
+      <w:bookmarkEnd w:id="209"/>
+      <w:r>
+        <w:br/>
+        <w:t>Pop-up Tambah Stall</w:t>
+      </w:r>
+      <w:bookmarkEnd w:id="210"/>
+      <w:bookmarkEnd w:id="211"/>
+      <w:bookmarkEnd w:id="212"/>
+      <w:bookmarkEnd w:id="213"/>
     </w:p>
     <w:p/>
     <w:p>
@@ -15392,11 +15527,9 @@
       <w:pPr>
         <w:pStyle w:val="BulletParagraphwithoutindent"/>
       </w:pPr>
-      <w:proofErr w:type="gramStart"/>
       <w:r>
         <w:t>Keterangan :</w:t>
       </w:r>
-      <w:proofErr w:type="gramEnd"/>
     </w:p>
     <w:p>
       <w:pPr>
@@ -15474,7 +15607,7 @@
       </w:pPr>
       <w:r>
         <w:drawing>
-          <wp:inline distT="0" distB="0" distL="0" distR="0" wp14:anchorId="4E55EE1C" wp14:editId="519C8B27">
+          <wp:inline distT="0" distB="0" distL="0" distR="0" wp14:anchorId="23869ECA" wp14:editId="7E866AC5">
             <wp:extent cx="3917955" cy="2213787"/>
             <wp:effectExtent l="19050" t="19050" r="25400" b="15240"/>
             <wp:docPr id="35" name="Picture 35"/>
@@ -15531,17 +15664,25 @@
       <w:pPr>
         <w:pStyle w:val="GambarDesc"/>
       </w:pPr>
+      <w:bookmarkStart w:id="214" w:name="_Toc124434834"/>
+      <w:bookmarkStart w:id="215" w:name="_Toc124435188"/>
+      <w:bookmarkStart w:id="216" w:name="_Toc124436858"/>
+      <w:bookmarkStart w:id="217" w:name="_Toc124436929"/>
       <w:r>
         <w:t>Gambar 4.38</w:t>
       </w:r>
-    </w:p>
-    <w:p>
-      <w:pPr>
-        <w:pStyle w:val="GambarDesc"/>
-      </w:pPr>
-      <w:r>
-        <w:t>Pop-up update stall</w:t>
-      </w:r>
+      <w:bookmarkStart w:id="218" w:name="_Toc124434835"/>
+      <w:bookmarkStart w:id="219" w:name="_Toc124435189"/>
+      <w:bookmarkEnd w:id="214"/>
+      <w:bookmarkEnd w:id="215"/>
+      <w:r>
+        <w:br/>
+        <w:t>Pop-up Update Stall</w:t>
+      </w:r>
+      <w:bookmarkEnd w:id="216"/>
+      <w:bookmarkEnd w:id="217"/>
+      <w:bookmarkEnd w:id="218"/>
+      <w:bookmarkEnd w:id="219"/>
     </w:p>
     <w:p/>
     <w:p>
@@ -15556,21 +15697,15 @@
           <w:szCs w:val="24"/>
         </w:rPr>
       </w:pPr>
+      <w:bookmarkStart w:id="220" w:name="_Toc124444538"/>
       <w:r>
         <w:t>Desain Interface Role Admin</w:t>
       </w:r>
-    </w:p>
-    <w:p>
-      <w:r>
-        <w:t xml:space="preserve">Pada subbab ini akan dijelaskan mengenai seluruh desain interface yang ada pada Role Admin. Role Admin memiliki desain interface lebih sedikit bila dibandingkan dengan Role Super Admin. Desain interface yang terdapat pada Role </w:t>
-      </w:r>
-      <w:proofErr w:type="gramStart"/>
-      <w:r>
-        <w:t>Admin  adalah</w:t>
-      </w:r>
-      <w:proofErr w:type="gramEnd"/>
-      <w:r>
-        <w:t xml:space="preserve"> halaman input, halaman cek, halaman history, dan halaman master. Pada subbab berikut akan dijelaskan secara detail mengenai halaman – halaman tersebut.</w:t>
+      <w:bookmarkEnd w:id="220"/>
+    </w:p>
+    <w:p>
+      <w:r>
+        <w:t>Pada subbab ini akan dijelaskan mengenai seluruh desain interface yang ada pada Role Admin. Role Admin memiliki desain interface lebih sedikit bila dibandingkan dengan Role Super Admin. Desain interface yang terdapat pada Role Admin  adalah halaman input, halaman cek, halaman history, dan halaman master. Pada subbab berikut akan dijelaskan secara detail mengenai halaman – halaman tersebut.</w:t>
       </w:r>
     </w:p>
     <w:p/>
@@ -15587,9 +15722,11 @@
           <w:szCs w:val="24"/>
         </w:rPr>
       </w:pPr>
+      <w:bookmarkStart w:id="221" w:name="_Toc124444539"/>
       <w:r>
         <w:t>Halaman Input</w:t>
       </w:r>
+      <w:bookmarkEnd w:id="221"/>
     </w:p>
     <w:p>
       <w:pPr>
@@ -15642,7 +15779,7 @@
       </w:pPr>
       <w:r>
         <w:drawing>
-          <wp:inline distT="0" distB="0" distL="0" distR="0" wp14:anchorId="7D932EFB" wp14:editId="127E4EE5">
+          <wp:inline distT="0" distB="0" distL="0" distR="0" wp14:anchorId="05BAFB09" wp14:editId="713D384C">
             <wp:extent cx="4231758" cy="1527913"/>
             <wp:effectExtent l="0" t="0" r="0" b="0"/>
             <wp:docPr id="32" name="Picture 32"/>
@@ -15695,17 +15832,25 @@
       <w:pPr>
         <w:pStyle w:val="GambarDesc"/>
       </w:pPr>
+      <w:bookmarkStart w:id="222" w:name="_Toc124434836"/>
+      <w:bookmarkStart w:id="223" w:name="_Toc124435190"/>
+      <w:bookmarkStart w:id="224" w:name="_Toc124436859"/>
+      <w:bookmarkStart w:id="225" w:name="_Toc124436930"/>
       <w:r>
         <w:t>Gambar 4.39</w:t>
       </w:r>
-    </w:p>
-    <w:p>
-      <w:pPr>
-        <w:pStyle w:val="GambarDesc"/>
-      </w:pPr>
-      <w:r>
+      <w:bookmarkStart w:id="226" w:name="_Toc124434837"/>
+      <w:bookmarkStart w:id="227" w:name="_Toc124435191"/>
+      <w:bookmarkEnd w:id="222"/>
+      <w:bookmarkEnd w:id="223"/>
+      <w:r>
+        <w:br/>
         <w:t>Halaman Input Role Admin</w:t>
       </w:r>
+      <w:bookmarkEnd w:id="224"/>
+      <w:bookmarkEnd w:id="225"/>
+      <w:bookmarkEnd w:id="226"/>
+      <w:bookmarkEnd w:id="227"/>
     </w:p>
     <w:p>
       <w:pPr>
@@ -15716,11 +15861,9 @@
       <w:pPr>
         <w:ind w:firstLine="0"/>
       </w:pPr>
-      <w:proofErr w:type="gramStart"/>
       <w:r>
         <w:t>Keterangan :</w:t>
       </w:r>
-      <w:proofErr w:type="gramEnd"/>
     </w:p>
     <w:p>
       <w:pPr>
@@ -15912,11 +16055,9 @@
       <w:pPr>
         <w:pStyle w:val="BulletParagraphwithoutindent"/>
       </w:pPr>
-      <w:proofErr w:type="gramStart"/>
       <w:r>
         <w:t>Keterangan :</w:t>
       </w:r>
-      <w:proofErr w:type="gramEnd"/>
     </w:p>
     <w:p>
       <w:pPr>
@@ -15947,7 +16088,7 @@
       </w:pPr>
       <w:r>
         <w:drawing>
-          <wp:inline distT="0" distB="0" distL="0" distR="0" wp14:anchorId="12A55679" wp14:editId="6BF32B08">
+          <wp:inline distT="0" distB="0" distL="0" distR="0" wp14:anchorId="54A5A602" wp14:editId="71DE71DE">
             <wp:extent cx="3040912" cy="1706466"/>
             <wp:effectExtent l="0" t="0" r="7620" b="8255"/>
             <wp:docPr id="27" name="Picture 27"/>
@@ -16000,17 +16141,25 @@
       <w:pPr>
         <w:pStyle w:val="GambarDesc"/>
       </w:pPr>
+      <w:bookmarkStart w:id="228" w:name="_Toc124434838"/>
+      <w:bookmarkStart w:id="229" w:name="_Toc124435192"/>
+      <w:bookmarkStart w:id="230" w:name="_Toc124436860"/>
+      <w:bookmarkStart w:id="231" w:name="_Toc124436931"/>
       <w:r>
         <w:t>Gambar 4.40</w:t>
       </w:r>
-    </w:p>
-    <w:p>
-      <w:pPr>
-        <w:pStyle w:val="GambarDesc"/>
-      </w:pPr>
-      <w:r>
+      <w:bookmarkStart w:id="232" w:name="_Toc124434839"/>
+      <w:bookmarkStart w:id="233" w:name="_Toc124435193"/>
+      <w:bookmarkEnd w:id="228"/>
+      <w:bookmarkEnd w:id="229"/>
+      <w:r>
+        <w:br/>
         <w:t>Pop-up Gagal Tarik Data SPK</w:t>
       </w:r>
+      <w:bookmarkEnd w:id="230"/>
+      <w:bookmarkEnd w:id="231"/>
+      <w:bookmarkEnd w:id="232"/>
+      <w:bookmarkEnd w:id="233"/>
     </w:p>
     <w:p/>
     <w:p>
@@ -16040,7 +16189,7 @@
       </w:pPr>
       <w:r>
         <w:drawing>
-          <wp:inline distT="0" distB="0" distL="0" distR="0" wp14:anchorId="6AC6D242" wp14:editId="687D0DA8">
+          <wp:inline distT="0" distB="0" distL="0" distR="0" wp14:anchorId="7DC33500" wp14:editId="44D53BCF">
             <wp:extent cx="3807503" cy="1607731"/>
             <wp:effectExtent l="19050" t="19050" r="21590" b="12065"/>
             <wp:docPr id="36" name="Picture 36"/>
@@ -16119,28 +16268,34 @@
       <w:pPr>
         <w:pStyle w:val="GambarDesc"/>
       </w:pPr>
+      <w:bookmarkStart w:id="234" w:name="_Toc124434840"/>
+      <w:bookmarkStart w:id="235" w:name="_Toc124435194"/>
+      <w:bookmarkStart w:id="236" w:name="_Toc124436861"/>
+      <w:bookmarkStart w:id="237" w:name="_Toc124436932"/>
       <w:r>
         <w:t>Gambar 4.41</w:t>
       </w:r>
-    </w:p>
-    <w:p>
-      <w:pPr>
-        <w:pStyle w:val="GambarDesc"/>
-      </w:pPr>
-      <w:r>
+      <w:bookmarkStart w:id="238" w:name="_Toc124434841"/>
+      <w:bookmarkStart w:id="239" w:name="_Toc124435195"/>
+      <w:bookmarkEnd w:id="234"/>
+      <w:bookmarkEnd w:id="235"/>
+      <w:r>
+        <w:br/>
         <w:t>Pop-up Sukses Tarik Data SPK</w:t>
       </w:r>
+      <w:bookmarkEnd w:id="236"/>
+      <w:bookmarkEnd w:id="237"/>
+      <w:bookmarkEnd w:id="238"/>
+      <w:bookmarkEnd w:id="239"/>
     </w:p>
     <w:p>
       <w:pPr>
         <w:pStyle w:val="BulletParagraphwithoutindent"/>
       </w:pPr>
-      <w:proofErr w:type="gramStart"/>
       <w:r>
         <w:lastRenderedPageBreak/>
         <w:t>Keterangan :</w:t>
       </w:r>
-      <w:proofErr w:type="gramEnd"/>
     </w:p>
     <w:p>
       <w:pPr>
@@ -16183,7 +16338,7 @@
       </w:pPr>
       <w:r>
         <w:drawing>
-          <wp:inline distT="0" distB="0" distL="0" distR="0" wp14:anchorId="2081E496" wp14:editId="322B2051">
+          <wp:inline distT="0" distB="0" distL="0" distR="0" wp14:anchorId="436442F3" wp14:editId="78693A71">
             <wp:extent cx="3839674" cy="1565453"/>
             <wp:effectExtent l="0" t="0" r="8890" b="0"/>
             <wp:docPr id="43" name="Picture 43"/>
@@ -16239,17 +16394,25 @@
       <w:pPr>
         <w:pStyle w:val="GambarDesc"/>
       </w:pPr>
+      <w:bookmarkStart w:id="240" w:name="_Toc124434842"/>
+      <w:bookmarkStart w:id="241" w:name="_Toc124435196"/>
+      <w:bookmarkStart w:id="242" w:name="_Toc124436862"/>
+      <w:bookmarkStart w:id="243" w:name="_Toc124436933"/>
       <w:r>
         <w:t>Gambar 4.42</w:t>
       </w:r>
-    </w:p>
-    <w:p>
-      <w:pPr>
-        <w:pStyle w:val="GambarDesc"/>
-      </w:pPr>
-      <w:r>
+      <w:bookmarkStart w:id="244" w:name="_Toc124434843"/>
+      <w:bookmarkStart w:id="245" w:name="_Toc124435197"/>
+      <w:bookmarkEnd w:id="240"/>
+      <w:bookmarkEnd w:id="241"/>
+      <w:r>
+        <w:br/>
         <w:t>Pop-up Problem</w:t>
       </w:r>
+      <w:bookmarkEnd w:id="242"/>
+      <w:bookmarkEnd w:id="243"/>
+      <w:bookmarkEnd w:id="244"/>
+      <w:bookmarkEnd w:id="245"/>
     </w:p>
     <w:p/>
     <w:p>
@@ -16338,7 +16501,7 @@
       </w:pPr>
       <w:r>
         <w:drawing>
-          <wp:inline distT="0" distB="0" distL="0" distR="0" wp14:anchorId="3B838464" wp14:editId="3F7AB650">
+          <wp:inline distT="0" distB="0" distL="0" distR="0" wp14:anchorId="77F3FCE7" wp14:editId="663A33DC">
             <wp:extent cx="3779149" cy="1385468"/>
             <wp:effectExtent l="19050" t="19050" r="12065" b="24765"/>
             <wp:docPr id="45" name="Picture 45"/>
@@ -16417,17 +16580,25 @@
       <w:pPr>
         <w:pStyle w:val="GambarDesc"/>
       </w:pPr>
+      <w:bookmarkStart w:id="246" w:name="_Toc124434844"/>
+      <w:bookmarkStart w:id="247" w:name="_Toc124435198"/>
+      <w:bookmarkStart w:id="248" w:name="_Toc124436863"/>
+      <w:bookmarkStart w:id="249" w:name="_Toc124436934"/>
       <w:r>
         <w:t>Gambar 4.43</w:t>
       </w:r>
-    </w:p>
-    <w:p>
-      <w:pPr>
-        <w:pStyle w:val="GambarDesc"/>
-      </w:pPr>
-      <w:r>
-        <w:t>Pop-up hapus SPK</w:t>
-      </w:r>
+      <w:bookmarkStart w:id="250" w:name="_Toc124434845"/>
+      <w:bookmarkStart w:id="251" w:name="_Toc124435199"/>
+      <w:bookmarkEnd w:id="246"/>
+      <w:bookmarkEnd w:id="247"/>
+      <w:r>
+        <w:br/>
+        <w:t>Pop-up Hapus SPK</w:t>
+      </w:r>
+      <w:bookmarkEnd w:id="248"/>
+      <w:bookmarkEnd w:id="249"/>
+      <w:bookmarkEnd w:id="250"/>
+      <w:bookmarkEnd w:id="251"/>
     </w:p>
     <w:p>
       <w:pPr>
@@ -16438,16 +16609,9 @@
       <w:pPr>
         <w:pStyle w:val="BulletParagraphwithoutindent"/>
       </w:pPr>
-    </w:p>
-    <w:p>
-      <w:pPr>
-        <w:pStyle w:val="BulletParagraphwithoutindent"/>
-      </w:pPr>
-      <w:proofErr w:type="gramStart"/>
       <w:r>
         <w:t>Keterangan :</w:t>
       </w:r>
-      <w:proofErr w:type="gramEnd"/>
     </w:p>
     <w:p>
       <w:pPr>
@@ -16502,9 +16666,11 @@
           <w:szCs w:val="24"/>
         </w:rPr>
       </w:pPr>
+      <w:bookmarkStart w:id="252" w:name="_Toc124444540"/>
       <w:r>
         <w:t>Halaman CEK</w:t>
       </w:r>
+      <w:bookmarkEnd w:id="252"/>
     </w:p>
     <w:p>
       <w:r>
@@ -16562,17 +16728,12 @@
     </w:p>
     <w:p>
       <w:pPr>
-        <w:pStyle w:val="BulletParagraphwithoutindent"/>
-      </w:pPr>
-    </w:p>
-    <w:p>
-      <w:pPr>
         <w:pStyle w:val="Gambar"/>
       </w:pPr>
       <w:r>
         <w:lastRenderedPageBreak/>
         <w:drawing>
-          <wp:inline distT="0" distB="0" distL="0" distR="0" wp14:anchorId="61B0E790" wp14:editId="5AB06A9C">
+          <wp:inline distT="0" distB="0" distL="0" distR="0" wp14:anchorId="61E46832" wp14:editId="127E27E0">
             <wp:extent cx="3934047" cy="1829444"/>
             <wp:effectExtent l="0" t="0" r="9525" b="0"/>
             <wp:docPr id="37" name="Picture 37"/>
@@ -16625,20 +16786,30 @@
       <w:pPr>
         <w:pStyle w:val="GambarDesc"/>
       </w:pPr>
+      <w:bookmarkStart w:id="253" w:name="_Toc124434846"/>
+      <w:bookmarkStart w:id="254" w:name="_Toc124435200"/>
+      <w:bookmarkStart w:id="255" w:name="_Toc124436864"/>
+      <w:bookmarkStart w:id="256" w:name="_Toc124436935"/>
       <w:r>
         <w:t>Gambar 4.</w:t>
       </w:r>
       <w:r>
         <w:t>44</w:t>
       </w:r>
-    </w:p>
-    <w:p>
-      <w:pPr>
-        <w:pStyle w:val="GambarDesc"/>
-      </w:pPr>
+      <w:bookmarkStart w:id="257" w:name="_Toc124434847"/>
+      <w:bookmarkStart w:id="258" w:name="_Toc124435201"/>
+      <w:bookmarkEnd w:id="253"/>
+      <w:bookmarkEnd w:id="254"/>
+      <w:r>
+        <w:br/>
+      </w:r>
       <w:r>
         <w:t>Halaman CEK</w:t>
       </w:r>
+      <w:bookmarkEnd w:id="255"/>
+      <w:bookmarkEnd w:id="256"/>
+      <w:bookmarkEnd w:id="257"/>
+      <w:bookmarkEnd w:id="258"/>
     </w:p>
     <w:p>
       <w:pPr>
@@ -16682,7 +16853,7 @@
       </w:pPr>
       <w:r>
         <w:drawing>
-          <wp:inline distT="0" distB="0" distL="0" distR="0" wp14:anchorId="3CF6C0B5" wp14:editId="614BB805">
+          <wp:inline distT="0" distB="0" distL="0" distR="0" wp14:anchorId="0CCC6A76" wp14:editId="191CD92E">
             <wp:extent cx="4647953" cy="1822507"/>
             <wp:effectExtent l="19050" t="19050" r="19685" b="25400"/>
             <wp:docPr id="47" name="Picture 47"/>
@@ -16742,20 +16913,43 @@
       <w:pPr>
         <w:pStyle w:val="GambarDesc"/>
       </w:pPr>
+      <w:bookmarkStart w:id="259" w:name="_Toc124434848"/>
+      <w:bookmarkStart w:id="260" w:name="_Toc124435202"/>
+      <w:bookmarkStart w:id="261" w:name="_Toc124436865"/>
+      <w:bookmarkStart w:id="262" w:name="_Toc124436936"/>
       <w:r>
         <w:t>Gambar 4.</w:t>
       </w:r>
       <w:r>
         <w:t>45</w:t>
       </w:r>
-    </w:p>
-    <w:p>
-      <w:pPr>
-        <w:pStyle w:val="GambarDesc"/>
-      </w:pPr>
-      <w:r>
-        <w:t>Tampilan Cetak data order Surat Perintah Kerja</w:t>
-      </w:r>
+      <w:bookmarkStart w:id="263" w:name="_Toc124434849"/>
+      <w:bookmarkStart w:id="264" w:name="_Toc124435203"/>
+      <w:bookmarkEnd w:id="259"/>
+      <w:bookmarkEnd w:id="260"/>
+      <w:r>
+        <w:br/>
+        <w:t>T</w:t>
+      </w:r>
+      <w:r>
+        <w:t xml:space="preserve">ampilan Cetak </w:t>
+      </w:r>
+      <w:r>
+        <w:t>D</w:t>
+      </w:r>
+      <w:r>
+        <w:t xml:space="preserve">ata </w:t>
+      </w:r>
+      <w:r>
+        <w:t>O</w:t>
+      </w:r>
+      <w:r>
+        <w:t>rder Surat Perintah Kerja</w:t>
+      </w:r>
+      <w:bookmarkEnd w:id="261"/>
+      <w:bookmarkEnd w:id="262"/>
+      <w:bookmarkEnd w:id="263"/>
+      <w:bookmarkEnd w:id="264"/>
     </w:p>
     <w:p>
       <w:pPr>
@@ -16775,9 +16969,11 @@
           <w:szCs w:val="24"/>
         </w:rPr>
       </w:pPr>
+      <w:bookmarkStart w:id="265" w:name="_Toc124444541"/>
       <w:r>
         <w:t>Halaman History</w:t>
       </w:r>
+      <w:bookmarkEnd w:id="265"/>
     </w:p>
     <w:p>
       <w:r>
@@ -16801,11 +16997,9 @@
       <w:pPr>
         <w:ind w:firstLine="0"/>
       </w:pPr>
-      <w:proofErr w:type="gramStart"/>
       <w:r>
         <w:t>Keterangan :</w:t>
       </w:r>
-      <w:proofErr w:type="gramEnd"/>
     </w:p>
     <w:p>
       <w:pPr>
@@ -16847,7 +17041,7 @@
       </w:pPr>
       <w:r>
         <w:drawing>
-          <wp:inline distT="0" distB="0" distL="0" distR="0" wp14:anchorId="30DF709C" wp14:editId="06EFCD84">
+          <wp:inline distT="0" distB="0" distL="0" distR="0" wp14:anchorId="02C488EA" wp14:editId="48C52C42">
             <wp:extent cx="4512624" cy="904572"/>
             <wp:effectExtent l="0" t="0" r="2540" b="0"/>
             <wp:docPr id="48" name="Picture 48"/>
@@ -16900,17 +17094,25 @@
       <w:pPr>
         <w:pStyle w:val="GambarDesc"/>
       </w:pPr>
+      <w:bookmarkStart w:id="266" w:name="_Toc124434850"/>
+      <w:bookmarkStart w:id="267" w:name="_Toc124435204"/>
+      <w:bookmarkStart w:id="268" w:name="_Toc124436866"/>
+      <w:bookmarkStart w:id="269" w:name="_Toc124436937"/>
       <w:r>
         <w:t>Gambar 4.46</w:t>
       </w:r>
-    </w:p>
-    <w:p>
-      <w:pPr>
-        <w:pStyle w:val="GambarDesc"/>
-      </w:pPr>
-      <w:r>
+      <w:bookmarkStart w:id="270" w:name="_Toc124434851"/>
+      <w:bookmarkStart w:id="271" w:name="_Toc124435205"/>
+      <w:bookmarkEnd w:id="266"/>
+      <w:bookmarkEnd w:id="267"/>
+      <w:r>
+        <w:br/>
         <w:t>Halaman History Role Admin</w:t>
       </w:r>
+      <w:bookmarkEnd w:id="268"/>
+      <w:bookmarkEnd w:id="269"/>
+      <w:bookmarkEnd w:id="270"/>
+      <w:bookmarkEnd w:id="271"/>
     </w:p>
     <w:p>
       <w:pPr>
@@ -16930,9 +17132,11 @@
           <w:szCs w:val="24"/>
         </w:rPr>
       </w:pPr>
+      <w:bookmarkStart w:id="272" w:name="_Toc124444542"/>
       <w:r>
         <w:t>Halaman Master</w:t>
       </w:r>
+      <w:bookmarkEnd w:id="272"/>
     </w:p>
     <w:p>
       <w:r>
@@ -16952,7 +17156,7 @@
       </w:pPr>
       <w:r>
         <w:drawing>
-          <wp:inline distT="0" distB="0" distL="0" distR="0" wp14:anchorId="38AC0750" wp14:editId="3AA1510B">
+          <wp:inline distT="0" distB="0" distL="0" distR="0" wp14:anchorId="4F3FC31C" wp14:editId="5C2CDF90">
             <wp:extent cx="3567298" cy="1456590"/>
             <wp:effectExtent l="19050" t="19050" r="14605" b="10795"/>
             <wp:docPr id="39" name="Picture 39"/>
@@ -17009,6 +17213,10 @@
       <w:pPr>
         <w:pStyle w:val="GambarDesc"/>
       </w:pPr>
+      <w:bookmarkStart w:id="273" w:name="_Toc124434852"/>
+      <w:bookmarkStart w:id="274" w:name="_Toc124435206"/>
+      <w:bookmarkStart w:id="275" w:name="_Toc124436867"/>
+      <w:bookmarkStart w:id="276" w:name="_Toc124436938"/>
       <w:r>
         <w:t>Gambar 4.</w:t>
       </w:r>
@@ -17019,6 +17227,10 @@
         <w:br/>
         <w:t>Tampilan Halaman Master</w:t>
       </w:r>
+      <w:bookmarkEnd w:id="273"/>
+      <w:bookmarkEnd w:id="274"/>
+      <w:bookmarkEnd w:id="275"/>
+      <w:bookmarkEnd w:id="276"/>
     </w:p>
     <w:p>
       <w:pPr>
@@ -17027,20 +17239,12 @@
           <w:szCs w:val="24"/>
         </w:rPr>
       </w:pPr>
-      <w:proofErr w:type="gramStart"/>
       <w:r>
         <w:rPr>
           <w:szCs w:val="24"/>
         </w:rPr>
         <w:lastRenderedPageBreak/>
-        <w:t>Keterangan :</w:t>
-      </w:r>
-      <w:proofErr w:type="gramEnd"/>
-      <w:r>
-        <w:rPr>
-          <w:szCs w:val="24"/>
-        </w:rPr>
-        <w:t xml:space="preserve"> </w:t>
+        <w:t xml:space="preserve">Keterangan : </w:t>
       </w:r>
     </w:p>
     <w:p>
@@ -17119,7 +17323,7 @@
       </w:pPr>
       <w:r>
         <w:drawing>
-          <wp:inline distT="0" distB="0" distL="0" distR="0" wp14:anchorId="59AEE9B0" wp14:editId="2647E4D9">
+          <wp:inline distT="0" distB="0" distL="0" distR="0" wp14:anchorId="408981B6" wp14:editId="7641FA41">
             <wp:extent cx="3780000" cy="2122975"/>
             <wp:effectExtent l="19050" t="19050" r="11430" b="10795"/>
             <wp:docPr id="49" name="Picture 49"/>
@@ -17176,6 +17380,10 @@
       <w:pPr>
         <w:pStyle w:val="GambarDesc"/>
       </w:pPr>
+      <w:bookmarkStart w:id="277" w:name="_Toc124434853"/>
+      <w:bookmarkStart w:id="278" w:name="_Toc124435207"/>
+      <w:bookmarkStart w:id="279" w:name="_Toc124436868"/>
+      <w:bookmarkStart w:id="280" w:name="_Toc124436939"/>
       <w:r>
         <w:t>Gambar 4.</w:t>
       </w:r>
@@ -17188,17 +17396,19 @@
       <w:r>
         <w:t>Pop-up Hapus Data Master</w:t>
       </w:r>
+      <w:bookmarkEnd w:id="277"/>
+      <w:bookmarkEnd w:id="278"/>
+      <w:bookmarkEnd w:id="279"/>
+      <w:bookmarkEnd w:id="280"/>
     </w:p>
     <w:p/>
     <w:p>
       <w:pPr>
         <w:pStyle w:val="BulletParagraphwithoutindent"/>
       </w:pPr>
-      <w:proofErr w:type="gramStart"/>
       <w:r>
         <w:t>Keterangan :</w:t>
       </w:r>
-      <w:proofErr w:type="gramEnd"/>
     </w:p>
     <w:p>
       <w:pPr>
@@ -17249,9 +17459,11 @@
           <w:szCs w:val="24"/>
         </w:rPr>
       </w:pPr>
+      <w:bookmarkStart w:id="281" w:name="_Toc124444543"/>
       <w:r>
         <w:t>Halaman Tambah Master</w:t>
       </w:r>
+      <w:bookmarkEnd w:id="281"/>
     </w:p>
     <w:p>
       <w:r>
@@ -17269,7 +17481,7 @@
       </w:pPr>
       <w:r>
         <w:drawing>
-          <wp:inline distT="0" distB="0" distL="0" distR="0" wp14:anchorId="2F231F7E" wp14:editId="717BE343">
+          <wp:inline distT="0" distB="0" distL="0" distR="0" wp14:anchorId="5C2A9955" wp14:editId="69492652">
             <wp:extent cx="3780000" cy="2121930"/>
             <wp:effectExtent l="19050" t="19050" r="11430" b="12065"/>
             <wp:docPr id="41" name="Picture 41"/>
@@ -17326,6 +17538,10 @@
       <w:pPr>
         <w:pStyle w:val="GambarDesc"/>
       </w:pPr>
+      <w:bookmarkStart w:id="282" w:name="_Toc124434854"/>
+      <w:bookmarkStart w:id="283" w:name="_Toc124435208"/>
+      <w:bookmarkStart w:id="284" w:name="_Toc124436869"/>
+      <w:bookmarkStart w:id="285" w:name="_Toc124436940"/>
       <w:r>
         <w:t>Gambar 4.49</w:t>
       </w:r>
@@ -17333,17 +17549,19 @@
         <w:br/>
         <w:t>Halaman Tambah Data Master</w:t>
       </w:r>
+      <w:bookmarkEnd w:id="282"/>
+      <w:bookmarkEnd w:id="283"/>
+      <w:bookmarkEnd w:id="284"/>
+      <w:bookmarkEnd w:id="285"/>
     </w:p>
     <w:p/>
     <w:p>
       <w:pPr>
         <w:ind w:firstLine="0"/>
       </w:pPr>
-      <w:proofErr w:type="gramStart"/>
       <w:r>
         <w:t>Keterangan :</w:t>
       </w:r>
-      <w:proofErr w:type="gramEnd"/>
     </w:p>
     <w:p>
       <w:pPr>
@@ -17729,7 +17947,7 @@
       </w:pPr>
       <w:r>
         <w:drawing>
-          <wp:inline distT="0" distB="0" distL="0" distR="0" wp14:anchorId="38CA6DE9" wp14:editId="48E76520">
+          <wp:inline distT="0" distB="0" distL="0" distR="0" wp14:anchorId="36500CD4" wp14:editId="3808F037">
             <wp:extent cx="3780000" cy="2038646"/>
             <wp:effectExtent l="19050" t="19050" r="11430" b="19050"/>
             <wp:docPr id="50" name="Picture 50"/>
@@ -17786,20 +18004,54 @@
       <w:pPr>
         <w:pStyle w:val="GambarDesc"/>
       </w:pPr>
+      <w:bookmarkStart w:id="286" w:name="_Toc124434855"/>
+      <w:bookmarkStart w:id="287" w:name="_Toc124435209"/>
+      <w:bookmarkStart w:id="288" w:name="_Toc124436870"/>
+      <w:bookmarkStart w:id="289" w:name="_Toc124436941"/>
       <w:r>
         <w:t>Gambar 4.</w:t>
       </w:r>
       <w:r>
         <w:t>50</w:t>
       </w:r>
-    </w:p>
-    <w:p>
-      <w:pPr>
-        <w:pStyle w:val="GambarDesc"/>
-      </w:pPr>
-      <w:r>
-        <w:t>Pop-up sukses generate kode kit</w:t>
-      </w:r>
+      <w:bookmarkStart w:id="290" w:name="_Toc124434856"/>
+      <w:bookmarkStart w:id="291" w:name="_Toc124435210"/>
+      <w:bookmarkEnd w:id="286"/>
+      <w:bookmarkEnd w:id="287"/>
+      <w:r>
+        <w:br/>
+      </w:r>
+      <w:r>
+        <w:t xml:space="preserve">Pop-up </w:t>
+      </w:r>
+      <w:r>
+        <w:t>S</w:t>
+      </w:r>
+      <w:r>
+        <w:t xml:space="preserve">ukses </w:t>
+      </w:r>
+      <w:r>
+        <w:t>G</w:t>
+      </w:r>
+      <w:r>
+        <w:t xml:space="preserve">enerate </w:t>
+      </w:r>
+      <w:r>
+        <w:t>K</w:t>
+      </w:r>
+      <w:r>
+        <w:t xml:space="preserve">ode </w:t>
+      </w:r>
+      <w:r>
+        <w:t>K</w:t>
+      </w:r>
+      <w:r>
+        <w:t>it</w:t>
+      </w:r>
+      <w:bookmarkEnd w:id="288"/>
+      <w:bookmarkEnd w:id="289"/>
+      <w:bookmarkEnd w:id="290"/>
+      <w:bookmarkEnd w:id="291"/>
     </w:p>
     <w:p>
       <w:pPr>
@@ -17810,14 +18062,9 @@
       <w:pPr>
         <w:pStyle w:val="BulletParagraphwithoutindent"/>
       </w:pPr>
-      <w:proofErr w:type="gramStart"/>
       <w:r>
         <w:lastRenderedPageBreak/>
-        <w:t>Keterangan :</w:t>
-      </w:r>
-      <w:proofErr w:type="gramEnd"/>
-      <w:r>
-        <w:t xml:space="preserve"> </w:t>
+        <w:t xml:space="preserve">Keterangan : </w:t>
       </w:r>
     </w:p>
     <w:p>
@@ -17894,7 +18141,7 @@
       </w:pPr>
       <w:r>
         <w:drawing>
-          <wp:inline distT="0" distB="0" distL="0" distR="0" wp14:anchorId="701F6286" wp14:editId="7F13B014">
+          <wp:inline distT="0" distB="0" distL="0" distR="0" wp14:anchorId="49F44798" wp14:editId="3B6B7559">
             <wp:extent cx="3780000" cy="2038646"/>
             <wp:effectExtent l="19050" t="19050" r="11430" b="19050"/>
             <wp:docPr id="51" name="Picture 51"/>
@@ -17951,6 +18198,10 @@
       <w:pPr>
         <w:pStyle w:val="GambarDesc"/>
       </w:pPr>
+      <w:bookmarkStart w:id="292" w:name="_Toc124434857"/>
+      <w:bookmarkStart w:id="293" w:name="_Toc124435211"/>
+      <w:bookmarkStart w:id="294" w:name="_Toc124436871"/>
+      <w:bookmarkStart w:id="295" w:name="_Toc124436942"/>
       <w:r>
         <w:t>Gambar 4.</w:t>
       </w:r>
@@ -17959,21 +18210,44 @@
       </w:r>
       <w:r>
         <w:br/>
-        <w:t>Pop-up gagal generate kode kit</w:t>
-      </w:r>
+        <w:t xml:space="preserve">Pop-up </w:t>
+      </w:r>
+      <w:r>
+        <w:t>G</w:t>
+      </w:r>
+      <w:r>
+        <w:t xml:space="preserve">agal </w:t>
+      </w:r>
+      <w:r>
+        <w:t>G</w:t>
+      </w:r>
+      <w:r>
+        <w:t xml:space="preserve">enerate </w:t>
+      </w:r>
+      <w:r>
+        <w:t>K</w:t>
+      </w:r>
+      <w:r>
+        <w:t xml:space="preserve">ode </w:t>
+      </w:r>
+      <w:r>
+        <w:t>K</w:t>
+      </w:r>
+      <w:r>
+        <w:t>it</w:t>
+      </w:r>
+      <w:bookmarkEnd w:id="292"/>
+      <w:bookmarkEnd w:id="293"/>
+      <w:bookmarkEnd w:id="294"/>
+      <w:bookmarkEnd w:id="295"/>
     </w:p>
     <w:p/>
     <w:p>
       <w:pPr>
         <w:pStyle w:val="BulletParagraphwithoutindent"/>
       </w:pPr>
-      <w:proofErr w:type="gramStart"/>
-      <w:r>
-        <w:t>Keterangan :</w:t>
-      </w:r>
-      <w:proofErr w:type="gramEnd"/>
-      <w:r>
-        <w:t xml:space="preserve"> </w:t>
+      <w:r>
+        <w:t xml:space="preserve">Keterangan : </w:t>
       </w:r>
     </w:p>
     <w:p>
@@ -18030,11 +18304,9 @@
       <w:pPr>
         <w:pStyle w:val="BulletParagraphwithoutindent"/>
       </w:pPr>
-      <w:proofErr w:type="gramStart"/>
       <w:r>
         <w:t>Keterangan :</w:t>
       </w:r>
-      <w:proofErr w:type="gramEnd"/>
     </w:p>
     <w:p>
       <w:pPr>
@@ -18063,7 +18335,7 @@
       </w:pPr>
       <w:r>
         <w:drawing>
-          <wp:inline distT="0" distB="0" distL="0" distR="0" wp14:anchorId="3156E3C8" wp14:editId="6D6D3483">
+          <wp:inline distT="0" distB="0" distL="0" distR="0" wp14:anchorId="2481BD16" wp14:editId="203FC218">
             <wp:extent cx="3519797" cy="1976835"/>
             <wp:effectExtent l="19050" t="19050" r="24130" b="23495"/>
             <wp:docPr id="52" name="Picture 52"/>
@@ -18120,6 +18392,10 @@
       <w:pPr>
         <w:pStyle w:val="GambarDesc"/>
       </w:pPr>
+      <w:bookmarkStart w:id="296" w:name="_Toc124434858"/>
+      <w:bookmarkStart w:id="297" w:name="_Toc124435212"/>
+      <w:bookmarkStart w:id="298" w:name="_Toc124436872"/>
+      <w:bookmarkStart w:id="299" w:name="_Toc124436943"/>
       <w:r>
         <w:t>Gambar 4.</w:t>
       </w:r>
@@ -18128,8 +18404,36 @@
       </w:r>
       <w:r>
         <w:br/>
-        <w:t>Pop-up sukses menambahkan data master</w:t>
-      </w:r>
+        <w:t xml:space="preserve">Pop-up </w:t>
+      </w:r>
+      <w:r>
+        <w:t>S</w:t>
+      </w:r>
+      <w:r>
+        <w:t xml:space="preserve">ukses </w:t>
+      </w:r>
+      <w:r>
+        <w:t>M</w:t>
+      </w:r>
+      <w:r>
+        <w:t xml:space="preserve">enambahkan </w:t>
+      </w:r>
+      <w:r>
+        <w:t>D</w:t>
+      </w:r>
+      <w:r>
+        <w:t xml:space="preserve">ata </w:t>
+      </w:r>
+      <w:r>
+        <w:t>M</w:t>
+      </w:r>
+      <w:r>
+        <w:t>aster</w:t>
+      </w:r>
+      <w:bookmarkEnd w:id="296"/>
+      <w:bookmarkEnd w:id="297"/>
+      <w:bookmarkEnd w:id="298"/>
+      <w:bookmarkEnd w:id="299"/>
     </w:p>
     <w:p>
       <w:pPr>
@@ -18159,16 +18463,11 @@
       <w:r>
         <w:t xml:space="preserve"> merupakan tampilan dari pop-up apabila pengguna </w:t>
       </w:r>
-      <w:proofErr w:type="gramStart"/>
       <w:r>
         <w:t xml:space="preserve">gagal </w:t>
       </w:r>
       <w:r>
-        <w:t xml:space="preserve"> menambahkan</w:t>
-      </w:r>
-      <w:proofErr w:type="gramEnd"/>
-      <w:r>
-        <w:t xml:space="preserve"> data master. Apabila pengguna menekan tombol simpan pada halaman Tambah Data Master dan data yang dimasukkan</w:t>
+        <w:t xml:space="preserve"> menambahkan data master. Apabila pengguna menekan tombol simpan pada halaman Tambah Data Master dan data yang dimasukkan</w:t>
       </w:r>
       <w:r>
         <w:t xml:space="preserve"> sudah pernah dimasukkan atau data yang dimasukkan tidak valid</w:t>
@@ -18187,11 +18486,9 @@
       <w:pPr>
         <w:pStyle w:val="BulletParagraphwithoutindent"/>
       </w:pPr>
-      <w:proofErr w:type="gramStart"/>
       <w:r>
         <w:t>Keterangan :</w:t>
       </w:r>
-      <w:proofErr w:type="gramEnd"/>
     </w:p>
     <w:p>
       <w:pPr>
@@ -18222,7 +18519,7 @@
       </w:pPr>
       <w:r>
         <w:drawing>
-          <wp:inline distT="0" distB="0" distL="0" distR="0" wp14:anchorId="11848306" wp14:editId="23A3335B">
+          <wp:inline distT="0" distB="0" distL="0" distR="0" wp14:anchorId="4905E909" wp14:editId="02C9E1B4">
             <wp:extent cx="3420094" cy="1920840"/>
             <wp:effectExtent l="0" t="0" r="0" b="3810"/>
             <wp:docPr id="53" name="Picture 53"/>
@@ -18275,20 +18572,54 @@
       <w:pPr>
         <w:pStyle w:val="GambarDesc"/>
       </w:pPr>
+      <w:bookmarkStart w:id="300" w:name="_Toc124434859"/>
+      <w:bookmarkStart w:id="301" w:name="_Toc124435213"/>
+      <w:bookmarkStart w:id="302" w:name="_Toc124436873"/>
+      <w:bookmarkStart w:id="303" w:name="_Toc124436944"/>
       <w:r>
         <w:t>Gambar 4.</w:t>
       </w:r>
       <w:r>
         <w:t>53</w:t>
       </w:r>
-    </w:p>
-    <w:p>
-      <w:pPr>
-        <w:pStyle w:val="GambarDesc"/>
-      </w:pPr>
-      <w:r>
-        <w:t>Pop-up gagal menambahkan data master</w:t>
-      </w:r>
+      <w:bookmarkStart w:id="304" w:name="_Toc124434860"/>
+      <w:bookmarkStart w:id="305" w:name="_Toc124435214"/>
+      <w:bookmarkEnd w:id="300"/>
+      <w:bookmarkEnd w:id="301"/>
+      <w:r>
+        <w:br/>
+      </w:r>
+      <w:r>
+        <w:t xml:space="preserve">Pop-up </w:t>
+      </w:r>
+      <w:r>
+        <w:t>G</w:t>
+      </w:r>
+      <w:r>
+        <w:t xml:space="preserve">agal </w:t>
+      </w:r>
+      <w:r>
+        <w:t>M</w:t>
+      </w:r>
+      <w:r>
+        <w:t xml:space="preserve">enambahkan </w:t>
+      </w:r>
+      <w:r>
+        <w:t>D</w:t>
+      </w:r>
+      <w:r>
+        <w:t xml:space="preserve">ata </w:t>
+      </w:r>
+      <w:r>
+        <w:t>M</w:t>
+      </w:r>
+      <w:r>
+        <w:t>aster</w:t>
+      </w:r>
+      <w:bookmarkEnd w:id="302"/>
+      <w:bookmarkEnd w:id="303"/>
+      <w:bookmarkEnd w:id="304"/>
+      <w:bookmarkEnd w:id="305"/>
     </w:p>
     <w:p>
       <w:pPr>
@@ -18302,10 +18633,12 @@
           <w:szCs w:val="24"/>
         </w:rPr>
       </w:pPr>
+      <w:bookmarkStart w:id="306" w:name="_Toc124444544"/>
       <w:r>
         <w:lastRenderedPageBreak/>
         <w:t>Desain Interface Role Staff</w:t>
       </w:r>
+      <w:bookmarkEnd w:id="306"/>
     </w:p>
     <w:p>
       <w:r>
@@ -18333,9 +18666,11 @@
           <w:szCs w:val="24"/>
         </w:rPr>
       </w:pPr>
+      <w:bookmarkStart w:id="307" w:name="_Toc124444545"/>
       <w:r>
         <w:t>Halaman Input</w:t>
       </w:r>
+      <w:bookmarkEnd w:id="307"/>
     </w:p>
     <w:p>
       <w:r>
@@ -18361,7 +18696,7 @@
       </w:pPr>
       <w:r>
         <w:drawing>
-          <wp:inline distT="0" distB="0" distL="0" distR="0" wp14:anchorId="46F5EA0C" wp14:editId="6320ACD8">
+          <wp:inline distT="0" distB="0" distL="0" distR="0" wp14:anchorId="15E46B4B" wp14:editId="76F4D8DD">
             <wp:extent cx="5039995" cy="1839433"/>
             <wp:effectExtent l="0" t="0" r="0" b="8890"/>
             <wp:docPr id="54" name="Picture 54"/>
@@ -18417,17 +18752,25 @@
       <w:pPr>
         <w:pStyle w:val="GambarDesc"/>
       </w:pPr>
+      <w:bookmarkStart w:id="308" w:name="_Toc124434861"/>
+      <w:bookmarkStart w:id="309" w:name="_Toc124435215"/>
+      <w:bookmarkStart w:id="310" w:name="_Toc124436874"/>
+      <w:bookmarkStart w:id="311" w:name="_Toc124436945"/>
       <w:r>
         <w:t>Gambar 4.54</w:t>
       </w:r>
-    </w:p>
-    <w:p>
-      <w:pPr>
-        <w:pStyle w:val="GambarDesc"/>
-      </w:pPr>
-      <w:r>
-        <w:t>Halaman input Staff</w:t>
-      </w:r>
+      <w:bookmarkStart w:id="312" w:name="_Toc124434862"/>
+      <w:bookmarkStart w:id="313" w:name="_Toc124435216"/>
+      <w:bookmarkEnd w:id="308"/>
+      <w:bookmarkEnd w:id="309"/>
+      <w:r>
+        <w:br/>
+        <w:t>Halaman Input Staff</w:t>
+      </w:r>
+      <w:bookmarkEnd w:id="310"/>
+      <w:bookmarkEnd w:id="311"/>
+      <w:bookmarkEnd w:id="312"/>
+      <w:bookmarkEnd w:id="313"/>
     </w:p>
     <w:p>
       <w:pPr>
@@ -18438,11 +18781,9 @@
       <w:pPr>
         <w:ind w:firstLine="0"/>
       </w:pPr>
-      <w:proofErr w:type="gramStart"/>
       <w:r>
         <w:t>Keterangan :</w:t>
       </w:r>
-      <w:proofErr w:type="gramEnd"/>
     </w:p>
     <w:p>
       <w:pPr>
@@ -18582,11 +18923,9 @@
       <w:pPr>
         <w:pStyle w:val="BulletParagraphwithoutindent"/>
       </w:pPr>
-      <w:proofErr w:type="gramStart"/>
       <w:r>
         <w:t>Keterangan :</w:t>
       </w:r>
-      <w:proofErr w:type="gramEnd"/>
     </w:p>
     <w:p>
       <w:pPr>
@@ -18608,7 +18947,7 @@
       </w:pPr>
       <w:r>
         <w:drawing>
-          <wp:inline distT="0" distB="0" distL="0" distR="0" wp14:anchorId="7793B62E" wp14:editId="78C0E923">
+          <wp:inline distT="0" distB="0" distL="0" distR="0" wp14:anchorId="2A30851B" wp14:editId="226F292A">
             <wp:extent cx="4236244" cy="1667246"/>
             <wp:effectExtent l="19050" t="19050" r="12065" b="28575"/>
             <wp:docPr id="55" name="Picture 55"/>
@@ -18687,6 +19026,10 @@
       <w:pPr>
         <w:pStyle w:val="GambarDesc"/>
       </w:pPr>
+      <w:bookmarkStart w:id="314" w:name="_Toc124434863"/>
+      <w:bookmarkStart w:id="315" w:name="_Toc124435217"/>
+      <w:bookmarkStart w:id="316" w:name="_Toc124436875"/>
+      <w:bookmarkStart w:id="317" w:name="_Toc124436946"/>
       <w:r>
         <w:t>Gambar 4.</w:t>
       </w:r>
@@ -18697,13 +19040,17 @@
         <w:br/>
         <w:t>Tampilan Gagal Tarik Data SPK</w:t>
       </w:r>
+      <w:bookmarkEnd w:id="314"/>
+      <w:bookmarkEnd w:id="315"/>
+      <w:bookmarkEnd w:id="316"/>
+      <w:bookmarkEnd w:id="317"/>
     </w:p>
     <w:p/>
     <w:p>
       <w:pPr>
         <w:pStyle w:val="Bulletstyle"/>
       </w:pPr>
-      <w:bookmarkStart w:id="1" w:name="_Hlk124290858"/>
+      <w:bookmarkStart w:id="318" w:name="_Hlk124290858"/>
       <w:r>
         <w:t>Pop-up sukses tarik data Surat Perintah Kerja</w:t>
       </w:r>
@@ -18720,14 +19067,16 @@
         <w:t>SPK). Terdapat sebuah tombol dengan nama tombol “OK” untuk menutup pop-up tersebut.</w:t>
       </w:r>
     </w:p>
-    <w:bookmarkEnd w:id="1"/>
-    <w:p>
-      <w:pPr>
-        <w:pStyle w:val="GambarDesc"/>
-      </w:pPr>
+    <w:p>
+      <w:pPr>
+        <w:pStyle w:val="Gambar"/>
+      </w:pPr>
+      <w:bookmarkStart w:id="319" w:name="_Toc124434864"/>
+      <w:bookmarkStart w:id="320" w:name="_Toc124435218"/>
+      <w:bookmarkEnd w:id="318"/>
       <w:r>
         <w:drawing>
-          <wp:inline distT="0" distB="0" distL="0" distR="0" wp14:anchorId="1BBCC93F" wp14:editId="34812E29">
+          <wp:inline distT="0" distB="0" distL="0" distR="0" wp14:anchorId="1D8AE742" wp14:editId="74D68EE3">
             <wp:extent cx="3610965" cy="1524742"/>
             <wp:effectExtent l="19050" t="19050" r="27940" b="18415"/>
             <wp:docPr id="56" name="Picture 56"/>
@@ -18801,9 +19150,13 @@
           </wp:inline>
         </w:drawing>
       </w:r>
-      <w:r>
-        <w:br/>
-      </w:r>
+    </w:p>
+    <w:p>
+      <w:pPr>
+        <w:pStyle w:val="GambarDesc"/>
+      </w:pPr>
+      <w:bookmarkStart w:id="321" w:name="_Toc124436876"/>
+      <w:bookmarkStart w:id="322" w:name="_Toc124436947"/>
       <w:r>
         <w:t>Gambar 4.</w:t>
       </w:r>
@@ -18814,17 +19167,19 @@
         <w:br/>
         <w:t>Tampilan Sukses Tarik Data SPK</w:t>
       </w:r>
+      <w:bookmarkEnd w:id="319"/>
+      <w:bookmarkEnd w:id="320"/>
+      <w:bookmarkEnd w:id="321"/>
+      <w:bookmarkEnd w:id="322"/>
     </w:p>
     <w:p/>
     <w:p>
       <w:pPr>
         <w:pStyle w:val="BulletParagraphwithoutindent"/>
       </w:pPr>
-      <w:proofErr w:type="gramStart"/>
       <w:r>
         <w:t>Keterangan :</w:t>
       </w:r>
-      <w:proofErr w:type="gramEnd"/>
     </w:p>
     <w:p>
       <w:pPr>
@@ -18844,7 +19199,7 @@
       <w:pPr>
         <w:pStyle w:val="Bulletstyle"/>
       </w:pPr>
-      <w:bookmarkStart w:id="2" w:name="_Hlk124290948"/>
+      <w:bookmarkStart w:id="323" w:name="_Hlk124290948"/>
       <w:r>
         <w:t>Pop-up problem</w:t>
       </w:r>
@@ -18868,7 +19223,7 @@
       </w:pPr>
       <w:r>
         <w:drawing>
-          <wp:inline distT="0" distB="0" distL="0" distR="0" wp14:anchorId="5AD49E2E" wp14:editId="29C528E6">
+          <wp:inline distT="0" distB="0" distL="0" distR="0" wp14:anchorId="66349858" wp14:editId="0AC547CE">
             <wp:extent cx="3839674" cy="1565453"/>
             <wp:effectExtent l="0" t="0" r="8890" b="0"/>
             <wp:docPr id="57" name="Picture 57"/>
@@ -18924,6 +19279,10 @@
       <w:pPr>
         <w:pStyle w:val="GambarDesc"/>
       </w:pPr>
+      <w:bookmarkStart w:id="324" w:name="_Toc124434865"/>
+      <w:bookmarkStart w:id="325" w:name="_Toc124435219"/>
+      <w:bookmarkStart w:id="326" w:name="_Toc124436877"/>
+      <w:bookmarkStart w:id="327" w:name="_Toc124436948"/>
       <w:r>
         <w:t>Gambar 4.</w:t>
       </w:r>
@@ -18934,6 +19293,10 @@
         <w:br/>
         <w:t>Pop-up Problem</w:t>
       </w:r>
+      <w:bookmarkEnd w:id="324"/>
+      <w:bookmarkEnd w:id="325"/>
+      <w:bookmarkEnd w:id="326"/>
+      <w:bookmarkEnd w:id="327"/>
     </w:p>
     <w:p>
       <w:pPr>
@@ -18945,14 +19308,9 @@
       <w:pPr>
         <w:pStyle w:val="BulletParagraphwithoutindent"/>
       </w:pPr>
-      <w:proofErr w:type="gramStart"/>
       <w:r>
         <w:lastRenderedPageBreak/>
-        <w:t>Keterangan :</w:t>
-      </w:r>
-      <w:proofErr w:type="gramEnd"/>
-      <w:r>
-        <w:t xml:space="preserve"> </w:t>
+        <w:t xml:space="preserve">Keterangan : </w:t>
       </w:r>
     </w:p>
     <w:p>
@@ -18994,7 +19352,7 @@
         <w:t>Tombol cancel untuk menutup pop-up</w:t>
       </w:r>
     </w:p>
-    <w:bookmarkEnd w:id="2"/>
+    <w:bookmarkEnd w:id="323"/>
     <w:p>
       <w:pPr>
         <w:pStyle w:val="GambarDesc"/>
@@ -19010,7 +19368,7 @@
       <w:pPr>
         <w:pStyle w:val="Bulletstyle"/>
       </w:pPr>
-      <w:bookmarkStart w:id="3" w:name="_Hlk124291063"/>
+      <w:bookmarkStart w:id="328" w:name="_Hlk124291063"/>
       <w:r>
         <w:t>Pop-up hapus SPK</w:t>
       </w:r>
@@ -19027,11 +19385,9 @@
       <w:pPr>
         <w:pStyle w:val="BulletParagraphwithoutindent"/>
       </w:pPr>
-      <w:proofErr w:type="gramStart"/>
       <w:r>
         <w:t>Keterangan :</w:t>
       </w:r>
-      <w:proofErr w:type="gramEnd"/>
     </w:p>
     <w:p>
       <w:pPr>
@@ -19072,7 +19428,7 @@
         <w:t>Tombol OK untuk melakukan penghapusan</w:t>
       </w:r>
     </w:p>
-    <w:bookmarkEnd w:id="3"/>
+    <w:bookmarkEnd w:id="328"/>
     <w:p/>
     <w:p>
       <w:pPr>
@@ -19083,7 +19439,7 @@
       </w:pPr>
       <w:r>
         <w:drawing>
-          <wp:inline distT="0" distB="0" distL="0" distR="0" wp14:anchorId="0BBEBF66" wp14:editId="2FC1563E">
+          <wp:inline distT="0" distB="0" distL="0" distR="0" wp14:anchorId="4D606986" wp14:editId="06BD22A8">
             <wp:extent cx="4515365" cy="1655371"/>
             <wp:effectExtent l="19050" t="19050" r="19050" b="21590"/>
             <wp:docPr id="58" name="Picture 58"/>
@@ -19157,28 +19513,25 @@
           </wp:inline>
         </w:drawing>
       </w:r>
-      <w:r>
-        <w:br/>
-      </w:r>
-      <w:r>
-        <w:rPr>
-          <w:b/>
-        </w:rPr>
+    </w:p>
+    <w:p>
+      <w:pPr>
+        <w:pStyle w:val="GambarDesc"/>
+      </w:pPr>
+      <w:bookmarkStart w:id="329" w:name="_Toc124436878"/>
+      <w:bookmarkStart w:id="330" w:name="_Toc124436949"/>
+      <w:r>
         <w:t>Gambar 4.</w:t>
       </w:r>
       <w:r>
-        <w:rPr>
-          <w:b/>
-        </w:rPr>
         <w:t>58</w:t>
       </w:r>
       <w:r>
-        <w:rPr>
-          <w:b/>
-        </w:rPr>
         <w:br/>
         <w:t>Pop-up Hapus SPK</w:t>
       </w:r>
+      <w:bookmarkEnd w:id="329"/>
+      <w:bookmarkEnd w:id="330"/>
     </w:p>
     <w:p/>
     <w:p>
@@ -19194,9 +19547,11 @@
           <w:szCs w:val="24"/>
         </w:rPr>
       </w:pPr>
+      <w:bookmarkStart w:id="331" w:name="_Toc124444546"/>
       <w:r>
         <w:t>Halaman Cek</w:t>
       </w:r>
+      <w:bookmarkEnd w:id="331"/>
     </w:p>
     <w:p>
       <w:r>
@@ -19257,11 +19612,13 @@
     </w:p>
     <w:p>
       <w:pPr>
-        <w:pStyle w:val="GambarDesc"/>
-      </w:pPr>
+        <w:pStyle w:val="Gambar"/>
+      </w:pPr>
+      <w:bookmarkStart w:id="332" w:name="_Toc124434866"/>
+      <w:bookmarkStart w:id="333" w:name="_Toc124435220"/>
       <w:r>
         <w:drawing>
-          <wp:inline distT="0" distB="0" distL="0" distR="0" wp14:anchorId="2716461E" wp14:editId="1C8CAC37">
+          <wp:inline distT="0" distB="0" distL="0" distR="0" wp14:anchorId="20E74CDE" wp14:editId="647C9F36">
             <wp:extent cx="4989782" cy="2320389"/>
             <wp:effectExtent l="19050" t="19050" r="20955" b="22860"/>
             <wp:docPr id="59" name="Picture 59"/>
@@ -19313,30 +19670,40 @@
           </wp:inline>
         </w:drawing>
       </w:r>
+    </w:p>
+    <w:p>
+      <w:pPr>
+        <w:pStyle w:val="GambarDesc"/>
+      </w:pPr>
+      <w:bookmarkStart w:id="334" w:name="_Toc124436879"/>
+      <w:bookmarkStart w:id="335" w:name="_Toc124436950"/>
+      <w:r>
+        <w:t>Gambar 4.</w:t>
+      </w:r>
+      <w:r>
+        <w:t>59</w:t>
+      </w:r>
+      <w:bookmarkStart w:id="336" w:name="_Toc124434867"/>
+      <w:bookmarkStart w:id="337" w:name="_Toc124435221"/>
+      <w:bookmarkEnd w:id="332"/>
+      <w:bookmarkEnd w:id="333"/>
       <w:r>
         <w:br/>
       </w:r>
       <w:r>
-        <w:t>Gambar 4.</w:t>
-      </w:r>
-      <w:r>
-        <w:t>59</w:t>
-      </w:r>
-    </w:p>
-    <w:p>
-      <w:pPr>
-        <w:pStyle w:val="GambarDesc"/>
-      </w:pPr>
-      <w:r>
         <w:t>Halaman CEK</w:t>
       </w:r>
+      <w:bookmarkEnd w:id="334"/>
+      <w:bookmarkEnd w:id="335"/>
+      <w:bookmarkEnd w:id="336"/>
+      <w:bookmarkEnd w:id="337"/>
     </w:p>
     <w:p/>
     <w:p>
       <w:pPr>
         <w:pStyle w:val="Bulletstyle"/>
       </w:pPr>
-      <w:bookmarkStart w:id="4" w:name="_Hlk124291208"/>
+      <w:bookmarkStart w:id="338" w:name="_Hlk124291208"/>
       <w:r>
         <w:t>Halaman tampilan cetak data order Surat Perintah Kerja</w:t>
       </w:r>
@@ -19374,7 +19741,7 @@
       <w:r>
         <w:lastRenderedPageBreak/>
         <w:drawing>
-          <wp:inline distT="0" distB="0" distL="0" distR="0" wp14:anchorId="5BB7801D" wp14:editId="29BAB2FA">
+          <wp:inline distT="0" distB="0" distL="0" distR="0" wp14:anchorId="1BF4CE29" wp14:editId="1995B1D2">
             <wp:extent cx="5039419" cy="1976005"/>
             <wp:effectExtent l="19050" t="19050" r="8890" b="24765"/>
             <wp:docPr id="60" name="Picture 60"/>
@@ -19434,23 +19801,32 @@
       <w:pPr>
         <w:pStyle w:val="GambarDesc"/>
       </w:pPr>
+      <w:bookmarkStart w:id="339" w:name="_Toc124434868"/>
+      <w:bookmarkStart w:id="340" w:name="_Toc124435222"/>
+      <w:bookmarkStart w:id="341" w:name="_Toc124436880"/>
+      <w:bookmarkStart w:id="342" w:name="_Toc124436951"/>
       <w:r>
         <w:t>Gambar 4.</w:t>
       </w:r>
       <w:r>
         <w:t>60</w:t>
       </w:r>
-    </w:p>
-    <w:p>
-      <w:pPr>
-        <w:pStyle w:val="GambarDesc"/>
-      </w:pPr>
+      <w:bookmarkStart w:id="343" w:name="_Toc124434869"/>
+      <w:bookmarkStart w:id="344" w:name="_Toc124435223"/>
+      <w:bookmarkEnd w:id="339"/>
+      <w:bookmarkEnd w:id="340"/>
+      <w:r>
+        <w:br/>
+      </w:r>
       <w:r>
         <w:t>Tampilan Cetak data order Surat Perintah Kerja</w:t>
       </w:r>
+      <w:bookmarkEnd w:id="341"/>
+      <w:bookmarkEnd w:id="342"/>
+      <w:bookmarkEnd w:id="343"/>
+      <w:bookmarkEnd w:id="344"/>
     </w:p>
     <w:p/>
-    <w:bookmarkEnd w:id="4"/>
     <w:p>
       <w:pPr>
         <w:pStyle w:val="STTSJudulSubBab"/>
@@ -19464,9 +19840,13 @@
           <w:szCs w:val="24"/>
         </w:rPr>
       </w:pPr>
+      <w:bookmarkStart w:id="345" w:name="_Toc124444547"/>
+      <w:bookmarkEnd w:id="338"/>
       <w:r>
         <w:t>Halaman History</w:t>
       </w:r>
+      <w:bookmarkStart w:id="346" w:name="_Hlk124202665"/>
+      <w:bookmarkEnd w:id="345"/>
     </w:p>
     <w:p>
       <w:r>
@@ -19489,7 +19869,7 @@
       </w:pPr>
       <w:r>
         <w:drawing>
-          <wp:inline distT="0" distB="0" distL="0" distR="0" wp14:anchorId="7A70DD82" wp14:editId="56EEC960">
+          <wp:inline distT="0" distB="0" distL="0" distR="0" wp14:anchorId="1ED37E3D" wp14:editId="329E9F6F">
             <wp:extent cx="5038725" cy="1028700"/>
             <wp:effectExtent l="0" t="0" r="9525" b="0"/>
             <wp:docPr id="62" name="Picture 62"/>
@@ -19542,32 +19922,38 @@
       <w:pPr>
         <w:pStyle w:val="GambarDesc"/>
       </w:pPr>
+      <w:bookmarkStart w:id="347" w:name="_Toc124434870"/>
+      <w:bookmarkStart w:id="348" w:name="_Toc124435224"/>
+      <w:bookmarkStart w:id="349" w:name="_Toc124436881"/>
+      <w:bookmarkStart w:id="350" w:name="_Toc124436952"/>
       <w:r>
         <w:t>Gambar 4.61</w:t>
       </w:r>
+      <w:bookmarkStart w:id="351" w:name="_Toc124434871"/>
+      <w:bookmarkStart w:id="352" w:name="_Toc124435225"/>
+      <w:bookmarkEnd w:id="347"/>
+      <w:bookmarkEnd w:id="348"/>
+      <w:r>
+        <w:br/>
+        <w:t>Tampilan Halaman History</w:t>
+      </w:r>
+      <w:bookmarkEnd w:id="349"/>
+      <w:bookmarkEnd w:id="350"/>
+      <w:bookmarkEnd w:id="351"/>
+      <w:bookmarkEnd w:id="352"/>
     </w:p>
     <w:p>
       <w:pPr>
         <w:pStyle w:val="GambarDesc"/>
       </w:pPr>
-      <w:r>
-        <w:t>Tampilan Halaman History</w:t>
-      </w:r>
-    </w:p>
-    <w:p>
-      <w:pPr>
-        <w:pStyle w:val="GambarDesc"/>
-      </w:pPr>
     </w:p>
     <w:p>
       <w:pPr>
         <w:ind w:firstLine="0"/>
       </w:pPr>
-      <w:proofErr w:type="gramStart"/>
       <w:r>
         <w:t>Keterangan :</w:t>
       </w:r>
-      <w:proofErr w:type="gramEnd"/>
     </w:p>
     <w:p>
       <w:pPr>
@@ -19586,12 +19972,8 @@
         <w:t>menuju halaman CEK</w:t>
       </w:r>
     </w:p>
-    <w:bookmarkEnd w:id="0"/>
-    <w:p>
-      <w:pPr>
-        <w:ind w:firstLine="0"/>
-      </w:pPr>
-    </w:p>
+    <w:bookmarkEnd w:id="346"/>
+    <w:p/>
     <w:sectPr>
       <w:headerReference w:type="default" r:id="rId57"/>
       <w:footerReference w:type="default" r:id="rId58"/>
@@ -23072,6 +23454,195 @@
       <w:rFonts w:eastAsia="Calibri" w:cs="Times New Roman"/>
     </w:rPr>
   </w:style>
+  <w:style w:type="paragraph" w:styleId="TOC2">
+    <w:name w:val="toc 2"/>
+    <w:basedOn w:val="Normal"/>
+    <w:next w:val="Normal"/>
+    <w:autoRedefine/>
+    <w:uiPriority w:val="39"/>
+    <w:unhideWhenUsed/>
+    <w:rsid w:val="0031682C"/>
+    <w:pPr>
+      <w:spacing w:after="100" w:line="259" w:lineRule="auto"/>
+      <w:ind w:left="220" w:firstLine="0"/>
+      <w:jc w:val="left"/>
+    </w:pPr>
+    <w:rPr>
+      <w:rFonts w:asciiTheme="minorHAnsi" w:eastAsiaTheme="minorEastAsia" w:hAnsiTheme="minorHAnsi"/>
+      <w:sz w:val="22"/>
+      <w:lang w:eastAsia="ja-JP"/>
+    </w:rPr>
+  </w:style>
+  <w:style w:type="paragraph" w:styleId="TOC1">
+    <w:name w:val="toc 1"/>
+    <w:basedOn w:val="Normal"/>
+    <w:next w:val="Normal"/>
+    <w:autoRedefine/>
+    <w:uiPriority w:val="39"/>
+    <w:unhideWhenUsed/>
+    <w:rsid w:val="0031682C"/>
+    <w:pPr>
+      <w:tabs>
+        <w:tab w:val="left" w:pos="709"/>
+        <w:tab w:val="left" w:pos="992"/>
+        <w:tab w:val="left" w:pos="1559"/>
+        <w:tab w:val="left" w:pos="2268"/>
+        <w:tab w:val="left" w:pos="3119"/>
+        <w:tab w:val="left" w:pos="3969"/>
+        <w:tab w:val="right" w:leader="dot" w:pos="7229"/>
+        <w:tab w:val="right" w:pos="7938"/>
+      </w:tabs>
+      <w:ind w:firstLine="0"/>
+    </w:pPr>
+    <w:rPr>
+      <w:rFonts w:eastAsia="Calibri" w:cs="Times New Roman"/>
+    </w:rPr>
+  </w:style>
+  <w:style w:type="paragraph" w:styleId="TOC3">
+    <w:name w:val="toc 3"/>
+    <w:basedOn w:val="Normal"/>
+    <w:next w:val="Normal"/>
+    <w:autoRedefine/>
+    <w:uiPriority w:val="39"/>
+    <w:unhideWhenUsed/>
+    <w:rsid w:val="0031682C"/>
+    <w:pPr>
+      <w:spacing w:after="100" w:line="259" w:lineRule="auto"/>
+      <w:ind w:left="440" w:firstLine="0"/>
+      <w:jc w:val="left"/>
+    </w:pPr>
+    <w:rPr>
+      <w:rFonts w:asciiTheme="minorHAnsi" w:eastAsiaTheme="minorEastAsia" w:hAnsiTheme="minorHAnsi"/>
+      <w:sz w:val="22"/>
+      <w:lang w:eastAsia="ja-JP"/>
+    </w:rPr>
+  </w:style>
+  <w:style w:type="paragraph" w:styleId="TOC4">
+    <w:name w:val="toc 4"/>
+    <w:basedOn w:val="Normal"/>
+    <w:next w:val="Normal"/>
+    <w:autoRedefine/>
+    <w:uiPriority w:val="39"/>
+    <w:unhideWhenUsed/>
+    <w:rsid w:val="0031682C"/>
+    <w:pPr>
+      <w:spacing w:after="100" w:line="259" w:lineRule="auto"/>
+      <w:ind w:left="660" w:firstLine="0"/>
+      <w:jc w:val="left"/>
+    </w:pPr>
+    <w:rPr>
+      <w:rFonts w:asciiTheme="minorHAnsi" w:eastAsiaTheme="minorEastAsia" w:hAnsiTheme="minorHAnsi"/>
+      <w:sz w:val="22"/>
+      <w:lang w:eastAsia="ja-JP"/>
+    </w:rPr>
+  </w:style>
+  <w:style w:type="paragraph" w:styleId="TOC5">
+    <w:name w:val="toc 5"/>
+    <w:basedOn w:val="Normal"/>
+    <w:next w:val="Normal"/>
+    <w:autoRedefine/>
+    <w:uiPriority w:val="39"/>
+    <w:unhideWhenUsed/>
+    <w:rsid w:val="0031682C"/>
+    <w:pPr>
+      <w:spacing w:after="100" w:line="259" w:lineRule="auto"/>
+      <w:ind w:left="880" w:firstLine="0"/>
+      <w:jc w:val="left"/>
+    </w:pPr>
+    <w:rPr>
+      <w:rFonts w:asciiTheme="minorHAnsi" w:eastAsiaTheme="minorEastAsia" w:hAnsiTheme="minorHAnsi"/>
+      <w:sz w:val="22"/>
+      <w:lang w:eastAsia="ja-JP"/>
+    </w:rPr>
+  </w:style>
+  <w:style w:type="paragraph" w:styleId="TOC6">
+    <w:name w:val="toc 6"/>
+    <w:basedOn w:val="Normal"/>
+    <w:next w:val="Normal"/>
+    <w:autoRedefine/>
+    <w:uiPriority w:val="39"/>
+    <w:unhideWhenUsed/>
+    <w:rsid w:val="0031682C"/>
+    <w:pPr>
+      <w:spacing w:after="100" w:line="259" w:lineRule="auto"/>
+      <w:ind w:left="1100" w:firstLine="0"/>
+      <w:jc w:val="left"/>
+    </w:pPr>
+    <w:rPr>
+      <w:rFonts w:asciiTheme="minorHAnsi" w:eastAsiaTheme="minorEastAsia" w:hAnsiTheme="minorHAnsi"/>
+      <w:sz w:val="22"/>
+      <w:lang w:eastAsia="ja-JP"/>
+    </w:rPr>
+  </w:style>
+  <w:style w:type="paragraph" w:styleId="TOC7">
+    <w:name w:val="toc 7"/>
+    <w:basedOn w:val="Normal"/>
+    <w:next w:val="Normal"/>
+    <w:autoRedefine/>
+    <w:uiPriority w:val="39"/>
+    <w:unhideWhenUsed/>
+    <w:rsid w:val="0031682C"/>
+    <w:pPr>
+      <w:spacing w:after="100" w:line="259" w:lineRule="auto"/>
+      <w:ind w:left="1320" w:firstLine="0"/>
+      <w:jc w:val="left"/>
+    </w:pPr>
+    <w:rPr>
+      <w:rFonts w:asciiTheme="minorHAnsi" w:eastAsiaTheme="minorEastAsia" w:hAnsiTheme="minorHAnsi"/>
+      <w:sz w:val="22"/>
+      <w:lang w:eastAsia="ja-JP"/>
+    </w:rPr>
+  </w:style>
+  <w:style w:type="paragraph" w:styleId="TOC8">
+    <w:name w:val="toc 8"/>
+    <w:basedOn w:val="Normal"/>
+    <w:next w:val="Normal"/>
+    <w:autoRedefine/>
+    <w:uiPriority w:val="39"/>
+    <w:unhideWhenUsed/>
+    <w:rsid w:val="0031682C"/>
+    <w:pPr>
+      <w:spacing w:after="100" w:line="259" w:lineRule="auto"/>
+      <w:ind w:left="1540" w:firstLine="0"/>
+      <w:jc w:val="left"/>
+    </w:pPr>
+    <w:rPr>
+      <w:rFonts w:asciiTheme="minorHAnsi" w:eastAsiaTheme="minorEastAsia" w:hAnsiTheme="minorHAnsi"/>
+      <w:sz w:val="22"/>
+      <w:lang w:eastAsia="ja-JP"/>
+    </w:rPr>
+  </w:style>
+  <w:style w:type="paragraph" w:styleId="TOC9">
+    <w:name w:val="toc 9"/>
+    <w:basedOn w:val="Normal"/>
+    <w:next w:val="Normal"/>
+    <w:autoRedefine/>
+    <w:uiPriority w:val="39"/>
+    <w:unhideWhenUsed/>
+    <w:rsid w:val="0031682C"/>
+    <w:pPr>
+      <w:spacing w:after="100" w:line="259" w:lineRule="auto"/>
+      <w:ind w:left="1760" w:firstLine="0"/>
+      <w:jc w:val="left"/>
+    </w:pPr>
+    <w:rPr>
+      <w:rFonts w:asciiTheme="minorHAnsi" w:eastAsiaTheme="minorEastAsia" w:hAnsiTheme="minorHAnsi"/>
+      <w:sz w:val="22"/>
+      <w:lang w:eastAsia="ja-JP"/>
+    </w:rPr>
+  </w:style>
+  <w:style w:type="character" w:styleId="UnresolvedMention">
+    <w:name w:val="Unresolved Mention"/>
+    <w:basedOn w:val="DefaultParagraphFont"/>
+    <w:uiPriority w:val="99"/>
+    <w:semiHidden/>
+    <w:unhideWhenUsed/>
+    <w:rsid w:val="0031682C"/>
+    <w:rPr>
+      <w:color w:val="605E5C"/>
+      <w:shd w:val="clear" w:color="auto" w:fill="E1DFDD"/>
+    </w:rPr>
+  </w:style>
 </w:styles>
 </file>
 
